--- a/English Whitepaper.docx
+++ b/English Whitepaper.docx
@@ -14,16 +14,16 @@
             <w:drawing>
               <wp:anchor behindDoc="0" distT="0" distB="0" distL="0" distR="0" simplePos="0" locked="0" layoutInCell="1" allowOverlap="1" relativeHeight="4">
                 <wp:simplePos x="0" y="0"/>
-                <wp:positionH relativeFrom="column">
-                  <wp:posOffset>635</wp:posOffset>
+                <wp:positionH relativeFrom="page">
+                  <wp:posOffset>2386965</wp:posOffset>
                 </wp:positionH>
-                <wp:positionV relativeFrom="paragraph">
-                  <wp:posOffset>635</wp:posOffset>
+                <wp:positionV relativeFrom="page">
+                  <wp:posOffset>201930</wp:posOffset>
                 </wp:positionV>
-                <wp:extent cx="636905" cy="636905"/>
+                <wp:extent cx="6071870" cy="546100"/>
                 <wp:effectExtent l="0" t="0" r="0" b="0"/>
                 <wp:wrapNone/>
-                <wp:docPr id="1" name="DeepLBoxSPIDType"/>
+                <wp:docPr id="1" name="Kép1"/>
                 <a:graphic xmlns:a="http://schemas.openxmlformats.org/drawingml/2006/main">
                   <a:graphicData uri="http://schemas.microsoft.com/office/word/2010/wordprocessingShape">
                     <wps:wsp>
@@ -31,83 +31,7 @@
                       <wps:spPr>
                         <a:xfrm>
                           <a:off x="0" y="0"/>
-                          <a:ext cx="636120" cy="636120"/>
-                        </a:xfrm>
-                        <a:custGeom>
-                          <a:avLst/>
-                          <a:gdLst/>
-                          <a:ahLst/>
-                          <a:rect l="l" t="t" r="r" b="b"/>
-                          <a:pathLst>
-                            <a:path w="21600" h="21600">
-                              <a:moveTo>
-                                <a:pt x="0" y="0"/>
-                              </a:moveTo>
-                              <a:lnTo>
-                                <a:pt x="21600" y="0"/>
-                              </a:lnTo>
-                              <a:lnTo>
-                                <a:pt x="21600" y="21600"/>
-                              </a:lnTo>
-                              <a:lnTo>
-                                <a:pt x="0" y="21600"/>
-                              </a:lnTo>
-                              <a:lnTo>
-                                <a:pt x="0" y="0"/>
-                              </a:lnTo>
-                              <a:close/>
-                            </a:path>
-                          </a:pathLst>
-                        </a:custGeom>
-                        <a:solidFill>
-                          <a:srgbClr val="ffffff"/>
-                        </a:solidFill>
-                        <a:ln>
-                          <a:solidFill>
-                            <a:srgbClr val="000000"/>
-                          </a:solidFill>
-                        </a:ln>
-                      </wps:spPr>
-                      <wps:style>
-                        <a:lnRef idx="0"/>
-                        <a:fillRef idx="0"/>
-                        <a:effectRef idx="0"/>
-                        <a:fontRef idx="minor"/>
-                      </wps:style>
-                      <wps:bodyPr/>
-                    </wps:wsp>
-                  </a:graphicData>
-                </a:graphic>
-              </wp:anchor>
-            </w:drawing>
-          </mc:Choice>
-          <mc:Fallback>
-            <w:pict/>
-          </mc:Fallback>
-        </mc:AlternateContent>
-        <mc:AlternateContent>
-          <mc:Choice Requires="wps">
-            <w:drawing>
-              <wp:anchor behindDoc="0" distT="0" distB="0" distL="0" distR="0" simplePos="0" locked="0" layoutInCell="1" allowOverlap="1" relativeHeight="5">
-                <wp:simplePos x="0" y="0"/>
-                <wp:positionH relativeFrom="page">
-                  <wp:posOffset>2386965</wp:posOffset>
-                </wp:positionH>
-                <wp:positionV relativeFrom="page">
-                  <wp:posOffset>201930</wp:posOffset>
-                </wp:positionV>
-                <wp:extent cx="6070600" cy="544830"/>
-                <wp:effectExtent l="0" t="0" r="0" b="0"/>
-                <wp:wrapNone/>
-                <wp:docPr id="2" name="Kép1"/>
-                <a:graphic xmlns:a="http://schemas.openxmlformats.org/drawingml/2006/main">
-                  <a:graphicData uri="http://schemas.microsoft.com/office/word/2010/wordprocessingShape">
-                    <wps:wsp>
-                      <wps:cNvSpPr/>
-                      <wps:spPr>
-                        <a:xfrm>
-                          <a:off x="0" y="0"/>
-                          <a:ext cx="6069960" cy="544320"/>
+                          <a:ext cx="6071400" cy="545400"/>
                         </a:xfrm>
                         <a:prstGeom prst="rect">
                           <a:avLst/>
@@ -129,51 +53,15 @@
                             <w:pPr>
                               <w:pStyle w:val="Kerettartalom"/>
                               <w:bidi w:val="0"/>
+                              <w:ind w:left="0" w:right="0" w:hanging="0"/>
                               <w:rPr>
-                                <w:rFonts w:ascii="Roboto" w:hAnsi="Roboto"/>
-                                <w:color w:val="0F2B46"/>
-                                <w:sz w:val="28"/>
-                                <w:lang w:val="en-US"/>
+                                <w:color w:val="000000"/>
                               </w:rPr>
                             </w:pPr>
                             <w:r>
                               <w:rPr>
-                                <w:rFonts w:ascii="Roboto" w:hAnsi="Roboto"/>
-                                <w:color w:val="0F2B46"/>
-                                <w:sz w:val="20"/>
-                                <w:lang w:val="en-US"/>
+                                <w:color w:val="000000"/>
                               </w:rPr>
-                              <w:t>Subscribe to DeepL Pro to edit this document.</w:t>
-                            </w:r>
-                            <w:r>
-                              <w:rPr/>
-                              <w:br/>
-                            </w:r>
-                            <w:r>
-                              <w:rPr>
-                                <w:rFonts w:ascii="Roboto" w:hAnsi="Roboto"/>
-                                <w:color w:val="0F2B46"/>
-                                <w:sz w:val="20"/>
-                              </w:rPr>
-                              <w:t xml:space="preserve">Visit </w:t>
-                            </w:r>
-                            <w:hyperlink r:id="rId2">
-                              <w:r>
-                                <w:rPr>
-                                  <w:rFonts w:ascii="Roboto" w:hAnsi="Roboto"/>
-                                  <w:color w:val="006494"/>
-                                  <w:sz w:val="20"/>
-                                </w:rPr>
-                                <w:t>www.DeepL.com/pro</w:t>
-                              </w:r>
-                            </w:hyperlink>
-                            <w:r>
-                              <w:rPr>
-                                <w:rFonts w:ascii="Roboto" w:hAnsi="Roboto"/>
-                                <w:color w:val="0F2B46"/>
-                                <w:sz w:val="20"/>
-                              </w:rPr>
-                              <w:t xml:space="preserve"> for more information.</w:t>
                             </w:r>
                           </w:p>
                         </w:txbxContent>
@@ -189,8 +77,8 @@
           </mc:Choice>
           <mc:Fallback>
             <w:pict>
-              <v:rect id="shape_0" ID="Kép1" stroked="f" style="position:absolute;margin-left:187.95pt;margin-top:15.9pt;width:477.9pt;height:42.8pt;mso-position-horizontal-relative:page;mso-position-vertical-relative:page">
-                <w10:wrap type="square"/>
+              <v:rect id="shape_0" ID="Kép1" stroked="f" style="position:absolute;margin-left:187.95pt;margin-top:15.9pt;width:478pt;height:42.9pt;mso-position-horizontal-relative:page;mso-position-vertical-relative:page">
+                <w10:wrap type="none"/>
                 <v:fill o:detectmouseclick="t" on="false"/>
                 <v:stroke color="#3465a4" joinstyle="round" endcap="flat"/>
                 <v:textbox>
@@ -199,51 +87,15 @@
                       <w:pPr>
                         <w:pStyle w:val="Kerettartalom"/>
                         <w:bidi w:val="0"/>
+                        <w:ind w:left="0" w:right="0" w:hanging="0"/>
                         <w:rPr>
-                          <w:rFonts w:ascii="Roboto" w:hAnsi="Roboto"/>
-                          <w:color w:val="0F2B46"/>
-                          <w:sz w:val="28"/>
-                          <w:lang w:val="en-US"/>
+                          <w:color w:val="000000"/>
                         </w:rPr>
                       </w:pPr>
                       <w:r>
                         <w:rPr>
-                          <w:rFonts w:ascii="Roboto" w:hAnsi="Roboto"/>
-                          <w:color w:val="0F2B46"/>
-                          <w:sz w:val="20"/>
-                          <w:lang w:val="en-US"/>
+                          <w:color w:val="000000"/>
                         </w:rPr>
-                        <w:t>Subscribe to DeepL Pro to edit this document.</w:t>
-                      </w:r>
-                      <w:r>
-                        <w:rPr/>
-                        <w:br/>
-                      </w:r>
-                      <w:r>
-                        <w:rPr>
-                          <w:rFonts w:ascii="Roboto" w:hAnsi="Roboto"/>
-                          <w:color w:val="0F2B46"/>
-                          <w:sz w:val="20"/>
-                        </w:rPr>
-                        <w:t xml:space="preserve">Visit </w:t>
-                      </w:r>
-                      <w:hyperlink r:id="rId3">
-                        <w:r>
-                          <w:rPr>
-                            <w:rFonts w:ascii="Roboto" w:hAnsi="Roboto"/>
-                            <w:color w:val="006494"/>
-                            <w:sz w:val="20"/>
-                          </w:rPr>
-                          <w:t>www.DeepL.com/pro</w:t>
-                        </w:r>
-                      </w:hyperlink>
-                      <w:r>
-                        <w:rPr>
-                          <w:rFonts w:ascii="Roboto" w:hAnsi="Roboto"/>
-                          <w:color w:val="0F2B46"/>
-                          <w:sz w:val="20"/>
-                        </w:rPr>
-                        <w:t xml:space="preserve"> for more information.</w:t>
                       </w:r>
                     </w:p>
                   </w:txbxContent>
@@ -264,7 +116,7 @@
             <wp:extent cx="7560310" cy="570865"/>
             <wp:effectExtent l="0" t="0" r="0" b="0"/>
             <wp:wrapSquare wrapText="bothSides"/>
-            <wp:docPr id="4" name="Picture 10" descr=""/>
+            <wp:docPr id="3" name="Picture 10" descr=""/>
             <wp:cNvGraphicFramePr>
               <a:graphicFrameLocks xmlns:a="http://schemas.openxmlformats.org/drawingml/2006/main" noChangeAspect="1"/>
             </wp:cNvGraphicFramePr>
@@ -272,13 +124,13 @@
               <a:graphicData uri="http://schemas.openxmlformats.org/drawingml/2006/picture">
                 <pic:pic xmlns:pic="http://schemas.openxmlformats.org/drawingml/2006/picture">
                   <pic:nvPicPr>
-                    <pic:cNvPr id="4" name="Picture 10" descr=""/>
+                    <pic:cNvPr id="3" name="Picture 10" descr=""/>
                     <pic:cNvPicPr>
                       <a:picLocks noChangeAspect="1" noChangeArrowheads="1"/>
                     </pic:cNvPicPr>
                   </pic:nvPicPr>
                   <pic:blipFill>
-                    <a:blip r:embed="rId4"/>
+                    <a:blip r:embed="rId2"/>
                     <a:stretch>
                       <a:fillRect/>
                     </a:stretch>
@@ -565,9 +417,9 @@
       <w:sdtContent>
         <w:p>
           <w:pPr>
-            <w:pStyle w:val="TOAHeading"/>
+            <w:pStyle w:val="Tartalomjegyzkfejlc"/>
             <w:suppressLineNumbers/>
-            <w:ind w:left="0" w:right="0" w:hanging="0"/>
+            <w:ind w:left="0" w:hanging="0"/>
             <w:rPr>
               <w:b/>
               <w:b/>
@@ -592,7 +444,7 @@
             <w:tabs>
               <w:tab w:val="clear" w:pos="567"/>
               <w:tab w:val="clear" w:pos="8503"/>
-              <w:tab w:val="right" w:pos="9012" w:leader="dot"/>
+              <w:tab w:val="right" w:pos="8954" w:leader="dot"/>
             </w:tabs>
             <w:rPr/>
           </w:pPr>
@@ -616,8 +468,9 @@
               <w:rPr>
                 <w:rStyle w:val="Jegyzkhivatkozs"/>
               </w:rPr>
-              <w:t>1 Current status</w:t>
+              <w:t>1 State of affairs</w:t>
               <w:tab/>
+              <w:t>5</w:t>
             </w:r>
           </w:hyperlink>
         </w:p>
@@ -627,7 +480,7 @@
             <w:tabs>
               <w:tab w:val="clear" w:pos="788"/>
               <w:tab w:val="clear" w:pos="9016"/>
-              <w:tab w:val="right" w:pos="9012" w:leader="dot"/>
+              <w:tab w:val="right" w:pos="8954" w:leader="dot"/>
             </w:tabs>
             <w:rPr/>
           </w:pPr>
@@ -638,6 +491,7 @@
               </w:rPr>
               <w:t>1.1 Static and Dynamic Arrays</w:t>
               <w:tab/>
+              <w:t>6</w:t>
             </w:r>
           </w:hyperlink>
         </w:p>
@@ -647,7 +501,7 @@
             <w:tabs>
               <w:tab w:val="clear" w:pos="788"/>
               <w:tab w:val="clear" w:pos="9016"/>
-              <w:tab w:val="right" w:pos="9012" w:leader="dot"/>
+              <w:tab w:val="right" w:pos="8954" w:leader="dot"/>
             </w:tabs>
             <w:rPr/>
           </w:pPr>
@@ -658,6 +512,7 @@
               </w:rPr>
               <w:t>1.2 Traditional and Unrolled Lists</w:t>
               <w:tab/>
+              <w:t>8</w:t>
             </w:r>
           </w:hyperlink>
         </w:p>
@@ -667,7 +522,7 @@
             <w:tabs>
               <w:tab w:val="clear" w:pos="788"/>
               <w:tab w:val="clear" w:pos="9016"/>
-              <w:tab w:val="right" w:pos="9012" w:leader="dot"/>
+              <w:tab w:val="right" w:pos="8954" w:leader="dot"/>
             </w:tabs>
             <w:rPr/>
           </w:pPr>
@@ -676,8 +531,9 @@
               <w:rPr>
                 <w:rStyle w:val="Jegyzkhivatkozs"/>
               </w:rPr>
-              <w:t>1.3 Red-Black-Fa</w:t>
+              <w:t>1.3 Red-Black-Tree</w:t>
               <w:tab/>
+              <w:t>9</w:t>
             </w:r>
           </w:hyperlink>
         </w:p>
@@ -687,7 +543,7 @@
             <w:tabs>
               <w:tab w:val="clear" w:pos="788"/>
               <w:tab w:val="clear" w:pos="9016"/>
-              <w:tab w:val="right" w:pos="9012" w:leader="dot"/>
+              <w:tab w:val="right" w:pos="8954" w:leader="dot"/>
             </w:tabs>
             <w:rPr/>
           </w:pPr>
@@ -698,7 +554,7 @@
               </w:rPr>
               <w:t>1.4 B trees</w:t>
               <w:tab/>
-              <w:t>10</w:t>
+              <w:t>11</w:t>
             </w:r>
           </w:hyperlink>
         </w:p>
@@ -708,7 +564,7 @@
             <w:tabs>
               <w:tab w:val="clear" w:pos="788"/>
               <w:tab w:val="clear" w:pos="9016"/>
-              <w:tab w:val="right" w:pos="9012" w:leader="dot"/>
+              <w:tab w:val="right" w:pos="8954" w:leader="dot"/>
             </w:tabs>
             <w:rPr/>
           </w:pPr>
@@ -717,28 +573,7 @@
               <w:rPr>
                 <w:rStyle w:val="Jegyzkhivatkozs"/>
               </w:rPr>
-              <w:t>1.5 Splitting tables</w:t>
-              <w:tab/>
-              <w:t>12</w:t>
-            </w:r>
-          </w:hyperlink>
-        </w:p>
-        <w:p>
-          <w:pPr>
-            <w:pStyle w:val="Tartalomjegyzk2"/>
-            <w:tabs>
-              <w:tab w:val="clear" w:pos="788"/>
-              <w:tab w:val="clear" w:pos="9016"/>
-              <w:tab w:val="right" w:pos="9012" w:leader="dot"/>
-            </w:tabs>
-            <w:rPr/>
-          </w:pPr>
-          <w:hyperlink w:anchor="__RefHeading___Toc2995_1132801084">
-            <w:r>
-              <w:rPr>
-                <w:rStyle w:val="Jegyzkhivatkozs"/>
-              </w:rPr>
-              <w:t>1.6 HAT</w:t>
+              <w:t>1.5 Hash tables</w:t>
               <w:tab/>
               <w:t>13</w:t>
             </w:r>
@@ -750,7 +585,28 @@
             <w:tabs>
               <w:tab w:val="clear" w:pos="788"/>
               <w:tab w:val="clear" w:pos="9016"/>
-              <w:tab w:val="right" w:pos="9012" w:leader="dot"/>
+              <w:tab w:val="right" w:pos="8954" w:leader="dot"/>
+            </w:tabs>
+            <w:rPr/>
+          </w:pPr>
+          <w:hyperlink w:anchor="__RefHeading___Toc2995_1132801084">
+            <w:r>
+              <w:rPr>
+                <w:rStyle w:val="Jegyzkhivatkozs"/>
+              </w:rPr>
+              <w:t>1.6 HAT</w:t>
+              <w:tab/>
+              <w:t>14</w:t>
+            </w:r>
+          </w:hyperlink>
+        </w:p>
+        <w:p>
+          <w:pPr>
+            <w:pStyle w:val="Tartalomjegyzk2"/>
+            <w:tabs>
+              <w:tab w:val="clear" w:pos="788"/>
+              <w:tab w:val="clear" w:pos="9016"/>
+              <w:tab w:val="right" w:pos="8954" w:leader="dot"/>
             </w:tabs>
             <w:rPr/>
           </w:pPr>
@@ -761,7 +617,7 @@
               </w:rPr>
               <w:t>1.7 Comparison (with table analysis)</w:t>
               <w:tab/>
-              <w:t>14</w:t>
+              <w:t>15</w:t>
             </w:r>
           </w:hyperlink>
         </w:p>
@@ -771,7 +627,7 @@
             <w:tabs>
               <w:tab w:val="clear" w:pos="567"/>
               <w:tab w:val="clear" w:pos="8503"/>
-              <w:tab w:val="right" w:pos="9012" w:leader="dot"/>
+              <w:tab w:val="right" w:pos="8954" w:leader="dot"/>
             </w:tabs>
             <w:rPr/>
           </w:pPr>
@@ -780,9 +636,9 @@
               <w:rPr>
                 <w:rStyle w:val="Jegyzkhivatkozs"/>
               </w:rPr>
-              <w:t>2 Accelerated Block</w:t>
+              <w:t>2 Accelerated Array</w:t>
               <w:tab/>
-              <w:t>17</w:t>
+              <w:t>18</w:t>
             </w:r>
           </w:hyperlink>
         </w:p>
@@ -792,7 +648,7 @@
             <w:tabs>
               <w:tab w:val="clear" w:pos="788"/>
               <w:tab w:val="clear" w:pos="9016"/>
-              <w:tab w:val="right" w:pos="9012" w:leader="dot"/>
+              <w:tab w:val="right" w:pos="8954" w:leader="dot"/>
             </w:tabs>
             <w:rPr/>
           </w:pPr>
@@ -803,7 +659,7 @@
               </w:rPr>
               <w:t>2.1 Basic Idea and Structure</w:t>
               <w:tab/>
-              <w:t>17</w:t>
+              <w:t>18</w:t>
             </w:r>
           </w:hyperlink>
         </w:p>
@@ -813,7 +669,7 @@
             <w:tabs>
               <w:tab w:val="clear" w:pos="788"/>
               <w:tab w:val="clear" w:pos="9016"/>
-              <w:tab w:val="right" w:pos="9012" w:leader="dot"/>
+              <w:tab w:val="right" w:pos="8954" w:leader="dot"/>
             </w:tabs>
             <w:rPr/>
           </w:pPr>
@@ -824,7 +680,7 @@
               </w:rPr>
               <w:t>2.2 Description and analysis</w:t>
               <w:tab/>
-              <w:t>18</w:t>
+              <w:t>19</w:t>
             </w:r>
           </w:hyperlink>
         </w:p>
@@ -834,7 +690,7 @@
             <w:tabs>
               <w:tab w:val="clear" w:pos="1276"/>
               <w:tab w:val="clear" w:pos="9016"/>
-              <w:tab w:val="right" w:pos="9012" w:leader="dot"/>
+              <w:tab w:val="right" w:pos="8954" w:leader="dot"/>
             </w:tabs>
             <w:rPr/>
           </w:pPr>
@@ -843,49 +699,7 @@
               <w:rPr>
                 <w:rStyle w:val="Jegyzkhivatkozs"/>
               </w:rPr>
-              <w:t>2.2.1 Creation</w:t>
-              <w:tab/>
-              <w:t>20</w:t>
-            </w:r>
-          </w:hyperlink>
-        </w:p>
-        <w:p>
-          <w:pPr>
-            <w:pStyle w:val="Tartalomjegyzk3"/>
-            <w:tabs>
-              <w:tab w:val="clear" w:pos="1276"/>
-              <w:tab w:val="clear" w:pos="9016"/>
-              <w:tab w:val="right" w:pos="9012" w:leader="dot"/>
-            </w:tabs>
-            <w:rPr/>
-          </w:pPr>
-          <w:hyperlink w:anchor="__RefHeading___Toc3007_1132801084">
-            <w:r>
-              <w:rPr>
-                <w:rStyle w:val="Jegyzkhivatkozs"/>
-              </w:rPr>
-              <w:t>2.2.2 Destruction</w:t>
-              <w:tab/>
-              <w:t>20</w:t>
-            </w:r>
-          </w:hyperlink>
-        </w:p>
-        <w:p>
-          <w:pPr>
-            <w:pStyle w:val="Tartalomjegyzk3"/>
-            <w:tabs>
-              <w:tab w:val="clear" w:pos="1276"/>
-              <w:tab w:val="clear" w:pos="9016"/>
-              <w:tab w:val="right" w:pos="9012" w:leader="dot"/>
-            </w:tabs>
-            <w:rPr/>
-          </w:pPr>
-          <w:hyperlink w:anchor="__RefHeading___Toc2881_2418417342">
-            <w:r>
-              <w:rPr>
-                <w:rStyle w:val="Jegyzkhivatkozs"/>
-              </w:rPr>
-              <w:t>2.2.3 GetRelPos</w:t>
+              <w:t>2.2.1 Created by</w:t>
               <w:tab/>
               <w:t>21</w:t>
             </w:r>
@@ -897,35 +711,18 @@
             <w:tabs>
               <w:tab w:val="clear" w:pos="1276"/>
               <w:tab w:val="clear" w:pos="9016"/>
-              <w:tab w:val="right" w:pos="9012" w:leader="dot"/>
+              <w:tab w:val="right" w:pos="8954" w:leader="dot"/>
             </w:tabs>
             <w:rPr/>
           </w:pPr>
-          <w:hyperlink w:anchor="__RefHeading___Toc1580_4263731678">
+          <w:hyperlink w:anchor="__RefHeading___Toc3007_1132801084">
             <w:r>
               <w:rPr>
                 <w:rStyle w:val="Jegyzkhivatkozs"/>
               </w:rPr>
-              <w:t>2.2.4 BalanceShift</w:t>
-            </w:r>
-          </w:hyperlink>
-          <w:hyperlink w:anchor="__RefHeading___Toc1580_4263731678">
-            <w:r>
-              <w:rPr>
-                <w:rStyle w:val="Jegyzkhivatkozs"/>
-                <w:i w:val="false"/>
-                <w:iCs w:val="false"/>
-              </w:rPr>
-              <w:t>:</w:t>
-            </w:r>
-          </w:hyperlink>
-          <w:hyperlink w:anchor="__RefHeading___Toc1580_4263731678">
-            <w:r>
-              <w:rPr>
-                <w:rStyle w:val="Jegyzkhivatkozs"/>
-              </w:rPr>
+              <w:t>2.2.2 Destruction</w:t>
               <w:tab/>
-              <w:t>24</w:t>
+              <w:t>21</w:t>
             </w:r>
           </w:hyperlink>
         </w:p>
@@ -935,36 +732,18 @@
             <w:tabs>
               <w:tab w:val="clear" w:pos="1276"/>
               <w:tab w:val="clear" w:pos="9016"/>
-              <w:tab w:val="right" w:pos="9012" w:leader="dot"/>
+              <w:tab w:val="right" w:pos="8954" w:leader="dot"/>
             </w:tabs>
             <w:rPr/>
           </w:pPr>
-          <w:hyperlink w:anchor="__RefHeading___Toc1582_4263731678">
+          <w:hyperlink w:anchor="__RefHeading___Toc2881_2418417342">
             <w:r>
               <w:rPr>
                 <w:rStyle w:val="Jegyzkhivatkozs"/>
               </w:rPr>
-              <w:t xml:space="preserve">2.2.5 </w:t>
-            </w:r>
-          </w:hyperlink>
-          <w:hyperlink w:anchor="__RefHeading___Toc1582_4263731678">
-            <w:r>
-              <w:rPr>
-                <w:rStyle w:val="Jegyzkhivatkozs"/>
-                <w:i w:val="false"/>
-                <w:iCs w:val="false"/>
-              </w:rPr>
-              <w:t xml:space="preserve">More </w:t>
-            </w:r>
-          </w:hyperlink>
-          <w:hyperlink w:anchor="__RefHeading___Toc1582_4263731678">
-            <w:r>
-              <w:rPr>
-                <w:rStyle w:val="Jegyzkhivatkozs"/>
-              </w:rPr>
-              <w:t>auxiliary functions</w:t>
+              <w:t>2.2.3 GetRelPos</w:t>
               <w:tab/>
-              <w:t>28</w:t>
+              <w:t>22</w:t>
             </w:r>
           </w:hyperlink>
         </w:p>
@@ -974,18 +753,31 @@
             <w:tabs>
               <w:tab w:val="clear" w:pos="1276"/>
               <w:tab w:val="clear" w:pos="9016"/>
-              <w:tab w:val="right" w:pos="9012" w:leader="dot"/>
+              <w:tab w:val="right" w:pos="8954" w:leader="dot"/>
             </w:tabs>
             <w:rPr/>
           </w:pPr>
-          <w:hyperlink w:anchor="__RefHeading___Toc2883_2418417342">
+          <w:hyperlink w:anchor="__RefHeading___Toc1580_4263731678">
             <w:r>
               <w:rPr>
                 <w:rStyle w:val="Jegyzkhivatkozs"/>
               </w:rPr>
-              <w:t>2.2.6 Mutation</w:t>
+              <w:t>2.2.4 BalanceShift</w:t>
+            </w:r>
+            <w:r>
+              <w:rPr>
+                <w:rStyle w:val="Jegyzkhivatkozs"/>
+                <w:i w:val="false"/>
+                <w:iCs w:val="false"/>
+              </w:rPr>
+              <w:t>:</w:t>
+            </w:r>
+            <w:r>
+              <w:rPr>
+                <w:rStyle w:val="Jegyzkhivatkozs"/>
+              </w:rPr>
               <w:tab/>
-              <w:t>30</w:t>
+              <w:t>25</w:t>
             </w:r>
           </w:hyperlink>
         </w:p>
@@ -995,18 +787,32 @@
             <w:tabs>
               <w:tab w:val="clear" w:pos="1276"/>
               <w:tab w:val="clear" w:pos="9016"/>
-              <w:tab w:val="right" w:pos="9012" w:leader="dot"/>
+              <w:tab w:val="right" w:pos="8954" w:leader="dot"/>
             </w:tabs>
             <w:rPr/>
           </w:pPr>
-          <w:hyperlink w:anchor="__RefHeading___Toc2885_2418417342">
+          <w:hyperlink w:anchor="__RefHeading___Toc1582_4263731678">
             <w:r>
               <w:rPr>
                 <w:rStyle w:val="Jegyzkhivatkozs"/>
               </w:rPr>
-              <w:t>2.2.7 Access</w:t>
+              <w:t xml:space="preserve">2.2.5 </w:t>
+            </w:r>
+            <w:r>
+              <w:rPr>
+                <w:rStyle w:val="Jegyzkhivatkozs"/>
+                <w:i w:val="false"/>
+                <w:iCs w:val="false"/>
+              </w:rPr>
+              <w:t xml:space="preserve">Additional </w:t>
+            </w:r>
+            <w:r>
+              <w:rPr>
+                <w:rStyle w:val="Jegyzkhivatkozs"/>
+              </w:rPr>
+              <w:t>auxiliary functions</w:t>
               <w:tab/>
-              <w:t>33</w:t>
+              <w:t>29</w:t>
             </w:r>
           </w:hyperlink>
         </w:p>
@@ -1016,16 +822,37 @@
             <w:tabs>
               <w:tab w:val="clear" w:pos="1276"/>
               <w:tab w:val="clear" w:pos="9016"/>
-              <w:tab w:val="right" w:pos="9012" w:leader="dot"/>
+              <w:tab w:val="right" w:pos="8954" w:leader="dot"/>
             </w:tabs>
             <w:rPr/>
           </w:pPr>
-          <w:hyperlink w:anchor="__RefHeading___Toc5637_4042743852">
+          <w:hyperlink w:anchor="__RefHeading___Toc2883_2418417342">
             <w:r>
               <w:rPr>
                 <w:rStyle w:val="Jegyzkhivatkozs"/>
               </w:rPr>
-              <w:t>2.2.8 Search</w:t>
+              <w:t>2.2.6 Mutation</w:t>
+              <w:tab/>
+              <w:t>31</w:t>
+            </w:r>
+          </w:hyperlink>
+        </w:p>
+        <w:p>
+          <w:pPr>
+            <w:pStyle w:val="Tartalomjegyzk3"/>
+            <w:tabs>
+              <w:tab w:val="clear" w:pos="1276"/>
+              <w:tab w:val="clear" w:pos="9016"/>
+              <w:tab w:val="right" w:pos="8954" w:leader="dot"/>
+            </w:tabs>
+            <w:rPr/>
+          </w:pPr>
+          <w:hyperlink w:anchor="__RefHeading___Toc2885_2418417342">
+            <w:r>
+              <w:rPr>
+                <w:rStyle w:val="Jegyzkhivatkozs"/>
+              </w:rPr>
+              <w:t>2.2.7 Access</w:t>
               <w:tab/>
               <w:t>34</w:t>
             </w:r>
@@ -1037,7 +864,28 @@
             <w:tabs>
               <w:tab w:val="clear" w:pos="1276"/>
               <w:tab w:val="clear" w:pos="9016"/>
-              <w:tab w:val="right" w:pos="9012" w:leader="dot"/>
+              <w:tab w:val="right" w:pos="8954" w:leader="dot"/>
+            </w:tabs>
+            <w:rPr/>
+          </w:pPr>
+          <w:hyperlink w:anchor="__RefHeading___Toc5637_4042743852">
+            <w:r>
+              <w:rPr>
+                <w:rStyle w:val="Jegyzkhivatkozs"/>
+              </w:rPr>
+              <w:t>2.2.8  Search at</w:t>
+              <w:tab/>
+              <w:t>36</w:t>
+            </w:r>
+          </w:hyperlink>
+        </w:p>
+        <w:p>
+          <w:pPr>
+            <w:pStyle w:val="Tartalomjegyzk3"/>
+            <w:tabs>
+              <w:tab w:val="clear" w:pos="1276"/>
+              <w:tab w:val="clear" w:pos="9016"/>
+              <w:tab w:val="right" w:pos="8954" w:leader="dot"/>
             </w:tabs>
             <w:rPr/>
           </w:pPr>
@@ -1048,7 +896,7 @@
               </w:rPr>
               <w:t>2.2.9 Rotation</w:t>
               <w:tab/>
-              <w:t>35</w:t>
+              <w:t>37</w:t>
             </w:r>
           </w:hyperlink>
         </w:p>
@@ -1058,7 +906,7 @@
             <w:tabs>
               <w:tab w:val="clear" w:pos="567"/>
               <w:tab w:val="clear" w:pos="8503"/>
-              <w:tab w:val="right" w:pos="9012" w:leader="dot"/>
+              <w:tab w:val="right" w:pos="8954" w:leader="dot"/>
             </w:tabs>
             <w:rPr/>
           </w:pPr>
@@ -1068,69 +916,6 @@
                 <w:rStyle w:val="Jegyzkhivatkozs"/>
               </w:rPr>
               <w:t>3 Implementation, measurements</w:t>
-              <w:tab/>
-              <w:t>36</w:t>
-            </w:r>
-          </w:hyperlink>
-        </w:p>
-        <w:p>
-          <w:pPr>
-            <w:pStyle w:val="Tartalomjegyzk2"/>
-            <w:tabs>
-              <w:tab w:val="clear" w:pos="788"/>
-              <w:tab w:val="clear" w:pos="9016"/>
-              <w:tab w:val="right" w:pos="9012" w:leader="dot"/>
-            </w:tabs>
-            <w:rPr/>
-          </w:pPr>
-          <w:hyperlink w:anchor="__RefHeading___Toc1298_1312389254">
-            <w:r>
-              <w:rPr>
-                <w:rStyle w:val="Jegyzkhivatkozs"/>
-              </w:rPr>
-              <w:t>3.1 Implementation</w:t>
-              <w:tab/>
-              <w:t>36</w:t>
-            </w:r>
-          </w:hyperlink>
-        </w:p>
-        <w:p>
-          <w:pPr>
-            <w:pStyle w:val="Tartalomjegyzk2"/>
-            <w:tabs>
-              <w:tab w:val="clear" w:pos="788"/>
-              <w:tab w:val="clear" w:pos="9016"/>
-              <w:tab w:val="right" w:pos="9012" w:leader="dot"/>
-            </w:tabs>
-            <w:rPr/>
-          </w:pPr>
-          <w:hyperlink w:anchor="__RefHeading___Toc1300_1312389254">
-            <w:r>
-              <w:rPr>
-                <w:rStyle w:val="Jegyzkhivatkozs"/>
-              </w:rPr>
-              <w:t>3.2 Verification</w:t>
-              <w:tab/>
-              <w:t>36</w:t>
-            </w:r>
-          </w:hyperlink>
-        </w:p>
-        <w:p>
-          <w:pPr>
-            <w:pStyle w:val="Tartalomjegyzk2"/>
-            <w:tabs>
-              <w:tab w:val="clear" w:pos="788"/>
-              <w:tab w:val="clear" w:pos="9016"/>
-              <w:tab w:val="right" w:pos="9012" w:leader="dot"/>
-            </w:tabs>
-            <w:rPr/>
-          </w:pPr>
-          <w:hyperlink w:anchor="__RefHeading___Toc2889_2418417342">
-            <w:r>
-              <w:rPr>
-                <w:rStyle w:val="Jegyzkhivatkozs"/>
-              </w:rPr>
-              <w:t>3.3 Measurement</w:t>
               <w:tab/>
               <w:t>38</w:t>
             </w:r>
@@ -1142,16 +927,58 @@
             <w:tabs>
               <w:tab w:val="clear" w:pos="788"/>
               <w:tab w:val="clear" w:pos="9016"/>
-              <w:tab w:val="right" w:pos="9012" w:leader="dot"/>
+              <w:tab w:val="right" w:pos="8954" w:leader="dot"/>
             </w:tabs>
             <w:rPr/>
           </w:pPr>
-          <w:hyperlink w:anchor="__RefHeading___Toc2893_2418417342">
+          <w:hyperlink w:anchor="__RefHeading___Toc1298_1312389254">
             <w:r>
               <w:rPr>
                 <w:rStyle w:val="Jegyzkhivatkozs"/>
               </w:rPr>
-              <w:t>3.4 Analysis, usability</w:t>
+              <w:t>3.1 Implementation</w:t>
+              <w:tab/>
+              <w:t>38</w:t>
+            </w:r>
+          </w:hyperlink>
+        </w:p>
+        <w:p>
+          <w:pPr>
+            <w:pStyle w:val="Tartalomjegyzk2"/>
+            <w:tabs>
+              <w:tab w:val="clear" w:pos="788"/>
+              <w:tab w:val="clear" w:pos="9016"/>
+              <w:tab w:val="right" w:pos="8954" w:leader="dot"/>
+            </w:tabs>
+            <w:rPr/>
+          </w:pPr>
+          <w:hyperlink w:anchor="__RefHeading___Toc1300_1312389254">
+            <w:r>
+              <w:rPr>
+                <w:rStyle w:val="Jegyzkhivatkozs"/>
+              </w:rPr>
+              <w:t>3.2 Verification</w:t>
+              <w:tab/>
+              <w:t>38</w:t>
+            </w:r>
+          </w:hyperlink>
+        </w:p>
+        <w:p>
+          <w:pPr>
+            <w:pStyle w:val="Tartalomjegyzk2"/>
+            <w:tabs>
+              <w:tab w:val="clear" w:pos="788"/>
+              <w:tab w:val="clear" w:pos="9016"/>
+              <w:tab w:val="right" w:pos="8954" w:leader="dot"/>
+            </w:tabs>
+            <w:rPr/>
+          </w:pPr>
+          <w:hyperlink w:anchor="__RefHeading___Toc2889_2418417342">
+            <w:r>
+              <w:rPr>
+                <w:rStyle w:val="Jegyzkhivatkozs"/>
+              </w:rPr>
+              <w:t>3.3 Measurement</w:t>
               <w:tab/>
               <w:t>40</w:t>
             </w:r>
@@ -1163,37 +990,16 @@
             <w:tabs>
               <w:tab w:val="clear" w:pos="788"/>
               <w:tab w:val="clear" w:pos="9016"/>
-              <w:tab w:val="right" w:pos="9012" w:leader="dot"/>
+              <w:tab w:val="right" w:pos="8954" w:leader="dot"/>
             </w:tabs>
             <w:rPr/>
           </w:pPr>
-          <w:hyperlink w:anchor="__RefHeading___Toc5639_4042743852">
+          <w:hyperlink w:anchor="__RefHeading___Toc2893_2418417342">
             <w:r>
               <w:rPr>
                 <w:rStyle w:val="Jegyzkhivatkozs"/>
               </w:rPr>
-              <w:t>3.5 Using the implementation</w:t>
-              <w:tab/>
-              <w:t>41</w:t>
-            </w:r>
-          </w:hyperlink>
-        </w:p>
-        <w:p>
-          <w:pPr>
-            <w:pStyle w:val="Tartalomjegyzk1"/>
-            <w:tabs>
-              <w:tab w:val="clear" w:pos="567"/>
-              <w:tab w:val="clear" w:pos="8503"/>
-              <w:tab w:val="right" w:pos="9012" w:leader="dot"/>
-            </w:tabs>
-            <w:rPr/>
-          </w:pPr>
-          <w:hyperlink w:anchor="__RefHeading___Toc2895_2418417342">
-            <w:r>
-              <w:rPr>
-                <w:rStyle w:val="Jegyzkhivatkozs"/>
-              </w:rPr>
-              <w:t>4 Summary and further options</w:t>
+              <w:t>3.4 Analysis, usability</w:t>
               <w:tab/>
               <w:t>42</w:t>
             </w:r>
@@ -1205,7 +1011,49 @@
             <w:tabs>
               <w:tab w:val="clear" w:pos="788"/>
               <w:tab w:val="clear" w:pos="9016"/>
-              <w:tab w:val="right" w:pos="9012" w:leader="dot"/>
+              <w:tab w:val="right" w:pos="8954" w:leader="dot"/>
+            </w:tabs>
+            <w:rPr/>
+          </w:pPr>
+          <w:hyperlink w:anchor="__RefHeading___Toc5639_4042743852">
+            <w:r>
+              <w:rPr>
+                <w:rStyle w:val="Jegyzkhivatkozs"/>
+              </w:rPr>
+              <w:t>3.5 Use of implementation</w:t>
+              <w:tab/>
+              <w:t>43</w:t>
+            </w:r>
+          </w:hyperlink>
+        </w:p>
+        <w:p>
+          <w:pPr>
+            <w:pStyle w:val="Tartalomjegyzk1"/>
+            <w:tabs>
+              <w:tab w:val="clear" w:pos="567"/>
+              <w:tab w:val="clear" w:pos="8503"/>
+              <w:tab w:val="right" w:pos="8954" w:leader="dot"/>
+            </w:tabs>
+            <w:rPr/>
+          </w:pPr>
+          <w:hyperlink w:anchor="__RefHeading___Toc2895_2418417342">
+            <w:r>
+              <w:rPr>
+                <w:rStyle w:val="Jegyzkhivatkozs"/>
+              </w:rPr>
+              <w:t>4 Summary and further options</w:t>
+              <w:tab/>
+              <w:t>44</w:t>
+            </w:r>
+          </w:hyperlink>
+        </w:p>
+        <w:p>
+          <w:pPr>
+            <w:pStyle w:val="Tartalomjegyzk2"/>
+            <w:tabs>
+              <w:tab w:val="clear" w:pos="788"/>
+              <w:tab w:val="clear" w:pos="9016"/>
+              <w:tab w:val="right" w:pos="8954" w:leader="dot"/>
             </w:tabs>
             <w:rPr/>
           </w:pPr>
@@ -1216,7 +1064,7 @@
               </w:rPr>
               <w:t>4.1 comments</w:t>
               <w:tab/>
-              <w:t>42</w:t>
+              <w:t>44</w:t>
             </w:r>
           </w:hyperlink>
           <w:r>
@@ -1229,7 +1077,7 @@
         <w:p>
           <w:pPr>
             <w:sectPr>
-              <w:headerReference w:type="default" r:id="rId5"/>
+              <w:headerReference w:type="default" r:id="rId3"/>
               <w:type w:val="nextPage"/>
               <w:pgSz w:w="11906" w:h="16838"/>
               <w:pgMar w:left="1476" w:right="1476" w:header="769" w:top="1328" w:footer="0" w:bottom="767" w:gutter="0"/>
@@ -1296,8 +1144,8 @@
     <w:p>
       <w:pPr>
         <w:sectPr>
-          <w:headerReference w:type="default" r:id="rId6"/>
-          <w:footerReference w:type="default" r:id="rId7"/>
+          <w:headerReference w:type="default" r:id="rId4"/>
+          <w:footerReference w:type="default" r:id="rId5"/>
           <w:type w:val="nextPage"/>
           <w:pgSz w:w="11906" w:h="16838"/>
           <w:pgMar w:left="1447" w:right="1447" w:header="739" w:top="1445" w:footer="738" w:bottom="1302" w:gutter="0"/>
@@ -1457,6 +1305,24 @@
     </w:p>
     <w:p>
       <w:pPr>
+        <w:pStyle w:val="Normal"/>
+        <w:rPr/>
+      </w:pPr>
+      <w:r>
+        <w:rPr/>
+      </w:r>
+    </w:p>
+    <w:p>
+      <w:pPr>
+        <w:pStyle w:val="Normal"/>
+        <w:rPr/>
+      </w:pPr>
+      <w:r>
+        <w:rPr/>
+      </w:r>
+    </w:p>
+    <w:p>
+      <w:pPr>
         <w:sectPr>
           <w:type w:val="continuous"/>
           <w:pgSz w:w="11906" w:h="16838"/>
@@ -1558,9 +1424,9 @@
           <mc:Choice Requires="wps">
             <w:drawing>
               <wp:inline distT="0" distB="0" distL="0" distR="0">
-                <wp:extent cx="5554980" cy="3604895"/>
+                <wp:extent cx="5556250" cy="3606165"/>
                 <wp:effectExtent l="0" t="0" r="0" b="0"/>
-                <wp:docPr id="5" name="Alakzat3"/>
+                <wp:docPr id="4" name="Alakzat2"/>
                 <a:graphic xmlns:a="http://schemas.openxmlformats.org/drawingml/2006/main">
                   <a:graphicData uri="http://schemas.microsoft.com/office/word/2010/wordprocessingShape">
                     <wps:wsp>
@@ -1568,7 +1434,7 @@
                       <wps:spPr>
                         <a:xfrm>
                           <a:off x="0" y="0"/>
-                          <a:ext cx="5554440" cy="3604320"/>
+                          <a:ext cx="5555520" cy="3605400"/>
                         </a:xfrm>
                         <a:prstGeom prst="rect">
                           <a:avLst/>
@@ -1601,7 +1467,7 @@
                                 <wp:inline distT="0" distB="0" distL="0" distR="0">
                                   <wp:extent cx="5553075" cy="3187700"/>
                                   <wp:effectExtent l="0" t="0" r="0" b="0"/>
-                                  <wp:docPr id="7" name="Kép15" descr="1. Ábra Függvények összemérése"/>
+                                  <wp:docPr id="6" name="Kép15" descr="1. Ábra Függvények összemérése"/>
                                   <wp:cNvGraphicFramePr>
                                     <a:graphicFrameLocks xmlns:a="http://schemas.openxmlformats.org/drawingml/2006/main" noChangeAspect="1"/>
                                   </wp:cNvGraphicFramePr>
@@ -1609,13 +1475,13 @@
                                     <a:graphicData uri="http://schemas.openxmlformats.org/drawingml/2006/picture">
                                       <pic:pic xmlns:pic="http://schemas.openxmlformats.org/drawingml/2006/picture">
                                         <pic:nvPicPr>
-                                          <pic:cNvPr id="7" name="Kép15" descr="1. Ábra Függvények összemérése"/>
+                                          <pic:cNvPr id="6" name="Kép15" descr="1. Ábra Függvények összemérése"/>
                                           <pic:cNvPicPr>
                                             <a:picLocks noChangeAspect="1" noChangeArrowheads="1"/>
                                           </pic:cNvPicPr>
                                         </pic:nvPicPr>
                                         <pic:blipFill>
-                                          <a:blip r:embed="rId8"/>
+                                          <a:blip r:embed="rId6"/>
                                           <a:stretch>
                                             <a:fillRect/>
                                           </a:stretch>
@@ -1685,7 +1551,7 @@
           </mc:Choice>
           <mc:Fallback>
             <w:pict>
-              <v:rect id="shape_0" ID="Alakzat3" stroked="f" style="position:absolute;margin-left:0pt;margin-top:-283.85pt;width:437.3pt;height:283.75pt;mso-position-vertical:top">
+              <v:rect id="shape_0" ID="Alakzat2" stroked="f" style="position:absolute;margin-left:0pt;margin-top:-283.95pt;width:437.4pt;height:283.85pt;mso-position-vertical:top">
                 <w10:wrap type="square"/>
                 <v:fill o:detectmouseclick="t" on="false"/>
                 <v:stroke color="#3465a4" joinstyle="round" endcap="flat"/>
@@ -1706,7 +1572,7 @@
                           <wp:inline distT="0" distB="0" distL="0" distR="0">
                             <wp:extent cx="5553075" cy="3187700"/>
                             <wp:effectExtent l="0" t="0" r="0" b="0"/>
-                            <wp:docPr id="8" name="Kép15" descr="1. Ábra Függvények összemérése"/>
+                            <wp:docPr id="7" name="Kép15" descr="1. Ábra Függvények összemérése"/>
                             <wp:cNvGraphicFramePr>
                               <a:graphicFrameLocks xmlns:a="http://schemas.openxmlformats.org/drawingml/2006/main" noChangeAspect="1"/>
                             </wp:cNvGraphicFramePr>
@@ -1714,13 +1580,13 @@
                               <a:graphicData uri="http://schemas.openxmlformats.org/drawingml/2006/picture">
                                 <pic:pic xmlns:pic="http://schemas.openxmlformats.org/drawingml/2006/picture">
                                   <pic:nvPicPr>
-                                    <pic:cNvPr id="8" name="Kép15" descr="1. Ábra Függvények összemérése"/>
+                                    <pic:cNvPr id="7" name="Kép15" descr="1. Ábra Függvények összemérése"/>
                                     <pic:cNvPicPr>
                                       <a:picLocks noChangeAspect="1" noChangeArrowheads="1"/>
                                     </pic:cNvPicPr>
                                   </pic:nvPicPr>
                                   <pic:blipFill>
-                                    <a:blip r:embed="rId8"/>
+                                    <a:blip r:embed="rId6"/>
                                     <a:stretch>
                                       <a:fillRect/>
                                     </a:stretch>
@@ -2500,9 +2366,9 @@
           <mc:Choice Requires="wps">
             <w:drawing>
               <wp:inline distT="0" distB="0" distL="0" distR="0">
-                <wp:extent cx="3869055" cy="4260850"/>
+                <wp:extent cx="3870325" cy="4262120"/>
                 <wp:effectExtent l="0" t="0" r="0" b="0"/>
-                <wp:docPr id="9" name="Alakzat4"/>
+                <wp:docPr id="8" name="Alakzat3"/>
                 <a:graphic xmlns:a="http://schemas.openxmlformats.org/drawingml/2006/main">
                   <a:graphicData uri="http://schemas.microsoft.com/office/word/2010/wordprocessingShape">
                     <wps:wsp>
@@ -2510,7 +2376,7 @@
                       <wps:spPr>
                         <a:xfrm>
                           <a:off x="0" y="0"/>
-                          <a:ext cx="3868560" cy="4260240"/>
+                          <a:ext cx="3869640" cy="4261320"/>
                         </a:xfrm>
                         <a:prstGeom prst="rect">
                           <a:avLst/>
@@ -2543,7 +2409,7 @@
                                 <wp:inline distT="0" distB="0" distL="0" distR="0">
                                   <wp:extent cx="3867150" cy="3843655"/>
                                   <wp:effectExtent l="0" t="0" r="0" b="0"/>
-                                  <wp:docPr id="11" name="Image1" descr=""/>
+                                  <wp:docPr id="10" name="Image1" descr=""/>
                                   <wp:cNvGraphicFramePr>
                                     <a:graphicFrameLocks xmlns:a="http://schemas.openxmlformats.org/drawingml/2006/main" noChangeAspect="1"/>
                                   </wp:cNvGraphicFramePr>
@@ -2551,13 +2417,13 @@
                                     <a:graphicData uri="http://schemas.openxmlformats.org/drawingml/2006/picture">
                                       <pic:pic xmlns:pic="http://schemas.openxmlformats.org/drawingml/2006/picture">
                                         <pic:nvPicPr>
-                                          <pic:cNvPr id="11" name="Image1" descr=""/>
+                                          <pic:cNvPr id="10" name="Image1" descr=""/>
                                           <pic:cNvPicPr>
                                             <a:picLocks noChangeAspect="1" noChangeArrowheads="1"/>
                                           </pic:cNvPicPr>
                                         </pic:nvPicPr>
                                         <pic:blipFill>
-                                          <a:blip r:embed="rId9"/>
+                                          <a:blip r:embed="rId7"/>
                                           <a:srcRect l="0" t="0" r="0" b="29082"/>
                                           <a:stretch>
                                             <a:fillRect/>
@@ -2628,7 +2494,7 @@
           </mc:Choice>
           <mc:Fallback>
             <w:pict>
-              <v:rect id="shape_0" ID="Alakzat4" stroked="f" style="position:absolute;margin-left:0pt;margin-top:-335.5pt;width:304.55pt;height:335.4pt;mso-position-vertical:top">
+              <v:rect id="shape_0" ID="Alakzat3" stroked="f" style="position:absolute;margin-left:0pt;margin-top:-335.6pt;width:304.65pt;height:335.5pt;mso-position-vertical:top">
                 <w10:wrap type="square"/>
                 <v:fill o:detectmouseclick="t" on="false"/>
                 <v:stroke color="#3465a4" joinstyle="round" endcap="flat"/>
@@ -2649,7 +2515,7 @@
                           <wp:inline distT="0" distB="0" distL="0" distR="0">
                             <wp:extent cx="3867150" cy="3843655"/>
                             <wp:effectExtent l="0" t="0" r="0" b="0"/>
-                            <wp:docPr id="12" name="Image1" descr=""/>
+                            <wp:docPr id="11" name="Image1" descr=""/>
                             <wp:cNvGraphicFramePr>
                               <a:graphicFrameLocks xmlns:a="http://schemas.openxmlformats.org/drawingml/2006/main" noChangeAspect="1"/>
                             </wp:cNvGraphicFramePr>
@@ -2657,13 +2523,13 @@
                               <a:graphicData uri="http://schemas.openxmlformats.org/drawingml/2006/picture">
                                 <pic:pic xmlns:pic="http://schemas.openxmlformats.org/drawingml/2006/picture">
                                   <pic:nvPicPr>
-                                    <pic:cNvPr id="12" name="Image1" descr=""/>
+                                    <pic:cNvPr id="11" name="Image1" descr=""/>
                                     <pic:cNvPicPr>
                                       <a:picLocks noChangeAspect="1" noChangeArrowheads="1"/>
                                     </pic:cNvPicPr>
                                   </pic:nvPicPr>
                                   <pic:blipFill>
-                                    <a:blip r:embed="rId9"/>
+                                    <a:blip r:embed="rId7"/>
                                     <a:srcRect l="0" t="0" r="0" b="29082"/>
                                     <a:stretch>
                                       <a:fillRect/>
@@ -3107,7 +2973,18 @@
           <w:szCs w:val="24"/>
           <w:lang w:val="hu-HU" w:eastAsia="en-US" w:bidi="ar-SA"/>
         </w:rPr>
-        <w:t xml:space="preserve">built up from </w:t>
+        <w:t xml:space="preserve">built up from nodes. These nodes </w:t>
+      </w:r>
+      <w:r>
+        <w:rPr>
+          <w:rFonts w:eastAsia="Calibri" w:cs="DejaVu Sans"/>
+          <w:color w:val="000000"/>
+          <w:kern w:val="0"/>
+          <w:sz w:val="24"/>
+          <w:szCs w:val="24"/>
+          <w:lang w:val="hu-HU" w:eastAsia="en-US" w:bidi="ar-SA"/>
+        </w:rPr>
+        <w:t xml:space="preserve">consist of </w:t>
       </w:r>
       <w:r>
         <w:rPr>
@@ -3118,106 +2995,7 @@
           <w:szCs w:val="24"/>
           <w:lang w:val="hu-HU" w:eastAsia="en-US" w:bidi="ar-SA"/>
         </w:rPr>
-        <w:t>nodes</w:t>
-      </w:r>
-      <w:r>
-        <w:rPr>
-          <w:rFonts w:eastAsia="Calibri" w:cs="DejaVu Sans"/>
-          <w:color w:val="auto"/>
-          <w:kern w:val="0"/>
-          <w:sz w:val="24"/>
-          <w:szCs w:val="24"/>
-          <w:lang w:val="hu-HU" w:eastAsia="en-US" w:bidi="ar-SA"/>
-        </w:rPr>
-        <w:t xml:space="preserve">. These </w:t>
-      </w:r>
-      <w:r>
-        <w:rPr>
-          <w:rFonts w:eastAsia="Calibri" w:cs="DejaVu Sans"/>
-          <w:color w:val="auto"/>
-          <w:kern w:val="0"/>
-          <w:sz w:val="24"/>
-          <w:szCs w:val="24"/>
-          <w:lang w:val="hu-HU" w:eastAsia="en-US" w:bidi="ar-SA"/>
-        </w:rPr>
-        <w:t>nodes</w:t>
-      </w:r>
-      <w:r>
-        <w:rPr>
-          <w:rFonts w:eastAsia="Calibri" w:cs="DejaVu Sans"/>
-          <w:color w:val="auto"/>
-          <w:kern w:val="0"/>
-          <w:sz w:val="24"/>
-          <w:szCs w:val="24"/>
-          <w:lang w:val="hu-HU" w:eastAsia="en-US" w:bidi="ar-SA"/>
-        </w:rPr>
-        <w:t xml:space="preserve"> </w:t>
-      </w:r>
-      <w:r>
-        <w:rPr>
-          <w:rFonts w:eastAsia="Calibri" w:cs="DejaVu Sans"/>
-          <w:color w:val="000000"/>
-          <w:kern w:val="0"/>
-          <w:sz w:val="24"/>
-          <w:szCs w:val="24"/>
-          <w:lang w:val="hu-HU" w:eastAsia="en-US" w:bidi="ar-SA"/>
-        </w:rPr>
-        <w:t xml:space="preserve">consist of </w:t>
-      </w:r>
-      <w:r>
-        <w:rPr>
-          <w:rFonts w:eastAsia="Calibri" w:cs="DejaVu Sans"/>
-          <w:color w:val="auto"/>
-          <w:kern w:val="0"/>
-          <w:sz w:val="24"/>
-          <w:szCs w:val="24"/>
-          <w:lang w:val="hu-HU" w:eastAsia="en-US" w:bidi="ar-SA"/>
-        </w:rPr>
-        <w:t xml:space="preserve">a data element and at least one pointer to the next element. </w:t>
-      </w:r>
-      <w:r>
-        <w:rPr>
-          <w:rFonts w:eastAsia="Calibri" w:cs="DejaVu Sans"/>
-          <w:color w:val="auto"/>
-          <w:kern w:val="0"/>
-          <w:sz w:val="24"/>
-          <w:szCs w:val="24"/>
-          <w:lang w:val="hu-HU" w:eastAsia="en-US" w:bidi="ar-SA"/>
-        </w:rPr>
-        <w:t>Nodes</w:t>
-      </w:r>
-      <w:r>
-        <w:rPr>
-          <w:rFonts w:eastAsia="Calibri" w:cs="DejaVu Sans"/>
-          <w:color w:val="auto"/>
-          <w:kern w:val="0"/>
-          <w:sz w:val="24"/>
-          <w:szCs w:val="24"/>
-          <w:lang w:val="hu-HU" w:eastAsia="en-US" w:bidi="ar-SA"/>
-        </w:rPr>
-        <w:t xml:space="preserve"> may also contain a pointer to a previous element. In this case we are talking about a doubly linked list. If there are only pointers pointing forward, it is a singly linked list. The end of the list is indicated by a null pointer pointing to the invalid address 0. In a </w:t>
-      </w:r>
-      <w:r>
-        <w:rPr>
-          <w:rFonts w:eastAsia="Calibri" w:cs="DejaVu Sans"/>
-          <w:color w:val="auto"/>
-          <w:kern w:val="0"/>
-          <w:sz w:val="24"/>
-          <w:szCs w:val="24"/>
-          <w:lang w:val="hu-HU" w:eastAsia="en-US" w:bidi="ar-SA"/>
-        </w:rPr>
-        <w:t>linked</w:t>
-      </w:r>
-      <w:r>
-        <w:rPr>
-          <w:rFonts w:eastAsia="Calibri" w:cs="DejaVu Sans"/>
-          <w:color w:val="auto"/>
-          <w:kern w:val="0"/>
-          <w:sz w:val="24"/>
-          <w:szCs w:val="24"/>
-          <w:lang w:val="hu-HU" w:eastAsia="en-US" w:bidi="ar-SA"/>
-        </w:rPr>
-        <w:t xml:space="preserve"> list, to reach a given index, the list must be traversed to that index. This is an O(</w:t>
+        <w:t>a data element and at least one pointer to the next element. Nodes may also contain a pointer to a previous element. In this case we are talking about a doubly linked list. If there are only pointers pointing forward, it is a singly linked list. The end of the list is indicated by a null pointer pointing to the invalid address 0. In a linked list, to reach a given index, the list must be traversed to that index. This is an O(</w:t>
       </w:r>
       <w:r>
         <w:rPr>
@@ -3265,51 +3043,7 @@
           <w:szCs w:val="24"/>
           <w:lang w:val="hu-HU" w:eastAsia="en-US" w:bidi="ar-SA"/>
         </w:rPr>
-        <w:t xml:space="preserve">we want to insert after has already been reached as part of another operation, then the insertion is constant time. To do this, we reserve a new </w:t>
-      </w:r>
-      <w:r>
-        <w:rPr>
-          <w:rFonts w:eastAsia="Calibri" w:cs="DejaVu Sans"/>
-          <w:color w:val="auto"/>
-          <w:kern w:val="0"/>
-          <w:sz w:val="24"/>
-          <w:szCs w:val="24"/>
-          <w:lang w:val="hu-HU" w:eastAsia="en-US" w:bidi="ar-SA"/>
-        </w:rPr>
-        <w:t>node</w:t>
-      </w:r>
-      <w:r>
-        <w:rPr>
-          <w:rFonts w:eastAsia="Calibri" w:cs="DejaVu Sans"/>
-          <w:color w:val="auto"/>
-          <w:kern w:val="0"/>
-          <w:sz w:val="24"/>
-          <w:szCs w:val="24"/>
-          <w:lang w:val="hu-HU" w:eastAsia="en-US" w:bidi="ar-SA"/>
-        </w:rPr>
-        <w:t xml:space="preserve"> with the data element we want to store, change the new </w:t>
-      </w:r>
-      <w:r>
-        <w:rPr>
-          <w:rFonts w:eastAsia="Calibri" w:cs="DejaVu Sans"/>
-          <w:color w:val="auto"/>
-          <w:kern w:val="0"/>
-          <w:sz w:val="24"/>
-          <w:szCs w:val="24"/>
-          <w:lang w:val="hu-HU" w:eastAsia="en-US" w:bidi="ar-SA"/>
-        </w:rPr>
-        <w:t>node</w:t>
-      </w:r>
-      <w:r>
-        <w:rPr>
-          <w:rFonts w:eastAsia="Calibri" w:cs="DejaVu Sans"/>
-          <w:color w:val="auto"/>
-          <w:kern w:val="0"/>
-          <w:sz w:val="24"/>
-          <w:szCs w:val="24"/>
-          <w:lang w:val="hu-HU" w:eastAsia="en-US" w:bidi="ar-SA"/>
-        </w:rPr>
-        <w:t xml:space="preserve">'s pointer to the next element to </w:t>
+        <w:t xml:space="preserve">we want to insert after has already been reached as part of another operation, then the insertion is constant time. To do this, we reserve a new node with the data element we want to store, change the new node's pointer to the next element to </w:t>
       </w:r>
       <w:r>
         <w:rPr>
@@ -3357,7 +3091,18 @@
           <w:szCs w:val="24"/>
           <w:lang w:val="hu-HU" w:eastAsia="en-US" w:bidi="ar-SA"/>
         </w:rPr>
-        <w:t xml:space="preserve">forward pointer to the address of the newly created </w:t>
+        <w:t xml:space="preserve">forward pointer to the address of the newly created node. In the case of a double linked list, the backward pointers are also changed according to the same reasoning as before, to reflect the new order. The deletion is also a constant-time operation, ignoring the reach, if the node before the node to be deleted is noted, or if </w:t>
+      </w:r>
+      <w:r>
+        <w:rPr>
+          <w:rFonts w:eastAsia="Calibri" w:cs="DejaVu Sans"/>
+          <w:color w:val="000000"/>
+          <w:kern w:val="0"/>
+          <w:sz w:val="24"/>
+          <w:szCs w:val="24"/>
+          <w:lang w:val="hu-HU" w:eastAsia="en-US" w:bidi="ar-SA"/>
+        </w:rPr>
+        <w:t xml:space="preserve">we are working </w:t>
       </w:r>
       <w:r>
         <w:rPr>
@@ -3368,304 +3113,7 @@
           <w:szCs w:val="24"/>
           <w:lang w:val="hu-HU" w:eastAsia="en-US" w:bidi="ar-SA"/>
         </w:rPr>
-        <w:t>node</w:t>
-      </w:r>
-      <w:r>
-        <w:rPr>
-          <w:rFonts w:eastAsia="Calibri" w:cs="DejaVu Sans"/>
-          <w:color w:val="auto"/>
-          <w:kern w:val="0"/>
-          <w:sz w:val="24"/>
-          <w:szCs w:val="24"/>
-          <w:lang w:val="hu-HU" w:eastAsia="en-US" w:bidi="ar-SA"/>
-        </w:rPr>
-        <w:t xml:space="preserve">. In the case of a double </w:t>
-      </w:r>
-      <w:r>
-        <w:rPr>
-          <w:rFonts w:eastAsia="Calibri" w:cs="DejaVu Sans"/>
-          <w:color w:val="auto"/>
-          <w:kern w:val="0"/>
-          <w:sz w:val="24"/>
-          <w:szCs w:val="24"/>
-          <w:lang w:val="hu-HU" w:eastAsia="en-US" w:bidi="ar-SA"/>
-        </w:rPr>
-        <w:t>linked</w:t>
-      </w:r>
-      <w:r>
-        <w:rPr>
-          <w:rFonts w:eastAsia="Calibri" w:cs="DejaVu Sans"/>
-          <w:color w:val="auto"/>
-          <w:kern w:val="0"/>
-          <w:sz w:val="24"/>
-          <w:szCs w:val="24"/>
-          <w:lang w:val="hu-HU" w:eastAsia="en-US" w:bidi="ar-SA"/>
-        </w:rPr>
-        <w:t xml:space="preserve"> list, the backward pointers are also changed according to the same reasoning as before, to reflect the new order. The deletion is also </w:t>
-      </w:r>
-      <w:r>
-        <w:rPr>
-          <w:rFonts w:eastAsia="Calibri" w:cs="DejaVu Sans"/>
-          <w:color w:val="auto"/>
-          <w:kern w:val="0"/>
-          <w:sz w:val="24"/>
-          <w:szCs w:val="24"/>
-          <w:lang w:val="hu-HU" w:eastAsia="en-US" w:bidi="ar-SA"/>
-        </w:rPr>
-        <w:t>a</w:t>
-      </w:r>
-      <w:r>
-        <w:rPr>
-          <w:rFonts w:eastAsia="Calibri" w:cs="DejaVu Sans"/>
-          <w:color w:val="auto"/>
-          <w:kern w:val="0"/>
-          <w:sz w:val="24"/>
-          <w:szCs w:val="24"/>
-          <w:lang w:val="hu-HU" w:eastAsia="en-US" w:bidi="ar-SA"/>
-        </w:rPr>
-        <w:t xml:space="preserve"> constant-time </w:t>
-      </w:r>
-      <w:r>
-        <w:rPr>
-          <w:rFonts w:eastAsia="Calibri" w:cs="DejaVu Sans"/>
-          <w:color w:val="auto"/>
-          <w:kern w:val="0"/>
-          <w:sz w:val="24"/>
-          <w:szCs w:val="24"/>
-          <w:lang w:val="hu-HU" w:eastAsia="en-US" w:bidi="ar-SA"/>
-        </w:rPr>
-        <w:t>operation,</w:t>
-      </w:r>
-      <w:r>
-        <w:rPr>
-          <w:rFonts w:eastAsia="Calibri" w:cs="DejaVu Sans"/>
-          <w:color w:val="auto"/>
-          <w:kern w:val="0"/>
-          <w:sz w:val="24"/>
-          <w:szCs w:val="24"/>
-          <w:lang w:val="hu-HU" w:eastAsia="en-US" w:bidi="ar-SA"/>
-        </w:rPr>
-        <w:t xml:space="preserve"> </w:t>
-      </w:r>
-      <w:r>
-        <w:rPr>
-          <w:rFonts w:eastAsia="Calibri" w:cs="DejaVu Sans"/>
-          <w:color w:val="auto"/>
-          <w:kern w:val="0"/>
-          <w:sz w:val="24"/>
-          <w:szCs w:val="24"/>
-          <w:lang w:val="hu-HU" w:eastAsia="en-US" w:bidi="ar-SA"/>
-        </w:rPr>
-        <w:t xml:space="preserve">ignoring the reach, </w:t>
-      </w:r>
-      <w:r>
-        <w:rPr>
-          <w:rFonts w:eastAsia="Calibri" w:cs="DejaVu Sans"/>
-          <w:color w:val="auto"/>
-          <w:kern w:val="0"/>
-          <w:sz w:val="24"/>
-          <w:szCs w:val="24"/>
-          <w:lang w:val="hu-HU" w:eastAsia="en-US" w:bidi="ar-SA"/>
-        </w:rPr>
-        <w:t xml:space="preserve">if the </w:t>
-      </w:r>
-      <w:r>
-        <w:rPr>
-          <w:rFonts w:eastAsia="Calibri" w:cs="DejaVu Sans"/>
-          <w:color w:val="auto"/>
-          <w:kern w:val="0"/>
-          <w:sz w:val="24"/>
-          <w:szCs w:val="24"/>
-          <w:lang w:val="hu-HU" w:eastAsia="en-US" w:bidi="ar-SA"/>
-        </w:rPr>
-        <w:t>node</w:t>
-      </w:r>
-      <w:r>
-        <w:rPr>
-          <w:rFonts w:eastAsia="Calibri" w:cs="DejaVu Sans"/>
-          <w:color w:val="auto"/>
-          <w:kern w:val="0"/>
-          <w:sz w:val="24"/>
-          <w:szCs w:val="24"/>
-          <w:lang w:val="hu-HU" w:eastAsia="en-US" w:bidi="ar-SA"/>
-        </w:rPr>
-        <w:t xml:space="preserve"> before the </w:t>
-      </w:r>
-      <w:r>
-        <w:rPr>
-          <w:rFonts w:eastAsia="Calibri" w:cs="DejaVu Sans"/>
-          <w:color w:val="auto"/>
-          <w:kern w:val="0"/>
-          <w:sz w:val="24"/>
-          <w:szCs w:val="24"/>
-          <w:lang w:val="hu-HU" w:eastAsia="en-US" w:bidi="ar-SA"/>
-        </w:rPr>
-        <w:t>node</w:t>
-      </w:r>
-      <w:r>
-        <w:rPr>
-          <w:rFonts w:eastAsia="Calibri" w:cs="DejaVu Sans"/>
-          <w:color w:val="auto"/>
-          <w:kern w:val="0"/>
-          <w:sz w:val="24"/>
-          <w:szCs w:val="24"/>
-          <w:lang w:val="hu-HU" w:eastAsia="en-US" w:bidi="ar-SA"/>
-        </w:rPr>
-        <w:t xml:space="preserve"> to be deleted is noted, or if </w:t>
-      </w:r>
-      <w:r>
-        <w:rPr>
-          <w:rFonts w:eastAsia="Calibri" w:cs="DejaVu Sans"/>
-          <w:color w:val="000000"/>
-          <w:kern w:val="0"/>
-          <w:sz w:val="24"/>
-          <w:szCs w:val="24"/>
-          <w:lang w:val="hu-HU" w:eastAsia="en-US" w:bidi="ar-SA"/>
-        </w:rPr>
-        <w:t xml:space="preserve">we are working </w:t>
-      </w:r>
-      <w:r>
-        <w:rPr>
-          <w:rFonts w:eastAsia="Calibri" w:cs="DejaVu Sans"/>
-          <w:color w:val="auto"/>
-          <w:kern w:val="0"/>
-          <w:sz w:val="24"/>
-          <w:szCs w:val="24"/>
-          <w:lang w:val="hu-HU" w:eastAsia="en-US" w:bidi="ar-SA"/>
-        </w:rPr>
-        <w:t xml:space="preserve">with a double </w:t>
-      </w:r>
-      <w:r>
-        <w:rPr>
-          <w:rFonts w:eastAsia="Calibri" w:cs="DejaVu Sans"/>
-          <w:color w:val="auto"/>
-          <w:kern w:val="0"/>
-          <w:sz w:val="24"/>
-          <w:szCs w:val="24"/>
-          <w:lang w:val="hu-HU" w:eastAsia="en-US" w:bidi="ar-SA"/>
-        </w:rPr>
-        <w:t>linked</w:t>
-      </w:r>
-      <w:r>
-        <w:rPr>
-          <w:rFonts w:eastAsia="Calibri" w:cs="DejaVu Sans"/>
-          <w:color w:val="auto"/>
-          <w:kern w:val="0"/>
-          <w:sz w:val="24"/>
-          <w:szCs w:val="24"/>
-          <w:lang w:val="hu-HU" w:eastAsia="en-US" w:bidi="ar-SA"/>
-        </w:rPr>
-        <w:t xml:space="preserve"> list. In this case, </w:t>
-      </w:r>
-      <w:r>
-        <w:rPr>
-          <w:rFonts w:eastAsia="Calibri" w:cs="DejaVu Sans"/>
-          <w:color w:val="auto"/>
-          <w:kern w:val="0"/>
-          <w:sz w:val="24"/>
-          <w:szCs w:val="24"/>
-          <w:lang w:val="hu-HU" w:eastAsia="en-US" w:bidi="ar-SA"/>
-        </w:rPr>
-        <w:t>the operation</w:t>
-      </w:r>
-      <w:r>
-        <w:rPr>
-          <w:rFonts w:eastAsia="Calibri" w:cs="DejaVu Sans"/>
-          <w:color w:val="auto"/>
-          <w:kern w:val="0"/>
-          <w:sz w:val="24"/>
-          <w:szCs w:val="24"/>
-          <w:lang w:val="hu-HU" w:eastAsia="en-US" w:bidi="ar-SA"/>
-        </w:rPr>
-        <w:t xml:space="preserve"> only </w:t>
-      </w:r>
-      <w:r>
-        <w:rPr>
-          <w:rFonts w:eastAsia="Calibri" w:cs="DejaVu Sans"/>
-          <w:color w:val="auto"/>
-          <w:kern w:val="0"/>
-          <w:sz w:val="24"/>
-          <w:szCs w:val="24"/>
-          <w:lang w:val="hu-HU" w:eastAsia="en-US" w:bidi="ar-SA"/>
-        </w:rPr>
-        <w:t>requires</w:t>
-      </w:r>
-      <w:r>
-        <w:rPr>
-          <w:rFonts w:eastAsia="Calibri" w:cs="DejaVu Sans"/>
-          <w:color w:val="auto"/>
-          <w:kern w:val="0"/>
-          <w:sz w:val="24"/>
-          <w:szCs w:val="24"/>
-          <w:lang w:val="hu-HU" w:eastAsia="en-US" w:bidi="ar-SA"/>
-        </w:rPr>
-        <w:t xml:space="preserve"> that we adjust the pointers to the new state. With linked lists, there </w:t>
-      </w:r>
-      <w:r>
-        <w:rPr>
-          <w:rFonts w:eastAsia="Calibri" w:cs="DejaVu Sans"/>
-          <w:color w:val="auto"/>
-          <w:kern w:val="0"/>
-          <w:sz w:val="24"/>
-          <w:szCs w:val="24"/>
-          <w:lang w:val="hu-HU" w:eastAsia="en-US" w:bidi="ar-SA"/>
-        </w:rPr>
-        <w:t xml:space="preserve">is a possiblity </w:t>
-      </w:r>
-      <w:r>
-        <w:rPr>
-          <w:rFonts w:eastAsia="Calibri" w:cs="DejaVu Sans"/>
-          <w:color w:val="auto"/>
-          <w:kern w:val="0"/>
-          <w:sz w:val="24"/>
-          <w:szCs w:val="24"/>
-          <w:lang w:val="hu-HU" w:eastAsia="en-US" w:bidi="ar-SA"/>
-        </w:rPr>
-        <w:t xml:space="preserve">of storing more than one element in a </w:t>
-      </w:r>
-      <w:r>
-        <w:rPr>
-          <w:rFonts w:eastAsia="Calibri" w:cs="DejaVu Sans"/>
-          <w:color w:val="auto"/>
-          <w:kern w:val="0"/>
-          <w:sz w:val="24"/>
-          <w:szCs w:val="24"/>
-          <w:lang w:val="hu-HU" w:eastAsia="en-US" w:bidi="ar-SA"/>
-        </w:rPr>
-        <w:t>node</w:t>
-      </w:r>
-      <w:r>
-        <w:rPr>
-          <w:rFonts w:eastAsia="Calibri" w:cs="DejaVu Sans"/>
-          <w:color w:val="auto"/>
-          <w:kern w:val="0"/>
-          <w:sz w:val="24"/>
-          <w:szCs w:val="24"/>
-          <w:lang w:val="hu-HU" w:eastAsia="en-US" w:bidi="ar-SA"/>
-        </w:rPr>
-        <w:t xml:space="preserve">. Then </w:t>
-      </w:r>
-      <w:r>
-        <w:rPr>
-          <w:rFonts w:eastAsia="Calibri" w:cs="DejaVu Sans"/>
-          <w:color w:val="auto"/>
-          <w:kern w:val="0"/>
-          <w:sz w:val="24"/>
-          <w:szCs w:val="24"/>
-          <w:lang w:val="hu-HU" w:eastAsia="en-US" w:bidi="ar-SA"/>
-        </w:rPr>
-        <w:t>it is an</w:t>
-      </w:r>
-      <w:r>
-        <w:rPr>
-          <w:rFonts w:eastAsia="Calibri" w:cs="DejaVu Sans"/>
-          <w:color w:val="auto"/>
-          <w:kern w:val="0"/>
-          <w:sz w:val="24"/>
-          <w:szCs w:val="24"/>
-          <w:lang w:val="hu-HU" w:eastAsia="en-US" w:bidi="ar-SA"/>
-        </w:rPr>
-        <w:t xml:space="preserve"> unrolled list. Vector or Deque is usually used for this. In addition, chained lists may have other special solutions, such as guard elements instead of null pointers (NIL) to indicate a unique list end or to indicate a "penultimate" element. In addition, problems that logically require circular data storage may be described by circular linked lists, where the last element is followed by the first. Figure 3 shows the options for Chaining by Direction and Expression, using non-circular examples terminated by a null pointer.</w:t>
+        <w:t>with a double linked list. In this case, the operation only requires that we adjust the pointers to the new state. With linked lists, there is a possiblity of storing more than one element in a node. Then it is an unrolled list. Vector or Deque is usually used for this. In addition, chained lists may have other special solutions, such as guard elements instead of null pointers (NIL) to indicate a unique list end or to indicate a "penultimate" element. In addition, problems that logically require circular data storage may be described by circular linked lists, where the last element is followed by the first. Figure 3 shows the options for Chaining by Direction and Expression, using non-circular examples terminated by a null pointer.</w:t>
       </w:r>
     </w:p>
     <w:p>
@@ -3688,9 +3136,9 @@
           <mc:Choice Requires="wps">
             <w:drawing>
               <wp:inline distT="0" distB="0" distL="0" distR="0">
-                <wp:extent cx="5720715" cy="3642995"/>
+                <wp:extent cx="5721985" cy="3644265"/>
                 <wp:effectExtent l="0" t="0" r="0" b="0"/>
-                <wp:docPr id="13" name="Alakzat5"/>
+                <wp:docPr id="12" name="Alakzat4"/>
                 <a:graphic xmlns:a="http://schemas.openxmlformats.org/drawingml/2006/main">
                   <a:graphicData uri="http://schemas.microsoft.com/office/word/2010/wordprocessingShape">
                     <wps:wsp>
@@ -3698,7 +3146,7 @@
                       <wps:spPr>
                         <a:xfrm>
                           <a:off x="0" y="0"/>
-                          <a:ext cx="5720040" cy="3642480"/>
+                          <a:ext cx="5721480" cy="3643560"/>
                         </a:xfrm>
                         <a:prstGeom prst="rect">
                           <a:avLst/>
@@ -3731,7 +3179,7 @@
                                 <wp:inline distT="0" distB="0" distL="0" distR="0">
                                   <wp:extent cx="5718810" cy="3225800"/>
                                   <wp:effectExtent l="0" t="0" r="0" b="0"/>
-                                  <wp:docPr id="15" name="Kép16" descr=""/>
+                                  <wp:docPr id="14" name="Kép16" descr=""/>
                                   <wp:cNvGraphicFramePr>
                                     <a:graphicFrameLocks xmlns:a="http://schemas.openxmlformats.org/drawingml/2006/main" noChangeAspect="1"/>
                                   </wp:cNvGraphicFramePr>
@@ -3739,13 +3187,13 @@
                                     <a:graphicData uri="http://schemas.openxmlformats.org/drawingml/2006/picture">
                                       <pic:pic xmlns:pic="http://schemas.openxmlformats.org/drawingml/2006/picture">
                                         <pic:nvPicPr>
-                                          <pic:cNvPr id="15" name="Kép16" descr=""/>
+                                          <pic:cNvPr id="14" name="Kép16" descr=""/>
                                           <pic:cNvPicPr>
                                             <a:picLocks noChangeAspect="1" noChangeArrowheads="1"/>
                                           </pic:cNvPicPr>
                                         </pic:nvPicPr>
                                         <pic:blipFill>
-                                          <a:blip r:embed="rId10"/>
+                                          <a:blip r:embed="rId8"/>
                                           <a:stretch>
                                             <a:fillRect/>
                                           </a:stretch>
@@ -3815,7 +3263,7 @@
           </mc:Choice>
           <mc:Fallback>
             <w:pict>
-              <v:rect id="shape_0" ID="Alakzat5" stroked="f" style="position:absolute;margin-left:0pt;margin-top:-286.85pt;width:450.35pt;height:286.75pt;mso-position-vertical:top">
+              <v:rect id="shape_0" ID="Alakzat4" stroked="f" style="position:absolute;margin-left:0pt;margin-top:-286.95pt;width:450.45pt;height:286.85pt;mso-position-vertical:top">
                 <w10:wrap type="square"/>
                 <v:fill o:detectmouseclick="t" on="false"/>
                 <v:stroke color="#3465a4" joinstyle="round" endcap="flat"/>
@@ -3836,7 +3284,7 @@
                           <wp:inline distT="0" distB="0" distL="0" distR="0">
                             <wp:extent cx="5718810" cy="3225800"/>
                             <wp:effectExtent l="0" t="0" r="0" b="0"/>
-                            <wp:docPr id="16" name="Kép16" descr=""/>
+                            <wp:docPr id="15" name="Kép16" descr=""/>
                             <wp:cNvGraphicFramePr>
                               <a:graphicFrameLocks xmlns:a="http://schemas.openxmlformats.org/drawingml/2006/main" noChangeAspect="1"/>
                             </wp:cNvGraphicFramePr>
@@ -3844,13 +3292,13 @@
                               <a:graphicData uri="http://schemas.openxmlformats.org/drawingml/2006/picture">
                                 <pic:pic xmlns:pic="http://schemas.openxmlformats.org/drawingml/2006/picture">
                                   <pic:nvPicPr>
-                                    <pic:cNvPr id="16" name="Kép16" descr=""/>
+                                    <pic:cNvPr id="15" name="Kép16" descr=""/>
                                     <pic:cNvPicPr>
                                       <a:picLocks noChangeAspect="1" noChangeArrowheads="1"/>
                                     </pic:cNvPicPr>
                                   </pic:nvPicPr>
                                   <pic:blipFill>
-                                    <a:blip r:embed="rId10"/>
+                                    <a:blip r:embed="rId8"/>
                                     <a:stretch>
                                       <a:fillRect/>
                                     </a:stretch>
@@ -3981,11 +3429,7 @@
       <w:bookmarkEnd w:id="4"/>
       <w:r>
         <w:rPr/>
-        <w:t>Red-Black-</w:t>
-      </w:r>
-      <w:r>
-        <w:rPr/>
-        <w:t>Tree</w:t>
+        <w:t>Red-Black-Tree</w:t>
       </w:r>
     </w:p>
     <w:p>
@@ -3997,7 +3441,22 @@
       </w:pPr>
       <w:r>
         <w:rPr/>
-        <w:t xml:space="preserve">The Red-Black tree is a nearly balanced binary search tree. To examine the Red-Black Tree, we first need to understand its meaning. Here I will refer to rooted trees as "trees". Tree data structures are data structures that store their elements in a recursively branched manner. The first element is called the root of the tree and the elements themselves are called vertices. They are usually implemented by linked lists where the data member of the links can itself be a linked list. Accordingly, </w:t>
+        <w:t xml:space="preserve">The Red-Black Tree is a nearly balanced binary search tree. To examine the Red-Black Tree, we first need to understand its meaning. Here I will refer to rooted trees as "trees". Tree data structures are data structures that store their elements in a recursively branched manner. The first element is called the root of the tree and the elements themselves are called </w:t>
+      </w:r>
+      <w:r>
+        <w:rPr>
+          <w:rFonts w:eastAsia="Calibri" w:cs="DejaVu Sans"/>
+          <w:color w:val="auto"/>
+          <w:kern w:val="0"/>
+          <w:sz w:val="24"/>
+          <w:szCs w:val="22"/>
+          <w:lang w:val="hu-HU" w:eastAsia="en-US" w:bidi="ar-SA"/>
+        </w:rPr>
+        <w:t>nodes</w:t>
+      </w:r>
+      <w:r>
+        <w:rPr/>
+        <w:t xml:space="preserve">. They are usually implemented by linked lists where the data member of the links can itself be a linked list. Accordingly, </w:t>
       </w:r>
       <w:r>
         <w:rPr>
@@ -4017,13 +3476,24 @@
       <w:r>
         <w:rPr>
           <w:rFonts w:eastAsia="Calibri" w:cs="DejaVu Sans"/>
+          <w:color w:val="auto"/>
+          <w:kern w:val="0"/>
+          <w:sz w:val="24"/>
+          <w:szCs w:val="22"/>
+          <w:lang w:val="hu-HU" w:eastAsia="en-US" w:bidi="ar-SA"/>
+        </w:rPr>
+        <w:t>nodes</w:t>
+      </w:r>
+      <w:r>
+        <w:rPr>
+          <w:rFonts w:eastAsia="Calibri" w:cs="DejaVu Sans"/>
           <w:color w:val="000000"/>
           <w:kern w:val="0"/>
           <w:sz w:val="24"/>
           <w:szCs w:val="22"/>
           <w:lang w:val="hu-HU" w:eastAsia="en-US" w:bidi="ar-SA"/>
         </w:rPr>
-        <w:t xml:space="preserve">vertex </w:t>
+        <w:t xml:space="preserve"> </w:t>
       </w:r>
       <w:r>
         <w:rPr/>
@@ -4076,7 +3546,52 @@
       </w:r>
       <w:r>
         <w:rPr/>
-        <w:t xml:space="preserve">linear times of unlinked chained lists. The vertices to which we can go from a given vertex </w:t>
+        <w:t xml:space="preserve">linear time of </w:t>
+      </w:r>
+      <w:r>
+        <w:rPr>
+          <w:rFonts w:eastAsia="Calibri" w:cs="DejaVu Sans"/>
+          <w:color w:val="auto"/>
+          <w:kern w:val="0"/>
+          <w:sz w:val="24"/>
+          <w:szCs w:val="22"/>
+          <w:lang w:val="hu-HU" w:eastAsia="en-US" w:bidi="ar-SA"/>
+        </w:rPr>
+        <w:t>linked</w:t>
+      </w:r>
+      <w:r>
+        <w:rPr/>
+        <w:t xml:space="preserve"> lists. The </w:t>
+      </w:r>
+      <w:r>
+        <w:rPr>
+          <w:rFonts w:eastAsia="Calibri" w:cs="DejaVu Sans"/>
+          <w:color w:val="auto"/>
+          <w:kern w:val="0"/>
+          <w:sz w:val="24"/>
+          <w:szCs w:val="22"/>
+          <w:lang w:val="hu-HU" w:eastAsia="en-US" w:bidi="ar-SA"/>
+        </w:rPr>
+        <w:t>nodes</w:t>
+      </w:r>
+      <w:r>
+        <w:rPr/>
+        <w:t xml:space="preserve"> to which we can go from a given </w:t>
+      </w:r>
+      <w:r>
+        <w:rPr>
+          <w:rFonts w:eastAsia="Calibri" w:cs="DejaVu Sans"/>
+          <w:color w:val="auto"/>
+          <w:kern w:val="0"/>
+          <w:sz w:val="24"/>
+          <w:szCs w:val="22"/>
+          <w:lang w:val="hu-HU" w:eastAsia="en-US" w:bidi="ar-SA"/>
+        </w:rPr>
+        <w:t>node</w:t>
+      </w:r>
+      <w:r>
+        <w:rPr/>
+        <w:t xml:space="preserve"> </w:t>
       </w:r>
       <w:r>
         <w:rPr>
@@ -4087,7 +3602,22 @@
       </w:r>
       <w:r>
         <w:rPr/>
-        <w:t xml:space="preserve">called the children of vertex </w:t>
+        <w:t xml:space="preserve">called the children of </w:t>
+      </w:r>
+      <w:r>
+        <w:rPr>
+          <w:rFonts w:eastAsia="Calibri" w:cs="DejaVu Sans"/>
+          <w:color w:val="auto"/>
+          <w:kern w:val="0"/>
+          <w:sz w:val="24"/>
+          <w:szCs w:val="22"/>
+          <w:lang w:val="hu-HU" w:eastAsia="en-US" w:bidi="ar-SA"/>
+        </w:rPr>
+        <w:t>node</w:t>
+      </w:r>
+      <w:r>
+        <w:rPr/>
+        <w:t xml:space="preserve"> </w:t>
       </w:r>
       <w:r>
         <w:rPr>
@@ -4098,7 +3628,37 @@
       </w:r>
       <w:r>
         <w:rPr/>
-        <w:t>, the number of children is called the degree number of the vertex. If all vertices have the same number of children, this is the degree number of the tree. Trees with 2 degree numbers are called binary trees.</w:t>
+        <w:t xml:space="preserve">, the number of children is called the degree number of the </w:t>
+      </w:r>
+      <w:r>
+        <w:rPr>
+          <w:rFonts w:eastAsia="Calibri" w:cs="DejaVu Sans"/>
+          <w:color w:val="auto"/>
+          <w:kern w:val="0"/>
+          <w:sz w:val="24"/>
+          <w:szCs w:val="22"/>
+          <w:lang w:val="hu-HU" w:eastAsia="en-US" w:bidi="ar-SA"/>
+        </w:rPr>
+        <w:t>node</w:t>
+      </w:r>
+      <w:r>
+        <w:rPr/>
+        <w:t xml:space="preserve">. If all </w:t>
+      </w:r>
+      <w:r>
+        <w:rPr>
+          <w:rFonts w:eastAsia="Calibri" w:cs="DejaVu Sans"/>
+          <w:color w:val="auto"/>
+          <w:kern w:val="0"/>
+          <w:sz w:val="24"/>
+          <w:szCs w:val="22"/>
+          <w:lang w:val="hu-HU" w:eastAsia="en-US" w:bidi="ar-SA"/>
+        </w:rPr>
+        <w:t>nodes</w:t>
+      </w:r>
+      <w:r>
+        <w:rPr/>
+        <w:t xml:space="preserve"> have the same number of children, this is the degree of the tree. Trees with the degree of „2” are called binary trees.</w:t>
       </w:r>
     </w:p>
     <w:p>
@@ -4109,8 +3669,34 @@
         <w:rPr/>
       </w:pPr>
       <w:r>
-        <w:rPr/>
-        <w:t xml:space="preserve">This property, however, only exists if the wood is sufficiently balanced. By the height of a tree, we mean how many steps the furthest </w:t>
+        <w:rPr>
+          <w:rFonts w:eastAsia="Calibri" w:cs="DejaVu Sans"/>
+          <w:color w:val="auto"/>
+          <w:kern w:val="0"/>
+          <w:sz w:val="24"/>
+          <w:szCs w:val="22"/>
+          <w:lang w:val="hu-HU" w:eastAsia="en-US" w:bidi="ar-SA"/>
+        </w:rPr>
+        <w:t xml:space="preserve">The exponentially better speed is only present, </w:t>
+      </w:r>
+      <w:r>
+        <w:rPr/>
+        <w:t xml:space="preserve"> if the </w:t>
+      </w:r>
+      <w:r>
+        <w:rPr>
+          <w:rFonts w:eastAsia="Calibri" w:cs="DejaVu Sans"/>
+          <w:color w:val="auto"/>
+          <w:kern w:val="0"/>
+          <w:sz w:val="24"/>
+          <w:szCs w:val="22"/>
+          <w:lang w:val="hu-HU" w:eastAsia="en-US" w:bidi="ar-SA"/>
+        </w:rPr>
+        <w:t>tree</w:t>
+      </w:r>
+      <w:r>
+        <w:rPr/>
+        <w:t xml:space="preserve"> is sufficiently balanced. By the height of a tree, we mean how many steps the furthest </w:t>
       </w:r>
       <w:r>
         <w:rPr>
@@ -4121,11 +3707,56 @@
           <w:szCs w:val="22"/>
           <w:lang w:val="hu-HU" w:eastAsia="en-US" w:bidi="ar-SA"/>
         </w:rPr>
-        <w:t xml:space="preserve">tip </w:t>
-      </w:r>
-      <w:r>
-        <w:rPr/>
-        <w:t>is from the root. A leaf is a vertex that has no children but stores data. A tree is said to be balanced if all leaves are either the same distance from the root as the furthest leaf, or at most 1 leaf closer. A tree is trivially balanced when it is created empty. There are then several methods for maintaining equilibrium through mutation. The height of an n-element balanced tree is lg(</w:t>
+        <w:t xml:space="preserve">node </w:t>
+      </w:r>
+      <w:r>
+        <w:rPr/>
+        <w:t xml:space="preserve">is from the root. A leaf is a </w:t>
+      </w:r>
+      <w:r>
+        <w:rPr>
+          <w:rFonts w:eastAsia="Calibri" w:cs="DejaVu Sans"/>
+          <w:color w:val="auto"/>
+          <w:kern w:val="0"/>
+          <w:sz w:val="24"/>
+          <w:szCs w:val="22"/>
+          <w:lang w:val="hu-HU" w:eastAsia="en-US" w:bidi="ar-SA"/>
+        </w:rPr>
+        <w:t>node</w:t>
+      </w:r>
+      <w:r>
+        <w:rPr/>
+        <w:t xml:space="preserve"> that has no children but stores data. A tree is said to be balanced if all leaves are either the same distance from the root as the furthest leaf, or at most 1 leaf closer. A tree is trivially balanced when it is created empty. There are then several methods for upholding </w:t>
+      </w:r>
+      <w:r>
+        <w:rPr>
+          <w:rFonts w:eastAsia="Calibri" w:cs="DejaVu Sans"/>
+          <w:color w:val="auto"/>
+          <w:kern w:val="0"/>
+          <w:sz w:val="24"/>
+          <w:szCs w:val="22"/>
+          <w:lang w:val="hu-HU" w:eastAsia="en-US" w:bidi="ar-SA"/>
+        </w:rPr>
+        <w:t>the balance</w:t>
+      </w:r>
+      <w:r>
+        <w:rPr/>
+        <w:t xml:space="preserve"> </w:t>
+      </w:r>
+      <w:r>
+        <w:rPr>
+          <w:rFonts w:eastAsia="Calibri" w:cs="DejaVu Sans"/>
+          <w:color w:val="auto"/>
+          <w:kern w:val="0"/>
+          <w:sz w:val="24"/>
+          <w:szCs w:val="22"/>
+          <w:lang w:val="hu-HU" w:eastAsia="en-US" w:bidi="ar-SA"/>
+        </w:rPr>
+        <w:t>during</w:t>
+      </w:r>
+      <w:r>
+        <w:rPr/>
+        <w:t xml:space="preserve"> mutation. The height of an n-element balanced tree is lg(</w:t>
       </w:r>
       <w:r>
         <w:rPr>
@@ -4169,7 +3800,22 @@
       </w:r>
       <w:r>
         <w:rPr/>
-        <w:t xml:space="preserve">child of a vertex is always smaller and the </w:t>
+        <w:t xml:space="preserve">child of a </w:t>
+      </w:r>
+      <w:r>
+        <w:rPr>
+          <w:rFonts w:eastAsia="Calibri" w:cs="DejaVu Sans"/>
+          <w:color w:val="auto"/>
+          <w:kern w:val="0"/>
+          <w:sz w:val="24"/>
+          <w:szCs w:val="22"/>
+          <w:lang w:val="hu-HU" w:eastAsia="en-US" w:bidi="ar-SA"/>
+        </w:rPr>
+        <w:t>node</w:t>
+      </w:r>
+      <w:r>
+        <w:rPr/>
+        <w:t xml:space="preserve"> is always smaller, and the </w:t>
       </w:r>
       <w:r>
         <w:rPr>
@@ -4208,7 +3854,7 @@
           <w:szCs w:val="22"/>
           <w:lang w:val="hu-HU" w:eastAsia="en-US" w:bidi="ar-SA"/>
         </w:rPr>
-        <w:t xml:space="preserve">degree-balanced </w:t>
+        <w:t xml:space="preserve">balanced </w:t>
       </w:r>
       <w:r>
         <w:rPr>
@@ -4257,7 +3903,22 @@
       </w:r>
       <w:r>
         <w:rPr/>
-        <w:t>is the maximum distance from the root. When searching for an item, we start from the root and check whether the item being searched for is larger than the item currently being searched for. If larger, we move on to the right child, if smaller, we move on to the left, if equal, we have found it. In this way we go through the whole tree. If we arrive at a leaf and it does not match the element we are looking for, the element we are looking for is not in the tree. Higher degree search trees are described in section 1.3, under B-trees. If the tree is not perfectly balanced, but the degree of imbalance is limited, the tree is considered to be nearly balanced.</w:t>
+        <w:t xml:space="preserve">is the maximum distance from the root. When searching for an item, we start from the root and check whether the </w:t>
+      </w:r>
+      <w:r>
+        <w:rPr>
+          <w:rFonts w:eastAsia="Calibri" w:cs="DejaVu Sans"/>
+          <w:color w:val="auto"/>
+          <w:kern w:val="0"/>
+          <w:sz w:val="24"/>
+          <w:szCs w:val="22"/>
+          <w:lang w:val="hu-HU" w:eastAsia="en-US" w:bidi="ar-SA"/>
+        </w:rPr>
+        <w:t>node being checked</w:t>
+      </w:r>
+      <w:r>
+        <w:rPr/>
+        <w:t xml:space="preserve"> for, is larger than the item currently being searched for. If larger, we move on to the right child, if smaller, we move on to the left, if equal, we have found it. In this way we go through the whole tree. If we arrive at a leaf and it does not match the element we are looking for, the element we are looking for is not in the tree. Higher degree search trees are described in section 1.3, under B-trees. If the tree is not perfectly balanced, but the degree of imbalance is limited, the tree is considered to be nearly balanced.</w:t>
       </w:r>
     </w:p>
     <w:p>
@@ -4279,9 +3940,9 @@
           <mc:Choice Requires="wps">
             <w:drawing>
               <wp:inline distT="0" distB="0" distL="0" distR="0">
-                <wp:extent cx="4354195" cy="3429000"/>
+                <wp:extent cx="4355465" cy="3430270"/>
                 <wp:effectExtent l="0" t="0" r="0" b="0"/>
-                <wp:docPr id="17" name="Alakzat6"/>
+                <wp:docPr id="16" name="Alakzat5"/>
                 <a:graphic xmlns:a="http://schemas.openxmlformats.org/drawingml/2006/main">
                   <a:graphicData uri="http://schemas.microsoft.com/office/word/2010/wordprocessingShape">
                     <wps:wsp>
@@ -4289,7 +3950,7 @@
                       <wps:spPr>
                         <a:xfrm>
                           <a:off x="0" y="0"/>
-                          <a:ext cx="4353480" cy="3428280"/>
+                          <a:ext cx="4354920" cy="3429720"/>
                         </a:xfrm>
                         <a:prstGeom prst="rect">
                           <a:avLst/>
@@ -4322,7 +3983,7 @@
                                 <wp:inline distT="0" distB="0" distL="0" distR="0">
                                   <wp:extent cx="4352290" cy="3011805"/>
                                   <wp:effectExtent l="0" t="0" r="0" b="0"/>
-                                  <wp:docPr id="19" name="Kép11" descr=""/>
+                                  <wp:docPr id="18" name="Kép11" descr=""/>
                                   <wp:cNvGraphicFramePr>
                                     <a:graphicFrameLocks xmlns:a="http://schemas.openxmlformats.org/drawingml/2006/main" noChangeAspect="1"/>
                                   </wp:cNvGraphicFramePr>
@@ -4330,14 +3991,14 @@
                                     <a:graphicData uri="http://schemas.openxmlformats.org/drawingml/2006/picture">
                                       <pic:pic xmlns:pic="http://schemas.openxmlformats.org/drawingml/2006/picture">
                                         <pic:nvPicPr>
-                                          <pic:cNvPr id="19" name="Kép11" descr=""/>
+                                          <pic:cNvPr id="18" name="Kép11" descr=""/>
                                           <pic:cNvPicPr>
                                             <a:picLocks noChangeAspect="1" noChangeArrowheads="1"/>
                                           </pic:cNvPicPr>
                                         </pic:nvPicPr>
                                         <pic:blipFill>
-                                          <a:blip r:embed="rId11"/>
-                                          <a:srcRect l="0" t="0" r="0" b="54781"/>
+                                          <a:blip r:embed="rId9"/>
+                                          <a:srcRect l="0" t="0" r="0" b="54794"/>
                                           <a:stretch>
                                             <a:fillRect/>
                                           </a:stretch>
@@ -4391,7 +4052,7 @@
                               <w:rPr>
                                 <w:color w:val="000000"/>
                               </w:rPr>
-                              <w:t>. Figure 1: Red black wood</w:t>
+                              <w:t>. Figure 1: Red black tree</w:t>
                             </w:r>
                           </w:p>
                         </w:txbxContent>
@@ -4407,7 +4068,7 @@
           </mc:Choice>
           <mc:Fallback>
             <w:pict>
-              <v:rect id="shape_0" ID="Alakzat6" stroked="f" style="position:absolute;margin-left:0pt;margin-top:-270pt;width:342.75pt;height:269.9pt;mso-position-vertical:top">
+              <v:rect id="shape_0" ID="Alakzat5" stroked="f" style="position:absolute;margin-left:0pt;margin-top:-270.1pt;width:342.85pt;height:270pt;mso-position-vertical:top">
                 <w10:wrap type="square"/>
                 <v:fill o:detectmouseclick="t" on="false"/>
                 <v:stroke color="#3465a4" joinstyle="round" endcap="flat"/>
@@ -4428,7 +4089,7 @@
                           <wp:inline distT="0" distB="0" distL="0" distR="0">
                             <wp:extent cx="4352290" cy="3011805"/>
                             <wp:effectExtent l="0" t="0" r="0" b="0"/>
-                            <wp:docPr id="20" name="Kép11" descr=""/>
+                            <wp:docPr id="19" name="Kép11" descr=""/>
                             <wp:cNvGraphicFramePr>
                               <a:graphicFrameLocks xmlns:a="http://schemas.openxmlformats.org/drawingml/2006/main" noChangeAspect="1"/>
                             </wp:cNvGraphicFramePr>
@@ -4436,14 +4097,14 @@
                               <a:graphicData uri="http://schemas.openxmlformats.org/drawingml/2006/picture">
                                 <pic:pic xmlns:pic="http://schemas.openxmlformats.org/drawingml/2006/picture">
                                   <pic:nvPicPr>
-                                    <pic:cNvPr id="20" name="Kép11" descr=""/>
+                                    <pic:cNvPr id="19" name="Kép11" descr=""/>
                                     <pic:cNvPicPr>
                                       <a:picLocks noChangeAspect="1" noChangeArrowheads="1"/>
                                     </pic:cNvPicPr>
                                   </pic:nvPicPr>
                                   <pic:blipFill>
-                                    <a:blip r:embed="rId11"/>
-                                    <a:srcRect l="0" t="0" r="0" b="54781"/>
+                                    <a:blip r:embed="rId9"/>
+                                    <a:srcRect l="0" t="0" r="0" b="54794"/>
                                     <a:stretch>
                                       <a:fillRect/>
                                     </a:stretch>
@@ -4497,7 +4158,7 @@
                         <w:rPr>
                           <w:color w:val="000000"/>
                         </w:rPr>
-                        <w:t>. Figure 1: Red black wood</w:t>
+                        <w:t>. Figure 1: Red black tree</w:t>
                       </w:r>
                     </w:p>
                   </w:txbxContent>
@@ -4517,7 +4178,22 @@
       </w:pPr>
       <w:r>
         <w:rPr/>
-        <w:t xml:space="preserve">The Red-Black Tree is a near-balanced binary search tree that achieves balance by using logarithmic time overhead and 1 bit of overhead per vertex, which indicates whether the vertex is red or black. </w:t>
+        <w:t xml:space="preserve">The Red-Black Tree is a near-balanced binary search tree that achieves balance by using logarithmic time overhead and 1 bit of overhead per </w:t>
+      </w:r>
+      <w:r>
+        <w:rPr>
+          <w:rFonts w:eastAsia="Calibri" w:cs="DejaVu Sans"/>
+          <w:color w:val="auto"/>
+          <w:kern w:val="0"/>
+          <w:sz w:val="24"/>
+          <w:szCs w:val="22"/>
+          <w:lang w:val="hu-HU" w:eastAsia="en-US" w:bidi="ar-SA"/>
+        </w:rPr>
+        <w:t>node</w:t>
+      </w:r>
+      <w:r>
+        <w:rPr/>
+        <w:t xml:space="preserve">, which indicates whether the vertex is red or black. </w:t>
       </w:r>
     </w:p>
     <w:p>
@@ -4540,7 +4216,7 @@
           <w:szCs w:val="22"/>
           <w:lang w:val="hu-HU" w:eastAsia="en-US" w:bidi="ar-SA"/>
         </w:rPr>
-        <w:t>Red Blackwoods maintain some intrinsic qualities that help to maintain a near balance. These are:</w:t>
+        <w:t>Red Black Tree maintain some intrinsic qualities that help to maintain a near balance. These are:</w:t>
       </w:r>
     </w:p>
     <w:p>
@@ -4641,7 +4317,29 @@
           <w:szCs w:val="22"/>
           <w:lang w:val="hu-HU" w:eastAsia="en-US" w:bidi="ar-SA"/>
         </w:rPr>
-        <w:t>The children of all red tops are black</w:t>
+        <w:t xml:space="preserve">The children of all red </w:t>
+      </w:r>
+      <w:r>
+        <w:rPr>
+          <w:rFonts w:eastAsia="Calibri" w:cs="DejaVu Sans"/>
+          <w:color w:val="auto"/>
+          <w:kern w:val="0"/>
+          <w:sz w:val="24"/>
+          <w:szCs w:val="22"/>
+          <w:lang w:val="hu-HU" w:eastAsia="en-US" w:bidi="ar-SA"/>
+        </w:rPr>
+        <w:t>nodes</w:t>
+      </w:r>
+      <w:r>
+        <w:rPr>
+          <w:rFonts w:eastAsia="Calibri" w:cs="DejaVu Sans"/>
+          <w:color w:val="000000"/>
+          <w:kern w:val="0"/>
+          <w:sz w:val="24"/>
+          <w:szCs w:val="22"/>
+          <w:lang w:val="hu-HU" w:eastAsia="en-US" w:bidi="ar-SA"/>
+        </w:rPr>
+        <w:t xml:space="preserve"> are black</w:t>
       </w:r>
     </w:p>
     <w:p>
@@ -4671,7 +4369,29 @@
           <w:szCs w:val="22"/>
           <w:lang w:val="hu-HU" w:eastAsia="en-US" w:bidi="ar-SA"/>
         </w:rPr>
-        <w:t>From the root to each leaf there are the same number of black tips.</w:t>
+        <w:t xml:space="preserve">From the root to each leaf there are the same number of black </w:t>
+      </w:r>
+      <w:r>
+        <w:rPr>
+          <w:rFonts w:eastAsia="Calibri" w:cs="DejaVu Sans"/>
+          <w:color w:val="auto"/>
+          <w:kern w:val="0"/>
+          <w:sz w:val="24"/>
+          <w:szCs w:val="22"/>
+          <w:lang w:val="hu-HU" w:eastAsia="en-US" w:bidi="ar-SA"/>
+        </w:rPr>
+        <w:t>nodes</w:t>
+      </w:r>
+      <w:r>
+        <w:rPr>
+          <w:rFonts w:eastAsia="Calibri" w:cs="DejaVu Sans"/>
+          <w:color w:val="000000"/>
+          <w:kern w:val="0"/>
+          <w:sz w:val="24"/>
+          <w:szCs w:val="22"/>
+          <w:lang w:val="hu-HU" w:eastAsia="en-US" w:bidi="ar-SA"/>
+        </w:rPr>
+        <w:t>.</w:t>
       </w:r>
     </w:p>
     <w:p>
@@ -4697,7 +4417,29 @@
           <w:szCs w:val="22"/>
           <w:lang w:val="hu-HU" w:eastAsia="en-US" w:bidi="ar-SA"/>
         </w:rPr>
-        <w:t xml:space="preserve">Figure 4 shows a Red Black Tree fulfilling these requirements. These are maintained by recolouring and, if necessary, rotating. The Red Black Tree is able to maintain the property that the tip furthest from the root is at most twice as far away as the tip nearest the root. </w:t>
+        <w:t xml:space="preserve">Figure 4 shows a Red Black Tree fulfilling these requirements. These are maintained by recolouring and, if necessary, rotating. The Red Black Tree is able to maintain the property that the </w:t>
+      </w:r>
+      <w:r>
+        <w:rPr>
+          <w:rFonts w:eastAsia="Calibri" w:cs="DejaVu Sans"/>
+          <w:color w:val="auto"/>
+          <w:kern w:val="0"/>
+          <w:sz w:val="24"/>
+          <w:szCs w:val="22"/>
+          <w:lang w:val="hu-HU" w:eastAsia="en-US" w:bidi="ar-SA"/>
+        </w:rPr>
+        <w:t>node</w:t>
+      </w:r>
+      <w:r>
+        <w:rPr>
+          <w:rFonts w:eastAsia="Calibri" w:cs="DejaVu Sans"/>
+          <w:color w:val="000000"/>
+          <w:kern w:val="0"/>
+          <w:sz w:val="24"/>
+          <w:szCs w:val="22"/>
+          <w:lang w:val="hu-HU" w:eastAsia="en-US" w:bidi="ar-SA"/>
+        </w:rPr>
+        <w:t xml:space="preserve"> furthest from the root is at most twice as far away as the tip nearest the root. </w:t>
       </w:r>
     </w:p>
     <w:p>
@@ -4781,7 +4523,22 @@
       </w:pPr>
       <w:r>
         <w:rPr/>
-        <w:t xml:space="preserve">B-trees are the most common complex data structures used to implement data collections where insertions and deletions are frequent. B-trees are balanced search trees that can store more than 2 children per vertex. </w:t>
+        <w:t xml:space="preserve">B-trees are the most common complex data structures used to implement data collections where insertions and deletions are frequent. B-trees are balanced search trees that can store more than 2 children per </w:t>
+      </w:r>
+      <w:r>
+        <w:rPr>
+          <w:rFonts w:eastAsia="Calibri" w:cs="DejaVu Sans"/>
+          <w:color w:val="auto"/>
+          <w:kern w:val="0"/>
+          <w:sz w:val="24"/>
+          <w:szCs w:val="22"/>
+          <w:lang w:val="hu-HU" w:eastAsia="en-US" w:bidi="ar-SA"/>
+        </w:rPr>
+        <w:t>nodes</w:t>
+      </w:r>
+      <w:r>
+        <w:rPr/>
+        <w:t xml:space="preserve">. </w:t>
       </w:r>
     </w:p>
     <w:p>
@@ -4793,7 +4550,7 @@
       </w:pPr>
       <w:r>
         <w:rPr/>
-        <w:t xml:space="preserve">The vertices contain the parent's identifier, the children's identifier, and </w:t>
+        <w:t xml:space="preserve">The </w:t>
       </w:r>
       <w:r>
         <w:rPr>
@@ -4804,11 +4561,11 @@
           <w:szCs w:val="22"/>
           <w:lang w:val="hu-HU" w:eastAsia="en-US" w:bidi="ar-SA"/>
         </w:rPr>
-        <w:t>values</w:t>
-      </w:r>
-      <w:r>
-        <w:rPr/>
-        <w:t xml:space="preserve"> separating the children, called </w:t>
+        <w:t>nodes</w:t>
+      </w:r>
+      <w:r>
+        <w:rPr/>
+        <w:t xml:space="preserve"> contain the parent's identifier, the children's identifier, and </w:t>
       </w:r>
       <w:r>
         <w:rPr>
@@ -4819,11 +4576,11 @@
           <w:szCs w:val="22"/>
           <w:lang w:val="hu-HU" w:eastAsia="en-US" w:bidi="ar-SA"/>
         </w:rPr>
-        <w:t>keys</w:t>
-      </w:r>
-      <w:r>
-        <w:rPr/>
-        <w:t xml:space="preserve">. The children are sorted in order and the key values are placed between them. The key values constrain the values of the child to the right of them from the top and the child to the right of them from the bottom. The bottom level of B trees has leaves that store data (in B+ trees, data is stored only here), and the top level </w:t>
+        <w:t>values</w:t>
+      </w:r>
+      <w:r>
+        <w:rPr/>
+        <w:t xml:space="preserve"> separating the children, called </w:t>
       </w:r>
       <w:r>
         <w:rPr>
@@ -4834,11 +4591,71 @@
           <w:szCs w:val="22"/>
           <w:lang w:val="hu-HU" w:eastAsia="en-US" w:bidi="ar-SA"/>
         </w:rPr>
+        <w:t>keys</w:t>
+      </w:r>
+      <w:r>
+        <w:rPr/>
+        <w:t xml:space="preserve">. The children are sorted in order and the key values are placed between them. The key values constrain the values of the child to the </w:t>
+      </w:r>
+      <w:r>
+        <w:rPr>
+          <w:rFonts w:eastAsia="Calibri" w:cs="DejaVu Sans"/>
+          <w:color w:val="auto"/>
+          <w:kern w:val="0"/>
+          <w:sz w:val="24"/>
+          <w:szCs w:val="22"/>
+          <w:lang w:val="hu-HU" w:eastAsia="en-US" w:bidi="ar-SA"/>
+        </w:rPr>
+        <w:t>left</w:t>
+      </w:r>
+      <w:r>
+        <w:rPr/>
+        <w:t xml:space="preserve"> of them from the </w:t>
+      </w:r>
+      <w:r>
+        <w:rPr>
+          <w:rFonts w:eastAsia="Calibri" w:cs="DejaVu Sans"/>
+          <w:color w:val="auto"/>
+          <w:kern w:val="0"/>
+          <w:sz w:val="24"/>
+          <w:szCs w:val="22"/>
+          <w:lang w:val="hu-HU" w:eastAsia="en-US" w:bidi="ar-SA"/>
+        </w:rPr>
+        <w:t>above</w:t>
+      </w:r>
+      <w:r>
+        <w:rPr/>
+        <w:t xml:space="preserve"> and the child to the right of them from below. The bottom level of B trees has leaves that store data (in B+ trees, data is stored only here), and the top level </w:t>
+      </w:r>
+      <w:r>
+        <w:rPr>
+          <w:rFonts w:eastAsia="Calibri" w:cs="DejaVu Sans"/>
+          <w:color w:val="auto"/>
+          <w:kern w:val="0"/>
+          <w:sz w:val="24"/>
+          <w:szCs w:val="22"/>
+          <w:lang w:val="hu-HU" w:eastAsia="en-US" w:bidi="ar-SA"/>
+        </w:rPr>
         <w:t>is</w:t>
       </w:r>
       <w:r>
         <w:rPr/>
-        <w:t xml:space="preserve"> the root of the tree. Essentially, all operations start from here, as in binary and other search trees, but can be flattened by increasing the number of elements stored in a vertex, and for operations with time O(log(</w:t>
+        <w:t xml:space="preserve"> the root of the tree. Essentially, all operations start from here, as in binary and other search trees, but can be flattened by increasing the number of elements stored in a </w:t>
+      </w:r>
+      <w:r>
+        <w:rPr>
+          <w:rFonts w:eastAsia="Calibri" w:cs="DejaVu Sans"/>
+          <w:color w:val="auto"/>
+          <w:kern w:val="0"/>
+          <w:sz w:val="24"/>
+          <w:szCs w:val="22"/>
+          <w:lang w:val="hu-HU" w:eastAsia="en-US" w:bidi="ar-SA"/>
+        </w:rPr>
+        <w:t>node</w:t>
+      </w:r>
+      <w:r>
+        <w:rPr/>
+        <w:t>, and for operations with time O(log(</w:t>
       </w:r>
       <w:r>
         <w:rPr>
@@ -4849,7 +4666,22 @@
       </w:r>
       <w:r>
         <w:rPr/>
-        <w:t xml:space="preserve">)), the logarithm is based on half the number of elements stored. B-trees are also faster in practice than binary search trees because they store data close together, so that </w:t>
+        <w:t xml:space="preserve">)), the logarithm is based on half of </w:t>
+      </w:r>
+      <w:r>
+        <w:rPr>
+          <w:rFonts w:eastAsia="Calibri" w:cs="DejaVu Sans"/>
+          <w:color w:val="auto"/>
+          <w:kern w:val="0"/>
+          <w:sz w:val="24"/>
+          <w:szCs w:val="22"/>
+          <w:lang w:val="hu-HU" w:eastAsia="en-US" w:bidi="ar-SA"/>
+        </w:rPr>
+        <w:t>the number of elements in a node</w:t>
+      </w:r>
+      <w:r>
+        <w:rPr/>
+        <w:t xml:space="preserve">. B-trees are also faster in practice than binary search trees because they store data close together, so that </w:t>
       </w:r>
       <w:r>
         <w:rPr>
@@ -4902,9 +4734,9 @@
           <mc:Choice Requires="wps">
             <w:drawing>
               <wp:inline distT="0" distB="0" distL="0" distR="0">
-                <wp:extent cx="4565015" cy="3357880"/>
+                <wp:extent cx="4566285" cy="3359150"/>
                 <wp:effectExtent l="0" t="0" r="0" b="0"/>
-                <wp:docPr id="21" name="Alakzat7"/>
+                <wp:docPr id="20" name="Alakzat6"/>
                 <a:graphic xmlns:a="http://schemas.openxmlformats.org/drawingml/2006/main">
                   <a:graphicData uri="http://schemas.microsoft.com/office/word/2010/wordprocessingShape">
                     <wps:wsp>
@@ -4912,7 +4744,7 @@
                       <wps:spPr>
                         <a:xfrm>
                           <a:off x="0" y="0"/>
-                          <a:ext cx="4564440" cy="3357360"/>
+                          <a:ext cx="4565520" cy="3358440"/>
                         </a:xfrm>
                         <a:prstGeom prst="rect">
                           <a:avLst/>
@@ -4945,7 +4777,7 @@
                                 <wp:inline distT="0" distB="0" distL="0" distR="0">
                                   <wp:extent cx="4563110" cy="2940685"/>
                                   <wp:effectExtent l="0" t="0" r="0" b="0"/>
-                                  <wp:docPr id="23" name="Image20" descr=""/>
+                                  <wp:docPr id="22" name="Image20" descr=""/>
                                   <wp:cNvGraphicFramePr>
                                     <a:graphicFrameLocks xmlns:a="http://schemas.openxmlformats.org/drawingml/2006/main" noChangeAspect="1"/>
                                   </wp:cNvGraphicFramePr>
@@ -4953,13 +4785,13 @@
                                     <a:graphicData uri="http://schemas.openxmlformats.org/drawingml/2006/picture">
                                       <pic:pic xmlns:pic="http://schemas.openxmlformats.org/drawingml/2006/picture">
                                         <pic:nvPicPr>
-                                          <pic:cNvPr id="23" name="Image20" descr=""/>
+                                          <pic:cNvPr id="22" name="Image20" descr=""/>
                                           <pic:cNvPicPr>
                                             <a:picLocks noChangeAspect="1" noChangeArrowheads="1"/>
                                           </pic:cNvPicPr>
                                         </pic:nvPicPr>
                                         <pic:blipFill>
-                                          <a:blip r:link="rId12"/>
+                                          <a:blip r:link="rId10"/>
                                           <a:stretch>
                                             <a:fillRect/>
                                           </a:stretch>
@@ -5029,7 +4861,7 @@
           </mc:Choice>
           <mc:Fallback>
             <w:pict>
-              <v:rect id="shape_0" ID="Alakzat7" stroked="f" style="position:absolute;margin-left:0pt;margin-top:-264.4pt;width:359.35pt;height:264.3pt;mso-position-vertical:top">
+              <v:rect id="shape_0" ID="Alakzat6" stroked="f" style="position:absolute;margin-left:0pt;margin-top:-264.5pt;width:359.45pt;height:264.4pt;mso-position-vertical:top">
                 <w10:wrap type="square"/>
                 <v:fill o:detectmouseclick="t" on="false"/>
                 <v:stroke color="#3465a4" joinstyle="round" endcap="flat"/>
@@ -5050,7 +4882,7 @@
                           <wp:inline distT="0" distB="0" distL="0" distR="0">
                             <wp:extent cx="4563110" cy="2940685"/>
                             <wp:effectExtent l="0" t="0" r="0" b="0"/>
-                            <wp:docPr id="24" name="Image20" descr=""/>
+                            <wp:docPr id="23" name="Image20" descr=""/>
                             <wp:cNvGraphicFramePr>
                               <a:graphicFrameLocks xmlns:a="http://schemas.openxmlformats.org/drawingml/2006/main" noChangeAspect="1"/>
                             </wp:cNvGraphicFramePr>
@@ -5058,13 +4890,13 @@
                               <a:graphicData uri="http://schemas.openxmlformats.org/drawingml/2006/picture">
                                 <pic:pic xmlns:pic="http://schemas.openxmlformats.org/drawingml/2006/picture">
                                   <pic:nvPicPr>
-                                    <pic:cNvPr id="24" name="Image20" descr=""/>
+                                    <pic:cNvPr id="23" name="Image20" descr=""/>
                                     <pic:cNvPicPr>
                                       <a:picLocks noChangeAspect="1" noChangeArrowheads="1"/>
                                     </pic:cNvPicPr>
                                   </pic:nvPicPr>
                                   <pic:blipFill>
-                                    <a:blip r:link="rId13"/>
+                                    <a:blip r:link="rId11"/>
                                     <a:stretch>
                                       <a:fillRect/>
                                     </a:stretch>
@@ -5168,7 +5000,7 @@
       </w:pPr>
       <w:r>
         <w:rPr/>
-        <w:t xml:space="preserve">In the case of B Trees, it solves the balancing problem by keeping the number of degrees of peaks within limits and managing the violation of these limits. If a vertex remains below the maximum number of degrees after the desired </w:t>
+        <w:t xml:space="preserve">In the case of B Trees, it solves the balancing problem by keeping the number of degrees of peaks within limits and managing the violation of these limits. If a </w:t>
       </w:r>
       <w:r>
         <w:rPr>
@@ -5179,11 +5011,11 @@
           <w:szCs w:val="22"/>
           <w:lang w:val="hu-HU" w:eastAsia="en-US" w:bidi="ar-SA"/>
         </w:rPr>
-        <w:t>insertion</w:t>
-      </w:r>
-      <w:r>
-        <w:rPr/>
-        <w:t xml:space="preserve">, the insertion of the corresponding element can be performed, </w:t>
+        <w:t>node</w:t>
+      </w:r>
+      <w:r>
+        <w:rPr/>
+        <w:t xml:space="preserve"> remains below the maximum number of degrees after the desired </w:t>
       </w:r>
       <w:r>
         <w:rPr>
@@ -5194,11 +5026,11 @@
           <w:szCs w:val="22"/>
           <w:lang w:val="hu-HU" w:eastAsia="en-US" w:bidi="ar-SA"/>
         </w:rPr>
-        <w:t xml:space="preserve">in </w:t>
-      </w:r>
-      <w:r>
-        <w:rPr/>
-        <w:t xml:space="preserve">the corresponding </w:t>
+        <w:t>insertion</w:t>
+      </w:r>
+      <w:r>
+        <w:rPr/>
+        <w:t xml:space="preserve">, the insertion of the corresponding element can be performed, </w:t>
       </w:r>
       <w:r>
         <w:rPr>
@@ -5209,11 +5041,11 @@
           <w:szCs w:val="22"/>
           <w:lang w:val="hu-HU" w:eastAsia="en-US" w:bidi="ar-SA"/>
         </w:rPr>
-        <w:t xml:space="preserve">leaf, </w:t>
-      </w:r>
-      <w:r>
-        <w:rPr/>
-        <w:t xml:space="preserve">and no further action is required. If a </w:t>
+        <w:t xml:space="preserve">in </w:t>
+      </w:r>
+      <w:r>
+        <w:rPr/>
+        <w:t xml:space="preserve">the corresponding </w:t>
       </w:r>
       <w:r>
         <w:rPr>
@@ -5224,11 +5056,11 @@
           <w:szCs w:val="22"/>
           <w:lang w:val="hu-HU" w:eastAsia="en-US" w:bidi="ar-SA"/>
         </w:rPr>
-        <w:t xml:space="preserve">leaf </w:t>
-      </w:r>
-      <w:r>
-        <w:rPr/>
-        <w:t xml:space="preserve">would contain more elements than allowed during insertion, it is cut in half and the middle element is inserted into the parent. It will then be inserted in the correct place, between the keys in the queue, and will become the separator key between the 2 new </w:t>
+        <w:t xml:space="preserve">leaf, </w:t>
+      </w:r>
+      <w:r>
+        <w:rPr/>
+        <w:t xml:space="preserve">and no further action is required. If a </w:t>
       </w:r>
       <w:r>
         <w:rPr>
@@ -5239,11 +5071,116 @@
           <w:szCs w:val="22"/>
           <w:lang w:val="hu-HU" w:eastAsia="en-US" w:bidi="ar-SA"/>
         </w:rPr>
-        <w:t>letters.</w:t>
-      </w:r>
-      <w:r>
-        <w:rPr/>
-        <w:t xml:space="preserve"> If this insertion into the parent brings the parent above the allowed number of degrees, a split is also required here, with a similar separator element in the parent. This continues recursively as long as this is necessary. At the last resort, this means the creation of a new root apex. Since the height of the tree is logarithmic and the maximum allowable size of the vertices is constant, the total insertion is at worst logarithmic in time. In the case of deletion, there are several possibilities. The simplest case is to delete from a leaf that is large enough that deleting from it will not cause a problem. Then we simply remove the value and we are done. However, it may also be that we need to delete from the root, or from an internal vertex. In this case the task is more complicated, but it can be seen that the speed of the necessary steps is logarithmic. In the search, we proceed in a similar way to the Red -Black Trees, starting from the root, looking for the two keys between which the element we are looking for falls, and proceeding towards the child between them. If we find the item we are looking for in one of the tips we are done, if we get to a leaf and there is none there, then there is no item in the tree.</w:t>
+        <w:t xml:space="preserve">node </w:t>
+      </w:r>
+      <w:r>
+        <w:rPr/>
+        <w:t xml:space="preserve">would contain more elements than allowed during insertion, it is cut in half and the middle element is inserted into the parent. It will then be inserted in the correct place, </w:t>
+      </w:r>
+      <w:r>
+        <w:rPr>
+          <w:rFonts w:eastAsia="Calibri" w:cs="DejaVu Sans"/>
+          <w:color w:val="auto"/>
+          <w:kern w:val="0"/>
+          <w:sz w:val="24"/>
+          <w:szCs w:val="22"/>
+          <w:lang w:val="hu-HU" w:eastAsia="en-US" w:bidi="ar-SA"/>
+        </w:rPr>
+        <w:t>among</w:t>
+      </w:r>
+      <w:r>
+        <w:rPr/>
+        <w:t xml:space="preserve"> the keys, and will become the separator key between the 2 new </w:t>
+      </w:r>
+      <w:r>
+        <w:rPr>
+          <w:rFonts w:eastAsia="Calibri" w:cs="DejaVu Sans"/>
+          <w:color w:val="auto"/>
+          <w:kern w:val="0"/>
+          <w:sz w:val="24"/>
+          <w:szCs w:val="22"/>
+          <w:lang w:val="hu-HU" w:eastAsia="en-US" w:bidi="ar-SA"/>
+        </w:rPr>
+        <w:t>child nodes.</w:t>
+      </w:r>
+      <w:r>
+        <w:rPr/>
+        <w:t xml:space="preserve"> If this insertion into the parent brings the parent above the allowed number of degrees, a split is also required here, with a similar separator element in the parent. This continues recursively as long as this is necessary. At the last resort, this means the creation of a new root </w:t>
+      </w:r>
+      <w:r>
+        <w:rPr>
+          <w:rFonts w:eastAsia="Calibri" w:cs="DejaVu Sans"/>
+          <w:color w:val="auto"/>
+          <w:kern w:val="0"/>
+          <w:sz w:val="24"/>
+          <w:szCs w:val="22"/>
+          <w:lang w:val="hu-HU" w:eastAsia="en-US" w:bidi="ar-SA"/>
+        </w:rPr>
+        <w:t>node</w:t>
+      </w:r>
+      <w:r>
+        <w:rPr/>
+        <w:t xml:space="preserve">. Since the height of the tree is logarithmic and the maximum </w:t>
+      </w:r>
+      <w:r>
+        <w:rPr>
+          <w:rFonts w:eastAsia="Calibri" w:cs="DejaVu Sans"/>
+          <w:color w:val="auto"/>
+          <w:kern w:val="0"/>
+          <w:sz w:val="24"/>
+          <w:szCs w:val="22"/>
+          <w:lang w:val="hu-HU" w:eastAsia="en-US" w:bidi="ar-SA"/>
+        </w:rPr>
+        <w:t>permitted</w:t>
+      </w:r>
+      <w:r>
+        <w:rPr/>
+        <w:t xml:space="preserve"> size of the </w:t>
+      </w:r>
+      <w:r>
+        <w:rPr>
+          <w:rFonts w:eastAsia="Calibri" w:cs="DejaVu Sans"/>
+          <w:color w:val="auto"/>
+          <w:kern w:val="0"/>
+          <w:sz w:val="24"/>
+          <w:szCs w:val="22"/>
+          <w:lang w:val="hu-HU" w:eastAsia="en-US" w:bidi="ar-SA"/>
+        </w:rPr>
+        <w:t>nodes</w:t>
+      </w:r>
+      <w:r>
+        <w:rPr/>
+        <w:t xml:space="preserve"> is constant, the total insertion is at worst logarithmic in time. In the case of deletion, there are several possibilities. The simplest case is to delete from a leaf that is large enough that deleting from it will not cause a problem. Then we simply remove the value and we are done. However, it may also be that we need to delete from the root, or from an internal </w:t>
+      </w:r>
+      <w:r>
+        <w:rPr>
+          <w:rFonts w:eastAsia="Calibri" w:cs="DejaVu Sans"/>
+          <w:color w:val="auto"/>
+          <w:kern w:val="0"/>
+          <w:sz w:val="24"/>
+          <w:szCs w:val="22"/>
+          <w:lang w:val="hu-HU" w:eastAsia="en-US" w:bidi="ar-SA"/>
+        </w:rPr>
+        <w:t>node</w:t>
+      </w:r>
+      <w:r>
+        <w:rPr/>
+        <w:t xml:space="preserve">. In this case the task is more complicated, but it can be seen that the speed of the necessary steps is logarithmic. </w:t>
+      </w:r>
+      <w:r>
+        <w:rPr>
+          <w:rFonts w:eastAsia="Calibri" w:cs="DejaVu Sans"/>
+          <w:color w:val="auto"/>
+          <w:kern w:val="0"/>
+          <w:sz w:val="24"/>
+          <w:szCs w:val="22"/>
+          <w:lang w:val="hu-HU" w:eastAsia="en-US" w:bidi="ar-SA"/>
+        </w:rPr>
+        <w:t>When searching</w:t>
+      </w:r>
+      <w:r>
+        <w:rPr/>
+        <w:t>, we proceed in a similar way to the Red -Black Trees, starting from the root, looking for the two keys between which the element we are looking for falls, and proceeding towards the child between them. If we find the item we are looking for in one of the tips we are done, if we get to a leaf and there is none there, then there is no item in the tree.</w:t>
       </w:r>
     </w:p>
     <w:p>
@@ -5269,7 +5206,7 @@
           <w:szCs w:val="22"/>
           <w:lang w:val="hu-HU" w:eastAsia="en-US" w:bidi="ar-SA"/>
         </w:rPr>
-        <w:t>In addition to the default structure of B Trees, there are other variants. For example, the B+ tree. The B+ Tree differs from the basic B Tree structure in that the stored elements are located exclusively in the leaves. In this case, the higher levels are copies of the data stored in the leaves, such that they are the largest elements of the leftmost child. In addition, the leaves are also linked together as an unrolled linked list, thus speeding up sequential access. In addition, further variants of the tree B are known, which in practice improve the original structure for some reason, these asymptotically all variants of the tree B have the same speed.</w:t>
+        <w:t>In addition to the default structure of B Trees, there are other variants. For example, the B+ Tree. The B+ Tree differs from the basic B Tree structure in, that the stored elements are located exclusively in the leaves. In this case, the higher levels are copies of the data stored in the leaves, such that they are the largest elements of the leftmost child. In addition, the leaves are also linked together as an unrolled linked list, thus speeding up sequential access. In addition, further variants of the tree B are known, which in practice improve the original structure in some way, but asymptotically all variants of the B Tree have the same speed.</w:t>
       </w:r>
     </w:p>
     <w:p>
@@ -5285,8 +5222,20 @@
       <w:bookmarkStart w:id="6" w:name="__RefHeading___Toc2993_1132801084"/>
       <w:bookmarkEnd w:id="6"/>
       <w:r>
-        <w:rPr/>
-        <w:t>Splitting tables</w:t>
+        <w:rPr>
+          <w:rFonts w:eastAsia="Calibri" w:cs="DejaVu Sans"/>
+          <w:b/>
+          <w:color w:val="000000"/>
+          <w:kern w:val="0"/>
+          <w:sz w:val="24"/>
+          <w:szCs w:val="26"/>
+          <w:lang w:val="hu-HU" w:eastAsia="en-US" w:bidi="ar-SA"/>
+        </w:rPr>
+        <w:t>Hash</w:t>
+      </w:r>
+      <w:r>
+        <w:rPr/>
+        <w:t xml:space="preserve"> tables</w:t>
       </w:r>
     </w:p>
     <w:p>
@@ -5308,11 +5257,26 @@
           <w:szCs w:val="22"/>
           <w:lang w:val="hu-HU" w:eastAsia="en-US" w:bidi="ar-SA"/>
         </w:rPr>
-        <w:t xml:space="preserve">Spreadsheet </w:t>
-      </w:r>
-      <w:r>
-        <w:rPr/>
-        <w:t>is a search store that stores its elements in an array, usually key-value pairs. The idea is that only a very small proportion of all possible keys will be used. For this reason, it is considered permissible to put several keys in the same place. To distribute the keys in the storage array, a function is needed which:</w:t>
+        <w:t xml:space="preserve">Hash Table </w:t>
+      </w:r>
+      <w:r>
+        <w:rPr/>
+        <w:t xml:space="preserve">is a search </w:t>
+      </w:r>
+      <w:r>
+        <w:rPr>
+          <w:rFonts w:eastAsia="Calibri" w:cs="DejaVu Sans"/>
+          <w:color w:val="auto"/>
+          <w:kern w:val="0"/>
+          <w:sz w:val="24"/>
+          <w:szCs w:val="22"/>
+          <w:lang w:val="hu-HU" w:eastAsia="en-US" w:bidi="ar-SA"/>
+        </w:rPr>
+        <w:t>Data Structure</w:t>
+      </w:r>
+      <w:r>
+        <w:rPr/>
+        <w:t xml:space="preserve"> that stores its elements in an array, usually as key-value pairs. The idea is that only a very small proportion of all possible keys will be used. For this reason, it is considered permissible to put several keys in the same place. To distribute the keys in the storage array, a function is needed which:</w:t>
       </w:r>
     </w:p>
     <w:p>
@@ -5354,7 +5318,22 @@
       </w:pPr>
       <w:r>
         <w:rPr/>
-        <w:t>uses all addresses in the storage array, almost uniformly</w:t>
+        <w:t xml:space="preserve">uses all addresses in the storage array, </w:t>
+      </w:r>
+      <w:r>
+        <w:rPr>
+          <w:rFonts w:eastAsia="Calibri" w:cs="DejaVu Sans"/>
+          <w:color w:val="auto"/>
+          <w:kern w:val="0"/>
+          <w:sz w:val="24"/>
+          <w:szCs w:val="22"/>
+          <w:lang w:val="hu-HU" w:eastAsia="en-US" w:bidi="ar-SA"/>
+        </w:rPr>
+        <w:t>close to</w:t>
+      </w:r>
+      <w:r>
+        <w:rPr/>
+        <w:t xml:space="preserve"> uniformly</w:t>
       </w:r>
     </w:p>
     <w:p>
@@ -5400,7 +5379,22 @@
       </w:pPr>
       <w:r>
         <w:rPr/>
-        <w:t xml:space="preserve">The function that satisfies these is called a hash function, for which there are a large number of possible candidates. When using the hash table, the value of the key to be stored, deleted, or accessed is calculated using the hash function. We then perform the desired operation on the single value at the location pointed to by it as an index. This is the </w:t>
+        <w:t xml:space="preserve">The function that satisfies these is called a hash function, for which there are a large number of possible </w:t>
+      </w:r>
+      <w:r>
+        <w:rPr>
+          <w:rFonts w:eastAsia="Calibri" w:cs="DejaVu Sans"/>
+          <w:color w:val="auto"/>
+          <w:kern w:val="0"/>
+          <w:sz w:val="24"/>
+          <w:szCs w:val="22"/>
+          <w:lang w:val="hu-HU" w:eastAsia="en-US" w:bidi="ar-SA"/>
+        </w:rPr>
+        <w:t>examples</w:t>
+      </w:r>
+      <w:r>
+        <w:rPr/>
+        <w:t xml:space="preserve">. When using the Hash table, the value of the key to be stored, deleted, or accessed is calculated using the hash function. We then perform the desired operation on the single value at the location pointed to by it as an index. This is the </w:t>
       </w:r>
       <w:r>
         <w:rPr>
@@ -5438,9 +5432,9 @@
           <mc:Choice Requires="wps">
             <w:drawing>
               <wp:inline distT="0" distB="0" distL="0" distR="0">
-                <wp:extent cx="2484755" cy="4015105"/>
+                <wp:extent cx="2486025" cy="4016375"/>
                 <wp:effectExtent l="0" t="0" r="0" b="0"/>
-                <wp:docPr id="25" name="Alakzat8"/>
+                <wp:docPr id="24" name="Alakzat7"/>
                 <a:graphic xmlns:a="http://schemas.openxmlformats.org/drawingml/2006/main">
                   <a:graphicData uri="http://schemas.microsoft.com/office/word/2010/wordprocessingShape">
                     <wps:wsp>
@@ -5448,7 +5442,7 @@
                       <wps:spPr>
                         <a:xfrm>
                           <a:off x="0" y="0"/>
-                          <a:ext cx="2484000" cy="4014360"/>
+                          <a:ext cx="2485440" cy="4015800"/>
                         </a:xfrm>
                         <a:prstGeom prst="rect">
                           <a:avLst/>
@@ -5481,7 +5475,7 @@
                                 <wp:inline distT="0" distB="0" distL="0" distR="0">
                                   <wp:extent cx="2482850" cy="3597910"/>
                                   <wp:effectExtent l="0" t="0" r="0" b="0"/>
-                                  <wp:docPr id="27" name="Kép13" descr=""/>
+                                  <wp:docPr id="26" name="Kép13" descr=""/>
                                   <wp:cNvGraphicFramePr>
                                     <a:graphicFrameLocks xmlns:a="http://schemas.openxmlformats.org/drawingml/2006/main" noChangeAspect="1"/>
                                   </wp:cNvGraphicFramePr>
@@ -5489,13 +5483,13 @@
                                     <a:graphicData uri="http://schemas.openxmlformats.org/drawingml/2006/picture">
                                       <pic:pic xmlns:pic="http://schemas.openxmlformats.org/drawingml/2006/picture">
                                         <pic:nvPicPr>
-                                          <pic:cNvPr id="27" name="Kép13" descr=""/>
+                                          <pic:cNvPr id="26" name="Kép13" descr=""/>
                                           <pic:cNvPicPr>
                                             <a:picLocks noChangeAspect="1" noChangeArrowheads="1"/>
                                           </pic:cNvPicPr>
                                         </pic:nvPicPr>
                                         <pic:blipFill>
-                                          <a:blip r:embed="rId14"/>
+                                          <a:blip r:embed="rId12"/>
                                           <a:stretch>
                                             <a:fillRect/>
                                           </a:stretch>
@@ -5565,7 +5559,7 @@
           </mc:Choice>
           <mc:Fallback>
             <w:pict>
-              <v:rect id="shape_0" ID="Alakzat8" stroked="f" style="position:absolute;margin-left:0pt;margin-top:-316.15pt;width:195.55pt;height:316.05pt;mso-position-vertical:top">
+              <v:rect id="shape_0" ID="Alakzat7" stroked="f" style="position:absolute;margin-left:0pt;margin-top:-316.25pt;width:195.65pt;height:316.15pt;mso-position-vertical:top">
                 <w10:wrap type="square"/>
                 <v:fill o:detectmouseclick="t" on="false"/>
                 <v:stroke color="#3465a4" joinstyle="round" endcap="flat"/>
@@ -5586,7 +5580,7 @@
                           <wp:inline distT="0" distB="0" distL="0" distR="0">
                             <wp:extent cx="2482850" cy="3597910"/>
                             <wp:effectExtent l="0" t="0" r="0" b="0"/>
-                            <wp:docPr id="28" name="Kép13" descr=""/>
+                            <wp:docPr id="27" name="Kép13" descr=""/>
                             <wp:cNvGraphicFramePr>
                               <a:graphicFrameLocks xmlns:a="http://schemas.openxmlformats.org/drawingml/2006/main" noChangeAspect="1"/>
                             </wp:cNvGraphicFramePr>
@@ -5594,13 +5588,13 @@
                               <a:graphicData uri="http://schemas.openxmlformats.org/drawingml/2006/picture">
                                 <pic:pic xmlns:pic="http://schemas.openxmlformats.org/drawingml/2006/picture">
                                   <pic:nvPicPr>
-                                    <pic:cNvPr id="28" name="Kép13" descr=""/>
+                                    <pic:cNvPr id="27" name="Kép13" descr=""/>
                                     <pic:cNvPicPr>
                                       <a:picLocks noChangeAspect="1" noChangeArrowheads="1"/>
                                     </pic:cNvPicPr>
                                   </pic:nvPicPr>
                                   <pic:blipFill>
-                                    <a:blip r:embed="rId14"/>
+                                    <a:blip r:embed="rId12"/>
                                     <a:stretch>
                                       <a:fillRect/>
                                     </a:stretch>
@@ -5679,7 +5673,7 @@
       </w:pPr>
       <w:r>
         <w:rPr/>
-        <w:t xml:space="preserve">Unfortunately, since we need to assign several keys to an index, it is inevitable that different keys do not use the same space from time to time. This is called a collision. For example, this is the case of location 4 in storage B in block B, shown in Figure </w:t>
+        <w:t xml:space="preserve">Unfortunately, since we need to assign several keys to an index, it is inevitable that different keys do use the same space from time to time. This is called a collision. For example, this is the case of location 4 in storage B in block B, shown in Figure </w:t>
       </w:r>
       <w:r>
         <w:rPr>
@@ -5694,7 +5688,7 @@
       </w:r>
       <w:r>
         <w:rPr/>
-        <w:t>to which keys 2 and 141 have been assigned. There are several solutions to resolve these, such as using a linked list to store the elements, placed on the index, instead of direct storage. It can then be seen that the above operations (insert, delete, search) run in constant amortized time if a bidirectionally linked list is used and the size of the array is at most constant.</w:t>
+        <w:t>to which keys 2 and 141 have been assigned. There are several solutions to resolve these, such as using a linked list to store the elements, placed on the index, instead of direct storage. It can then be seen that the above operations (insert, delete, search) run in constant amortized time if a bidirectionally linked list is used and the size of the array is at most constant compared to the number of inserted elements.</w:t>
       </w:r>
     </w:p>
     <w:p>
@@ -5711,7 +5705,37 @@
       </w:pPr>
       <w:r>
         <w:rPr/>
-        <w:t>The Splitting Table usually uses Static Blocks, so no acceleration would result from Faster Mutation.</w:t>
+        <w:t xml:space="preserve">The </w:t>
+      </w:r>
+      <w:r>
+        <w:rPr>
+          <w:rFonts w:eastAsia="Calibri" w:cs="DejaVu Sans"/>
+          <w:color w:val="auto"/>
+          <w:kern w:val="0"/>
+          <w:sz w:val="24"/>
+          <w:szCs w:val="22"/>
+          <w:lang w:val="hu-HU" w:eastAsia="en-US" w:bidi="ar-SA"/>
+        </w:rPr>
+        <w:t>Hash</w:t>
+      </w:r>
+      <w:r>
+        <w:rPr/>
+        <w:t xml:space="preserve"> Table usually uses Static </w:t>
+      </w:r>
+      <w:r>
+        <w:rPr>
+          <w:rFonts w:eastAsia="Calibri" w:cs="DejaVu Sans"/>
+          <w:color w:val="auto"/>
+          <w:kern w:val="0"/>
+          <w:sz w:val="24"/>
+          <w:szCs w:val="22"/>
+          <w:lang w:val="hu-HU" w:eastAsia="en-US" w:bidi="ar-SA"/>
+        </w:rPr>
+        <w:t>Arrays</w:t>
+      </w:r>
+      <w:r>
+        <w:rPr/>
+        <w:t>, so no acceleration would result from Faster Mutation.</w:t>
       </w:r>
     </w:p>
     <w:p>
@@ -5744,7 +5768,7 @@
           <w:sz w:val="24"/>
           <w:szCs w:val="24"/>
         </w:rPr>
-        <w:t>The Hatched Array Tree (HAT) contains nearly</w:t>
+        <w:t>The Hashed Array Tree (HAT) contains nearly</w:t>
       </w:r>
       <w:r>
         <w:rPr>
@@ -5831,7 +5855,26 @@
           <w:sz w:val="24"/>
           <w:szCs w:val="24"/>
         </w:rPr>
-        <w:t>The structure is similar to the Accelerated Block, which will be described later. The advantage over conventional Arrays is that the additional memory usage is</w:t>
+        <w:t xml:space="preserve">The structure is similar to the Accelerated </w:t>
+      </w:r>
+      <w:r>
+        <w:rPr>
+          <w:rFonts w:eastAsia="Calibri" w:cs="Times New Roman"/>
+          <w:color w:val="auto"/>
+          <w:kern w:val="0"/>
+          <w:sz w:val="24"/>
+          <w:szCs w:val="24"/>
+          <w:lang w:val="hu-HU" w:eastAsia="en-US" w:bidi="ar-SA"/>
+        </w:rPr>
+        <w:t>Square Array</w:t>
+      </w:r>
+      <w:r>
+        <w:rPr>
+          <w:rFonts w:cs="Times New Roman"/>
+          <w:sz w:val="24"/>
+          <w:szCs w:val="24"/>
+        </w:rPr>
+        <w:t>, which will be described later. The advantage over conventional Arrays is that the additional memory usage is</w:t>
       </w:r>
       <w:r>
         <w:rPr>
@@ -5913,7 +5956,26 @@
           <w:sz w:val="24"/>
           <w:szCs w:val="24"/>
         </w:rPr>
-        <w:t xml:space="preserve">by the size of the storage arrays. The quotient gives the index of the array of the element with the index we are looking for, and the remainder gives the index within it. Since remainder formation and division by integers is extremely slow, it is recommended to choose the Dictionary size of the first of the two powers </w:t>
+        <w:t xml:space="preserve">by the size of the storage arrays. The quotient gives the index of the array of the element with the index we are looking for, and the remainder gives the index within it. Since remainder formation and division by integers is extremely slow, it is recommended to choose the Dictionary size of the first of the </w:t>
+      </w:r>
+      <w:r>
+        <w:rPr>
+          <w:rFonts w:eastAsia="Calibri" w:cs="Times New Roman"/>
+          <w:color w:val="auto"/>
+          <w:kern w:val="0"/>
+          <w:sz w:val="24"/>
+          <w:szCs w:val="24"/>
+          <w:lang w:val="hu-HU" w:eastAsia="en-US" w:bidi="ar-SA"/>
+        </w:rPr>
+        <w:t>2-</w:t>
+      </w:r>
+      <w:r>
+        <w:rPr>
+          <w:rFonts w:cs="Times New Roman"/>
+          <w:sz w:val="24"/>
+          <w:szCs w:val="24"/>
+        </w:rPr>
+        <w:t xml:space="preserve">powers </w:t>
       </w:r>
       <w:r>
         <w:rPr>
@@ -5932,7 +5994,7 @@
           <w:sz w:val="24"/>
           <w:szCs w:val="24"/>
         </w:rPr>
-        <w:t>greater than the number of elements in the storage array. So, for example, for 37 elements it is 8, since 64 is the smallest of the 2 powers greater than 37.</w:t>
+        <w:t>greater than the number of elements in the storage array. So, for example, for 37 elements it is 8, since 64 is the smallest of the 2-powers greater than 37.</w:t>
       </w:r>
     </w:p>
     <w:p>
@@ -6008,7 +6070,26 @@
           <w:sz w:val="24"/>
           <w:szCs w:val="24"/>
         </w:rPr>
-        <w:t>= 3. Modulation is also much faster, since it can be done by taking only the smallest of the same power of 2 (</w:t>
+        <w:t xml:space="preserve">= 3. </w:t>
+      </w:r>
+      <w:r>
+        <w:rPr>
+          <w:rFonts w:eastAsia="Calibri" w:cs="Times New Roman"/>
+          <w:color w:val="auto"/>
+          <w:kern w:val="0"/>
+          <w:sz w:val="24"/>
+          <w:szCs w:val="24"/>
+          <w:lang w:val="hu-HU" w:eastAsia="en-US" w:bidi="ar-SA"/>
+        </w:rPr>
+        <w:t>Modulo</w:t>
+      </w:r>
+      <w:r>
+        <w:rPr>
+          <w:rFonts w:cs="Times New Roman"/>
+          <w:sz w:val="24"/>
+          <w:szCs w:val="24"/>
+        </w:rPr>
+        <w:t xml:space="preserve"> is also much faster, since it can be done by taking only the smallest of the same power of 2 (</w:t>
       </w:r>
       <w:r>
         <w:rPr>
@@ -6076,7 +6157,45 @@
           <w:sz w:val="24"/>
           <w:szCs w:val="24"/>
         </w:rPr>
-        <w:t>= 3, modulating by 8 can be solved for any number in the 2 number system (for example 01010110</w:t>
+        <w:t xml:space="preserve">= 3, </w:t>
+      </w:r>
+      <w:r>
+        <w:rPr>
+          <w:rFonts w:eastAsia="Calibri" w:cs="Times New Roman"/>
+          <w:color w:val="auto"/>
+          <w:kern w:val="0"/>
+          <w:sz w:val="24"/>
+          <w:szCs w:val="24"/>
+          <w:lang w:val="hu-HU" w:eastAsia="en-US" w:bidi="ar-SA"/>
+        </w:rPr>
+        <w:t>Modulo</w:t>
+      </w:r>
+      <w:r>
+        <w:rPr>
+          <w:rFonts w:cs="Times New Roman"/>
+          <w:sz w:val="24"/>
+          <w:szCs w:val="24"/>
+        </w:rPr>
+        <w:t xml:space="preserve"> by 8 can be </w:t>
+      </w:r>
+      <w:r>
+        <w:rPr>
+          <w:rFonts w:eastAsia="Calibri" w:cs="Times New Roman"/>
+          <w:color w:val="auto"/>
+          <w:kern w:val="0"/>
+          <w:sz w:val="24"/>
+          <w:szCs w:val="24"/>
+          <w:lang w:val="hu-HU" w:eastAsia="en-US" w:bidi="ar-SA"/>
+        </w:rPr>
+        <w:t>done</w:t>
+      </w:r>
+      <w:r>
+        <w:rPr>
+          <w:rFonts w:cs="Times New Roman"/>
+          <w:sz w:val="24"/>
+          <w:szCs w:val="24"/>
+        </w:rPr>
+        <w:t xml:space="preserve"> for any number in the 2 number system (for example 01010110</w:t>
       </w:r>
       <w:r>
         <w:rPr>
@@ -7621,7 +7740,7 @@
       </w:pPr>
       <w:r>
         <w:rPr/>
-        <w:t xml:space="preserve">It is important to note that the Chained List only requires linear time if the index is to be reached. If the list has already been traversed anyway in another operation, Insert and Reach require constant time. In addition, if the list is concatenated in 2 directions, or the previous index item has been noted, the delete is also constant time. In addition, an important factor is that these runtimes </w:t>
+        <w:t xml:space="preserve">It is important to note that the Chained List only requires linear time if the index is to be reached. If the list has already been traversed anyway, in another operation, Insert and Reach require constant time. In addition, if the list is concatenated in 2 directions, or the previous index item has been noted, the delete is also constant time. In addition, an important factor is that these runtimes </w:t>
       </w:r>
       <w:r>
         <w:rPr>
@@ -7636,7 +7755,22 @@
       </w:r>
       <w:r>
         <w:rPr/>
-        <w:t>runtimes, however for the cleavage table the worst case for Mutation and Search is O(</w:t>
+        <w:t xml:space="preserve">runtimes, however for the </w:t>
+      </w:r>
+      <w:r>
+        <w:rPr>
+          <w:rFonts w:eastAsia="Calibri" w:cs="DejaVu Sans"/>
+          <w:color w:val="auto"/>
+          <w:kern w:val="0"/>
+          <w:sz w:val="24"/>
+          <w:szCs w:val="22"/>
+          <w:lang w:val="hu-HU" w:eastAsia="en-US" w:bidi="ar-SA"/>
+        </w:rPr>
+        <w:t>Hash</w:t>
+      </w:r>
+      <w:r>
+        <w:rPr/>
+        <w:t xml:space="preserve"> table the worst case for Mutation and Search is O(</w:t>
       </w:r>
       <w:r>
         <w:rPr>
@@ -7788,7 +7922,7 @@
       </w:r>
       <w:r>
         <w:rPr/>
-        <w:t xml:space="preserve">to solve different problems. Accordingly, any comparison should take into account the problem for which we are looking. Because of the different uses, the Accelerated Array is best compared with Dynamic Arrays. In addition, occasionally, the characteristics of the physical device may also play a role in determining which is the best solution. In the case of possible new technologies, it is worth bearing in mind that most complex data structures are built from simpler data structures, so improving or replacing simpler data structures with an alternative may also affect the speed of more complex data structures. In principle, there is no objective best among data structures, even in terms of asymptotic times. However, some hardware properties may create differences between properties that appear to be identical. Such is the case of the higher practical speed of B-trees compared to red black trees, since B-trees request more valuable data during a memory access, since keys are usually located sequentially in memory. However, in the actual implementation the issue becomes more complex and the possibility of a given improvement does not guarantee better speed. For example, if extremely large keys are used, up to the size of a cache </w:t>
+        <w:t xml:space="preserve">to solve different problems. Accordingly, any comparison should take into account the problem for which we are looking for a solution. Because of the different uses, the Accelerated Array is best compared with Dynamic Arrays. In addition, occasionally, the characteristics of the physical device may also play a role in determining which is the best solution. In the case of possible new technologies, it is worth bearing in mind that most complex data structures are built from simpler data structures, so improving or replacing simpler data structures with an alternative may also affect the speed of more complex data structures. In principle, there is no objective best among data structures, even in terms of asymptotic times. However, some hardware properties may create differences between properties that appear to be identical. Such is the case of the higher practical speed of B-trees compared to red black trees, since B-trees request more valuable data during a memory access, since keys are usually located sequentially in memory. However, in the actual implementation the issue becomes more complex and the possibility of a given improvement does not guarantee better speed. For example, if extremely large keys are used, up to the size of a cache </w:t>
       </w:r>
       <w:r>
         <w:rPr>
@@ -7809,9 +7943,9 @@
     <w:p>
       <w:pPr>
         <w:sectPr>
-          <w:headerReference w:type="default" r:id="rId15"/>
-          <w:footerReference w:type="default" r:id="rId16"/>
-          <w:footerReference w:type="first" r:id="rId17"/>
+          <w:headerReference w:type="default" r:id="rId13"/>
+          <w:footerReference w:type="default" r:id="rId14"/>
+          <w:footerReference w:type="first" r:id="rId15"/>
           <w:type w:val="nextPage"/>
           <w:pgSz w:w="11906" w:h="16838"/>
           <w:pgMar w:left="1447" w:right="1447" w:header="0" w:top="1298" w:footer="738" w:bottom="1302" w:gutter="0"/>
@@ -7837,7 +7971,19 @@
       <w:bookmarkEnd w:id="9"/>
       <w:r>
         <w:rPr/>
-        <w:t>Accelerated Block</w:t>
+        <w:t xml:space="preserve">Accelerated </w:t>
+      </w:r>
+      <w:r>
+        <w:rPr>
+          <w:rFonts w:eastAsia="Calibri" w:cs="DejaVu Sans"/>
+          <w:b/>
+          <w:color w:val="000000"/>
+          <w:kern w:val="0"/>
+          <w:sz w:val="28"/>
+          <w:szCs w:val="32"/>
+          <w:lang w:val="hu-HU" w:eastAsia="en-US" w:bidi="ar-SA"/>
+        </w:rPr>
+        <w:t>Array</w:t>
       </w:r>
     </w:p>
     <w:p>
@@ -7863,7 +8009,7 @@
           <w:szCs w:val="24"/>
           <w:lang w:val="hu-HU" w:eastAsia="en-US" w:bidi="ar-SA"/>
         </w:rPr>
-        <w:t>An Accelerated Array is a data structure that stores its elements in an indexed manner, similar to a Static Array. Vector and Deque are enhanced versions of Static Array that implement insert and delete operations in linear time.</w:t>
+        <w:t>An Accelerated Array is a data structure that stores its elements in an indexed manner, similar to a Static Array. Vector and Deque which are enhanced versions of Static Array that implement insert and delete operations in linear time.</w:t>
       </w:r>
     </w:p>
     <w:p>
@@ -8051,7 +8197,7 @@
           <w:szCs w:val="24"/>
           <w:lang w:val="hu-HU" w:eastAsia="ar-SA" w:bidi="ar-SA"/>
         </w:rPr>
-        <w:t xml:space="preserve"> √n </w:t>
+        <w:t xml:space="preserve"> √(n) </w:t>
       </w:r>
       <w:r>
         <w:rPr>
@@ -8066,7 +8212,7 @@
           <w:szCs w:val="24"/>
           <w:lang w:val="hu-HU" w:eastAsia="ar-SA" w:bidi="ar-SA"/>
         </w:rPr>
-        <w:t xml:space="preserve">+ 1 </w:t>
+        <w:t>+ 1</w:t>
       </w:r>
       <w:r>
         <w:rPr>
@@ -8074,7 +8220,7 @@
           <w:sz w:val="24"/>
           <w:szCs w:val="24"/>
         </w:rPr>
-        <w:t>instead of one large vector of length</w:t>
+        <w:t xml:space="preserve"> with a total count of</w:t>
       </w:r>
       <w:r>
         <w:rPr>
@@ -8112,7 +8258,7 @@
           <w:szCs w:val="24"/>
           <w:lang w:val="hu-HU" w:eastAsia="ar-SA" w:bidi="ar-SA"/>
         </w:rPr>
-        <w:t xml:space="preserve"> √n </w:t>
+        <w:t xml:space="preserve"> √(n) </w:t>
       </w:r>
       <w:r>
         <w:rPr>
@@ -8135,13 +8281,69 @@
           <w:sz w:val="24"/>
           <w:szCs w:val="24"/>
         </w:rPr>
-        <w:t>for n elements.</w:t>
+        <w:t>for n elements</w:t>
+      </w:r>
+      <w:r>
+        <w:rPr>
+          <w:rFonts w:eastAsia="Times New Roman" w:cs="Times New Roman"/>
+          <w:b/>
+          <w:bCs/>
+          <w:i/>
+          <w:iCs/>
+          <w:color w:val="auto"/>
+          <w:kern w:val="0"/>
+          <w:sz w:val="24"/>
+          <w:szCs w:val="24"/>
+          <w:lang w:val="hu-HU" w:eastAsia="ar-SA" w:bidi="ar-SA"/>
+        </w:rPr>
+        <w:t xml:space="preserve"> </w:t>
+      </w:r>
+      <w:r>
+        <w:rPr>
+          <w:rFonts w:cs="Times New Roman"/>
+          <w:sz w:val="24"/>
+          <w:szCs w:val="24"/>
+        </w:rPr>
+        <w:t xml:space="preserve">instead of one large vector. The square root of the integer variable </w:t>
+      </w:r>
+      <w:r>
+        <w:rPr>
+          <w:rFonts w:eastAsia="Times New Roman" w:cs="Times New Roman"/>
+          <w:b/>
+          <w:bCs/>
+          <w:i/>
+          <w:iCs/>
+          <w:color w:val="auto"/>
+          <w:kern w:val="0"/>
+          <w:sz w:val="24"/>
+          <w:szCs w:val="24"/>
+          <w:lang w:val="hu-HU" w:eastAsia="ar-SA" w:bidi="ar-SA"/>
+        </w:rPr>
+        <w:t xml:space="preserve">n </w:t>
+      </w:r>
+      <w:r>
+        <w:rPr>
+          <w:rFonts w:eastAsia="Times New Roman" w:cs="Times New Roman"/>
+          <w:b w:val="false"/>
+          <w:bCs w:val="false"/>
+          <w:i w:val="false"/>
+          <w:iCs w:val="false"/>
+          <w:color w:val="auto"/>
+          <w:kern w:val="0"/>
+          <w:sz w:val="24"/>
+          <w:szCs w:val="24"/>
+          <w:lang w:val="hu-HU" w:eastAsia="ar-SA" w:bidi="ar-SA"/>
+        </w:rPr>
+        <w:t>is to be interpreted as the lower neighbouring integer.</w:t>
       </w:r>
     </w:p>
     <w:p>
       <w:pPr>
         <w:pStyle w:val="Normal"/>
-        <w:ind w:left="0" w:right="0" w:hanging="0"/>
+        <w:numPr>
+          <w:ilvl w:val="0"/>
+          <w:numId w:val="10"/>
+        </w:numPr>
         <w:jc w:val="both"/>
         <w:rPr/>
       </w:pPr>
@@ -8151,7 +8353,7 @@
           <w:sz w:val="24"/>
           <w:szCs w:val="24"/>
         </w:rPr>
-        <w:t xml:space="preserve">The order of the data, first by the location of the storage array, then by the position within the storage. Lower Arrays </w:t>
+        <w:t xml:space="preserve">The order of the data is determined, first by the location of the storage array, then by the position within the storage array. Lower Arrays </w:t>
       </w:r>
       <w:r>
         <w:rPr>
@@ -8170,7 +8372,26 @@
           <w:sz w:val="24"/>
           <w:szCs w:val="24"/>
         </w:rPr>
-        <w:t xml:space="preserve">the Upper Array, by address. Since the Accelerated Array reaches its elements by logical index, we can speak of a logical index, which is the position of an element in the sequence of stored elements. In addition, we can talk about a physical address, which here, is an integer pair of numbers that indicates first in which array an element is located, and then the number of elements within that array. Each logical address has a physical index, and vice versa. </w:t>
+        <w:t xml:space="preserve">the Upper Array, by address. Since the Accelerated Array reaches its elements by logical index, we can speak of a logical index, which is the position of an element in the sequence of stored elements. In addition, we can talk about a physical address, which here, is an integer pair of numbers that indicates, first in which array an element is located, and then the </w:t>
+      </w:r>
+      <w:r>
+        <w:rPr>
+          <w:rFonts w:eastAsia="Calibri" w:cs="Times New Roman"/>
+          <w:color w:val="auto"/>
+          <w:kern w:val="0"/>
+          <w:sz w:val="24"/>
+          <w:szCs w:val="24"/>
+          <w:lang w:val="hu-HU" w:eastAsia="en-US" w:bidi="ar-SA"/>
+        </w:rPr>
+        <w:t>index</w:t>
+      </w:r>
+      <w:r>
+        <w:rPr>
+          <w:rFonts w:cs="Times New Roman"/>
+          <w:sz w:val="24"/>
+          <w:szCs w:val="24"/>
+        </w:rPr>
+        <w:t xml:space="preserve"> of the element within that array. Each logical address has a physical index, and vice versa. </w:t>
       </w:r>
     </w:p>
     <w:p>
@@ -8190,7 +8411,7 @@
           <w:sz w:val="24"/>
           <w:szCs w:val="24"/>
         </w:rPr>
-        <w:t>A square is called an Accelerated Array where each Lower Array is equal in size to the number of Lower Arrays.</w:t>
+        <w:t>An Accelerated Array is called square where each Lower Array is equal in size to the number of Lower Arrays.</w:t>
       </w:r>
     </w:p>
     <w:p>
@@ -8212,9 +8433,9 @@
           <mc:Choice Requires="wps">
             <w:drawing>
               <wp:inline distT="0" distB="0" distL="0" distR="0">
-                <wp:extent cx="4242435" cy="3450590"/>
+                <wp:extent cx="4243705" cy="3451860"/>
                 <wp:effectExtent l="0" t="0" r="0" b="0"/>
-                <wp:docPr id="29" name="Alakzat9"/>
+                <wp:docPr id="28" name="Alakzat8"/>
                 <a:graphic xmlns:a="http://schemas.openxmlformats.org/drawingml/2006/main">
                   <a:graphicData uri="http://schemas.microsoft.com/office/word/2010/wordprocessingShape">
                     <wps:wsp>
@@ -8222,7 +8443,7 @@
                       <wps:spPr>
                         <a:xfrm>
                           <a:off x="0" y="0"/>
-                          <a:ext cx="4241880" cy="3449880"/>
+                          <a:ext cx="4242960" cy="3451320"/>
                         </a:xfrm>
                         <a:prstGeom prst="rect">
                           <a:avLst/>
@@ -8255,7 +8476,7 @@
                                 <wp:inline distT="0" distB="0" distL="0" distR="0">
                                   <wp:extent cx="4240530" cy="3033395"/>
                                   <wp:effectExtent l="0" t="0" r="0" b="0"/>
-                                  <wp:docPr id="31" name="Kép9" descr=""/>
+                                  <wp:docPr id="30" name="Kép9" descr=""/>
                                   <wp:cNvGraphicFramePr>
                                     <a:graphicFrameLocks xmlns:a="http://schemas.openxmlformats.org/drawingml/2006/main" noChangeAspect="1"/>
                                   </wp:cNvGraphicFramePr>
@@ -8263,13 +8484,13 @@
                                     <a:graphicData uri="http://schemas.openxmlformats.org/drawingml/2006/picture">
                                       <pic:pic xmlns:pic="http://schemas.openxmlformats.org/drawingml/2006/picture">
                                         <pic:nvPicPr>
-                                          <pic:cNvPr id="31" name="Kép9" descr=""/>
+                                          <pic:cNvPr id="30" name="Kép9" descr=""/>
                                           <pic:cNvPicPr>
                                             <a:picLocks noChangeAspect="1" noChangeArrowheads="1"/>
                                           </pic:cNvPicPr>
                                         </pic:nvPicPr>
                                         <pic:blipFill>
-                                          <a:blip r:link="rId18"/>
+                                          <a:blip r:link="rId16"/>
                                           <a:stretch>
                                             <a:fillRect/>
                                           </a:stretch>
@@ -8339,7 +8560,7 @@
           </mc:Choice>
           <mc:Fallback>
             <w:pict>
-              <v:rect id="shape_0" ID="Alakzat9" stroked="f" style="position:absolute;margin-left:0pt;margin-top:-271.7pt;width:333.95pt;height:271.6pt;mso-position-vertical:top">
+              <v:rect id="shape_0" ID="Alakzat8" stroked="f" style="position:absolute;margin-left:0pt;margin-top:-271.8pt;width:334.05pt;height:271.7pt;mso-position-vertical:top">
                 <w10:wrap type="square"/>
                 <v:fill o:detectmouseclick="t" on="false"/>
                 <v:stroke color="#3465a4" joinstyle="round" endcap="flat"/>
@@ -8360,7 +8581,7 @@
                           <wp:inline distT="0" distB="0" distL="0" distR="0">
                             <wp:extent cx="4240530" cy="3033395"/>
                             <wp:effectExtent l="0" t="0" r="0" b="0"/>
-                            <wp:docPr id="32" name="Kép9" descr=""/>
+                            <wp:docPr id="31" name="Kép9" descr=""/>
                             <wp:cNvGraphicFramePr>
                               <a:graphicFrameLocks xmlns:a="http://schemas.openxmlformats.org/drawingml/2006/main" noChangeAspect="1"/>
                             </wp:cNvGraphicFramePr>
@@ -8368,13 +8589,13 @@
                               <a:graphicData uri="http://schemas.openxmlformats.org/drawingml/2006/picture">
                                 <pic:pic xmlns:pic="http://schemas.openxmlformats.org/drawingml/2006/picture">
                                   <pic:nvPicPr>
-                                    <pic:cNvPr id="32" name="Kép9" descr=""/>
+                                    <pic:cNvPr id="31" name="Kép9" descr=""/>
                                     <pic:cNvPicPr>
                                       <a:picLocks noChangeAspect="1" noChangeArrowheads="1"/>
                                     </pic:cNvPicPr>
                                   </pic:nvPicPr>
                                   <pic:blipFill>
-                                    <a:blip r:link="rId19"/>
+                                    <a:blip r:link="rId17"/>
                                     <a:stretch>
                                       <a:fillRect/>
                                     </a:stretch>
@@ -8476,7 +8697,7 @@
           <w:sz w:val="24"/>
           <w:szCs w:val="24"/>
         </w:rPr>
-        <w:t xml:space="preserve">When the Lower </w:t>
+        <w:t xml:space="preserve">When an element is inserted in the Lower </w:t>
       </w:r>
       <w:r>
         <w:rPr>
@@ -8495,7 +8716,7 @@
           <w:sz w:val="24"/>
           <w:szCs w:val="24"/>
         </w:rPr>
-        <w:t xml:space="preserve">are inserted in the middle, moving data in proportion to the length of the Lower </w:t>
+        <w:t xml:space="preserve">in the middle, moving data in proportion to the length of the Lower </w:t>
       </w:r>
       <w:r>
         <w:rPr>
@@ -8918,9 +9139,9 @@
           <mc:Choice Requires="wps">
             <w:drawing>
               <wp:inline distT="0" distB="0" distL="0" distR="0">
-                <wp:extent cx="4933950" cy="3071495"/>
+                <wp:extent cx="4935220" cy="3072765"/>
                 <wp:effectExtent l="0" t="0" r="0" b="0"/>
-                <wp:docPr id="33" name="Alakzat10"/>
+                <wp:docPr id="32" name="Alakzat9"/>
                 <a:graphic xmlns:a="http://schemas.openxmlformats.org/drawingml/2006/main">
                   <a:graphicData uri="http://schemas.microsoft.com/office/word/2010/wordprocessingShape">
                     <wps:wsp>
@@ -8928,7 +9149,7 @@
                       <wps:spPr>
                         <a:xfrm>
                           <a:off x="0" y="0"/>
-                          <a:ext cx="4933440" cy="3070800"/>
+                          <a:ext cx="4934520" cy="3072240"/>
                         </a:xfrm>
                         <a:prstGeom prst="rect">
                           <a:avLst/>
@@ -8961,7 +9182,7 @@
                                 <wp:inline distT="0" distB="0" distL="0" distR="0">
                                   <wp:extent cx="4932045" cy="2654300"/>
                                   <wp:effectExtent l="0" t="0" r="0" b="0"/>
-                                  <wp:docPr id="35" name="Kép10" descr=""/>
+                                  <wp:docPr id="34" name="Kép10" descr=""/>
                                   <wp:cNvGraphicFramePr>
                                     <a:graphicFrameLocks xmlns:a="http://schemas.openxmlformats.org/drawingml/2006/main" noChangeAspect="1"/>
                                   </wp:cNvGraphicFramePr>
@@ -8969,14 +9190,14 @@
                                     <a:graphicData uri="http://schemas.openxmlformats.org/drawingml/2006/picture">
                                       <pic:pic xmlns:pic="http://schemas.openxmlformats.org/drawingml/2006/picture">
                                         <pic:nvPicPr>
-                                          <pic:cNvPr id="35" name="Kép10" descr=""/>
+                                          <pic:cNvPr id="34" name="Kép10" descr=""/>
                                           <pic:cNvPicPr>
                                             <a:picLocks noChangeAspect="1" noChangeArrowheads="1"/>
                                           </pic:cNvPicPr>
                                         </pic:nvPicPr>
                                         <pic:blipFill>
-                                          <a:blip r:embed="rId20"/>
-                                          <a:srcRect l="0" t="0" r="0" b="64820"/>
+                                          <a:blip r:embed="rId18"/>
+                                          <a:srcRect l="0" t="0" r="0" b="64837"/>
                                           <a:stretch>
                                             <a:fillRect/>
                                           </a:stretch>
@@ -9046,7 +9267,7 @@
           </mc:Choice>
           <mc:Fallback>
             <w:pict>
-              <v:rect id="shape_0" ID="Alakzat10" stroked="f" style="position:absolute;margin-left:0pt;margin-top:-241.85pt;width:388.4pt;height:241.75pt;mso-position-vertical:top">
+              <v:rect id="shape_0" ID="Alakzat9" stroked="f" style="position:absolute;margin-left:0pt;margin-top:-241.95pt;width:388.5pt;height:241.85pt;mso-position-vertical:top">
                 <w10:wrap type="square"/>
                 <v:fill o:detectmouseclick="t" on="false"/>
                 <v:stroke color="#3465a4" joinstyle="round" endcap="flat"/>
@@ -9067,7 +9288,7 @@
                           <wp:inline distT="0" distB="0" distL="0" distR="0">
                             <wp:extent cx="4932045" cy="2654300"/>
                             <wp:effectExtent l="0" t="0" r="0" b="0"/>
-                            <wp:docPr id="36" name="Kép10" descr=""/>
+                            <wp:docPr id="35" name="Kép10" descr=""/>
                             <wp:cNvGraphicFramePr>
                               <a:graphicFrameLocks xmlns:a="http://schemas.openxmlformats.org/drawingml/2006/main" noChangeAspect="1"/>
                             </wp:cNvGraphicFramePr>
@@ -9075,14 +9296,14 @@
                               <a:graphicData uri="http://schemas.openxmlformats.org/drawingml/2006/picture">
                                 <pic:pic xmlns:pic="http://schemas.openxmlformats.org/drawingml/2006/picture">
                                   <pic:nvPicPr>
-                                    <pic:cNvPr id="36" name="Kép10" descr=""/>
+                                    <pic:cNvPr id="35" name="Kép10" descr=""/>
                                     <pic:cNvPicPr>
                                       <a:picLocks noChangeAspect="1" noChangeArrowheads="1"/>
                                     </pic:cNvPicPr>
                                   </pic:nvPicPr>
                                   <pic:blipFill>
-                                    <a:blip r:embed="rId20"/>
-                                    <a:srcRect l="0" t="0" r="0" b="64820"/>
+                                    <a:blip r:embed="rId18"/>
+                                    <a:srcRect l="0" t="0" r="0" b="64837"/>
                                     <a:stretch>
                                       <a:fillRect/>
                                     </a:stretch>
@@ -11347,9 +11568,9 @@
           <mc:Choice Requires="wps">
             <w:drawing>
               <wp:inline distT="0" distB="0" distL="0" distR="0">
-                <wp:extent cx="3291840" cy="4404995"/>
+                <wp:extent cx="3293110" cy="4406265"/>
                 <wp:effectExtent l="0" t="0" r="0" b="0"/>
-                <wp:docPr id="37" name="Alakzat11"/>
+                <wp:docPr id="36" name="Alakzat10"/>
                 <a:graphic xmlns:a="http://schemas.openxmlformats.org/drawingml/2006/main">
                   <a:graphicData uri="http://schemas.microsoft.com/office/word/2010/wordprocessingShape">
                     <wps:wsp>
@@ -11357,7 +11578,7 @@
                       <wps:spPr>
                         <a:xfrm>
                           <a:off x="0" y="0"/>
-                          <a:ext cx="3291120" cy="4404240"/>
+                          <a:ext cx="3292560" cy="4405680"/>
                         </a:xfrm>
                         <a:prstGeom prst="rect">
                           <a:avLst/>
@@ -11390,7 +11611,7 @@
                                 <wp:inline distT="0" distB="0" distL="0" distR="0">
                                   <wp:extent cx="3289935" cy="3987800"/>
                                   <wp:effectExtent l="0" t="0" r="0" b="0"/>
-                                  <wp:docPr id="39" name="Image18" descr=""/>
+                                  <wp:docPr id="38" name="Image18" descr=""/>
                                   <wp:cNvGraphicFramePr>
                                     <a:graphicFrameLocks xmlns:a="http://schemas.openxmlformats.org/drawingml/2006/main" noChangeAspect="1"/>
                                   </wp:cNvGraphicFramePr>
@@ -11398,13 +11619,13 @@
                                     <a:graphicData uri="http://schemas.openxmlformats.org/drawingml/2006/picture">
                                       <pic:pic xmlns:pic="http://schemas.openxmlformats.org/drawingml/2006/picture">
                                         <pic:nvPicPr>
-                                          <pic:cNvPr id="39" name="Image18" descr=""/>
+                                          <pic:cNvPr id="38" name="Image18" descr=""/>
                                           <pic:cNvPicPr>
                                             <a:picLocks noChangeAspect="1" noChangeArrowheads="1"/>
                                           </pic:cNvPicPr>
                                         </pic:nvPicPr>
                                         <pic:blipFill>
-                                          <a:blip r:embed="rId21"/>
+                                          <a:blip r:embed="rId19"/>
                                           <a:srcRect l="-4955" t="0" r="0" b="19826"/>
                                           <a:stretch>
                                             <a:fillRect/>
@@ -11475,7 +11696,7 @@
           </mc:Choice>
           <mc:Fallback>
             <w:pict>
-              <v:rect id="shape_0" ID="Alakzat11" stroked="f" style="position:absolute;margin-left:0pt;margin-top:-346.85pt;width:259.1pt;height:346.75pt;mso-position-vertical:top">
+              <v:rect id="shape_0" ID="Alakzat10" stroked="f" style="position:absolute;margin-left:0pt;margin-top:-346.95pt;width:259.2pt;height:346.85pt;mso-position-vertical:top">
                 <w10:wrap type="square"/>
                 <v:fill o:detectmouseclick="t" on="false"/>
                 <v:stroke color="#3465a4" joinstyle="round" endcap="flat"/>
@@ -11496,7 +11717,7 @@
                           <wp:inline distT="0" distB="0" distL="0" distR="0">
                             <wp:extent cx="3289935" cy="3987800"/>
                             <wp:effectExtent l="0" t="0" r="0" b="0"/>
-                            <wp:docPr id="40" name="Image18" descr=""/>
+                            <wp:docPr id="39" name="Image18" descr=""/>
                             <wp:cNvGraphicFramePr>
                               <a:graphicFrameLocks xmlns:a="http://schemas.openxmlformats.org/drawingml/2006/main" noChangeAspect="1"/>
                             </wp:cNvGraphicFramePr>
@@ -11504,13 +11725,13 @@
                               <a:graphicData uri="http://schemas.openxmlformats.org/drawingml/2006/picture">
                                 <pic:pic xmlns:pic="http://schemas.openxmlformats.org/drawingml/2006/picture">
                                   <pic:nvPicPr>
-                                    <pic:cNvPr id="40" name="Image18" descr=""/>
+                                    <pic:cNvPr id="39" name="Image18" descr=""/>
                                     <pic:cNvPicPr>
                                       <a:picLocks noChangeAspect="1" noChangeArrowheads="1"/>
                                     </pic:cNvPicPr>
                                   </pic:nvPicPr>
                                   <pic:blipFill>
-                                    <a:blip r:embed="rId21"/>
+                                    <a:blip r:embed="rId19"/>
                                     <a:srcRect l="-4955" t="0" r="0" b="19826"/>
                                     <a:stretch>
                                       <a:fillRect/>
@@ -14639,10 +14860,10 @@
                 <wp:positionV relativeFrom="paragraph">
                   <wp:posOffset>158750</wp:posOffset>
                 </wp:positionV>
-                <wp:extent cx="3168015" cy="5160645"/>
+                <wp:extent cx="3169285" cy="5161915"/>
                 <wp:effectExtent l="0" t="0" r="0" b="0"/>
                 <wp:wrapTopAndBottom/>
-                <wp:docPr id="41" name="Keret10"/>
+                <wp:docPr id="40" name="Keret10"/>
                 <a:graphic xmlns:a="http://schemas.openxmlformats.org/drawingml/2006/main">
                   <a:graphicData uri="http://schemas.microsoft.com/office/word/2010/wordprocessingShape">
                     <wps:wsp>
@@ -14650,7 +14871,7 @@
                       <wps:spPr>
                         <a:xfrm>
                           <a:off x="0" y="0"/>
-                          <a:ext cx="3167280" cy="5159880"/>
+                          <a:ext cx="3168720" cy="5161320"/>
                         </a:xfrm>
                         <a:prstGeom prst="rect">
                           <a:avLst/>
@@ -14682,7 +14903,7 @@
                                 <wp:inline distT="0" distB="0" distL="0" distR="0">
                                   <wp:extent cx="3166110" cy="4743450"/>
                                   <wp:effectExtent l="0" t="0" r="0" b="0"/>
-                                  <wp:docPr id="43" name="Kép14" descr=""/>
+                                  <wp:docPr id="42" name="Kép14" descr=""/>
                                   <wp:cNvGraphicFramePr>
                                     <a:graphicFrameLocks xmlns:a="http://schemas.openxmlformats.org/drawingml/2006/main" noChangeAspect="1"/>
                                   </wp:cNvGraphicFramePr>
@@ -14690,13 +14911,13 @@
                                     <a:graphicData uri="http://schemas.openxmlformats.org/drawingml/2006/picture">
                                       <pic:pic xmlns:pic="http://schemas.openxmlformats.org/drawingml/2006/picture">
                                         <pic:nvPicPr>
-                                          <pic:cNvPr id="43" name="Kép14" descr=""/>
+                                          <pic:cNvPr id="42" name="Kép14" descr=""/>
                                           <pic:cNvPicPr>
                                             <a:picLocks noChangeAspect="1" noChangeArrowheads="1"/>
                                           </pic:cNvPicPr>
                                         </pic:nvPicPr>
                                         <pic:blipFill>
-                                          <a:blip r:embed="rId22"/>
+                                          <a:blip r:embed="rId20"/>
                                           <a:srcRect l="0" t="4957" r="24810" b="24807"/>
                                           <a:stretch>
                                             <a:fillRect/>
@@ -14767,7 +14988,7 @@
           </mc:Choice>
           <mc:Fallback>
             <w:pict>
-              <v:rect id="shape_0" ID="Keret10" stroked="f" style="position:absolute;margin-left:100.6pt;margin-top:12.5pt;width:249.35pt;height:406.25pt;mso-position-horizontal:center">
+              <v:rect id="shape_0" ID="Keret10" stroked="f" style="position:absolute;margin-left:100.55pt;margin-top:12.5pt;width:249.45pt;height:406.35pt;mso-position-horizontal:center">
                 <w10:wrap type="square"/>
                 <v:fill o:detectmouseclick="t" on="false"/>
                 <v:stroke color="#3465a4" joinstyle="round" endcap="flat"/>
@@ -14787,7 +15008,7 @@
                           <wp:inline distT="0" distB="0" distL="0" distR="0">
                             <wp:extent cx="3166110" cy="4743450"/>
                             <wp:effectExtent l="0" t="0" r="0" b="0"/>
-                            <wp:docPr id="44" name="Kép14" descr=""/>
+                            <wp:docPr id="43" name="Kép14" descr=""/>
                             <wp:cNvGraphicFramePr>
                               <a:graphicFrameLocks xmlns:a="http://schemas.openxmlformats.org/drawingml/2006/main" noChangeAspect="1"/>
                             </wp:cNvGraphicFramePr>
@@ -14795,13 +15016,13 @@
                               <a:graphicData uri="http://schemas.openxmlformats.org/drawingml/2006/picture">
                                 <pic:pic xmlns:pic="http://schemas.openxmlformats.org/drawingml/2006/picture">
                                   <pic:nvPicPr>
-                                    <pic:cNvPr id="44" name="Kép14" descr=""/>
+                                    <pic:cNvPr id="43" name="Kép14" descr=""/>
                                     <pic:cNvPicPr>
                                       <a:picLocks noChangeAspect="1" noChangeArrowheads="1"/>
                                     </pic:cNvPicPr>
                                   </pic:nvPicPr>
                                   <pic:blipFill>
-                                    <a:blip r:embed="rId22"/>
+                                    <a:blip r:embed="rId20"/>
                                     <a:srcRect l="0" t="4957" r="24810" b="24807"/>
                                     <a:stretch>
                                       <a:fillRect/>
@@ -14963,9 +15184,9 @@
           <mc:Choice Requires="wps">
             <w:drawing>
               <wp:inline distT="0" distB="0" distL="0" distR="0">
-                <wp:extent cx="4217035" cy="3121660"/>
+                <wp:extent cx="4218305" cy="3122930"/>
                 <wp:effectExtent l="0" t="0" r="0" b="0"/>
-                <wp:docPr id="45" name="Alakzat13"/>
+                <wp:docPr id="44" name="Alakzat12"/>
                 <a:graphic xmlns:a="http://schemas.openxmlformats.org/drawingml/2006/main">
                   <a:graphicData uri="http://schemas.microsoft.com/office/word/2010/wordprocessingShape">
                     <wps:wsp>
@@ -14973,7 +15194,7 @@
                       <wps:spPr>
                         <a:xfrm>
                           <a:off x="0" y="0"/>
-                          <a:ext cx="4216320" cy="3121200"/>
+                          <a:ext cx="4217760" cy="3122280"/>
                         </a:xfrm>
                         <a:prstGeom prst="rect">
                           <a:avLst/>
@@ -15006,7 +15227,7 @@
                                 <wp:inline distT="0" distB="0" distL="0" distR="0">
                                   <wp:extent cx="4215130" cy="2704465"/>
                                   <wp:effectExtent l="0" t="0" r="0" b="0"/>
-                                  <wp:docPr id="47" name="Image19" descr=""/>
+                                  <wp:docPr id="46" name="Image19" descr=""/>
                                   <wp:cNvGraphicFramePr>
                                     <a:graphicFrameLocks xmlns:a="http://schemas.openxmlformats.org/drawingml/2006/main" noChangeAspect="1"/>
                                   </wp:cNvGraphicFramePr>
@@ -15014,13 +15235,13 @@
                                     <a:graphicData uri="http://schemas.openxmlformats.org/drawingml/2006/picture">
                                       <pic:pic xmlns:pic="http://schemas.openxmlformats.org/drawingml/2006/picture">
                                         <pic:nvPicPr>
-                                          <pic:cNvPr id="47" name="Image19" descr=""/>
+                                          <pic:cNvPr id="46" name="Image19" descr=""/>
                                           <pic:cNvPicPr>
                                             <a:picLocks noChangeAspect="1" noChangeArrowheads="1"/>
                                           </pic:cNvPicPr>
                                         </pic:nvPicPr>
                                         <pic:blipFill>
-                                          <a:blip r:embed="rId23"/>
+                                          <a:blip r:embed="rId21"/>
                                           <a:srcRect l="0" t="29758" r="0" b="24807"/>
                                           <a:stretch>
                                             <a:fillRect/>
@@ -15091,7 +15312,7 @@
           </mc:Choice>
           <mc:Fallback>
             <w:pict>
-              <v:rect id="shape_0" ID="Alakzat13" stroked="f" style="position:absolute;margin-left:0pt;margin-top:-245.8pt;width:331.95pt;height:245.7pt;mso-position-vertical:top">
+              <v:rect id="shape_0" ID="Alakzat12" stroked="f" style="position:absolute;margin-left:0pt;margin-top:-245.9pt;width:332.05pt;height:245.8pt;mso-position-vertical:top">
                 <w10:wrap type="square"/>
                 <v:fill o:detectmouseclick="t" on="false"/>
                 <v:stroke color="#3465a4" joinstyle="round" endcap="flat"/>
@@ -15112,7 +15333,7 @@
                           <wp:inline distT="0" distB="0" distL="0" distR="0">
                             <wp:extent cx="4215130" cy="2704465"/>
                             <wp:effectExtent l="0" t="0" r="0" b="0"/>
-                            <wp:docPr id="48" name="Image19" descr=""/>
+                            <wp:docPr id="47" name="Image19" descr=""/>
                             <wp:cNvGraphicFramePr>
                               <a:graphicFrameLocks xmlns:a="http://schemas.openxmlformats.org/drawingml/2006/main" noChangeAspect="1"/>
                             </wp:cNvGraphicFramePr>
@@ -15120,13 +15341,13 @@
                               <a:graphicData uri="http://schemas.openxmlformats.org/drawingml/2006/picture">
                                 <pic:pic xmlns:pic="http://schemas.openxmlformats.org/drawingml/2006/picture">
                                   <pic:nvPicPr>
-                                    <pic:cNvPr id="48" name="Image19" descr=""/>
+                                    <pic:cNvPr id="47" name="Image19" descr=""/>
                                     <pic:cNvPicPr>
                                       <a:picLocks noChangeAspect="1" noChangeArrowheads="1"/>
                                     </pic:cNvPicPr>
                                   </pic:nvPicPr>
                                   <pic:blipFill>
-                                    <a:blip r:embed="rId23"/>
+                                    <a:blip r:embed="rId21"/>
                                     <a:srcRect l="0" t="29758" r="0" b="24807"/>
                                     <a:stretch>
                                       <a:fillRect/>
@@ -23514,9 +23735,9 @@
           <mc:Choice Requires="wps">
             <w:drawing>
               <wp:inline distT="0" distB="0" distL="0" distR="0">
-                <wp:extent cx="3130550" cy="5405755"/>
+                <wp:extent cx="3131820" cy="5407025"/>
                 <wp:effectExtent l="0" t="0" r="0" b="0"/>
-                <wp:docPr id="49" name="Alakzat14"/>
+                <wp:docPr id="48" name="Alakzat13"/>
                 <a:graphic xmlns:a="http://schemas.openxmlformats.org/drawingml/2006/main">
                   <a:graphicData uri="http://schemas.microsoft.com/office/word/2010/wordprocessingShape">
                     <wps:wsp>
@@ -23524,7 +23745,7 @@
                       <wps:spPr>
                         <a:xfrm>
                           <a:off x="0" y="0"/>
-                          <a:ext cx="3129840" cy="5405040"/>
+                          <a:ext cx="3131280" cy="5406480"/>
                         </a:xfrm>
                         <a:prstGeom prst="rect">
                           <a:avLst/>
@@ -23557,7 +23778,7 @@
                                 <wp:inline distT="0" distB="0" distL="0" distR="0">
                                   <wp:extent cx="3128645" cy="4988560"/>
                                   <wp:effectExtent l="0" t="0" r="0" b="0"/>
-                                  <wp:docPr id="51" name="Image5" descr=""/>
+                                  <wp:docPr id="50" name="Image5" descr=""/>
                                   <wp:cNvGraphicFramePr>
                                     <a:graphicFrameLocks xmlns:a="http://schemas.openxmlformats.org/drawingml/2006/main" noChangeAspect="1"/>
                                   </wp:cNvGraphicFramePr>
@@ -23565,13 +23786,13 @@
                                     <a:graphicData uri="http://schemas.openxmlformats.org/drawingml/2006/picture">
                                       <pic:pic xmlns:pic="http://schemas.openxmlformats.org/drawingml/2006/picture">
                                         <pic:nvPicPr>
-                                          <pic:cNvPr id="51" name="Image5" descr=""/>
+                                          <pic:cNvPr id="50" name="Image5" descr=""/>
                                           <pic:cNvPicPr>
                                             <a:picLocks noChangeAspect="1" noChangeArrowheads="1"/>
                                           </pic:cNvPicPr>
                                         </pic:nvPicPr>
                                         <pic:blipFill>
-                                          <a:blip r:embed="rId24"/>
+                                          <a:blip r:embed="rId22"/>
                                           <a:stretch>
                                             <a:fillRect/>
                                           </a:stretch>
@@ -23641,7 +23862,7 @@
           </mc:Choice>
           <mc:Fallback>
             <w:pict>
-              <v:rect id="shape_0" ID="Alakzat14" stroked="f" style="position:absolute;margin-left:0pt;margin-top:-425.65pt;width:246.4pt;height:425.55pt;mso-position-vertical:top">
+              <v:rect id="shape_0" ID="Alakzat13" stroked="f" style="position:absolute;margin-left:0pt;margin-top:-425.75pt;width:246.5pt;height:425.65pt;mso-position-vertical:top">
                 <w10:wrap type="square"/>
                 <v:fill o:detectmouseclick="t" on="false"/>
                 <v:stroke color="#3465a4" joinstyle="round" endcap="flat"/>
@@ -23662,7 +23883,7 @@
                           <wp:inline distT="0" distB="0" distL="0" distR="0">
                             <wp:extent cx="3128645" cy="4988560"/>
                             <wp:effectExtent l="0" t="0" r="0" b="0"/>
-                            <wp:docPr id="52" name="Image5" descr=""/>
+                            <wp:docPr id="51" name="Image5" descr=""/>
                             <wp:cNvGraphicFramePr>
                               <a:graphicFrameLocks xmlns:a="http://schemas.openxmlformats.org/drawingml/2006/main" noChangeAspect="1"/>
                             </wp:cNvGraphicFramePr>
@@ -23670,13 +23891,13 @@
                               <a:graphicData uri="http://schemas.openxmlformats.org/drawingml/2006/picture">
                                 <pic:pic xmlns:pic="http://schemas.openxmlformats.org/drawingml/2006/picture">
                                   <pic:nvPicPr>
-                                    <pic:cNvPr id="52" name="Image5" descr=""/>
+                                    <pic:cNvPr id="51" name="Image5" descr=""/>
                                     <pic:cNvPicPr>
                                       <a:picLocks noChangeAspect="1" noChangeArrowheads="1"/>
                                     </pic:cNvPicPr>
                                   </pic:nvPicPr>
                                   <pic:blipFill>
-                                    <a:blip r:embed="rId24"/>
+                                    <a:blip r:embed="rId22"/>
                                     <a:stretch>
                                       <a:fillRect/>
                                     </a:stretch>
@@ -28439,10 +28660,10 @@
     <w:p>
       <w:pPr>
         <w:sectPr>
-          <w:headerReference w:type="default" r:id="rId25"/>
-          <w:headerReference w:type="first" r:id="rId26"/>
-          <w:footerReference w:type="default" r:id="rId27"/>
-          <w:footerReference w:type="first" r:id="rId28"/>
+          <w:headerReference w:type="default" r:id="rId23"/>
+          <w:headerReference w:type="first" r:id="rId24"/>
+          <w:footerReference w:type="default" r:id="rId25"/>
+          <w:footerReference w:type="first" r:id="rId26"/>
           <w:type w:val="nextPage"/>
           <w:pgSz w:w="11906" w:h="16838"/>
           <w:pgMar w:left="1447" w:right="1447" w:header="739" w:top="1445" w:footer="738" w:bottom="1302" w:gutter="0"/>
@@ -28778,9 +28999,9 @@
           <mc:Choice Requires="wps">
             <w:drawing>
               <wp:inline distT="0" distB="0" distL="0" distR="0">
-                <wp:extent cx="3676015" cy="3429635"/>
+                <wp:extent cx="3677285" cy="3430905"/>
                 <wp:effectExtent l="0" t="0" r="0" b="0"/>
-                <wp:docPr id="53" name="Alakzat15"/>
+                <wp:docPr id="52" name="Alakzat14"/>
                 <a:graphic xmlns:a="http://schemas.openxmlformats.org/drawingml/2006/main">
                   <a:graphicData uri="http://schemas.microsoft.com/office/word/2010/wordprocessingShape">
                     <wps:wsp>
@@ -28788,7 +29009,7 @@
                       <wps:spPr>
                         <a:xfrm>
                           <a:off x="0" y="0"/>
-                          <a:ext cx="3675240" cy="3429000"/>
+                          <a:ext cx="3676680" cy="3430440"/>
                         </a:xfrm>
                         <a:prstGeom prst="rect">
                           <a:avLst/>
@@ -28821,7 +29042,7 @@
                                 <wp:inline distT="0" distB="0" distL="0" distR="0">
                                   <wp:extent cx="3674110" cy="3012440"/>
                                   <wp:effectExtent l="0" t="0" r="0" b="0"/>
-                                  <wp:docPr id="55" name="Kép12" descr=""/>
+                                  <wp:docPr id="54" name="Kép12" descr=""/>
                                   <wp:cNvGraphicFramePr>
                                     <a:graphicFrameLocks xmlns:a="http://schemas.openxmlformats.org/drawingml/2006/main" noChangeAspect="1"/>
                                   </wp:cNvGraphicFramePr>
@@ -28829,13 +29050,13 @@
                                     <a:graphicData uri="http://schemas.openxmlformats.org/drawingml/2006/picture">
                                       <pic:pic xmlns:pic="http://schemas.openxmlformats.org/drawingml/2006/picture">
                                         <pic:nvPicPr>
-                                          <pic:cNvPr id="55" name="Kép12" descr=""/>
+                                          <pic:cNvPr id="54" name="Kép12" descr=""/>
                                           <pic:cNvPicPr>
                                             <a:picLocks noChangeAspect="1" noChangeArrowheads="1"/>
                                           </pic:cNvPicPr>
                                         </pic:nvPicPr>
                                         <pic:blipFill>
-                                          <a:blip r:embed="rId29"/>
+                                          <a:blip r:embed="rId27"/>
                                           <a:srcRect l="0" t="0" r="0" b="39696"/>
                                           <a:stretch>
                                             <a:fillRect/>
@@ -28906,7 +29127,7 @@
           </mc:Choice>
           <mc:Fallback>
             <w:pict>
-              <v:rect id="shape_0" ID="Alakzat15" stroked="f" style="position:absolute;margin-left:0pt;margin-top:-270.05pt;width:289.35pt;height:269.95pt;mso-position-vertical:top">
+              <v:rect id="shape_0" ID="Alakzat14" stroked="f" style="position:absolute;margin-left:0pt;margin-top:-270.15pt;width:289.45pt;height:270.05pt;mso-position-vertical:top">
                 <w10:wrap type="square"/>
                 <v:fill o:detectmouseclick="t" on="false"/>
                 <v:stroke color="#3465a4" joinstyle="round" endcap="flat"/>
@@ -28927,7 +29148,7 @@
                           <wp:inline distT="0" distB="0" distL="0" distR="0">
                             <wp:extent cx="3674110" cy="3012440"/>
                             <wp:effectExtent l="0" t="0" r="0" b="0"/>
-                            <wp:docPr id="56" name="Kép12" descr=""/>
+                            <wp:docPr id="55" name="Kép12" descr=""/>
                             <wp:cNvGraphicFramePr>
                               <a:graphicFrameLocks xmlns:a="http://schemas.openxmlformats.org/drawingml/2006/main" noChangeAspect="1"/>
                             </wp:cNvGraphicFramePr>
@@ -28935,13 +29156,13 @@
                               <a:graphicData uri="http://schemas.openxmlformats.org/drawingml/2006/picture">
                                 <pic:pic xmlns:pic="http://schemas.openxmlformats.org/drawingml/2006/picture">
                                   <pic:nvPicPr>
-                                    <pic:cNvPr id="56" name="Kép12" descr=""/>
+                                    <pic:cNvPr id="55" name="Kép12" descr=""/>
                                     <pic:cNvPicPr>
                                       <a:picLocks noChangeAspect="1" noChangeArrowheads="1"/>
                                     </pic:cNvPicPr>
                                   </pic:nvPicPr>
                                   <pic:blipFill>
-                                    <a:blip r:embed="rId29"/>
+                                    <a:blip r:embed="rId27"/>
                                     <a:srcRect l="0" t="0" r="0" b="39696"/>
                                     <a:stretch>
                                       <a:fillRect/>
@@ -37293,10 +37514,10 @@
     <w:p>
       <w:pPr>
         <w:sectPr>
-          <w:headerReference w:type="default" r:id="rId30"/>
-          <w:headerReference w:type="first" r:id="rId31"/>
-          <w:footerReference w:type="default" r:id="rId32"/>
-          <w:footerReference w:type="first" r:id="rId33"/>
+          <w:headerReference w:type="default" r:id="rId28"/>
+          <w:headerReference w:type="first" r:id="rId29"/>
+          <w:footerReference w:type="default" r:id="rId30"/>
+          <w:footerReference w:type="first" r:id="rId31"/>
           <w:type w:val="nextPage"/>
           <w:pgSz w:w="11906" w:h="16838"/>
           <w:pgMar w:left="1447" w:right="1447" w:header="739" w:top="1445" w:footer="738" w:bottom="1302" w:gutter="0"/>
@@ -37630,9 +37851,9 @@
           <mc:Choice Requires="wps">
             <w:drawing>
               <wp:inline distT="0" distB="0" distL="0" distR="0">
-                <wp:extent cx="4621530" cy="4348480"/>
+                <wp:extent cx="4622800" cy="4349750"/>
                 <wp:effectExtent l="0" t="0" r="0" b="0"/>
-                <wp:docPr id="57" name="Alakzat16"/>
+                <wp:docPr id="56" name="Alakzat15"/>
                 <a:graphic xmlns:a="http://schemas.openxmlformats.org/drawingml/2006/main">
                   <a:graphicData uri="http://schemas.microsoft.com/office/word/2010/wordprocessingShape">
                     <wps:wsp>
@@ -37640,7 +37861,7 @@
                       <wps:spPr>
                         <a:xfrm>
                           <a:off x="0" y="0"/>
-                          <a:ext cx="4620960" cy="4347720"/>
+                          <a:ext cx="4622040" cy="4349160"/>
                         </a:xfrm>
                         <a:prstGeom prst="rect">
                           <a:avLst/>
@@ -37673,7 +37894,7 @@
                                 <wp:inline distT="0" distB="0" distL="0" distR="0">
                                   <wp:extent cx="4619625" cy="3931285"/>
                                   <wp:effectExtent l="0" t="0" r="0" b="0"/>
-                                  <wp:docPr id="59" name="Kép17" descr=""/>
+                                  <wp:docPr id="58" name="Kép17" descr=""/>
                                   <wp:cNvGraphicFramePr>
                                     <a:graphicFrameLocks xmlns:a="http://schemas.openxmlformats.org/drawingml/2006/main" noChangeAspect="1"/>
                                   </wp:cNvGraphicFramePr>
@@ -37681,13 +37902,13 @@
                                     <a:graphicData uri="http://schemas.openxmlformats.org/drawingml/2006/picture">
                                       <pic:pic xmlns:pic="http://schemas.openxmlformats.org/drawingml/2006/picture">
                                         <pic:nvPicPr>
-                                          <pic:cNvPr id="59" name="Kép17" descr=""/>
+                                          <pic:cNvPr id="58" name="Kép17" descr=""/>
                                           <pic:cNvPicPr>
                                             <a:picLocks noChangeAspect="1" noChangeArrowheads="1"/>
                                           </pic:cNvPicPr>
                                         </pic:nvPicPr>
                                         <pic:blipFill>
-                                          <a:blip r:embed="rId34"/>
+                                          <a:blip r:embed="rId32"/>
                                           <a:srcRect l="0" t="9915" r="0" b="29758"/>
                                           <a:stretch>
                                             <a:fillRect/>
@@ -37758,7 +37979,7 @@
           </mc:Choice>
           <mc:Fallback>
             <w:pict>
-              <v:rect id="shape_0" ID="Alakzat16" stroked="f" style="position:absolute;margin-left:0pt;margin-top:-342.4pt;width:363.8pt;height:342.3pt;mso-position-vertical:top">
+              <v:rect id="shape_0" ID="Alakzat15" stroked="f" style="position:absolute;margin-left:0pt;margin-top:-342.5pt;width:363.9pt;height:342.4pt;mso-position-vertical:top">
                 <w10:wrap type="square"/>
                 <v:fill o:detectmouseclick="t" on="false"/>
                 <v:stroke color="#3465a4" joinstyle="round" endcap="flat"/>
@@ -37779,7 +38000,7 @@
                           <wp:inline distT="0" distB="0" distL="0" distR="0">
                             <wp:extent cx="4619625" cy="3931285"/>
                             <wp:effectExtent l="0" t="0" r="0" b="0"/>
-                            <wp:docPr id="60" name="Kép17" descr=""/>
+                            <wp:docPr id="59" name="Kép17" descr=""/>
                             <wp:cNvGraphicFramePr>
                               <a:graphicFrameLocks xmlns:a="http://schemas.openxmlformats.org/drawingml/2006/main" noChangeAspect="1"/>
                             </wp:cNvGraphicFramePr>
@@ -37787,13 +38008,13 @@
                               <a:graphicData uri="http://schemas.openxmlformats.org/drawingml/2006/picture">
                                 <pic:pic xmlns:pic="http://schemas.openxmlformats.org/drawingml/2006/picture">
                                   <pic:nvPicPr>
-                                    <pic:cNvPr id="60" name="Kép17" descr=""/>
+                                    <pic:cNvPr id="59" name="Kép17" descr=""/>
                                     <pic:cNvPicPr>
                                       <a:picLocks noChangeAspect="1" noChangeArrowheads="1"/>
                                     </pic:cNvPicPr>
                                   </pic:nvPicPr>
                                   <pic:blipFill>
-                                    <a:blip r:embed="rId34"/>
+                                    <a:blip r:embed="rId32"/>
                                     <a:srcRect l="0" t="9915" r="0" b="29758"/>
                                     <a:stretch>
                                       <a:fillRect/>
@@ -38099,10 +38320,10 @@
     <w:p>
       <w:pPr>
         <w:sectPr>
-          <w:headerReference w:type="default" r:id="rId35"/>
-          <w:headerReference w:type="first" r:id="rId36"/>
-          <w:footerReference w:type="default" r:id="rId37"/>
-          <w:footerReference w:type="first" r:id="rId38"/>
+          <w:headerReference w:type="default" r:id="rId33"/>
+          <w:headerReference w:type="first" r:id="rId34"/>
+          <w:footerReference w:type="default" r:id="rId35"/>
+          <w:footerReference w:type="first" r:id="rId36"/>
           <w:type w:val="nextPage"/>
           <w:pgSz w:w="11906" w:h="16838"/>
           <w:pgMar w:left="1447" w:right="1447" w:header="739" w:top="796" w:footer="738" w:bottom="1302" w:gutter="0"/>
@@ -38684,8 +38905,8 @@
     <w:p>
       <w:pPr>
         <w:sectPr>
-          <w:headerReference w:type="default" r:id="rId39"/>
-          <w:footerReference w:type="default" r:id="rId40"/>
+          <w:headerReference w:type="default" r:id="rId37"/>
+          <w:footerReference w:type="default" r:id="rId38"/>
           <w:type w:val="nextPage"/>
           <w:pgSz w:w="11906" w:h="16838"/>
           <w:pgMar w:left="1447" w:right="1447" w:header="739" w:top="1445" w:footer="738" w:bottom="1302" w:gutter="0"/>
@@ -38807,8 +39028,8 @@
       </w:r>
     </w:p>
     <w:sectPr>
-      <w:headerReference w:type="default" r:id="rId41"/>
-      <w:footerReference w:type="default" r:id="rId42"/>
+      <w:headerReference w:type="default" r:id="rId39"/>
+      <w:footerReference w:type="default" r:id="rId40"/>
       <w:type w:val="nextPage"/>
       <w:pgSz w:w="11906" w:h="16838"/>
       <w:pgMar w:left="1447" w:right="1447" w:header="0" w:top="739" w:footer="1302" w:bottom="1861" w:gutter="0"/>
@@ -40498,6 +40719,116 @@
       </w:rPr>
     </w:lvl>
   </w:abstractNum>
+  <w:abstractNum w:abstractNumId="10">
+    <w:lvl w:ilvl="0">
+      <w:start w:val="1"/>
+      <w:numFmt w:val="decimal"/>
+      <w:lvlText w:val="%1."/>
+      <w:lvlJc w:val="left"/>
+      <w:pPr>
+        <w:tabs>
+          <w:tab w:val="num" w:pos="720"/>
+        </w:tabs>
+        <w:ind w:left="720" w:hanging="360"/>
+      </w:pPr>
+    </w:lvl>
+    <w:lvl w:ilvl="1">
+      <w:start w:val="1"/>
+      <w:numFmt w:val="decimal"/>
+      <w:lvlText w:val="%2."/>
+      <w:lvlJc w:val="left"/>
+      <w:pPr>
+        <w:tabs>
+          <w:tab w:val="num" w:pos="1080"/>
+        </w:tabs>
+        <w:ind w:left="1080" w:hanging="360"/>
+      </w:pPr>
+    </w:lvl>
+    <w:lvl w:ilvl="2">
+      <w:start w:val="1"/>
+      <w:numFmt w:val="decimal"/>
+      <w:lvlText w:val="%3."/>
+      <w:lvlJc w:val="left"/>
+      <w:pPr>
+        <w:tabs>
+          <w:tab w:val="num" w:pos="1440"/>
+        </w:tabs>
+        <w:ind w:left="1440" w:hanging="360"/>
+      </w:pPr>
+    </w:lvl>
+    <w:lvl w:ilvl="3">
+      <w:start w:val="1"/>
+      <w:numFmt w:val="decimal"/>
+      <w:lvlText w:val="%4."/>
+      <w:lvlJc w:val="left"/>
+      <w:pPr>
+        <w:tabs>
+          <w:tab w:val="num" w:pos="1800"/>
+        </w:tabs>
+        <w:ind w:left="1800" w:hanging="360"/>
+      </w:pPr>
+    </w:lvl>
+    <w:lvl w:ilvl="4">
+      <w:start w:val="1"/>
+      <w:numFmt w:val="decimal"/>
+      <w:lvlText w:val="%5."/>
+      <w:lvlJc w:val="left"/>
+      <w:pPr>
+        <w:tabs>
+          <w:tab w:val="num" w:pos="2160"/>
+        </w:tabs>
+        <w:ind w:left="2160" w:hanging="360"/>
+      </w:pPr>
+    </w:lvl>
+    <w:lvl w:ilvl="5">
+      <w:start w:val="1"/>
+      <w:numFmt w:val="decimal"/>
+      <w:lvlText w:val="%6."/>
+      <w:lvlJc w:val="left"/>
+      <w:pPr>
+        <w:tabs>
+          <w:tab w:val="num" w:pos="2520"/>
+        </w:tabs>
+        <w:ind w:left="2520" w:hanging="360"/>
+      </w:pPr>
+    </w:lvl>
+    <w:lvl w:ilvl="6">
+      <w:start w:val="1"/>
+      <w:numFmt w:val="decimal"/>
+      <w:lvlText w:val="%7."/>
+      <w:lvlJc w:val="left"/>
+      <w:pPr>
+        <w:tabs>
+          <w:tab w:val="num" w:pos="2880"/>
+        </w:tabs>
+        <w:ind w:left="2880" w:hanging="360"/>
+      </w:pPr>
+    </w:lvl>
+    <w:lvl w:ilvl="7">
+      <w:start w:val="1"/>
+      <w:numFmt w:val="decimal"/>
+      <w:lvlText w:val="%8."/>
+      <w:lvlJc w:val="left"/>
+      <w:pPr>
+        <w:tabs>
+          <w:tab w:val="num" w:pos="3240"/>
+        </w:tabs>
+        <w:ind w:left="3240" w:hanging="360"/>
+      </w:pPr>
+    </w:lvl>
+    <w:lvl w:ilvl="8">
+      <w:start w:val="1"/>
+      <w:numFmt w:val="decimal"/>
+      <w:lvlText w:val="%9."/>
+      <w:lvlJc w:val="left"/>
+      <w:pPr>
+        <w:tabs>
+          <w:tab w:val="num" w:pos="3600"/>
+        </w:tabs>
+        <w:ind w:left="3600" w:hanging="360"/>
+      </w:pPr>
+    </w:lvl>
+  </w:abstractNum>
   <w:num w:numId="1">
     <w:abstractNumId w:val="1"/>
   </w:num>
@@ -40524,6 +40855,9 @@
   </w:num>
   <w:num w:numId="9">
     <w:abstractNumId w:val="9"/>
+  </w:num>
+  <w:num w:numId="10">
+    <w:abstractNumId w:val="10"/>
   </w:num>
 </w:numbering>
 </file>
@@ -43672,6 +44006,20 @@
     </w:pPr>
     <w:rPr/>
   </w:style>
+  <w:style w:type="paragraph" w:styleId="Tartalomjegyzkfejlc">
+    <w:name w:val="TOA Heading"/>
+    <w:basedOn w:val="Trgymutatcmsor"/>
+    <w:pPr>
+      <w:suppressLineNumbers/>
+      <w:ind w:left="0" w:hanging="0"/>
+    </w:pPr>
+    <w:rPr>
+      <w:b/>
+      <w:bCs/>
+      <w:sz w:val="32"/>
+      <w:szCs w:val="32"/>
+    </w:rPr>
+  </w:style>
   <w:style w:type="numbering" w:styleId="NoList">
     <w:name w:val="No List"/>
     <w:qFormat/>

--- a/English Whitepaper.docx
+++ b/English Whitepaper.docx
@@ -20,7 +20,7 @@
                 <wp:positionV relativeFrom="page">
                   <wp:posOffset>201930</wp:posOffset>
                 </wp:positionV>
-                <wp:extent cx="6071870" cy="546100"/>
+                <wp:extent cx="6073775" cy="548005"/>
                 <wp:effectExtent l="0" t="0" r="0" b="0"/>
                 <wp:wrapNone/>
                 <wp:docPr id="1" name="Kép1"/>
@@ -31,7 +31,7 @@
                       <wps:spPr>
                         <a:xfrm>
                           <a:off x="0" y="0"/>
-                          <a:ext cx="6071400" cy="545400"/>
+                          <a:ext cx="6073200" cy="547200"/>
                         </a:xfrm>
                         <a:prstGeom prst="rect">
                           <a:avLst/>
@@ -59,9 +59,7 @@
                               </w:rPr>
                             </w:pPr>
                             <w:r>
-                              <w:rPr>
-                                <w:color w:val="000000"/>
-                              </w:rPr>
+                              <w:rPr/>
                             </w:r>
                           </w:p>
                         </w:txbxContent>
@@ -77,7 +75,7 @@
           </mc:Choice>
           <mc:Fallback>
             <w:pict>
-              <v:rect id="shape_0" ID="Kép1" stroked="f" style="position:absolute;margin-left:187.95pt;margin-top:15.9pt;width:478pt;height:42.9pt;mso-position-horizontal-relative:page;mso-position-vertical-relative:page">
+              <v:rect id="shape_0" ID="Kép1" stroked="f" style="position:absolute;margin-left:187.95pt;margin-top:15.9pt;width:478.15pt;height:43.05pt;mso-position-horizontal-relative:page;mso-position-vertical-relative:page">
                 <w10:wrap type="none"/>
                 <v:fill o:detectmouseclick="t" on="false"/>
                 <v:stroke color="#3465a4" joinstyle="round" endcap="flat"/>
@@ -93,9 +91,7 @@
                         </w:rPr>
                       </w:pPr>
                       <w:r>
-                        <w:rPr>
-                          <w:color w:val="000000"/>
-                        </w:rPr>
+                        <w:rPr/>
                       </w:r>
                     </w:p>
                   </w:txbxContent>
@@ -417,9 +413,9 @@
       <w:sdtContent>
         <w:p>
           <w:pPr>
-            <w:pStyle w:val="Tartalomjegyzkfejlc"/>
+            <w:pStyle w:val="TOAHeading"/>
             <w:suppressLineNumbers/>
-            <w:ind w:left="0" w:hanging="0"/>
+            <w:ind w:left="0" w:right="0" w:hanging="0"/>
             <w:rPr>
               <w:b/>
               <w:b/>
@@ -699,7 +695,7 @@
               <w:rPr>
                 <w:rStyle w:val="Jegyzkhivatkozs"/>
               </w:rPr>
-              <w:t>2.2.1 Created by</w:t>
+              <w:t>2.2.1 Creation</w:t>
               <w:tab/>
               <w:t>21</w:t>
             </w:r>
@@ -777,7 +773,7 @@
                 <w:rStyle w:val="Jegyzkhivatkozs"/>
               </w:rPr>
               <w:tab/>
-              <w:t>25</w:t>
+              <w:t>26</w:t>
             </w:r>
           </w:hyperlink>
         </w:p>
@@ -812,7 +808,7 @@
               </w:rPr>
               <w:t>auxiliary functions</w:t>
               <w:tab/>
-              <w:t>29</w:t>
+              <w:t>30</w:t>
             </w:r>
           </w:hyperlink>
         </w:p>
@@ -833,7 +829,7 @@
               </w:rPr>
               <w:t>2.2.6 Mutation</w:t>
               <w:tab/>
-              <w:t>31</w:t>
+              <w:t>32</w:t>
             </w:r>
           </w:hyperlink>
         </w:p>
@@ -854,7 +850,7 @@
               </w:rPr>
               <w:t>2.2.7 Access</w:t>
               <w:tab/>
-              <w:t>34</w:t>
+              <w:t>35</w:t>
             </w:r>
           </w:hyperlink>
         </w:p>
@@ -875,7 +871,7 @@
               </w:rPr>
               <w:t>2.2.8  Search at</w:t>
               <w:tab/>
-              <w:t>36</w:t>
+              <w:t>37</w:t>
             </w:r>
           </w:hyperlink>
         </w:p>
@@ -896,7 +892,7 @@
               </w:rPr>
               <w:t>2.2.9 Rotation</w:t>
               <w:tab/>
-              <w:t>37</w:t>
+              <w:t>38</w:t>
             </w:r>
           </w:hyperlink>
         </w:p>
@@ -917,7 +913,7 @@
               </w:rPr>
               <w:t>3 Implementation, measurements</w:t>
               <w:tab/>
-              <w:t>38</w:t>
+              <w:t>39</w:t>
             </w:r>
           </w:hyperlink>
         </w:p>
@@ -938,7 +934,7 @@
               </w:rPr>
               <w:t>3.1 Implementation</w:t>
               <w:tab/>
-              <w:t>38</w:t>
+              <w:t>39</w:t>
             </w:r>
           </w:hyperlink>
         </w:p>
@@ -959,7 +955,7 @@
               </w:rPr>
               <w:t>3.2 Verification</w:t>
               <w:tab/>
-              <w:t>38</w:t>
+              <w:t>39</w:t>
             </w:r>
           </w:hyperlink>
         </w:p>
@@ -980,7 +976,7 @@
               </w:rPr>
               <w:t>3.3 Measurement</w:t>
               <w:tab/>
-              <w:t>40</w:t>
+              <w:t>41</w:t>
             </w:r>
           </w:hyperlink>
         </w:p>
@@ -1001,7 +997,7 @@
               </w:rPr>
               <w:t>3.4 Analysis, usability</w:t>
               <w:tab/>
-              <w:t>42</w:t>
+              <w:t>43</w:t>
             </w:r>
           </w:hyperlink>
         </w:p>
@@ -1022,7 +1018,7 @@
               </w:rPr>
               <w:t>3.5 Use of implementation</w:t>
               <w:tab/>
-              <w:t>43</w:t>
+              <w:t>44</w:t>
             </w:r>
           </w:hyperlink>
         </w:p>
@@ -1043,7 +1039,7 @@
               </w:rPr>
               <w:t>4 Summary and further options</w:t>
               <w:tab/>
-              <w:t>44</w:t>
+              <w:t>45</w:t>
             </w:r>
           </w:hyperlink>
         </w:p>
@@ -1064,7 +1060,7 @@
               </w:rPr>
               <w:t>4.1 comments</w:t>
               <w:tab/>
-              <w:t>44</w:t>
+              <w:t>45</w:t>
             </w:r>
           </w:hyperlink>
           <w:r>
@@ -1288,24 +1284,7 @@
     <w:p>
       <w:pPr>
         <w:pStyle w:val="Normal"/>
-        <w:rPr/>
-      </w:pPr>
-      <w:r>
-        <w:rPr/>
-      </w:r>
-    </w:p>
-    <w:p>
-      <w:pPr>
-        <w:pStyle w:val="Normal"/>
-        <w:rPr/>
-      </w:pPr>
-      <w:r>
-        <w:rPr/>
-      </w:r>
-    </w:p>
-    <w:p>
-      <w:pPr>
-        <w:pStyle w:val="Normal"/>
+        <w:ind w:left="0" w:right="0" w:hanging="0"/>
         <w:rPr/>
       </w:pPr>
       <w:r>
@@ -1424,7 +1403,7 @@
           <mc:Choice Requires="wps">
             <w:drawing>
               <wp:inline distT="0" distB="0" distL="0" distR="0">
-                <wp:extent cx="5556250" cy="3606165"/>
+                <wp:extent cx="5558155" cy="3608070"/>
                 <wp:effectExtent l="0" t="0" r="0" b="0"/>
                 <wp:docPr id="4" name="Alakzat2"/>
                 <a:graphic xmlns:a="http://schemas.openxmlformats.org/drawingml/2006/main">
@@ -1434,7 +1413,7 @@
                       <wps:spPr>
                         <a:xfrm>
                           <a:off x="0" y="0"/>
-                          <a:ext cx="5555520" cy="3605400"/>
+                          <a:ext cx="5557680" cy="3607560"/>
                         </a:xfrm>
                         <a:prstGeom prst="rect">
                           <a:avLst/>
@@ -1551,7 +1530,7 @@
           </mc:Choice>
           <mc:Fallback>
             <w:pict>
-              <v:rect id="shape_0" ID="Alakzat2" stroked="f" style="position:absolute;margin-left:0pt;margin-top:-283.95pt;width:437.4pt;height:283.85pt;mso-position-vertical:top">
+              <v:rect id="shape_0" ID="Alakzat2" stroked="f" style="position:absolute;margin-left:0pt;margin-top:-284.1pt;width:437.55pt;height:284pt;mso-position-vertical:top">
                 <w10:wrap type="square"/>
                 <v:fill o:detectmouseclick="t" on="false"/>
                 <v:stroke color="#3465a4" joinstyle="round" endcap="flat"/>
@@ -2366,7 +2345,7 @@
           <mc:Choice Requires="wps">
             <w:drawing>
               <wp:inline distT="0" distB="0" distL="0" distR="0">
-                <wp:extent cx="3870325" cy="4262120"/>
+                <wp:extent cx="3872230" cy="4264025"/>
                 <wp:effectExtent l="0" t="0" r="0" b="0"/>
                 <wp:docPr id="8" name="Alakzat3"/>
                 <a:graphic xmlns:a="http://schemas.openxmlformats.org/drawingml/2006/main">
@@ -2376,7 +2355,7 @@
                       <wps:spPr>
                         <a:xfrm>
                           <a:off x="0" y="0"/>
-                          <a:ext cx="3869640" cy="4261320"/>
+                          <a:ext cx="3871440" cy="4263480"/>
                         </a:xfrm>
                         <a:prstGeom prst="rect">
                           <a:avLst/>
@@ -2494,7 +2473,7 @@
           </mc:Choice>
           <mc:Fallback>
             <w:pict>
-              <v:rect id="shape_0" ID="Alakzat3" stroked="f" style="position:absolute;margin-left:0pt;margin-top:-335.6pt;width:304.65pt;height:335.5pt;mso-position-vertical:top">
+              <v:rect id="shape_0" ID="Alakzat3" stroked="f" style="position:absolute;margin-left:0pt;margin-top:-335.75pt;width:304.8pt;height:335.65pt;mso-position-vertical:top">
                 <w10:wrap type="square"/>
                 <v:fill o:detectmouseclick="t" on="false"/>
                 <v:stroke color="#3465a4" joinstyle="round" endcap="flat"/>
@@ -3136,7 +3115,7 @@
           <mc:Choice Requires="wps">
             <w:drawing>
               <wp:inline distT="0" distB="0" distL="0" distR="0">
-                <wp:extent cx="5721985" cy="3644265"/>
+                <wp:extent cx="5723890" cy="3646170"/>
                 <wp:effectExtent l="0" t="0" r="0" b="0"/>
                 <wp:docPr id="12" name="Alakzat4"/>
                 <a:graphic xmlns:a="http://schemas.openxmlformats.org/drawingml/2006/main">
@@ -3146,7 +3125,7 @@
                       <wps:spPr>
                         <a:xfrm>
                           <a:off x="0" y="0"/>
-                          <a:ext cx="5721480" cy="3643560"/>
+                          <a:ext cx="5723280" cy="3645360"/>
                         </a:xfrm>
                         <a:prstGeom prst="rect">
                           <a:avLst/>
@@ -3263,7 +3242,7 @@
           </mc:Choice>
           <mc:Fallback>
             <w:pict>
-              <v:rect id="shape_0" ID="Alakzat4" stroked="f" style="position:absolute;margin-left:0pt;margin-top:-286.95pt;width:450.45pt;height:286.85pt;mso-position-vertical:top">
+              <v:rect id="shape_0" ID="Alakzat4" stroked="f" style="position:absolute;margin-left:0pt;margin-top:-287.1pt;width:450.6pt;height:287pt;mso-position-vertical:top">
                 <w10:wrap type="square"/>
                 <v:fill o:detectmouseclick="t" on="false"/>
                 <v:stroke color="#3465a4" joinstyle="round" endcap="flat"/>
@@ -3423,8 +3402,8 @@
         <w:ind w:left="431" w:right="0" w:hanging="431"/>
         <w:rPr/>
       </w:pPr>
-      <w:bookmarkStart w:id="3" w:name="__RefHeading___Toc1531_2065436672"/>
-      <w:bookmarkStart w:id="4" w:name="__RefNumPara__4667_178658036"/>
+      <w:bookmarkStart w:id="3" w:name="__RefNumPara__4667_178658036"/>
+      <w:bookmarkStart w:id="4" w:name="__RefHeading___Toc1531_2065436672"/>
       <w:bookmarkEnd w:id="3"/>
       <w:bookmarkEnd w:id="4"/>
       <w:r>
@@ -3940,7 +3919,7 @@
           <mc:Choice Requires="wps">
             <w:drawing>
               <wp:inline distT="0" distB="0" distL="0" distR="0">
-                <wp:extent cx="4355465" cy="3430270"/>
+                <wp:extent cx="4357370" cy="3432175"/>
                 <wp:effectExtent l="0" t="0" r="0" b="0"/>
                 <wp:docPr id="16" name="Alakzat5"/>
                 <a:graphic xmlns:a="http://schemas.openxmlformats.org/drawingml/2006/main">
@@ -3950,7 +3929,7 @@
                       <wps:spPr>
                         <a:xfrm>
                           <a:off x="0" y="0"/>
-                          <a:ext cx="4354920" cy="3429720"/>
+                          <a:ext cx="4356720" cy="3431520"/>
                         </a:xfrm>
                         <a:prstGeom prst="rect">
                           <a:avLst/>
@@ -3998,7 +3977,7 @@
                                         </pic:nvPicPr>
                                         <pic:blipFill>
                                           <a:blip r:embed="rId9"/>
-                                          <a:srcRect l="0" t="0" r="0" b="54794"/>
+                                          <a:srcRect l="0" t="0" r="0" b="54811"/>
                                           <a:stretch>
                                             <a:fillRect/>
                                           </a:stretch>
@@ -4068,7 +4047,7 @@
           </mc:Choice>
           <mc:Fallback>
             <w:pict>
-              <v:rect id="shape_0" ID="Alakzat5" stroked="f" style="position:absolute;margin-left:0pt;margin-top:-270.1pt;width:342.85pt;height:270pt;mso-position-vertical:top">
+              <v:rect id="shape_0" ID="Alakzat5" stroked="f" style="position:absolute;margin-left:0pt;margin-top:-270.25pt;width:343pt;height:270.15pt;mso-position-vertical:top">
                 <w10:wrap type="square"/>
                 <v:fill o:detectmouseclick="t" on="false"/>
                 <v:stroke color="#3465a4" joinstyle="round" endcap="flat"/>
@@ -4104,7 +4083,7 @@
                                   </pic:nvPicPr>
                                   <pic:blipFill>
                                     <a:blip r:embed="rId9"/>
-                                    <a:srcRect l="0" t="0" r="0" b="54794"/>
+                                    <a:srcRect l="0" t="0" r="0" b="54811"/>
                                     <a:stretch>
                                       <a:fillRect/>
                                     </a:stretch>
@@ -4734,7 +4713,7 @@
           <mc:Choice Requires="wps">
             <w:drawing>
               <wp:inline distT="0" distB="0" distL="0" distR="0">
-                <wp:extent cx="4566285" cy="3359150"/>
+                <wp:extent cx="4568190" cy="3361055"/>
                 <wp:effectExtent l="0" t="0" r="0" b="0"/>
                 <wp:docPr id="20" name="Alakzat6"/>
                 <a:graphic xmlns:a="http://schemas.openxmlformats.org/drawingml/2006/main">
@@ -4744,7 +4723,7 @@
                       <wps:spPr>
                         <a:xfrm>
                           <a:off x="0" y="0"/>
-                          <a:ext cx="4565520" cy="3358440"/>
+                          <a:ext cx="4567680" cy="3360600"/>
                         </a:xfrm>
                         <a:prstGeom prst="rect">
                           <a:avLst/>
@@ -4861,7 +4840,7 @@
           </mc:Choice>
           <mc:Fallback>
             <w:pict>
-              <v:rect id="shape_0" ID="Alakzat6" stroked="f" style="position:absolute;margin-left:0pt;margin-top:-264.5pt;width:359.45pt;height:264.4pt;mso-position-vertical:top">
+              <v:rect id="shape_0" ID="Alakzat6" stroked="f" style="position:absolute;margin-left:0pt;margin-top:-264.65pt;width:359.6pt;height:264.55pt;mso-position-vertical:top">
                 <w10:wrap type="square"/>
                 <v:fill o:detectmouseclick="t" on="false"/>
                 <v:stroke color="#3465a4" joinstyle="round" endcap="flat"/>
@@ -4991,7 +4970,7 @@
         <w:pStyle w:val="Normal"/>
         <w:widowControl/>
         <w:suppressAutoHyphens w:val="true"/>
-        <w:overflowPunct w:val="true"/>
+        <w:overflowPunct w:val="false"/>
         <w:bidi w:val="0"/>
         <w:spacing w:lineRule="auto" w:line="360" w:before="0" w:after="0"/>
         <w:ind w:left="0" w:right="0" w:firstLine="562"/>
@@ -5370,7 +5349,7 @@
         <w:pStyle w:val="Normal"/>
         <w:widowControl/>
         <w:suppressAutoHyphens w:val="true"/>
-        <w:overflowPunct w:val="true"/>
+        <w:overflowPunct w:val="false"/>
         <w:bidi w:val="0"/>
         <w:spacing w:lineRule="auto" w:line="360" w:before="0" w:after="0"/>
         <w:ind w:left="0" w:right="0" w:firstLine="562"/>
@@ -5432,7 +5411,7 @@
           <mc:Choice Requires="wps">
             <w:drawing>
               <wp:inline distT="0" distB="0" distL="0" distR="0">
-                <wp:extent cx="2486025" cy="4016375"/>
+                <wp:extent cx="2487930" cy="4018280"/>
                 <wp:effectExtent l="0" t="0" r="0" b="0"/>
                 <wp:docPr id="24" name="Alakzat7"/>
                 <a:graphic xmlns:a="http://schemas.openxmlformats.org/drawingml/2006/main">
@@ -5442,7 +5421,7 @@
                       <wps:spPr>
                         <a:xfrm>
                           <a:off x="0" y="0"/>
-                          <a:ext cx="2485440" cy="4015800"/>
+                          <a:ext cx="2487240" cy="4017600"/>
                         </a:xfrm>
                         <a:prstGeom prst="rect">
                           <a:avLst/>
@@ -5559,7 +5538,7 @@
           </mc:Choice>
           <mc:Fallback>
             <w:pict>
-              <v:rect id="shape_0" ID="Alakzat7" stroked="f" style="position:absolute;margin-left:0pt;margin-top:-316.25pt;width:195.65pt;height:316.15pt;mso-position-vertical:top">
+              <v:rect id="shape_0" ID="Alakzat7" stroked="f" style="position:absolute;margin-left:0pt;margin-top:-316.4pt;width:195.8pt;height:316.3pt;mso-position-vertical:top">
                 <w10:wrap type="square"/>
                 <v:fill o:detectmouseclick="t" on="false"/>
                 <v:stroke color="#3465a4" joinstyle="round" endcap="flat"/>
@@ -5664,7 +5643,7 @@
         <w:pStyle w:val="Normal"/>
         <w:widowControl/>
         <w:suppressAutoHyphens w:val="true"/>
-        <w:overflowPunct w:val="true"/>
+        <w:overflowPunct w:val="false"/>
         <w:bidi w:val="0"/>
         <w:spacing w:lineRule="auto" w:line="360" w:before="0" w:after="0"/>
         <w:ind w:left="0" w:right="0" w:firstLine="562"/>
@@ -5696,7 +5675,7 @@
         <w:pStyle w:val="Normal"/>
         <w:widowControl/>
         <w:suppressAutoHyphens w:val="true"/>
-        <w:overflowPunct w:val="true"/>
+        <w:overflowPunct w:val="false"/>
         <w:bidi w:val="0"/>
         <w:spacing w:lineRule="auto" w:line="360" w:before="0" w:after="0"/>
         <w:ind w:left="0" w:right="0" w:firstLine="562"/>
@@ -8105,7 +8084,18 @@
       </w:pPr>
       <w:r>
         <w:rPr/>
-        <w:t>Upper Block</w:t>
+        <w:t xml:space="preserve">Upper </w:t>
+      </w:r>
+      <w:r>
+        <w:rPr>
+          <w:rFonts w:eastAsia="Calibri" w:cs="DejaVu Sans"/>
+          <w:color w:val="auto"/>
+          <w:kern w:val="0"/>
+          <w:sz w:val="24"/>
+          <w:szCs w:val="22"/>
+          <w:lang w:val="hu-HU" w:eastAsia="en-US" w:bidi="ar-SA"/>
+        </w:rPr>
+        <w:t>Array</w:t>
       </w:r>
     </w:p>
     <w:p>
@@ -8117,7 +8107,22 @@
       </w:pPr>
       <w:r>
         <w:rPr/>
-        <w:t>The Upper Block stores the addresses of the Lower Blocks.</w:t>
+        <w:t xml:space="preserve">The Upper Block stores the addresses of the Lower </w:t>
+      </w:r>
+      <w:r>
+        <w:rPr>
+          <w:rFonts w:eastAsia="Calibri" w:cs="DejaVu Sans"/>
+          <w:color w:val="auto"/>
+          <w:kern w:val="0"/>
+          <w:sz w:val="24"/>
+          <w:szCs w:val="22"/>
+          <w:lang w:val="hu-HU" w:eastAsia="en-US" w:bidi="ar-SA"/>
+        </w:rPr>
+        <w:t>Array</w:t>
+      </w:r>
+      <w:r>
+        <w:rPr/>
+        <w:t>.</w:t>
       </w:r>
     </w:p>
     <w:p>
@@ -8132,7 +8137,18 @@
       </w:pPr>
       <w:r>
         <w:rPr/>
-        <w:t>Lower Blocks</w:t>
+        <w:t xml:space="preserve">Lower </w:t>
+      </w:r>
+      <w:r>
+        <w:rPr>
+          <w:rFonts w:eastAsia="Calibri" w:cs="DejaVu Sans"/>
+          <w:color w:val="auto"/>
+          <w:kern w:val="0"/>
+          <w:sz w:val="24"/>
+          <w:szCs w:val="22"/>
+          <w:lang w:val="hu-HU" w:eastAsia="en-US" w:bidi="ar-SA"/>
+        </w:rPr>
+        <w:t>Arrays</w:t>
       </w:r>
     </w:p>
     <w:p>
@@ -8433,7 +8449,7 @@
           <mc:Choice Requires="wps">
             <w:drawing>
               <wp:inline distT="0" distB="0" distL="0" distR="0">
-                <wp:extent cx="4243705" cy="3451860"/>
+                <wp:extent cx="4245610" cy="3453765"/>
                 <wp:effectExtent l="0" t="0" r="0" b="0"/>
                 <wp:docPr id="28" name="Alakzat8"/>
                 <a:graphic xmlns:a="http://schemas.openxmlformats.org/drawingml/2006/main">
@@ -8443,7 +8459,7 @@
                       <wps:spPr>
                         <a:xfrm>
                           <a:off x="0" y="0"/>
-                          <a:ext cx="4242960" cy="3451320"/>
+                          <a:ext cx="4245120" cy="3453120"/>
                         </a:xfrm>
                         <a:prstGeom prst="rect">
                           <a:avLst/>
@@ -8560,7 +8576,7 @@
           </mc:Choice>
           <mc:Fallback>
             <w:pict>
-              <v:rect id="shape_0" ID="Alakzat8" stroked="f" style="position:absolute;margin-left:0pt;margin-top:-271.8pt;width:334.05pt;height:271.7pt;mso-position-vertical:top">
+              <v:rect id="shape_0" ID="Alakzat8" stroked="f" style="position:absolute;margin-left:0pt;margin-top:-271.95pt;width:334.2pt;height:271.85pt;mso-position-vertical:top">
                 <w10:wrap type="square"/>
                 <v:fill o:detectmouseclick="t" on="false"/>
                 <v:stroke color="#3465a4" joinstyle="round" endcap="flat"/>
@@ -8708,7 +8724,7 @@
           <w:szCs w:val="24"/>
           <w:lang w:val="hu-HU" w:eastAsia="en-US" w:bidi="ar-SA"/>
         </w:rPr>
-        <w:t xml:space="preserve">Blocks </w:t>
+        <w:t>Array</w:t>
       </w:r>
       <w:r>
         <w:rPr>
@@ -8716,7 +8732,7 @@
           <w:sz w:val="24"/>
           <w:szCs w:val="24"/>
         </w:rPr>
-        <w:t xml:space="preserve">in the middle, moving data in proportion to the length of the Lower </w:t>
+        <w:t xml:space="preserve">, moving data in proportion to the length of the Lower </w:t>
       </w:r>
       <w:r>
         <w:rPr>
@@ -8750,7 +8766,7 @@
           <w:szCs w:val="24"/>
           <w:lang w:val="hu-HU" w:eastAsia="ar-SA" w:bidi="ar-SA"/>
         </w:rPr>
-        <w:t xml:space="preserve"> √n </w:t>
+        <w:t xml:space="preserve"> √n elements</w:t>
       </w:r>
       <w:r>
         <w:rPr>
@@ -8758,17 +8774,36 @@
           <w:sz w:val="24"/>
           <w:szCs w:val="24"/>
         </w:rPr>
-        <w:t xml:space="preserve">pieces of data. The total storage is increased by </w:t>
+        <w:t xml:space="preserve">. The </w:t>
+      </w:r>
+      <w:r>
+        <w:rPr>
+          <w:rFonts w:eastAsia="Calibri" w:cs="Times New Roman"/>
+          <w:color w:val="auto"/>
+          <w:kern w:val="0"/>
+          <w:sz w:val="24"/>
+          <w:szCs w:val="24"/>
+          <w:lang w:val="hu-HU" w:eastAsia="en-US" w:bidi="ar-SA"/>
+        </w:rPr>
+        <w:t>Data Structure grows</w:t>
       </w:r>
       <w:r>
         <w:rPr>
           <w:rFonts w:cs="Times New Roman"/>
-          <w:i w:val="false"/>
-          <w:iCs w:val="false"/>
-          <w:sz w:val="24"/>
-          <w:szCs w:val="24"/>
-        </w:rPr>
-        <w:t xml:space="preserve">first adding a √nth Lower </w:t>
+          <w:sz w:val="24"/>
+          <w:szCs w:val="24"/>
+        </w:rPr>
+        <w:t xml:space="preserve"> by </w:t>
+      </w:r>
+      <w:r>
+        <w:rPr>
+          <w:rFonts w:cs="Times New Roman"/>
+          <w:i w:val="false"/>
+          <w:iCs w:val="false"/>
+          <w:sz w:val="24"/>
+          <w:szCs w:val="24"/>
+        </w:rPr>
+        <w:t xml:space="preserve">first filling a „√(n)+1”th Lower </w:t>
       </w:r>
       <w:r>
         <w:rPr>
@@ -8781,7 +8816,7 @@
           <w:szCs w:val="24"/>
           <w:lang w:val="hu-HU" w:eastAsia="en-US" w:bidi="ar-SA"/>
         </w:rPr>
-        <w:t xml:space="preserve">Block from </w:t>
+        <w:t xml:space="preserve">Array from </w:t>
       </w:r>
       <w:r>
         <w:rPr>
@@ -8804,7 +8839,7 @@
           <w:szCs w:val="24"/>
           <w:lang w:val="hu-HU" w:eastAsia="en-US" w:bidi="ar-SA"/>
         </w:rPr>
-        <w:t xml:space="preserve">Block. </w:t>
+        <w:t xml:space="preserve">Array. </w:t>
       </w:r>
       <w:r>
         <w:rPr>
@@ -8814,7 +8849,7 @@
           <w:sz w:val="24"/>
           <w:szCs w:val="24"/>
         </w:rPr>
-        <w:t xml:space="preserve">Since the beer order of the elements depends primarily on the containing Lower </w:t>
+        <w:t xml:space="preserve">Since the </w:t>
       </w:r>
       <w:r>
         <w:rPr>
@@ -8827,7 +8862,7 @@
           <w:szCs w:val="24"/>
           <w:lang w:val="hu-HU" w:eastAsia="en-US" w:bidi="ar-SA"/>
         </w:rPr>
-        <w:t xml:space="preserve">Array, it </w:t>
+        <w:t>logical</w:t>
       </w:r>
       <w:r>
         <w:rPr>
@@ -8837,7 +8872,30 @@
           <w:sz w:val="24"/>
           <w:szCs w:val="24"/>
         </w:rPr>
-        <w:t xml:space="preserve">logically implies storing the same element in the same place if it </w:t>
+        <w:t xml:space="preserve"> order of the elements depends primarily on the containing Lower </w:t>
+      </w:r>
+      <w:r>
+        <w:rPr>
+          <w:rFonts w:eastAsia="Calibri" w:cs="Times New Roman"/>
+          <w:i w:val="false"/>
+          <w:iCs w:val="false"/>
+          <w:color w:val="auto"/>
+          <w:kern w:val="0"/>
+          <w:sz w:val="24"/>
+          <w:szCs w:val="24"/>
+          <w:lang w:val="hu-HU" w:eastAsia="en-US" w:bidi="ar-SA"/>
+        </w:rPr>
+        <w:t>Array, it</w:t>
+      </w:r>
+      <w:r>
+        <w:rPr>
+          <w:rFonts w:cs="Times New Roman"/>
+          <w:i w:val="false"/>
+          <w:iCs w:val="false"/>
+          <w:sz w:val="24"/>
+          <w:szCs w:val="24"/>
+        </w:rPr>
+        <w:t xml:space="preserve"> implies that the same element is stored in in the same logical place if it </w:t>
       </w:r>
       <w:r>
         <w:rPr>
@@ -8880,7 +8938,7 @@
           <w:sz w:val="24"/>
           <w:szCs w:val="24"/>
         </w:rPr>
-        <w:t xml:space="preserve">vector or at the beginning of the </w:t>
+        <w:t>Lower</w:t>
       </w:r>
       <w:r>
         <w:rPr>
@@ -8890,6 +8948,46 @@
           <w:sz w:val="24"/>
           <w:szCs w:val="24"/>
         </w:rPr>
+        <w:t xml:space="preserve"> </w:t>
+      </w:r>
+      <w:r>
+        <w:rPr>
+          <w:rFonts w:cs="Times New Roman"/>
+          <w:i w:val="false"/>
+          <w:iCs w:val="false"/>
+          <w:sz w:val="24"/>
+          <w:szCs w:val="24"/>
+        </w:rPr>
+        <w:t>Array</w:t>
+      </w:r>
+      <w:r>
+        <w:rPr>
+          <w:rFonts w:cs="Times New Roman"/>
+          <w:i/>
+          <w:iCs/>
+          <w:sz w:val="24"/>
+          <w:szCs w:val="24"/>
+        </w:rPr>
+        <w:t xml:space="preserve"> </w:t>
+      </w:r>
+      <w:r>
+        <w:rPr>
+          <w:rFonts w:cs="Times New Roman"/>
+          <w:i w:val="false"/>
+          <w:iCs w:val="false"/>
+          <w:sz w:val="24"/>
+          <w:szCs w:val="24"/>
+        </w:rPr>
+        <w:t xml:space="preserve">or at the beginning of the </w:t>
+      </w:r>
+      <w:r>
+        <w:rPr>
+          <w:rFonts w:cs="Times New Roman"/>
+          <w:i/>
+          <w:iCs/>
+          <w:sz w:val="24"/>
+          <w:szCs w:val="24"/>
+        </w:rPr>
         <w:t xml:space="preserve">x </w:t>
       </w:r>
       <w:r>
@@ -8900,7 +8998,30 @@
           <w:sz w:val="24"/>
           <w:szCs w:val="24"/>
         </w:rPr>
-        <w:t>+ 1th vector.</w:t>
+        <w:t xml:space="preserve">+ 1th </w:t>
+      </w:r>
+      <w:r>
+        <w:rPr>
+          <w:rFonts w:eastAsia="Calibri" w:cs="Times New Roman"/>
+          <w:i w:val="false"/>
+          <w:iCs w:val="false"/>
+          <w:color w:val="auto"/>
+          <w:kern w:val="0"/>
+          <w:sz w:val="24"/>
+          <w:szCs w:val="24"/>
+          <w:lang w:val="hu-HU" w:eastAsia="en-US" w:bidi="ar-SA"/>
+        </w:rPr>
+        <w:t>Lower Array</w:t>
+      </w:r>
+      <w:r>
+        <w:rPr>
+          <w:rFonts w:cs="Times New Roman"/>
+          <w:i w:val="false"/>
+          <w:iCs w:val="false"/>
+          <w:sz w:val="24"/>
+          <w:szCs w:val="24"/>
+        </w:rPr>
+        <w:t>.</w:t>
       </w:r>
     </w:p>
     <w:p>
@@ -8955,7 +9076,7 @@
           <w:sz w:val="24"/>
           <w:szCs w:val="24"/>
         </w:rPr>
-        <w:t>does not change. The same works in the opposite direction.</w:t>
+        <w:t>does not change. The same also works in the opposite direction.</w:t>
       </w:r>
     </w:p>
     <w:p>
@@ -8993,7 +9114,51 @@
           <w:sz w:val="24"/>
           <w:szCs w:val="24"/>
         </w:rPr>
-        <w:t>By taking advantage of these two facts, the distribution of the elements of the Lower Blocks can be changed without changing the logical order. This is possible because, if an arbitrary Lower Block is inserted, the surplus can be taken to the desired Lower Block without changing the logical order. This also works when deleting.</w:t>
+        <w:t xml:space="preserve">By taking advantage of these two facts, the physical distribution of the elements of the Lower </w:t>
+      </w:r>
+      <w:r>
+        <w:rPr>
+          <w:rFonts w:eastAsia="Calibri" w:cs="DejaVu Sans"/>
+          <w:i w:val="false"/>
+          <w:iCs w:val="false"/>
+          <w:color w:val="auto"/>
+          <w:kern w:val="0"/>
+          <w:sz w:val="24"/>
+          <w:szCs w:val="24"/>
+          <w:lang w:val="hu-HU" w:eastAsia="en-US" w:bidi="ar-SA"/>
+        </w:rPr>
+        <w:t>Arrays</w:t>
+      </w:r>
+      <w:r>
+        <w:rPr>
+          <w:i w:val="false"/>
+          <w:iCs w:val="false"/>
+          <w:sz w:val="24"/>
+          <w:szCs w:val="24"/>
+        </w:rPr>
+        <w:t xml:space="preserve"> can be changed without changing the logical order. This is possible because, if in an arbitrary Lower </w:t>
+      </w:r>
+      <w:r>
+        <w:rPr>
+          <w:rFonts w:eastAsia="Calibri" w:cs="DejaVu Sans"/>
+          <w:i w:val="false"/>
+          <w:iCs w:val="false"/>
+          <w:color w:val="auto"/>
+          <w:kern w:val="0"/>
+          <w:sz w:val="24"/>
+          <w:szCs w:val="24"/>
+          <w:lang w:val="hu-HU" w:eastAsia="en-US" w:bidi="ar-SA"/>
+        </w:rPr>
+        <w:t>Arrays</w:t>
+      </w:r>
+      <w:r>
+        <w:rPr>
+          <w:i w:val="false"/>
+          <w:iCs w:val="false"/>
+          <w:sz w:val="24"/>
+          <w:szCs w:val="24"/>
+        </w:rPr>
+        <w:t xml:space="preserve"> an insertion happens, the surplus can be taken to the desired Lower Array without changing the logical order. This also works when deleting.</w:t>
       </w:r>
     </w:p>
     <w:p>
@@ -9033,7 +9198,7 @@
           <w:szCs w:val="24"/>
           <w:lang w:val="hu-HU" w:eastAsia="en-US" w:bidi="ar-SA"/>
         </w:rPr>
-        <w:t xml:space="preserve">Blocks </w:t>
+        <w:t xml:space="preserve">Arrays </w:t>
       </w:r>
       <w:r>
         <w:rPr>
@@ -9068,7 +9233,7 @@
           <w:sz w:val="24"/>
           <w:szCs w:val="24"/>
         </w:rPr>
-        <w:t xml:space="preserve">, it is necessary to balance them. When rebalancing, the direction of the surplus Lower </w:t>
+        <w:t xml:space="preserve">, it is necessary to balance them. When rebalancing, the direction of the surplus is moved from the insertion’s initial Lower </w:t>
       </w:r>
       <w:r>
         <w:rPr>
@@ -9081,7 +9246,7 @@
           <w:szCs w:val="24"/>
           <w:lang w:val="hu-HU" w:eastAsia="en-US" w:bidi="ar-SA"/>
         </w:rPr>
-        <w:t xml:space="preserve">Block is </w:t>
+        <w:t>Array to</w:t>
       </w:r>
       <w:r>
         <w:rPr>
@@ -9091,7 +9256,7 @@
           <w:sz w:val="24"/>
           <w:szCs w:val="24"/>
         </w:rPr>
-        <w:t xml:space="preserve">from the direction of the next </w:t>
+        <w:t xml:space="preserve"> the direction of the next </w:t>
       </w:r>
       <w:r>
         <w:rPr>
@@ -9139,7 +9304,7 @@
           <mc:Choice Requires="wps">
             <w:drawing>
               <wp:inline distT="0" distB="0" distL="0" distR="0">
-                <wp:extent cx="4935220" cy="3072765"/>
+                <wp:extent cx="4937125" cy="3074670"/>
                 <wp:effectExtent l="0" t="0" r="0" b="0"/>
                 <wp:docPr id="32" name="Alakzat9"/>
                 <a:graphic xmlns:a="http://schemas.openxmlformats.org/drawingml/2006/main">
@@ -9149,7 +9314,7 @@
                       <wps:spPr>
                         <a:xfrm>
                           <a:off x="0" y="0"/>
-                          <a:ext cx="4934520" cy="3072240"/>
+                          <a:ext cx="4936320" cy="3074040"/>
                         </a:xfrm>
                         <a:prstGeom prst="rect">
                           <a:avLst/>
@@ -9197,7 +9362,7 @@
                                         </pic:nvPicPr>
                                         <pic:blipFill>
                                           <a:blip r:embed="rId18"/>
-                                          <a:srcRect l="0" t="0" r="0" b="64837"/>
+                                          <a:srcRect l="0" t="0" r="0" b="64860"/>
                                           <a:stretch>
                                             <a:fillRect/>
                                           </a:stretch>
@@ -9267,7 +9432,7 @@
           </mc:Choice>
           <mc:Fallback>
             <w:pict>
-              <v:rect id="shape_0" ID="Alakzat9" stroked="f" style="position:absolute;margin-left:0pt;margin-top:-241.95pt;width:388.5pt;height:241.85pt;mso-position-vertical:top">
+              <v:rect id="shape_0" ID="Alakzat9" stroked="f" style="position:absolute;margin-left:0pt;margin-top:-242.1pt;width:388.65pt;height:242pt;mso-position-vertical:top">
                 <w10:wrap type="square"/>
                 <v:fill o:detectmouseclick="t" on="false"/>
                 <v:stroke color="#3465a4" joinstyle="round" endcap="flat"/>
@@ -9303,7 +9468,7 @@
                                   </pic:nvPicPr>
                                   <pic:blipFill>
                                     <a:blip r:embed="rId18"/>
-                                    <a:srcRect l="0" t="0" r="0" b="64837"/>
+                                    <a:srcRect l="0" t="0" r="0" b="64860"/>
                                     <a:stretch>
                                       <a:fillRect/>
                                     </a:stretch>
@@ -9389,7 +9554,53 @@
           <w:sz w:val="24"/>
           <w:szCs w:val="24"/>
         </w:rPr>
-        <w:t>The Accelerated Array is empty when created. In this state, the insertion is trivially done into a new lower Block. The title of the new lower Array is placed in the Upper Array.</w:t>
+        <w:t xml:space="preserve">The Accelerated Array is empty when created. In this state, the insertion is trivially done into a new lower </w:t>
+      </w:r>
+      <w:r>
+        <w:rPr>
+          <w:rFonts w:eastAsia="Calibri" w:cs="Times New Roman"/>
+          <w:i w:val="false"/>
+          <w:iCs w:val="false"/>
+          <w:color w:val="auto"/>
+          <w:kern w:val="0"/>
+          <w:sz w:val="24"/>
+          <w:szCs w:val="24"/>
+          <w:lang w:val="hu-HU" w:eastAsia="en-US" w:bidi="ar-SA"/>
+        </w:rPr>
+        <w:t>Array</w:t>
+      </w:r>
+      <w:r>
+        <w:rPr>
+          <w:rFonts w:cs="Times New Roman"/>
+          <w:i w:val="false"/>
+          <w:iCs w:val="false"/>
+          <w:sz w:val="24"/>
+          <w:szCs w:val="24"/>
+        </w:rPr>
+        <w:t xml:space="preserve">. The </w:t>
+      </w:r>
+      <w:r>
+        <w:rPr>
+          <w:rFonts w:eastAsia="Calibri" w:cs="Times New Roman"/>
+          <w:i w:val="false"/>
+          <w:iCs w:val="false"/>
+          <w:color w:val="auto"/>
+          <w:kern w:val="0"/>
+          <w:sz w:val="24"/>
+          <w:szCs w:val="24"/>
+          <w:lang w:val="hu-HU" w:eastAsia="en-US" w:bidi="ar-SA"/>
+        </w:rPr>
+        <w:t>address</w:t>
+      </w:r>
+      <w:r>
+        <w:rPr>
+          <w:rFonts w:cs="Times New Roman"/>
+          <w:i w:val="false"/>
+          <w:iCs w:val="false"/>
+          <w:sz w:val="24"/>
+          <w:szCs w:val="24"/>
+        </w:rPr>
+        <w:t xml:space="preserve"> of the new lower Array is placed in the Upper Array.</w:t>
       </w:r>
     </w:p>
     <w:p>
@@ -9419,7 +9630,7 @@
           <w:szCs w:val="24"/>
           <w:lang w:val="hu-HU" w:eastAsia="en-US" w:bidi="ar-SA"/>
         </w:rPr>
-        <w:t xml:space="preserve">from here on the </w:t>
+        <w:t>from here the</w:t>
       </w:r>
       <w:r>
         <w:rPr>
@@ -9429,7 +9640,7 @@
           <w:sz w:val="24"/>
           <w:szCs w:val="24"/>
         </w:rPr>
-        <w:t xml:space="preserve">Expanded Array can be described as a construction on a square core. Figure </w:t>
+        <w:t xml:space="preserve"> array expansion can be described as a construction on a square core. Figure </w:t>
       </w:r>
       <w:r>
         <w:rPr>
@@ -9475,7 +9686,30 @@
           <w:sz w:val="24"/>
           <w:szCs w:val="24"/>
         </w:rPr>
-        <w:t xml:space="preserve"> This is called the New Array. It is filled in at the same time as the existing Lower Blocks. This is the row of Roman 1,2,3 elements.</w:t>
+        <w:t xml:space="preserve"> This is called the New Array. It is filled in at the same time as the existing Lower </w:t>
+      </w:r>
+      <w:r>
+        <w:rPr>
+          <w:rFonts w:eastAsia="Calibri" w:cs="Times New Roman"/>
+          <w:i w:val="false"/>
+          <w:iCs w:val="false"/>
+          <w:color w:val="auto"/>
+          <w:kern w:val="0"/>
+          <w:sz w:val="24"/>
+          <w:szCs w:val="24"/>
+          <w:lang w:val="hu-HU" w:eastAsia="en-US" w:bidi="ar-SA"/>
+        </w:rPr>
+        <w:t>Array</w:t>
+      </w:r>
+      <w:r>
+        <w:rPr>
+          <w:rFonts w:cs="Times New Roman"/>
+          <w:i w:val="false"/>
+          <w:iCs w:val="false"/>
+          <w:sz w:val="24"/>
+          <w:szCs w:val="24"/>
+        </w:rPr>
+        <w:t>. This is the row of Roman 1,2,3 elements.</w:t>
       </w:r>
     </w:p>
     <w:p>
@@ -9565,7 +9799,30 @@
           <w:sz w:val="24"/>
           <w:szCs w:val="24"/>
         </w:rPr>
-        <w:t xml:space="preserve">operation, the excess is removed and placed in the next sub-package, iterating until it is in the desired location. Since the </w:t>
+        <w:t xml:space="preserve">operation, the excess is removed and placed in the next </w:t>
+      </w:r>
+      <w:r>
+        <w:rPr>
+          <w:rFonts w:eastAsia="Calibri" w:cs="Times New Roman"/>
+          <w:i w:val="false"/>
+          <w:iCs w:val="false"/>
+          <w:color w:val="auto"/>
+          <w:kern w:val="0"/>
+          <w:sz w:val="24"/>
+          <w:szCs w:val="24"/>
+          <w:lang w:val="hu-HU" w:eastAsia="en-US" w:bidi="ar-SA"/>
+        </w:rPr>
+        <w:t>Lower Array</w:t>
+      </w:r>
+      <w:r>
+        <w:rPr>
+          <w:rFonts w:cs="Times New Roman"/>
+          <w:i w:val="false"/>
+          <w:iCs w:val="false"/>
+          <w:sz w:val="24"/>
+          <w:szCs w:val="24"/>
+        </w:rPr>
+        <w:t xml:space="preserve">, iterating until it is in the desired location. Since the </w:t>
       </w:r>
       <w:r>
         <w:rPr>
@@ -9618,7 +9875,7 @@
       <w:bookmarkEnd w:id="12"/>
       <w:r>
         <w:rPr/>
-        <w:t>Created by</w:t>
+        <w:t>Creation</w:t>
       </w:r>
     </w:p>
     <w:p>
@@ -9626,7 +9883,7 @@
         <w:pStyle w:val="Normal"/>
         <w:widowControl/>
         <w:suppressAutoHyphens w:val="true"/>
-        <w:overflowPunct w:val="true"/>
+        <w:overflowPunct w:val="false"/>
         <w:bidi w:val="0"/>
         <w:spacing w:lineRule="auto" w:line="360" w:before="0" w:after="0"/>
         <w:ind w:left="0" w:right="0" w:hanging="0"/>
@@ -9648,7 +9905,30 @@
           <w:sz w:val="24"/>
           <w:szCs w:val="24"/>
         </w:rPr>
-        <w:t>In order to use a Data Structure, you must first be able to create it. In this case, this means an empty data structure in which we perform some initializations. If we want to store a copy of another Dynamic Array in this way, we can then insert its elements in a row, as described later.</w:t>
+        <w:t xml:space="preserve">In order to use a Data Structure, you must first be able to create it. In this case, this means an empty </w:t>
+      </w:r>
+      <w:r>
+        <w:rPr>
+          <w:rFonts w:eastAsia="Calibri" w:cs="Times New Roman"/>
+          <w:i w:val="false"/>
+          <w:iCs w:val="false"/>
+          <w:color w:val="auto"/>
+          <w:kern w:val="0"/>
+          <w:sz w:val="24"/>
+          <w:szCs w:val="24"/>
+          <w:lang w:val="hu-HU" w:eastAsia="en-US" w:bidi="ar-SA"/>
+        </w:rPr>
+        <w:t>D</w:t>
+      </w:r>
+      <w:r>
+        <w:rPr>
+          <w:rFonts w:cs="Times New Roman"/>
+          <w:i w:val="false"/>
+          <w:iCs w:val="false"/>
+          <w:sz w:val="24"/>
+          <w:szCs w:val="24"/>
+        </w:rPr>
+        <w:t>ata structure in which we perform some initializations. If we want to store a copy of another Dynamic Array in this way, we can then insert its elements in a row, as described later.</w:t>
       </w:r>
     </w:p>
     <w:p>
@@ -9656,7 +9936,7 @@
         <w:pStyle w:val="Normal"/>
         <w:widowControl/>
         <w:suppressAutoHyphens w:val="true"/>
-        <w:overflowPunct w:val="true"/>
+        <w:overflowPunct w:val="false"/>
         <w:bidi w:val="0"/>
         <w:spacing w:lineRule="auto" w:line="360" w:before="0" w:after="0"/>
         <w:ind w:left="0" w:right="0" w:hanging="0"/>
@@ -9672,13 +9952,26 @@
       </w:pPr>
       <w:r>
         <w:rPr>
+          <w:rFonts w:eastAsia="Calibri" w:cs="Times New Roman"/>
+          <w:i w:val="false"/>
+          <w:iCs w:val="false"/>
+          <w:color w:val="auto"/>
+          <w:kern w:val="0"/>
+          <w:sz w:val="24"/>
+          <w:szCs w:val="24"/>
+          <w:lang w:val="hu-HU" w:eastAsia="en-US" w:bidi="ar-SA"/>
+        </w:rPr>
+        <w:t>Creating the empy Structure</w:t>
+      </w:r>
+      <w:r>
+        <w:rPr>
           <w:rFonts w:cs="Times New Roman"/>
           <w:i w:val="false"/>
           <w:iCs w:val="false"/>
           <w:sz w:val="24"/>
           <w:szCs w:val="24"/>
         </w:rPr>
-        <w:t>The creation blank:</w:t>
+        <w:t>:</w:t>
       </w:r>
     </w:p>
     <w:p>
@@ -9690,7 +9983,7 @@
           <w:numId w:val="6"/>
         </w:numPr>
         <w:suppressAutoHyphens w:val="true"/>
-        <w:overflowPunct w:val="true"/>
+        <w:overflowPunct w:val="false"/>
         <w:bidi w:val="0"/>
         <w:spacing w:lineRule="auto" w:line="360" w:before="0" w:after="0"/>
         <w:ind w:left="0" w:right="0" w:hanging="0"/>
@@ -9722,7 +10015,20 @@
           <w:sz w:val="24"/>
           <w:szCs w:val="24"/>
         </w:rPr>
-        <w:t>Creating the Upper Block</w:t>
+        <w:t xml:space="preserve">Creating the Upper </w:t>
+      </w:r>
+      <w:r>
+        <w:rPr>
+          <w:rFonts w:eastAsia="Calibri" w:cs="Times New Roman"/>
+          <w:i w:val="false"/>
+          <w:iCs w:val="false"/>
+          <w:color w:val="auto"/>
+          <w:kern w:val="0"/>
+          <w:sz w:val="24"/>
+          <w:szCs w:val="24"/>
+          <w:lang w:val="hu-HU" w:eastAsia="en-US" w:bidi="ar-SA"/>
+        </w:rPr>
+        <w:t>Array</w:t>
       </w:r>
     </w:p>
     <w:p>
@@ -9734,7 +10040,7 @@
           <w:numId w:val="6"/>
         </w:numPr>
         <w:suppressAutoHyphens w:val="true"/>
-        <w:overflowPunct w:val="true"/>
+        <w:overflowPunct w:val="false"/>
         <w:bidi w:val="0"/>
         <w:spacing w:lineRule="auto" w:line="360" w:before="0" w:after="0"/>
         <w:ind w:left="0" w:right="0" w:hanging="0"/>
@@ -9760,13 +10066,39 @@
       </w:r>
       <w:r>
         <w:rPr>
+          <w:rFonts w:eastAsia="Calibri" w:cs="Times New Roman"/>
+          <w:i w:val="false"/>
+          <w:iCs w:val="false"/>
+          <w:color w:val="auto"/>
+          <w:kern w:val="0"/>
+          <w:sz w:val="24"/>
+          <w:szCs w:val="24"/>
+          <w:lang w:val="hu-HU" w:eastAsia="en-US" w:bidi="ar-SA"/>
+        </w:rPr>
+        <w:t>Creating</w:t>
+      </w:r>
+      <w:r>
+        <w:rPr>
           <w:rFonts w:cs="Times New Roman"/>
           <w:i w:val="false"/>
           <w:iCs w:val="false"/>
           <w:sz w:val="24"/>
           <w:szCs w:val="24"/>
         </w:rPr>
-        <w:t>seizure of the very first Lower Block</w:t>
+        <w:t xml:space="preserve"> of the very first Lower </w:t>
+      </w:r>
+      <w:r>
+        <w:rPr>
+          <w:rFonts w:eastAsia="Calibri" w:cs="Times New Roman"/>
+          <w:i w:val="false"/>
+          <w:iCs w:val="false"/>
+          <w:color w:val="auto"/>
+          <w:kern w:val="0"/>
+          <w:sz w:val="24"/>
+          <w:szCs w:val="24"/>
+          <w:lang w:val="hu-HU" w:eastAsia="en-US" w:bidi="ar-SA"/>
+        </w:rPr>
+        <w:t>Array</w:t>
       </w:r>
     </w:p>
     <w:p>
@@ -9778,7 +10110,7 @@
           <w:numId w:val="6"/>
         </w:numPr>
         <w:suppressAutoHyphens w:val="true"/>
-        <w:overflowPunct w:val="true"/>
+        <w:overflowPunct w:val="false"/>
         <w:bidi w:val="0"/>
         <w:spacing w:lineRule="auto" w:line="360" w:before="0" w:after="0"/>
         <w:ind w:left="0" w:right="0" w:hanging="0"/>
@@ -9793,7 +10125,30 @@
           <w:sz w:val="24"/>
           <w:szCs w:val="24"/>
         </w:rPr>
-        <w:t xml:space="preserve">create and populate a constant-size structure storing internal data, where it is necessary to store the population, but it is also worth storing additional data, such as the rounded-down square root of the population, which gives the side length of the square kernel and how many extra elements are </w:t>
+        <w:t xml:space="preserve">create and populate a constant-size structure storing internal data, where it is necessary to store the population, but it is also </w:t>
+      </w:r>
+      <w:r>
+        <w:rPr>
+          <w:rFonts w:eastAsia="Calibri" w:cs="Times New Roman"/>
+          <w:i w:val="false"/>
+          <w:iCs w:val="false"/>
+          <w:color w:val="auto"/>
+          <w:kern w:val="0"/>
+          <w:sz w:val="24"/>
+          <w:szCs w:val="24"/>
+          <w:lang w:val="hu-HU" w:eastAsia="en-US" w:bidi="ar-SA"/>
+        </w:rPr>
+        <w:t>capable of</w:t>
+      </w:r>
+      <w:r>
+        <w:rPr>
+          <w:rFonts w:cs="Times New Roman"/>
+          <w:i w:val="false"/>
+          <w:iCs w:val="false"/>
+          <w:sz w:val="24"/>
+          <w:szCs w:val="24"/>
+        </w:rPr>
+        <w:t xml:space="preserve"> storing additional data, such as the rounded-down square root of the population, which gives the side length of the square kernel and how many extra elements are </w:t>
       </w:r>
       <w:r>
         <w:rPr>
@@ -9878,7 +10233,29 @@
         <w:tab/>
         <w:t>1</w:t>
         <w:tab/>
-        <w:t>upper_block←vector()</w:t>
+        <w:t>upper_</w:t>
+      </w:r>
+      <w:r>
+        <w:rPr>
+          <w:rFonts w:eastAsia="Calibri" w:cs="DejaVu Sans"/>
+          <w:i w:val="false"/>
+          <w:iCs w:val="false"/>
+          <w:color w:val="auto"/>
+          <w:kern w:val="0"/>
+          <w:sz w:val="24"/>
+          <w:szCs w:val="24"/>
+          <w:lang w:val="hu-HU" w:eastAsia="en-US" w:bidi="ar-SA"/>
+        </w:rPr>
+        <w:t>array</w:t>
+      </w:r>
+      <w:r>
+        <w:rPr>
+          <w:i w:val="false"/>
+          <w:iCs w:val="false"/>
+          <w:sz w:val="24"/>
+          <w:szCs w:val="24"/>
+        </w:rPr>
+        <w:t>←vector()</w:t>
       </w:r>
     </w:p>
     <w:p>
@@ -9904,7 +10281,29 @@
         <w:tab/>
         <w:t>2</w:t>
         <w:tab/>
-        <w:t>insert(top_block, deque())</w:t>
+        <w:t>insert(upper_</w:t>
+      </w:r>
+      <w:r>
+        <w:rPr>
+          <w:rFonts w:eastAsia="Calibri" w:cs="DejaVu Sans"/>
+          <w:i w:val="false"/>
+          <w:iCs w:val="false"/>
+          <w:color w:val="auto"/>
+          <w:kern w:val="0"/>
+          <w:sz w:val="24"/>
+          <w:szCs w:val="24"/>
+          <w:lang w:val="hu-HU" w:eastAsia="en-US" w:bidi="ar-SA"/>
+        </w:rPr>
+        <w:t>array</w:t>
+      </w:r>
+      <w:r>
+        <w:rPr>
+          <w:i w:val="false"/>
+          <w:iCs w:val="false"/>
+          <w:sz w:val="24"/>
+          <w:szCs w:val="24"/>
+        </w:rPr>
+        <w:t>, deque())</w:t>
       </w:r>
     </w:p>
     <w:p>
@@ -10246,7 +10645,76 @@
           <w:sz w:val="24"/>
           <w:szCs w:val="24"/>
         </w:rPr>
-        <w:t>Constant chunk memory reservation (at least 2, for the first Lower and Upper Blocks, but you may want to reserve more Lower Blocks in advance) by declaring exactly 4 variables with values, then modifying one of them in 1 step. Since the Create operation performs a constant number of operations, each of which is of constant time, the Create operation is also of constant time.</w:t>
+        <w:t xml:space="preserve">Constant </w:t>
+      </w:r>
+      <w:r>
+        <w:rPr>
+          <w:rFonts w:eastAsia="Calibri" w:cs="Times New Roman"/>
+          <w:i w:val="false"/>
+          <w:iCs w:val="false"/>
+          <w:color w:val="auto"/>
+          <w:kern w:val="0"/>
+          <w:sz w:val="24"/>
+          <w:szCs w:val="24"/>
+          <w:lang w:val="hu-HU" w:eastAsia="en-US" w:bidi="ar-SA"/>
+        </w:rPr>
+        <w:t>size</w:t>
+      </w:r>
+      <w:r>
+        <w:rPr>
+          <w:rFonts w:cs="Times New Roman"/>
+          <w:i w:val="false"/>
+          <w:iCs w:val="false"/>
+          <w:sz w:val="24"/>
+          <w:szCs w:val="24"/>
+        </w:rPr>
+        <w:t xml:space="preserve"> memory reservation (at least 2, for the first Lower and Upper </w:t>
+      </w:r>
+      <w:r>
+        <w:rPr>
+          <w:rFonts w:eastAsia="Calibri" w:cs="Times New Roman"/>
+          <w:i w:val="false"/>
+          <w:iCs w:val="false"/>
+          <w:color w:val="auto"/>
+          <w:kern w:val="0"/>
+          <w:sz w:val="24"/>
+          <w:szCs w:val="24"/>
+          <w:lang w:val="hu-HU" w:eastAsia="en-US" w:bidi="ar-SA"/>
+        </w:rPr>
+        <w:t>Array</w:t>
+      </w:r>
+      <w:r>
+        <w:rPr>
+          <w:rFonts w:cs="Times New Roman"/>
+          <w:i w:val="false"/>
+          <w:iCs w:val="false"/>
+          <w:sz w:val="24"/>
+          <w:szCs w:val="24"/>
+        </w:rPr>
+        <w:t xml:space="preserve">, but you may want to reserve more Lower </w:t>
+      </w:r>
+      <w:r>
+        <w:rPr>
+          <w:rFonts w:eastAsia="Calibri" w:cs="Times New Roman"/>
+          <w:i w:val="false"/>
+          <w:iCs w:val="false"/>
+          <w:color w:val="auto"/>
+          <w:kern w:val="0"/>
+          <w:sz w:val="24"/>
+          <w:szCs w:val="24"/>
+          <w:lang w:val="hu-HU" w:eastAsia="en-US" w:bidi="ar-SA"/>
+        </w:rPr>
+        <w:t>Arrays</w:t>
+      </w:r>
+      <w:r>
+        <w:rPr>
+          <w:rFonts w:cs="Times New Roman"/>
+          <w:i w:val="false"/>
+          <w:iCs w:val="false"/>
+          <w:sz w:val="24"/>
+          <w:szCs w:val="24"/>
+        </w:rPr>
+        <w:t xml:space="preserve"> in advance) by declaring exactly 4 variables with values, then modifying one of them in 1 step. Since the Create operation performs a constant number of operations, each of which is of constant time, the Create operation is also of constant time.</w:t>
       </w:r>
     </w:p>
     <w:p>
@@ -10304,7 +10772,10 @@
           <w:sz w:val="24"/>
           <w:szCs w:val="24"/>
         </w:rPr>
-        <w:t>If necessary, we should also be able to destroy data structures that are no longer used, so that we don't run out of memory. Destroy all the Lower and then the Upper Array.</w:t>
+        <w:t>If necessary, we should also be able to destroy data structures that are no longer used, so that we don't run out of memory. Destroy all the Lower and then the Upper Array and the metadata.</w:t>
+      </w:r>
+      <w:r>
+        <w:br w:type="page"/>
       </w:r>
     </w:p>
     <w:p>
@@ -10312,15 +10783,17 @@
         <w:pStyle w:val="Normal"/>
         <w:jc w:val="both"/>
         <w:rPr>
-          <w:i w:val="false"/>
-          <w:i w:val="false"/>
-          <w:iCs w:val="false"/>
-          <w:sz w:val="24"/>
-          <w:szCs w:val="24"/>
-        </w:rPr>
-      </w:pPr>
-      <w:r>
-        <w:rPr>
+          <w:rFonts w:cs="Times New Roman"/>
+          <w:i w:val="false"/>
+          <w:i w:val="false"/>
+          <w:iCs w:val="false"/>
+          <w:sz w:val="24"/>
+          <w:szCs w:val="24"/>
+        </w:rPr>
+      </w:pPr>
+      <w:r>
+        <w:rPr>
+          <w:rFonts w:cs="Times New Roman"/>
           <w:i w:val="false"/>
           <w:iCs w:val="false"/>
           <w:sz w:val="24"/>
@@ -10443,7 +10916,30 @@
         <w:tab/>
         <w:t>3</w:t>
         <w:tab/>
-        <w:t>delete(top_block)</w:t>
+        <w:t>delete(upper_</w:t>
+      </w:r>
+      <w:r>
+        <w:rPr>
+          <w:rFonts w:eastAsia="Calibri" w:cs="DejaVu Sans"/>
+          <w:i w:val="false"/>
+          <w:iCs w:val="false"/>
+          <w:color w:val="auto"/>
+          <w:kern w:val="0"/>
+          <w:sz w:val="24"/>
+          <w:szCs w:val="24"/>
+          <w:lang w:val="hu-HU" w:eastAsia="en-US" w:bidi="ar-SA"/>
+        </w:rPr>
+        <w:t>array</w:t>
+      </w:r>
+      <w:r>
+        <w:rPr>
+          <w:rFonts w:cs="Times New Roman"/>
+          <w:i w:val="false"/>
+          <w:iCs w:val="false"/>
+          <w:sz w:val="24"/>
+          <w:szCs w:val="24"/>
+        </w:rPr>
+        <w:t>)</w:t>
       </w:r>
     </w:p>
     <w:p>
@@ -10753,7 +11249,76 @@
           <w:sz w:val="24"/>
           <w:szCs w:val="24"/>
         </w:rPr>
-        <w:t>Free all the elements of the Upper Block (Lower Blocks), then the Upper Block itself,</w:t>
+        <w:t xml:space="preserve">Free all the elements of the Upper </w:t>
+      </w:r>
+      <w:r>
+        <w:rPr>
+          <w:rFonts w:eastAsia="Calibri" w:cs="Times New Roman"/>
+          <w:i w:val="false"/>
+          <w:iCs w:val="false"/>
+          <w:color w:val="auto"/>
+          <w:kern w:val="0"/>
+          <w:sz w:val="24"/>
+          <w:szCs w:val="24"/>
+          <w:lang w:val="hu-HU" w:eastAsia="en-US" w:bidi="ar-SA"/>
+        </w:rPr>
+        <w:t>Array</w:t>
+      </w:r>
+      <w:r>
+        <w:rPr>
+          <w:rFonts w:cs="Times New Roman"/>
+          <w:i w:val="false"/>
+          <w:iCs w:val="false"/>
+          <w:sz w:val="24"/>
+          <w:szCs w:val="24"/>
+        </w:rPr>
+        <w:t xml:space="preserve"> (Lower </w:t>
+      </w:r>
+      <w:r>
+        <w:rPr>
+          <w:rFonts w:eastAsia="Calibri" w:cs="Times New Roman"/>
+          <w:i w:val="false"/>
+          <w:iCs w:val="false"/>
+          <w:color w:val="auto"/>
+          <w:kern w:val="0"/>
+          <w:sz w:val="24"/>
+          <w:szCs w:val="24"/>
+          <w:lang w:val="hu-HU" w:eastAsia="en-US" w:bidi="ar-SA"/>
+        </w:rPr>
+        <w:t>Arrays</w:t>
+      </w:r>
+      <w:r>
+        <w:rPr>
+          <w:rFonts w:cs="Times New Roman"/>
+          <w:i w:val="false"/>
+          <w:iCs w:val="false"/>
+          <w:sz w:val="24"/>
+          <w:szCs w:val="24"/>
+        </w:rPr>
+        <w:t xml:space="preserve">), then the Upper </w:t>
+      </w:r>
+      <w:r>
+        <w:rPr>
+          <w:rFonts w:eastAsia="Calibri" w:cs="Times New Roman"/>
+          <w:i w:val="false"/>
+          <w:iCs w:val="false"/>
+          <w:color w:val="auto"/>
+          <w:kern w:val="0"/>
+          <w:sz w:val="24"/>
+          <w:szCs w:val="24"/>
+          <w:lang w:val="hu-HU" w:eastAsia="en-US" w:bidi="ar-SA"/>
+        </w:rPr>
+        <w:t>Array</w:t>
+      </w:r>
+      <w:r>
+        <w:rPr>
+          <w:rFonts w:cs="Times New Roman"/>
+          <w:i w:val="false"/>
+          <w:iCs w:val="false"/>
+          <w:sz w:val="24"/>
+          <w:szCs w:val="24"/>
+        </w:rPr>
+        <w:t xml:space="preserve"> itself,</w:t>
       </w:r>
       <w:r>
         <w:rPr>
@@ -10766,7 +11331,7 @@
           <w:szCs w:val="24"/>
           <w:lang w:eastAsia="ar-SA"/>
         </w:rPr>
-        <w:t xml:space="preserve"> √n </w:t>
+        <w:t xml:space="preserve"> √(n) </w:t>
       </w:r>
       <w:r>
         <w:rPr>
@@ -10789,7 +11354,30 @@
           <w:sz w:val="24"/>
           <w:szCs w:val="24"/>
         </w:rPr>
-        <w:t>deletions in total, worst case. In the fastest case, there is only 1 Lower Block, so then 2 deletions are needed.</w:t>
+        <w:t xml:space="preserve">deletions in total, worst case. In the fastest case, there is only 1 Lower </w:t>
+      </w:r>
+      <w:r>
+        <w:rPr>
+          <w:rFonts w:eastAsia="Calibri" w:cs="Times New Roman"/>
+          <w:i w:val="false"/>
+          <w:iCs w:val="false"/>
+          <w:color w:val="auto"/>
+          <w:kern w:val="0"/>
+          <w:sz w:val="24"/>
+          <w:szCs w:val="24"/>
+          <w:lang w:val="hu-HU" w:eastAsia="en-US" w:bidi="ar-SA"/>
+        </w:rPr>
+        <w:t>Array</w:t>
+      </w:r>
+      <w:r>
+        <w:rPr>
+          <w:rFonts w:cs="Times New Roman"/>
+          <w:i w:val="false"/>
+          <w:iCs w:val="false"/>
+          <w:sz w:val="24"/>
+          <w:szCs w:val="24"/>
+        </w:rPr>
+        <w:t>, so then 2 deletions are needed.</w:t>
       </w:r>
     </w:p>
     <w:p>
@@ -10843,27 +11431,6 @@
     </w:p>
     <w:p>
       <w:pPr>
-        <w:pStyle w:val="Firstparagraph"/>
-        <w:ind w:left="0" w:right="0" w:hanging="0"/>
-        <w:rPr>
-          <w:i w:val="false"/>
-          <w:i w:val="false"/>
-          <w:iCs w:val="false"/>
-          <w:sz w:val="24"/>
-          <w:szCs w:val="24"/>
-        </w:rPr>
-      </w:pPr>
-      <w:r>
-        <w:rPr>
-          <w:i w:val="false"/>
-          <w:iCs w:val="false"/>
-          <w:sz w:val="24"/>
-          <w:szCs w:val="24"/>
-        </w:rPr>
-      </w:r>
-    </w:p>
-    <w:p>
-      <w:pPr>
         <w:pStyle w:val="Normal"/>
         <w:ind w:left="505" w:right="0" w:hanging="505"/>
         <w:rPr/>
@@ -10875,7 +11442,29 @@
           <w:sz w:val="24"/>
           <w:szCs w:val="24"/>
         </w:rPr>
-        <w:t xml:space="preserve">To perform operations on any index, we need to know where it actually is, in terms of physical index. We can retrieve this with the GetRelPos function, which gets a valid index and returns a </w:t>
+        <w:t xml:space="preserve">To perform operations on any index, we need to know where it actually is, in terms of physical </w:t>
+      </w:r>
+      <w:r>
+        <w:rPr>
+          <w:rFonts w:eastAsia="Calibri" w:cs="DejaVu Sans"/>
+          <w:i w:val="false"/>
+          <w:iCs w:val="false"/>
+          <w:color w:val="auto"/>
+          <w:kern w:val="0"/>
+          <w:sz w:val="24"/>
+          <w:szCs w:val="24"/>
+          <w:lang w:val="hu-HU" w:eastAsia="en-US" w:bidi="ar-SA"/>
+        </w:rPr>
+        <w:t>place</w:t>
+      </w:r>
+      <w:r>
+        <w:rPr>
+          <w:i w:val="false"/>
+          <w:iCs w:val="false"/>
+          <w:sz w:val="24"/>
+          <w:szCs w:val="24"/>
+        </w:rPr>
+        <w:t xml:space="preserve">. We can retrieve this with the GetRelPos function, which gets a valid logical index and returns a </w:t>
       </w:r>
       <w:r>
         <w:rPr>
@@ -10990,7 +11579,30 @@
           <w:sz w:val="24"/>
           <w:szCs w:val="24"/>
         </w:rPr>
-        <w:t xml:space="preserve">not yet filled, the quotient of the Lower Block length and the index </w:t>
+        <w:t xml:space="preserve">not yet filled, the quotient of the non-last Lower </w:t>
+      </w:r>
+      <w:r>
+        <w:rPr>
+          <w:rFonts w:eastAsia="Calibri" w:cs="Times New Roman"/>
+          <w:i w:val="false"/>
+          <w:iCs w:val="false"/>
+          <w:color w:val="auto"/>
+          <w:kern w:val="0"/>
+          <w:sz w:val="24"/>
+          <w:szCs w:val="24"/>
+          <w:lang w:val="hu-HU" w:eastAsia="en-US" w:bidi="ar-SA"/>
+        </w:rPr>
+        <w:t>Array</w:t>
+      </w:r>
+      <w:r>
+        <w:rPr>
+          <w:rFonts w:cs="Times New Roman"/>
+          <w:i w:val="false"/>
+          <w:iCs w:val="false"/>
+          <w:sz w:val="24"/>
+          <w:szCs w:val="24"/>
+        </w:rPr>
+        <w:t xml:space="preserve"> length and the index </w:t>
       </w:r>
       <w:r>
         <w:rPr>
@@ -11010,7 +11622,30 @@
           <w:sz w:val="24"/>
           <w:szCs w:val="24"/>
         </w:rPr>
-        <w:t>searched for gives the Lower Block searched for, and the modulus gives the internal index:</w:t>
+        <w:t xml:space="preserve">searched for, gives the Lower </w:t>
+      </w:r>
+      <w:r>
+        <w:rPr>
+          <w:rFonts w:eastAsia="Calibri" w:cs="Times New Roman"/>
+          <w:i w:val="false"/>
+          <w:iCs w:val="false"/>
+          <w:color w:val="auto"/>
+          <w:kern w:val="0"/>
+          <w:sz w:val="24"/>
+          <w:szCs w:val="24"/>
+          <w:lang w:val="hu-HU" w:eastAsia="en-US" w:bidi="ar-SA"/>
+        </w:rPr>
+        <w:t>Array</w:t>
+      </w:r>
+      <w:r>
+        <w:rPr>
+          <w:rFonts w:cs="Times New Roman"/>
+          <w:i w:val="false"/>
+          <w:iCs w:val="false"/>
+          <w:sz w:val="24"/>
+          <w:szCs w:val="24"/>
+        </w:rPr>
+        <w:t xml:space="preserve"> searched for, and the modulus gives the internal index within that array:</w:t>
       </w:r>
     </w:p>
     <w:p>
@@ -11158,7 +11793,7 @@
           <w:szCs w:val="24"/>
           <w:lang w:val="hu-HU" w:eastAsia="en-US" w:bidi="ar-SA"/>
         </w:rPr>
-        <w:t xml:space="preserve">the New Block </w:t>
+        <w:t xml:space="preserve">the New, last array </w:t>
       </w:r>
       <w:r>
         <w:rPr>
@@ -11168,7 +11803,53 @@
           <w:sz w:val="24"/>
           <w:szCs w:val="24"/>
         </w:rPr>
-        <w:t>is full, the size of the Lower Blocks is increased by 1 in a row. First, it must be determined whether the index being searched for falls within the range thus increased.</w:t>
+        <w:t xml:space="preserve">is full, the size of the Lower </w:t>
+      </w:r>
+      <w:r>
+        <w:rPr>
+          <w:rFonts w:eastAsia="Calibri" w:cs="Times New Roman"/>
+          <w:i w:val="false"/>
+          <w:iCs w:val="false"/>
+          <w:color w:val="auto"/>
+          <w:kern w:val="0"/>
+          <w:sz w:val="24"/>
+          <w:szCs w:val="24"/>
+          <w:lang w:val="hu-HU" w:eastAsia="en-US" w:bidi="ar-SA"/>
+        </w:rPr>
+        <w:t>Arrays</w:t>
+      </w:r>
+      <w:r>
+        <w:rPr>
+          <w:rFonts w:cs="Times New Roman"/>
+          <w:i w:val="false"/>
+          <w:iCs w:val="false"/>
+          <w:sz w:val="24"/>
+          <w:szCs w:val="24"/>
+        </w:rPr>
+        <w:t xml:space="preserve"> is increased by 1 inorder. First, it must be determined whether the index being searched for, falls within the range </w:t>
+      </w:r>
+      <w:r>
+        <w:rPr>
+          <w:rFonts w:eastAsia="Calibri" w:cs="Times New Roman"/>
+          <w:i w:val="false"/>
+          <w:iCs w:val="false"/>
+          <w:color w:val="auto"/>
+          <w:kern w:val="0"/>
+          <w:sz w:val="24"/>
+          <w:szCs w:val="24"/>
+          <w:lang w:val="hu-HU" w:eastAsia="en-US" w:bidi="ar-SA"/>
+        </w:rPr>
+        <w:t>of</w:t>
+      </w:r>
+      <w:r>
+        <w:rPr>
+          <w:rFonts w:cs="Times New Roman"/>
+          <w:i w:val="false"/>
+          <w:iCs w:val="false"/>
+          <w:sz w:val="24"/>
+          <w:szCs w:val="24"/>
+        </w:rPr>
+        <w:t xml:space="preserve"> increased arrays.</w:t>
       </w:r>
     </w:p>
     <w:p>
@@ -11224,7 +11905,30 @@
           <w:sz w:val="24"/>
           <w:szCs w:val="24"/>
         </w:rPr>
-        <w:t>long Lower Blocks.</w:t>
+        <w:t xml:space="preserve">long Lower </w:t>
+      </w:r>
+      <w:r>
+        <w:rPr>
+          <w:rFonts w:eastAsia="Calibri" w:cs="Times New Roman"/>
+          <w:i w:val="false"/>
+          <w:iCs w:val="false"/>
+          <w:color w:val="auto"/>
+          <w:kern w:val="0"/>
+          <w:sz w:val="24"/>
+          <w:szCs w:val="24"/>
+          <w:lang w:val="hu-HU" w:eastAsia="en-US" w:bidi="ar-SA"/>
+        </w:rPr>
+        <w:t>Arrays</w:t>
+      </w:r>
+      <w:r>
+        <w:rPr>
+          <w:rFonts w:cs="Times New Roman"/>
+          <w:i w:val="false"/>
+          <w:iCs w:val="false"/>
+          <w:sz w:val="24"/>
+          <w:szCs w:val="24"/>
+        </w:rPr>
+        <w:t>.</w:t>
       </w:r>
     </w:p>
     <w:p>
@@ -11255,28 +11959,6 @@
     <w:p>
       <w:pPr>
         <w:pStyle w:val="Tableoffigures"/>
-        <w:ind w:left="720" w:right="0" w:hanging="0"/>
-        <w:jc w:val="center"/>
-        <w:rPr>
-          <w:i w:val="false"/>
-          <w:i w:val="false"/>
-          <w:iCs w:val="false"/>
-          <w:sz w:val="24"/>
-          <w:szCs w:val="24"/>
-        </w:rPr>
-      </w:pPr>
-      <w:r>
-        <w:rPr>
-          <w:i w:val="false"/>
-          <w:iCs w:val="false"/>
-          <w:sz w:val="24"/>
-          <w:szCs w:val="24"/>
-        </w:rPr>
-      </w:r>
-    </w:p>
-    <w:p>
-      <w:pPr>
-        <w:pStyle w:val="Tableoffigures"/>
         <w:ind w:left="0" w:right="0" w:firstLine="562"/>
         <w:jc w:val="both"/>
         <w:rPr/>
@@ -11301,16 +11983,60 @@
           <w:szCs w:val="24"/>
           <w:lang w:val="hu-HU" w:eastAsia="en-US" w:bidi="ar-SA"/>
         </w:rPr>
-        <w:t xml:space="preserve">9 </w:t>
-      </w:r>
-      <w:r>
-        <w:rPr>
-          <w:i w:val="false"/>
-          <w:iCs w:val="false"/>
-          <w:sz w:val="24"/>
-          <w:szCs w:val="24"/>
-        </w:rPr>
-        <w:t>below, the number of elements is shown by the number to the left of them. Here you can see an Accelerated Array that is currently growing at the end. It can be seen that as the Lower Arrays are traversed in sequence, first the residual value is filled up, then when it reaches full length, the quotient increases by one and the residual falls back to 0. Accordingly, the entire data structure is indexed throughout. An invalid physical address at the end of the last Lower Block can only be accessed by an invalid logical address.</w:t>
+        <w:t>9</w:t>
+      </w:r>
+      <w:r>
+        <w:rPr>
+          <w:i w:val="false"/>
+          <w:iCs w:val="false"/>
+          <w:sz w:val="24"/>
+          <w:szCs w:val="24"/>
+        </w:rPr>
+        <w:t xml:space="preserve">, the </w:t>
+      </w:r>
+      <w:r>
+        <w:rPr>
+          <w:rFonts w:eastAsia="Calibri" w:cs="DejaVu Sans"/>
+          <w:i w:val="false"/>
+          <w:iCs w:val="false"/>
+          <w:color w:val="auto"/>
+          <w:kern w:val="0"/>
+          <w:sz w:val="24"/>
+          <w:szCs w:val="24"/>
+          <w:lang w:val="hu-HU" w:eastAsia="en-US" w:bidi="ar-SA"/>
+        </w:rPr>
+        <w:t>index</w:t>
+      </w:r>
+      <w:r>
+        <w:rPr>
+          <w:i w:val="false"/>
+          <w:iCs w:val="false"/>
+          <w:sz w:val="24"/>
+          <w:szCs w:val="24"/>
+        </w:rPr>
+        <w:t xml:space="preserve"> of elements is shown by the number to the left of them. Here you can see an Accelerated Array that is currently growing at the end. It can be seen that as the Lower Arrays are traversed in sequence, first the </w:t>
+      </w:r>
+      <w:r>
+        <w:rPr>
+          <w:rFonts w:eastAsia="Calibri" w:cs="DejaVu Sans"/>
+          <w:i w:val="false"/>
+          <w:iCs w:val="false"/>
+          <w:color w:val="auto"/>
+          <w:kern w:val="0"/>
+          <w:sz w:val="24"/>
+          <w:szCs w:val="24"/>
+          <w:lang w:val="hu-HU" w:eastAsia="en-US" w:bidi="ar-SA"/>
+        </w:rPr>
+        <w:t>modulo</w:t>
+      </w:r>
+      <w:r>
+        <w:rPr>
+          <w:i w:val="false"/>
+          <w:iCs w:val="false"/>
+          <w:sz w:val="24"/>
+          <w:szCs w:val="24"/>
+        </w:rPr>
+        <w:t xml:space="preserve"> value is filled up, then when it reaches full length, the quotient increases by one and the residual falls back to 0. Accordingly, the entire data structure is indexed throughout. An invalid physical address at the end of the last Lower Block can only be accessed by an invalid logical address.</w:t>
       </w:r>
     </w:p>
     <w:p>
@@ -11327,7 +12053,7 @@
           <w:sz w:val="24"/>
           <w:szCs w:val="24"/>
         </w:rPr>
-        <w:t xml:space="preserve">The Accelerated Block growing on top can be traced back to 2 different positions, all of which are manageable, traced back to the Accelerated Block growing at the end. At this point, the index you are looking for either falls within or </w:t>
+        <w:t xml:space="preserve">The Accelerated </w:t>
       </w:r>
       <w:r>
         <w:rPr>
@@ -11340,6 +12066,116 @@
           <w:szCs w:val="24"/>
           <w:lang w:val="hu-HU" w:eastAsia="en-US" w:bidi="ar-SA"/>
         </w:rPr>
+        <w:t>Array</w:t>
+      </w:r>
+      <w:r>
+        <w:rPr>
+          <w:i w:val="false"/>
+          <w:iCs w:val="false"/>
+          <w:sz w:val="24"/>
+          <w:szCs w:val="24"/>
+        </w:rPr>
+        <w:t xml:space="preserve"> growing on the Lower Array tops can be traced back to 2 different </w:t>
+      </w:r>
+      <w:r>
+        <w:rPr>
+          <w:rFonts w:eastAsia="Calibri" w:cs="DejaVu Sans"/>
+          <w:i w:val="false"/>
+          <w:iCs w:val="false"/>
+          <w:color w:val="auto"/>
+          <w:kern w:val="0"/>
+          <w:sz w:val="24"/>
+          <w:szCs w:val="24"/>
+          <w:lang w:val="hu-HU" w:eastAsia="en-US" w:bidi="ar-SA"/>
+        </w:rPr>
+        <w:t>cases</w:t>
+      </w:r>
+      <w:r>
+        <w:rPr>
+          <w:i w:val="false"/>
+          <w:iCs w:val="false"/>
+          <w:sz w:val="24"/>
+          <w:szCs w:val="24"/>
+        </w:rPr>
+        <w:t xml:space="preserve">, all of which are manageable, </w:t>
+      </w:r>
+      <w:r>
+        <w:rPr>
+          <w:rFonts w:eastAsia="Calibri" w:cs="DejaVu Sans"/>
+          <w:i w:val="false"/>
+          <w:iCs w:val="false"/>
+          <w:color w:val="auto"/>
+          <w:kern w:val="0"/>
+          <w:sz w:val="24"/>
+          <w:szCs w:val="24"/>
+          <w:lang w:val="hu-HU" w:eastAsia="en-US" w:bidi="ar-SA"/>
+        </w:rPr>
+        <w:t xml:space="preserve">based on </w:t>
+      </w:r>
+      <w:r>
+        <w:rPr>
+          <w:i w:val="false"/>
+          <w:iCs w:val="false"/>
+          <w:sz w:val="24"/>
+          <w:szCs w:val="24"/>
+        </w:rPr>
+        <w:t xml:space="preserve">the Accelerated </w:t>
+      </w:r>
+      <w:r>
+        <w:rPr>
+          <w:rFonts w:eastAsia="Calibri" w:cs="DejaVu Sans"/>
+          <w:i w:val="false"/>
+          <w:iCs w:val="false"/>
+          <w:color w:val="auto"/>
+          <w:kern w:val="0"/>
+          <w:sz w:val="24"/>
+          <w:szCs w:val="24"/>
+          <w:lang w:val="hu-HU" w:eastAsia="en-US" w:bidi="ar-SA"/>
+        </w:rPr>
+        <w:t>Array</w:t>
+      </w:r>
+      <w:r>
+        <w:rPr>
+          <w:i w:val="false"/>
+          <w:iCs w:val="false"/>
+          <w:sz w:val="24"/>
+          <w:szCs w:val="24"/>
+        </w:rPr>
+        <w:t xml:space="preserve"> growing at the end. At this point, the index you are looking for </w:t>
+      </w:r>
+      <w:r>
+        <w:rPr>
+          <w:rFonts w:eastAsia="Calibri" w:cs="DejaVu Sans"/>
+          <w:i w:val="false"/>
+          <w:iCs w:val="false"/>
+          <w:color w:val="auto"/>
+          <w:kern w:val="0"/>
+          <w:sz w:val="24"/>
+          <w:szCs w:val="24"/>
+          <w:lang w:val="hu-HU" w:eastAsia="en-US" w:bidi="ar-SA"/>
+        </w:rPr>
+        <w:t>may</w:t>
+      </w:r>
+      <w:r>
+        <w:rPr>
+          <w:i w:val="false"/>
+          <w:iCs w:val="false"/>
+          <w:sz w:val="24"/>
+          <w:szCs w:val="24"/>
+        </w:rPr>
+        <w:t xml:space="preserve"> fall within or </w:t>
+      </w:r>
+      <w:r>
+        <w:rPr>
+          <w:rFonts w:eastAsia="Calibri" w:cs="DejaVu Sans"/>
+          <w:i w:val="false"/>
+          <w:iCs w:val="false"/>
+          <w:color w:val="auto"/>
+          <w:kern w:val="0"/>
+          <w:sz w:val="24"/>
+          <w:szCs w:val="24"/>
+          <w:lang w:val="hu-HU" w:eastAsia="en-US" w:bidi="ar-SA"/>
+        </w:rPr>
         <w:t xml:space="preserve">beyond </w:t>
       </w:r>
       <w:r>
@@ -11349,7 +12185,7 @@
           <w:sz w:val="24"/>
           <w:szCs w:val="24"/>
         </w:rPr>
-        <w:t xml:space="preserve">the increasing long </w:t>
+        <w:t xml:space="preserve">the </w:t>
       </w:r>
       <w:r>
         <w:rPr>
@@ -11362,7 +12198,51 @@
           <w:szCs w:val="24"/>
           <w:lang w:val="hu-HU" w:eastAsia="en-US" w:bidi="ar-SA"/>
         </w:rPr>
-        <w:t xml:space="preserve">Bottom Blocks. </w:t>
+        <w:t>increased</w:t>
+      </w:r>
+      <w:r>
+        <w:rPr>
+          <w:i w:val="false"/>
+          <w:iCs w:val="false"/>
+          <w:sz w:val="24"/>
+          <w:szCs w:val="24"/>
+        </w:rPr>
+        <w:t xml:space="preserve"> </w:t>
+      </w:r>
+      <w:r>
+        <w:rPr>
+          <w:rFonts w:eastAsia="Calibri" w:cs="DejaVu Sans"/>
+          <w:i w:val="false"/>
+          <w:iCs w:val="false"/>
+          <w:color w:val="auto"/>
+          <w:kern w:val="0"/>
+          <w:sz w:val="24"/>
+          <w:szCs w:val="24"/>
+          <w:lang w:val="hu-HU" w:eastAsia="en-US" w:bidi="ar-SA"/>
+        </w:rPr>
+        <w:t>length</w:t>
+      </w:r>
+      <w:r>
+        <w:rPr>
+          <w:i w:val="false"/>
+          <w:iCs w:val="false"/>
+          <w:sz w:val="24"/>
+          <w:szCs w:val="24"/>
+        </w:rPr>
+        <w:t xml:space="preserve"> </w:t>
+      </w:r>
+      <w:r>
+        <w:rPr>
+          <w:rFonts w:eastAsia="Calibri" w:cs="DejaVu Sans"/>
+          <w:i w:val="false"/>
+          <w:iCs w:val="false"/>
+          <w:color w:val="auto"/>
+          <w:kern w:val="0"/>
+          <w:sz w:val="24"/>
+          <w:szCs w:val="24"/>
+          <w:lang w:val="hu-HU" w:eastAsia="en-US" w:bidi="ar-SA"/>
+        </w:rPr>
+        <w:t xml:space="preserve">Lower Arrays. </w:t>
       </w:r>
       <w:r>
         <w:rPr>
@@ -11393,7 +12273,7 @@
           <w:sz w:val="24"/>
           <w:szCs w:val="24"/>
         </w:rPr>
-        <w:t>dividing the index sought by</w:t>
+        <w:t>dividing the index sought, by</w:t>
       </w:r>
       <w:r>
         <w:rPr>
@@ -11478,7 +12358,7 @@
           <w:szCs w:val="24"/>
           <w:lang w:val="hu-HU" w:eastAsia="en-US" w:bidi="ar-SA"/>
         </w:rPr>
-        <w:t>New Array. With the</w:t>
+        <w:t>New Array. When the</w:t>
       </w:r>
       <w:r>
         <w:rPr>
@@ -11521,7 +12401,7 @@
           <w:szCs w:val="24"/>
           <w:lang w:val="hu-HU" w:eastAsia="en-US" w:bidi="ar-SA"/>
         </w:rPr>
-        <w:t xml:space="preserve">1th member of </w:t>
+        <w:t>1th</w:t>
       </w:r>
       <w:r>
         <w:rPr>
@@ -11534,7 +12414,7 @@
           <w:szCs w:val="24"/>
           <w:lang w:val="hu-HU" w:eastAsia="en-US" w:bidi="ar-SA"/>
         </w:rPr>
-        <w:t xml:space="preserve">the </w:t>
+        <w:t xml:space="preserve"> </w:t>
       </w:r>
       <w:r>
         <w:rPr>
@@ -11547,7 +12427,7 @@
           <w:szCs w:val="24"/>
           <w:lang w:val="hu-HU" w:eastAsia="en-US" w:bidi="ar-SA"/>
         </w:rPr>
-        <w:t>New Array, the next square core is reached.</w:t>
+        <w:t>New Array is incremented, the next square core is reached.</w:t>
       </w:r>
     </w:p>
     <w:p>
@@ -11568,7 +12448,7 @@
           <mc:Choice Requires="wps">
             <w:drawing>
               <wp:inline distT="0" distB="0" distL="0" distR="0">
-                <wp:extent cx="3293110" cy="4406265"/>
+                <wp:extent cx="3295015" cy="4408170"/>
                 <wp:effectExtent l="0" t="0" r="0" b="0"/>
                 <wp:docPr id="36" name="Alakzat10"/>
                 <a:graphic xmlns:a="http://schemas.openxmlformats.org/drawingml/2006/main">
@@ -11578,7 +12458,7 @@
                       <wps:spPr>
                         <a:xfrm>
                           <a:off x="0" y="0"/>
-                          <a:ext cx="3292560" cy="4405680"/>
+                          <a:ext cx="3294360" cy="4407480"/>
                         </a:xfrm>
                         <a:prstGeom prst="rect">
                           <a:avLst/>
@@ -11609,7 +12489,7 @@
                               <w:rPr/>
                               <w:drawing>
                                 <wp:inline distT="0" distB="0" distL="0" distR="0">
-                                  <wp:extent cx="3289935" cy="3987800"/>
+                                  <wp:extent cx="3639185" cy="3940810"/>
                                   <wp:effectExtent l="0" t="0" r="0" b="0"/>
                                   <wp:docPr id="38" name="Image18" descr=""/>
                                   <wp:cNvGraphicFramePr>
@@ -11626,7 +12506,7 @@
                                         </pic:nvPicPr>
                                         <pic:blipFill>
                                           <a:blip r:embed="rId19"/>
-                                          <a:srcRect l="-4955" t="0" r="0" b="19826"/>
+                                          <a:srcRect l="-4955" t="0" r="-4955" b="19833"/>
                                           <a:stretch>
                                             <a:fillRect/>
                                           </a:stretch>
@@ -11634,7 +12514,7 @@
                                         <pic:spPr bwMode="auto">
                                           <a:xfrm>
                                             <a:off x="0" y="0"/>
-                                            <a:ext cx="3289935" cy="3987800"/>
+                                            <a:ext cx="3639185" cy="3940810"/>
                                           </a:xfrm>
                                           <a:prstGeom prst="rect">
                                             <a:avLst/>
@@ -11696,7 +12576,7 @@
           </mc:Choice>
           <mc:Fallback>
             <w:pict>
-              <v:rect id="shape_0" ID="Alakzat10" stroked="f" style="position:absolute;margin-left:0pt;margin-top:-346.95pt;width:259.2pt;height:346.85pt;mso-position-vertical:top">
+              <v:rect id="shape_0" ID="Alakzat10" stroked="f" style="position:absolute;margin-left:0pt;margin-top:-347.1pt;width:259.35pt;height:347pt;mso-position-vertical:top">
                 <w10:wrap type="square"/>
                 <v:fill o:detectmouseclick="t" on="false"/>
                 <v:stroke color="#3465a4" joinstyle="round" endcap="flat"/>
@@ -11715,7 +12595,7 @@
                         <w:rPr/>
                         <w:drawing>
                           <wp:inline distT="0" distB="0" distL="0" distR="0">
-                            <wp:extent cx="3289935" cy="3987800"/>
+                            <wp:extent cx="3639185" cy="3940810"/>
                             <wp:effectExtent l="0" t="0" r="0" b="0"/>
                             <wp:docPr id="39" name="Image18" descr=""/>
                             <wp:cNvGraphicFramePr>
@@ -11732,7 +12612,7 @@
                                   </pic:nvPicPr>
                                   <pic:blipFill>
                                     <a:blip r:embed="rId19"/>
-                                    <a:srcRect l="-4955" t="0" r="0" b="19826"/>
+                                    <a:srcRect l="-4955" t="0" r="-4955" b="19833"/>
                                     <a:stretch>
                                       <a:fillRect/>
                                     </a:stretch>
@@ -11740,7 +12620,7 @@
                                   <pic:spPr bwMode="auto">
                                     <a:xfrm>
                                       <a:off x="0" y="0"/>
-                                      <a:ext cx="3289935" cy="3987800"/>
+                                      <a:ext cx="3639185" cy="3940810"/>
                                     </a:xfrm>
                                     <a:prstGeom prst="rect">
                                       <a:avLst/>
@@ -14485,7 +15365,29 @@
           <w:sz w:val="24"/>
           <w:szCs w:val="24"/>
         </w:rPr>
-        <w:t xml:space="preserve">New Block is full. This can be easily obtained from the stored metadata without loading the New Array. To do this, we check if the number of elements stored outside the square core (Popextra) is greater than the number of elements that can be stored in the New Array. </w:t>
+        <w:t xml:space="preserve">New </w:t>
+      </w:r>
+      <w:r>
+        <w:rPr>
+          <w:rFonts w:eastAsia="Calibri" w:cs="DejaVu Sans"/>
+          <w:i w:val="false"/>
+          <w:iCs w:val="false"/>
+          <w:color w:val="auto"/>
+          <w:kern w:val="0"/>
+          <w:sz w:val="24"/>
+          <w:szCs w:val="24"/>
+          <w:lang w:val="hu-HU" w:eastAsia="en-US" w:bidi="ar-SA"/>
+        </w:rPr>
+        <w:t>Array</w:t>
+      </w:r>
+      <w:r>
+        <w:rPr>
+          <w:i w:val="false"/>
+          <w:iCs w:val="false"/>
+          <w:sz w:val="24"/>
+          <w:szCs w:val="24"/>
+        </w:rPr>
+        <w:t xml:space="preserve"> is full. This can be easily obtained from the stored metadata without loading the New Array. To do this, we check if the number of elements stored outside the square core (Popextra) is greater than the number of elements that can be stored in the New Array. </w:t>
       </w:r>
     </w:p>
     <w:p>
@@ -14523,7 +15425,51 @@
           <w:sz w:val="24"/>
           <w:szCs w:val="24"/>
         </w:rPr>
-        <w:t xml:space="preserve">, then the New Array is not yet full, and therefore a simple divide and modulate operation can be used to obtain the desired physical index, as shown in line 5. The index sought divided by popsqrt gives the index of the Lower Array and modulating the same gives the index within it. </w:t>
+        <w:t>, then the New Array is not yet full, and therefore a simple divide and modul</w:t>
+      </w:r>
+      <w:r>
+        <w:rPr>
+          <w:rFonts w:eastAsia="Calibri" w:cs="DejaVu Sans"/>
+          <w:i w:val="false"/>
+          <w:iCs w:val="false"/>
+          <w:color w:val="auto"/>
+          <w:kern w:val="0"/>
+          <w:sz w:val="24"/>
+          <w:szCs w:val="24"/>
+          <w:lang w:val="hu-HU" w:eastAsia="en-US" w:bidi="ar-SA"/>
+        </w:rPr>
+        <w:t>o</w:t>
+      </w:r>
+      <w:r>
+        <w:rPr>
+          <w:i w:val="false"/>
+          <w:iCs w:val="false"/>
+          <w:sz w:val="24"/>
+          <w:szCs w:val="24"/>
+        </w:rPr>
+        <w:t xml:space="preserve"> operation can be used to obtain the desired physical index, as shown in line 5. The index sought divided by popsqrt gives the index of the Lower Array and modul</w:t>
+      </w:r>
+      <w:r>
+        <w:rPr>
+          <w:rFonts w:eastAsia="Calibri" w:cs="DejaVu Sans"/>
+          <w:i w:val="false"/>
+          <w:iCs w:val="false"/>
+          <w:color w:val="auto"/>
+          <w:kern w:val="0"/>
+          <w:sz w:val="24"/>
+          <w:szCs w:val="24"/>
+          <w:lang w:val="hu-HU" w:eastAsia="en-US" w:bidi="ar-SA"/>
+        </w:rPr>
+        <w:t>o of</w:t>
+      </w:r>
+      <w:r>
+        <w:rPr>
+          <w:i w:val="false"/>
+          <w:iCs w:val="false"/>
+          <w:sz w:val="24"/>
+          <w:szCs w:val="24"/>
+        </w:rPr>
+        <w:t xml:space="preserve"> the same gives the index within it. </w:t>
       </w:r>
     </w:p>
     <w:p>
@@ -14561,13 +15507,35 @@
           <w:sz w:val="24"/>
           <w:szCs w:val="24"/>
         </w:rPr>
-        <w:t xml:space="preserve">, then there are more extra elements stored than can fit in the New Block, these </w:t>
+        <w:t xml:space="preserve">, then there are more extra elements stored than what can fit in the New </w:t>
       </w:r>
       <w:r>
         <w:rPr>
           <w:rFonts w:eastAsia="Calibri" w:cs="DejaVu Sans"/>
           <w:i w:val="false"/>
           <w:iCs w:val="false"/>
+          <w:color w:val="auto"/>
+          <w:kern w:val="0"/>
+          <w:sz w:val="24"/>
+          <w:szCs w:val="24"/>
+          <w:lang w:val="hu-HU" w:eastAsia="en-US" w:bidi="ar-SA"/>
+        </w:rPr>
+        <w:t>Array</w:t>
+      </w:r>
+      <w:r>
+        <w:rPr>
+          <w:i w:val="false"/>
+          <w:iCs w:val="false"/>
+          <w:sz w:val="24"/>
+          <w:szCs w:val="24"/>
+        </w:rPr>
+        <w:t xml:space="preserve">, these </w:t>
+      </w:r>
+      <w:r>
+        <w:rPr>
+          <w:rFonts w:eastAsia="Calibri" w:cs="DejaVu Sans"/>
+          <w:i w:val="false"/>
+          <w:iCs w:val="false"/>
           <w:color w:val="000000"/>
           <w:kern w:val="0"/>
           <w:sz w:val="24"/>
@@ -14583,7 +15551,139 @@
           <w:sz w:val="24"/>
           <w:szCs w:val="24"/>
         </w:rPr>
-        <w:t>stored as extra members of the Lower Blocks and need to be corrected accordingly by the extra size of the first few Lower Blocks. To do this, we need the number of elements in the unincremented part reached by the index. This is extracted in the variable uninced in line 10. To do this, we need to subtract the number of elements falling into the incremented Lower Blocks from the index we are looking for. The number of elements in the incremented part is the length of the existing Lower Blocks( popsqrt + 1 ) multiplied by the number of incremented Lower Blocks (popextra - popsqrt). Then, the indexed value in the unincremented part is calculated as if it were the case in row 5. This gives the number of Lower Arrays after the incremented part and the index within it, in row 11. Finally, this is corrected by adding the number of incremented Blocks to the index of the Lower Block to be returned.</w:t>
+        <w:t xml:space="preserve">stored as extra members of the Lower </w:t>
+      </w:r>
+      <w:r>
+        <w:rPr>
+          <w:rFonts w:eastAsia="Calibri" w:cs="DejaVu Sans"/>
+          <w:i w:val="false"/>
+          <w:iCs w:val="false"/>
+          <w:color w:val="auto"/>
+          <w:kern w:val="0"/>
+          <w:sz w:val="24"/>
+          <w:szCs w:val="24"/>
+          <w:lang w:val="hu-HU" w:eastAsia="en-US" w:bidi="ar-SA"/>
+        </w:rPr>
+        <w:t>Arrays at the ends</w:t>
+      </w:r>
+      <w:r>
+        <w:rPr>
+          <w:i w:val="false"/>
+          <w:iCs w:val="false"/>
+          <w:sz w:val="24"/>
+          <w:szCs w:val="24"/>
+        </w:rPr>
+        <w:t xml:space="preserve"> and need to be corrected accordingly by the extra size of the first few Lower </w:t>
+      </w:r>
+      <w:r>
+        <w:rPr>
+          <w:rFonts w:eastAsia="Calibri" w:cs="DejaVu Sans"/>
+          <w:i w:val="false"/>
+          <w:iCs w:val="false"/>
+          <w:color w:val="auto"/>
+          <w:kern w:val="0"/>
+          <w:sz w:val="24"/>
+          <w:szCs w:val="24"/>
+          <w:lang w:val="hu-HU" w:eastAsia="en-US" w:bidi="ar-SA"/>
+        </w:rPr>
+        <w:t>Arrays</w:t>
+      </w:r>
+      <w:r>
+        <w:rPr>
+          <w:i w:val="false"/>
+          <w:iCs w:val="false"/>
+          <w:sz w:val="24"/>
+          <w:szCs w:val="24"/>
+        </w:rPr>
+        <w:t xml:space="preserve">. To do this, we need the number of elements in the unincremented part reached by the index. This is extracted in the variable uninced in line 10. To do this, we need to subtract the number of elements falling into the incremented Lower </w:t>
+      </w:r>
+      <w:r>
+        <w:rPr>
+          <w:rFonts w:eastAsia="Calibri" w:cs="DejaVu Sans"/>
+          <w:i w:val="false"/>
+          <w:iCs w:val="false"/>
+          <w:color w:val="auto"/>
+          <w:kern w:val="0"/>
+          <w:sz w:val="24"/>
+          <w:szCs w:val="24"/>
+          <w:lang w:val="hu-HU" w:eastAsia="en-US" w:bidi="ar-SA"/>
+        </w:rPr>
+        <w:t>Arrays</w:t>
+      </w:r>
+      <w:r>
+        <w:rPr>
+          <w:i w:val="false"/>
+          <w:iCs w:val="false"/>
+          <w:sz w:val="24"/>
+          <w:szCs w:val="24"/>
+        </w:rPr>
+        <w:t xml:space="preserve"> from the index we are looking for. The number of elements in the incremented part is the length of the existing Lower </w:t>
+      </w:r>
+      <w:r>
+        <w:rPr>
+          <w:rFonts w:eastAsia="Calibri" w:cs="DejaVu Sans"/>
+          <w:i w:val="false"/>
+          <w:iCs w:val="false"/>
+          <w:color w:val="auto"/>
+          <w:kern w:val="0"/>
+          <w:sz w:val="24"/>
+          <w:szCs w:val="24"/>
+          <w:lang w:val="hu-HU" w:eastAsia="en-US" w:bidi="ar-SA"/>
+        </w:rPr>
+        <w:t>Arrays</w:t>
+      </w:r>
+      <w:r>
+        <w:rPr>
+          <w:i w:val="false"/>
+          <w:iCs w:val="false"/>
+          <w:sz w:val="24"/>
+          <w:szCs w:val="24"/>
+        </w:rPr>
+        <w:t xml:space="preserve">( popsqrt + 1 ) multiplied by the number of incremented Lower Blocks (popextra - popsqrt). Then, the indexed value in the unincremented part is calculated as if it were the case in row 5. This gives the number of Lower Arrays after the incremented part and the index within it, in row 11. Finally, this is corrected by adding the number of incremented </w:t>
+      </w:r>
+      <w:r>
+        <w:rPr>
+          <w:rFonts w:eastAsia="Calibri" w:cs="DejaVu Sans"/>
+          <w:i w:val="false"/>
+          <w:iCs w:val="false"/>
+          <w:color w:val="auto"/>
+          <w:kern w:val="0"/>
+          <w:sz w:val="24"/>
+          <w:szCs w:val="24"/>
+          <w:lang w:val="hu-HU" w:eastAsia="en-US" w:bidi="ar-SA"/>
+        </w:rPr>
+        <w:t>Arrays</w:t>
+      </w:r>
+      <w:r>
+        <w:rPr>
+          <w:i w:val="false"/>
+          <w:iCs w:val="false"/>
+          <w:sz w:val="24"/>
+          <w:szCs w:val="24"/>
+        </w:rPr>
+        <w:t xml:space="preserve"> to the index of the Lower </w:t>
+      </w:r>
+      <w:r>
+        <w:rPr>
+          <w:rFonts w:eastAsia="Calibri" w:cs="DejaVu Sans"/>
+          <w:i w:val="false"/>
+          <w:iCs w:val="false"/>
+          <w:color w:val="auto"/>
+          <w:kern w:val="0"/>
+          <w:sz w:val="24"/>
+          <w:szCs w:val="24"/>
+          <w:lang w:val="hu-HU" w:eastAsia="en-US" w:bidi="ar-SA"/>
+        </w:rPr>
+        <w:t>Array</w:t>
+      </w:r>
+      <w:r>
+        <w:rPr>
+          <w:i w:val="false"/>
+          <w:iCs w:val="false"/>
+          <w:sz w:val="24"/>
+          <w:szCs w:val="24"/>
+        </w:rPr>
+        <w:t xml:space="preserve"> to be returned.</w:t>
       </w:r>
     </w:p>
     <w:p>
@@ -14769,7 +15869,7 @@
           <w:sz w:val="24"/>
           <w:szCs w:val="24"/>
         </w:rPr>
-        <w:t xml:space="preserve">balancing takes advantage of Dequek's property </w:t>
+        <w:t xml:space="preserve">balancing takes advantage of thhe property of Deques </w:t>
       </w:r>
       <w:r>
         <w:rPr>
@@ -14817,7 +15917,7 @@
           <w:sz w:val="24"/>
           <w:szCs w:val="24"/>
         </w:rPr>
-        <w:t xml:space="preserve">The logical index of an element transferred from the end of a given Lower Block to the following beginning does not change. By the same reasoning, the logical index of an element moved from the beginning of a given Lower Block to the end of the preceding Lower Block does not change either. Even if an element is inserted into or removed from a Lower Block, the length does not change. The balancing is made possible by </w:t>
+        <w:t xml:space="preserve">The logical index of an element transferred from the end of a given Lower </w:t>
       </w:r>
       <w:r>
         <w:rPr>
@@ -14830,6 +15930,94 @@
           <w:szCs w:val="24"/>
           <w:lang w:val="hu-HU" w:eastAsia="en-US" w:bidi="ar-SA"/>
         </w:rPr>
+        <w:t>Array</w:t>
+      </w:r>
+      <w:r>
+        <w:rPr>
+          <w:i w:val="false"/>
+          <w:iCs w:val="false"/>
+          <w:sz w:val="24"/>
+          <w:szCs w:val="24"/>
+        </w:rPr>
+        <w:t xml:space="preserve"> to the following beginning does not change. By the same reasoning, the logical index of an element moved from the beginning of a given Lower </w:t>
+      </w:r>
+      <w:r>
+        <w:rPr>
+          <w:rFonts w:eastAsia="Calibri" w:cs="DejaVu Sans"/>
+          <w:i w:val="false"/>
+          <w:iCs w:val="false"/>
+          <w:color w:val="auto"/>
+          <w:kern w:val="0"/>
+          <w:sz w:val="24"/>
+          <w:szCs w:val="24"/>
+          <w:lang w:val="hu-HU" w:eastAsia="en-US" w:bidi="ar-SA"/>
+        </w:rPr>
+        <w:t>Array</w:t>
+      </w:r>
+      <w:r>
+        <w:rPr>
+          <w:i w:val="false"/>
+          <w:iCs w:val="false"/>
+          <w:sz w:val="24"/>
+          <w:szCs w:val="24"/>
+        </w:rPr>
+        <w:t xml:space="preserve"> to the end of the preceding Lower </w:t>
+      </w:r>
+      <w:r>
+        <w:rPr>
+          <w:rFonts w:eastAsia="Calibri" w:cs="DejaVu Sans"/>
+          <w:i w:val="false"/>
+          <w:iCs w:val="false"/>
+          <w:color w:val="auto"/>
+          <w:kern w:val="0"/>
+          <w:sz w:val="24"/>
+          <w:szCs w:val="24"/>
+          <w:lang w:val="hu-HU" w:eastAsia="en-US" w:bidi="ar-SA"/>
+        </w:rPr>
+        <w:t>Array</w:t>
+      </w:r>
+      <w:r>
+        <w:rPr>
+          <w:i w:val="false"/>
+          <w:iCs w:val="false"/>
+          <w:sz w:val="24"/>
+          <w:szCs w:val="24"/>
+        </w:rPr>
+        <w:t xml:space="preserve"> does not change either. Even if an element is inserted into or removed from a Lower </w:t>
+      </w:r>
+      <w:r>
+        <w:rPr>
+          <w:rFonts w:eastAsia="Calibri" w:cs="DejaVu Sans"/>
+          <w:i w:val="false"/>
+          <w:iCs w:val="false"/>
+          <w:color w:val="auto"/>
+          <w:kern w:val="0"/>
+          <w:sz w:val="24"/>
+          <w:szCs w:val="24"/>
+          <w:lang w:val="hu-HU" w:eastAsia="en-US" w:bidi="ar-SA"/>
+        </w:rPr>
+        <w:t>Array</w:t>
+      </w:r>
+      <w:r>
+        <w:rPr>
+          <w:i w:val="false"/>
+          <w:iCs w:val="false"/>
+          <w:sz w:val="24"/>
+          <w:szCs w:val="24"/>
+        </w:rPr>
+        <w:t xml:space="preserve">, the length does not change. The balancing is made possible by </w:t>
+      </w:r>
+      <w:r>
+        <w:rPr>
+          <w:rFonts w:eastAsia="Calibri" w:cs="DejaVu Sans"/>
+          <w:i w:val="false"/>
+          <w:iCs w:val="false"/>
+          <w:color w:val="auto"/>
+          <w:kern w:val="0"/>
+          <w:sz w:val="24"/>
+          <w:szCs w:val="24"/>
+          <w:lang w:val="hu-HU" w:eastAsia="en-US" w:bidi="ar-SA"/>
+        </w:rPr>
         <w:t xml:space="preserve">the fact that, because of the facts mentioned above, the </w:t>
       </w:r>
       <w:r>
@@ -14839,7 +16027,7 @@
           <w:sz w:val="24"/>
           <w:szCs w:val="24"/>
         </w:rPr>
-        <w:t>logical index and the physical index can be treated separately. Thanks to this, after mutation, the Accelerated Array can be restored.</w:t>
+        <w:t>logical index and the physical index can be treated separately. Thanks to this, after mutation, the structure of the Accelerated Array can be restored.</w:t>
       </w:r>
     </w:p>
     <w:p>
@@ -14860,7 +16048,7 @@
                 <wp:positionV relativeFrom="paragraph">
                   <wp:posOffset>158750</wp:posOffset>
                 </wp:positionV>
-                <wp:extent cx="3169285" cy="5161915"/>
+                <wp:extent cx="3171190" cy="5163820"/>
                 <wp:effectExtent l="0" t="0" r="0" b="0"/>
                 <wp:wrapTopAndBottom/>
                 <wp:docPr id="40" name="Keret10"/>
@@ -14871,7 +16059,7 @@
                       <wps:spPr>
                         <a:xfrm>
                           <a:off x="0" y="0"/>
-                          <a:ext cx="3168720" cy="5161320"/>
+                          <a:ext cx="3170520" cy="5163120"/>
                         </a:xfrm>
                         <a:prstGeom prst="rect">
                           <a:avLst/>
@@ -14901,7 +16089,7 @@
                               <w:rPr/>
                               <w:drawing>
                                 <wp:inline distT="0" distB="0" distL="0" distR="0">
-                                  <wp:extent cx="3166110" cy="4743450"/>
+                                  <wp:extent cx="2810510" cy="4743450"/>
                                   <wp:effectExtent l="0" t="0" r="0" b="0"/>
                                   <wp:docPr id="42" name="Kép14" descr=""/>
                                   <wp:cNvGraphicFramePr>
@@ -14926,7 +16114,7 @@
                                         <pic:spPr bwMode="auto">
                                           <a:xfrm>
                                             <a:off x="0" y="0"/>
-                                            <a:ext cx="3166110" cy="4743450"/>
+                                            <a:ext cx="2810510" cy="4743450"/>
                                           </a:xfrm>
                                           <a:prstGeom prst="rect">
                                             <a:avLst/>
@@ -14988,7 +16176,7 @@
           </mc:Choice>
           <mc:Fallback>
             <w:pict>
-              <v:rect id="shape_0" ID="Keret10" stroked="f" style="position:absolute;margin-left:100.55pt;margin-top:12.5pt;width:249.45pt;height:406.35pt;mso-position-horizontal:center">
+              <v:rect id="shape_0" ID="Keret10" stroked="f" style="position:absolute;margin-left:100.45pt;margin-top:12.5pt;width:249.6pt;height:406.5pt;mso-position-horizontal:center">
                 <w10:wrap type="square"/>
                 <v:fill o:detectmouseclick="t" on="false"/>
                 <v:stroke color="#3465a4" joinstyle="round" endcap="flat"/>
@@ -15006,7 +16194,7 @@
                         <w:rPr/>
                         <w:drawing>
                           <wp:inline distT="0" distB="0" distL="0" distR="0">
-                            <wp:extent cx="3166110" cy="4743450"/>
+                            <wp:extent cx="2810510" cy="4743450"/>
                             <wp:effectExtent l="0" t="0" r="0" b="0"/>
                             <wp:docPr id="43" name="Kép14" descr=""/>
                             <wp:cNvGraphicFramePr>
@@ -15031,7 +16219,7 @@
                                   <pic:spPr bwMode="auto">
                                     <a:xfrm>
                                       <a:off x="0" y="0"/>
-                                      <a:ext cx="3166110" cy="4743450"/>
+                                      <a:ext cx="2810510" cy="4743450"/>
                                     </a:xfrm>
                                     <a:prstGeom prst="rect">
                                       <a:avLst/>
@@ -15138,7 +16326,51 @@
           <w:sz w:val="24"/>
           <w:szCs w:val="24"/>
         </w:rPr>
-        <w:t>Accelerated Arrays with the same logical structure but different physical structures. The lower one shows a state that occurs after deletion from the middle Lower Array, and the upper one shows a corrected state of the latter. After the deletion, the logical order is not violated, only the distribution of the elements. In case of an upset of the balance, to arbitrarily move the balance, it is enough to go from the source Lower Array to the Target Lower Array, whose index in the Upper Array is given in the BalanceShift parameter, and to remove an element at the corresponding end and place it at the corresponding end of the following Lower Array. The choice of the appropriate parameters for balanceShift is the responsibility of the function that calls it.</w:t>
+        <w:t xml:space="preserve">Accelerated Arrays with the same logical structure but different physical structures. The lower one shows a state that occurs after deletion from the middle Lower Array, and the upper one shows a corrected state of the latter. After the deletion, the logical order is not violated, only the distribution of the elements. In case of an upset of the balance, to arbitrarily move the balance, it is enough to go from the disturbance source Lower Array to the Target Lower Array, whose index in the Upper Array is given in the parameters. </w:t>
+      </w:r>
+      <w:r>
+        <w:rPr>
+          <w:rFonts w:eastAsia="Calibri" w:cs="DejaVu Sans"/>
+          <w:i w:val="false"/>
+          <w:iCs w:val="false"/>
+          <w:color w:val="auto"/>
+          <w:kern w:val="0"/>
+          <w:sz w:val="24"/>
+          <w:szCs w:val="24"/>
+          <w:lang w:val="hu-HU" w:eastAsia="en-US" w:bidi="ar-SA"/>
+        </w:rPr>
+        <w:t>T</w:t>
+      </w:r>
+      <w:r>
+        <w:rPr>
+          <w:i w:val="false"/>
+          <w:iCs w:val="false"/>
+          <w:sz w:val="24"/>
+          <w:szCs w:val="24"/>
+        </w:rPr>
+        <w:t xml:space="preserve">o remove a disturbance at </w:t>
+      </w:r>
+      <w:r>
+        <w:rPr>
+          <w:rFonts w:eastAsia="Calibri" w:cs="DejaVu Sans"/>
+          <w:i w:val="false"/>
+          <w:iCs w:val="false"/>
+          <w:color w:val="auto"/>
+          <w:kern w:val="0"/>
+          <w:sz w:val="24"/>
+          <w:szCs w:val="24"/>
+          <w:lang w:val="hu-HU" w:eastAsia="en-US" w:bidi="ar-SA"/>
+        </w:rPr>
+        <w:t>one</w:t>
+      </w:r>
+      <w:r>
+        <w:rPr>
+          <w:i w:val="false"/>
+          <w:iCs w:val="false"/>
+          <w:sz w:val="24"/>
+          <w:szCs w:val="24"/>
+        </w:rPr>
+        <w:t xml:space="preserve"> Lower Array and place it at the correct Lower Array of the following Lower Array, we carry it from Lower Array to Lower Array, by pushing and popping at the ends, without changing the logical order. The choice of the appropriate parameters for balanceShift is the responsibility of the function that calls it.</w:t>
       </w:r>
     </w:p>
     <w:p>
@@ -15162,7 +16394,99 @@
           <w:sz w:val="24"/>
           <w:szCs w:val="24"/>
         </w:rPr>
-        <w:t>To do this, we look at the direction in which we want to move. If we move from a Lower Block with a lower index towards a Lower Block with a higher index, we take the elements from the end of the Lower Block and place them at the beginning of the next Lower Block. If from a higher index to a lower index, the elements are taken from the beginning of the Lower Array and placed at the end of the next Lower Array. If the starting and arriving Lower Array are the same, no action is required as the equilibrium is not upset, the mutation has occurred at the intended location of the change.</w:t>
+        <w:t xml:space="preserve">To do this, we look at the direction in which we want to move. If we move from a Lower </w:t>
+      </w:r>
+      <w:r>
+        <w:rPr>
+          <w:rFonts w:eastAsia="Calibri" w:cs="Times New Roman"/>
+          <w:i w:val="false"/>
+          <w:iCs w:val="false"/>
+          <w:color w:val="auto"/>
+          <w:kern w:val="0"/>
+          <w:sz w:val="24"/>
+          <w:szCs w:val="24"/>
+          <w:lang w:val="hu-HU" w:eastAsia="en-US" w:bidi="ar-SA"/>
+        </w:rPr>
+        <w:t>Array</w:t>
+      </w:r>
+      <w:r>
+        <w:rPr>
+          <w:rFonts w:cs="Times New Roman"/>
+          <w:i w:val="false"/>
+          <w:iCs w:val="false"/>
+          <w:sz w:val="24"/>
+          <w:szCs w:val="24"/>
+        </w:rPr>
+        <w:t xml:space="preserve"> with a lower index towards a Lower </w:t>
+      </w:r>
+      <w:r>
+        <w:rPr>
+          <w:rFonts w:eastAsia="Calibri" w:cs="Times New Roman"/>
+          <w:i w:val="false"/>
+          <w:iCs w:val="false"/>
+          <w:color w:val="auto"/>
+          <w:kern w:val="0"/>
+          <w:sz w:val="24"/>
+          <w:szCs w:val="24"/>
+          <w:lang w:val="hu-HU" w:eastAsia="en-US" w:bidi="ar-SA"/>
+        </w:rPr>
+        <w:t>Array</w:t>
+      </w:r>
+      <w:r>
+        <w:rPr>
+          <w:rFonts w:cs="Times New Roman"/>
+          <w:i w:val="false"/>
+          <w:iCs w:val="false"/>
+          <w:sz w:val="24"/>
+          <w:szCs w:val="24"/>
+        </w:rPr>
+        <w:t xml:space="preserve"> with a higher index, we take the elements from the end of the Lower </w:t>
+      </w:r>
+      <w:r>
+        <w:rPr>
+          <w:rFonts w:eastAsia="Calibri" w:cs="Times New Roman"/>
+          <w:i w:val="false"/>
+          <w:iCs w:val="false"/>
+          <w:color w:val="auto"/>
+          <w:kern w:val="0"/>
+          <w:sz w:val="24"/>
+          <w:szCs w:val="24"/>
+          <w:lang w:val="hu-HU" w:eastAsia="en-US" w:bidi="ar-SA"/>
+        </w:rPr>
+        <w:t>Array</w:t>
+      </w:r>
+      <w:r>
+        <w:rPr>
+          <w:rFonts w:cs="Times New Roman"/>
+          <w:i w:val="false"/>
+          <w:iCs w:val="false"/>
+          <w:sz w:val="24"/>
+          <w:szCs w:val="24"/>
+        </w:rPr>
+        <w:t xml:space="preserve"> and place them at the beginning of the next Lower </w:t>
+      </w:r>
+      <w:r>
+        <w:rPr>
+          <w:rFonts w:eastAsia="Calibri" w:cs="Times New Roman"/>
+          <w:i w:val="false"/>
+          <w:iCs w:val="false"/>
+          <w:color w:val="auto"/>
+          <w:kern w:val="0"/>
+          <w:sz w:val="24"/>
+          <w:szCs w:val="24"/>
+          <w:lang w:val="hu-HU" w:eastAsia="en-US" w:bidi="ar-SA"/>
+        </w:rPr>
+        <w:t>Array</w:t>
+      </w:r>
+      <w:r>
+        <w:rPr>
+          <w:rFonts w:cs="Times New Roman"/>
+          <w:i w:val="false"/>
+          <w:iCs w:val="false"/>
+          <w:sz w:val="24"/>
+          <w:szCs w:val="24"/>
+        </w:rPr>
+        <w:t>. If from a higher index to a lower index, the elements are taken from the beginning of the Lower Array and placed at the end of the next Lower Array. If the starting and arriving Lower Array are the same, no action is required as the equilibrium is not upset, the mutation has occurred at the intended location of the change.</w:t>
       </w:r>
     </w:p>
     <w:p>
@@ -15184,7 +16508,7 @@
           <mc:Choice Requires="wps">
             <w:drawing>
               <wp:inline distT="0" distB="0" distL="0" distR="0">
-                <wp:extent cx="4218305" cy="3122930"/>
+                <wp:extent cx="4220210" cy="3124835"/>
                 <wp:effectExtent l="0" t="0" r="0" b="0"/>
                 <wp:docPr id="44" name="Alakzat12"/>
                 <a:graphic xmlns:a="http://schemas.openxmlformats.org/drawingml/2006/main">
@@ -15194,7 +16518,7 @@
                       <wps:spPr>
                         <a:xfrm>
                           <a:off x="0" y="0"/>
-                          <a:ext cx="4217760" cy="3122280"/>
+                          <a:ext cx="4219560" cy="3124080"/>
                         </a:xfrm>
                         <a:prstGeom prst="rect">
                           <a:avLst/>
@@ -15312,7 +16636,7 @@
           </mc:Choice>
           <mc:Fallback>
             <w:pict>
-              <v:rect id="shape_0" ID="Alakzat12" stroked="f" style="position:absolute;margin-left:0pt;margin-top:-245.9pt;width:332.05pt;height:245.8pt;mso-position-vertical:top">
+              <v:rect id="shape_0" ID="Alakzat12" stroked="f" style="position:absolute;margin-left:0pt;margin-top:-246.05pt;width:332.2pt;height:245.95pt;mso-position-vertical:top">
                 <w10:wrap type="square"/>
                 <v:fill o:detectmouseclick="t" on="false"/>
                 <v:stroke color="#3465a4" joinstyle="round" endcap="flat"/>
@@ -15460,7 +16784,237 @@
           <w:sz w:val="24"/>
           <w:szCs w:val="24"/>
         </w:rPr>
-        <w:t>shows the insertion of the value "21" after the index 0. Then an insertion occurs in the first Lower Block, which causes an extra element to be added here. To remedy this, Insert, like Delete, calls BalanceShift. In this case, this is a function call where the shift of the excess is done from the first to the last element. Then the block with value 21 ( which was originally at logical index 2 ) is taken off Lower Block 1 and moved to the beginning of Lower Block 2. Then its logical location is not changed, but the physical surplus is moved closer to the desired location. Then the last element of Lower Array 2, "6", is subtracted and placed at the beginning of Lower Array 3. Finally, the "15" at the end of Lower Block 3 is moved to the Element of the fourth Lower Block. This corrects the structure.</w:t>
+        <w:t xml:space="preserve">shows the insertion of the value "21" after the index 0. </w:t>
+      </w:r>
+      <w:r>
+        <w:rPr>
+          <w:rFonts w:eastAsia="Calibri" w:cs="Times New Roman"/>
+          <w:i w:val="false"/>
+          <w:iCs w:val="false"/>
+          <w:color w:val="auto"/>
+          <w:kern w:val="0"/>
+          <w:sz w:val="24"/>
+          <w:szCs w:val="24"/>
+          <w:lang w:val="hu-HU" w:eastAsia="en-US" w:bidi="ar-SA"/>
+        </w:rPr>
+        <w:t>With this,</w:t>
+      </w:r>
+      <w:r>
+        <w:rPr>
+          <w:rFonts w:cs="Times New Roman"/>
+          <w:i w:val="false"/>
+          <w:iCs w:val="false"/>
+          <w:sz w:val="24"/>
+          <w:szCs w:val="24"/>
+        </w:rPr>
+        <w:t xml:space="preserve"> an insertion occurs in the first Lower </w:t>
+      </w:r>
+      <w:r>
+        <w:rPr>
+          <w:rFonts w:eastAsia="Calibri" w:cs="Times New Roman"/>
+          <w:i w:val="false"/>
+          <w:iCs w:val="false"/>
+          <w:color w:val="auto"/>
+          <w:kern w:val="0"/>
+          <w:sz w:val="24"/>
+          <w:szCs w:val="24"/>
+          <w:lang w:val="hu-HU" w:eastAsia="en-US" w:bidi="ar-SA"/>
+        </w:rPr>
+        <w:t>Array</w:t>
+      </w:r>
+      <w:r>
+        <w:rPr>
+          <w:rFonts w:cs="Times New Roman"/>
+          <w:i w:val="false"/>
+          <w:iCs w:val="false"/>
+          <w:sz w:val="24"/>
+          <w:szCs w:val="24"/>
+        </w:rPr>
+        <w:t xml:space="preserve">, which causes an extra element to be added here. To </w:t>
+      </w:r>
+      <w:r>
+        <w:rPr>
+          <w:rFonts w:eastAsia="Calibri" w:cs="Times New Roman"/>
+          <w:i w:val="false"/>
+          <w:iCs w:val="false"/>
+          <w:color w:val="auto"/>
+          <w:kern w:val="0"/>
+          <w:sz w:val="24"/>
+          <w:szCs w:val="24"/>
+          <w:lang w:val="hu-HU" w:eastAsia="en-US" w:bidi="ar-SA"/>
+        </w:rPr>
+        <w:t>solve</w:t>
+      </w:r>
+      <w:r>
+        <w:rPr>
+          <w:rFonts w:cs="Times New Roman"/>
+          <w:i w:val="false"/>
+          <w:iCs w:val="false"/>
+          <w:sz w:val="24"/>
+          <w:szCs w:val="24"/>
+        </w:rPr>
+        <w:t xml:space="preserve"> this, Insert, like Delete, calls BalanceShift. In this case, this is a function call where the shift of the excess is done from the first to the last element. Then the </w:t>
+      </w:r>
+      <w:r>
+        <w:rPr>
+          <w:rFonts w:eastAsia="Calibri" w:cs="Times New Roman"/>
+          <w:i w:val="false"/>
+          <w:iCs w:val="false"/>
+          <w:color w:val="auto"/>
+          <w:kern w:val="0"/>
+          <w:sz w:val="24"/>
+          <w:szCs w:val="24"/>
+          <w:lang w:val="hu-HU" w:eastAsia="en-US" w:bidi="ar-SA"/>
+        </w:rPr>
+        <w:t>Array</w:t>
+      </w:r>
+      <w:r>
+        <w:rPr>
+          <w:rFonts w:cs="Times New Roman"/>
+          <w:i w:val="false"/>
+          <w:iCs w:val="false"/>
+          <w:sz w:val="24"/>
+          <w:szCs w:val="24"/>
+        </w:rPr>
+        <w:t xml:space="preserve"> with value 21 ( which was originally at logical index 2 ) is taken off Lower </w:t>
+      </w:r>
+      <w:r>
+        <w:rPr>
+          <w:rFonts w:eastAsia="Calibri" w:cs="Times New Roman"/>
+          <w:i w:val="false"/>
+          <w:iCs w:val="false"/>
+          <w:color w:val="auto"/>
+          <w:kern w:val="0"/>
+          <w:sz w:val="24"/>
+          <w:szCs w:val="24"/>
+          <w:lang w:val="hu-HU" w:eastAsia="en-US" w:bidi="ar-SA"/>
+        </w:rPr>
+        <w:t>Array</w:t>
+      </w:r>
+      <w:r>
+        <w:rPr>
+          <w:rFonts w:cs="Times New Roman"/>
+          <w:i w:val="false"/>
+          <w:iCs w:val="false"/>
+          <w:sz w:val="24"/>
+          <w:szCs w:val="24"/>
+        </w:rPr>
+        <w:t xml:space="preserve"> 1 and moved to the beginning of Lower </w:t>
+      </w:r>
+      <w:r>
+        <w:rPr>
+          <w:rFonts w:eastAsia="Calibri" w:cs="Times New Roman"/>
+          <w:i w:val="false"/>
+          <w:iCs w:val="false"/>
+          <w:color w:val="auto"/>
+          <w:kern w:val="0"/>
+          <w:sz w:val="24"/>
+          <w:szCs w:val="24"/>
+          <w:lang w:val="hu-HU" w:eastAsia="en-US" w:bidi="ar-SA"/>
+        </w:rPr>
+        <w:t>Array</w:t>
+      </w:r>
+      <w:r>
+        <w:rPr>
+          <w:rFonts w:cs="Times New Roman"/>
+          <w:i w:val="false"/>
+          <w:iCs w:val="false"/>
+          <w:sz w:val="24"/>
+          <w:szCs w:val="24"/>
+        </w:rPr>
+        <w:t xml:space="preserve"> 2. Then its logical location is not changed, but the physical surplus is moved closer to the desired location. Then the last element of Lower Array 2, "6", is </w:t>
+      </w:r>
+      <w:r>
+        <w:rPr>
+          <w:rFonts w:eastAsia="Calibri" w:cs="Times New Roman"/>
+          <w:i w:val="false"/>
+          <w:iCs w:val="false"/>
+          <w:color w:val="auto"/>
+          <w:kern w:val="0"/>
+          <w:sz w:val="24"/>
+          <w:szCs w:val="24"/>
+          <w:lang w:val="hu-HU" w:eastAsia="en-US" w:bidi="ar-SA"/>
+        </w:rPr>
+        <w:t>poppe                                                                                                                                                                                                                                       d back</w:t>
+      </w:r>
+      <w:r>
+        <w:rPr>
+          <w:rFonts w:cs="Times New Roman"/>
+          <w:i w:val="false"/>
+          <w:iCs w:val="false"/>
+          <w:sz w:val="24"/>
+          <w:szCs w:val="24"/>
+        </w:rPr>
+        <w:t xml:space="preserve"> and placed at the beginning of Lower Array 3. Finally, the "15" at the end of Lower </w:t>
+      </w:r>
+      <w:r>
+        <w:rPr>
+          <w:rFonts w:eastAsia="Calibri" w:cs="Times New Roman"/>
+          <w:i w:val="false"/>
+          <w:iCs w:val="false"/>
+          <w:color w:val="auto"/>
+          <w:kern w:val="0"/>
+          <w:sz w:val="24"/>
+          <w:szCs w:val="24"/>
+          <w:lang w:val="hu-HU" w:eastAsia="en-US" w:bidi="ar-SA"/>
+        </w:rPr>
+        <w:t>Array</w:t>
+      </w:r>
+      <w:r>
+        <w:rPr>
+          <w:rFonts w:cs="Times New Roman"/>
+          <w:i w:val="false"/>
+          <w:iCs w:val="false"/>
+          <w:sz w:val="24"/>
+          <w:szCs w:val="24"/>
+        </w:rPr>
+        <w:t xml:space="preserve"> 3 is moved to the </w:t>
+      </w:r>
+      <w:r>
+        <w:rPr>
+          <w:rFonts w:eastAsia="Calibri" w:cs="Times New Roman"/>
+          <w:i w:val="false"/>
+          <w:iCs w:val="false"/>
+          <w:color w:val="auto"/>
+          <w:kern w:val="0"/>
+          <w:sz w:val="24"/>
+          <w:szCs w:val="24"/>
+          <w:lang w:val="hu-HU" w:eastAsia="en-US" w:bidi="ar-SA"/>
+        </w:rPr>
+        <w:t>beginning</w:t>
+      </w:r>
+      <w:r>
+        <w:rPr>
+          <w:rFonts w:cs="Times New Roman"/>
+          <w:i w:val="false"/>
+          <w:iCs w:val="false"/>
+          <w:sz w:val="24"/>
+          <w:szCs w:val="24"/>
+        </w:rPr>
+        <w:t xml:space="preserve"> of the fourth Lower </w:t>
+      </w:r>
+      <w:r>
+        <w:rPr>
+          <w:rFonts w:eastAsia="Calibri" w:cs="Times New Roman"/>
+          <w:i w:val="false"/>
+          <w:iCs w:val="false"/>
+          <w:color w:val="auto"/>
+          <w:kern w:val="0"/>
+          <w:sz w:val="24"/>
+          <w:szCs w:val="24"/>
+          <w:lang w:val="hu-HU" w:eastAsia="en-US" w:bidi="ar-SA"/>
+        </w:rPr>
+        <w:t>Array</w:t>
+      </w:r>
+      <w:r>
+        <w:rPr>
+          <w:rFonts w:cs="Times New Roman"/>
+          <w:i w:val="false"/>
+          <w:iCs w:val="false"/>
+          <w:sz w:val="24"/>
+          <w:szCs w:val="24"/>
+        </w:rPr>
+        <w:t>. This corrects the structure.</w:t>
       </w:r>
     </w:p>
     <w:p>
@@ -17763,7 +19317,161 @@
           <w:sz w:val="24"/>
           <w:szCs w:val="24"/>
         </w:rPr>
-        <w:t>In the actual code, we examine the relation between the departure and arrival index. If the departure index is smaller than the destination index, we take the elements from the ends and place them at the beginning of the next one. To do this, we first remove an element from the end of the starting Block, and then we go through all the Lower Blocks between the starting Block and the destination Block, inserting one element at the beginning and removing one element at the end. Finally, the last element is inserted at the beginning of the destination Block. If the Target is larger than the Starting Index, we do the same, except that we take the elements at the beginning of the Lower Blocks and insert them at the end of the Lower Blocks.</w:t>
+        <w:t xml:space="preserve">In the actual code, we examine the relation between the </w:t>
+      </w:r>
+      <w:r>
+        <w:rPr>
+          <w:rFonts w:eastAsia="Calibri" w:cs="DejaVu Sans"/>
+          <w:i w:val="false"/>
+          <w:iCs w:val="false"/>
+          <w:color w:val="auto"/>
+          <w:kern w:val="0"/>
+          <w:sz w:val="24"/>
+          <w:szCs w:val="24"/>
+          <w:lang w:val="hu-HU" w:eastAsia="en-US" w:bidi="ar-SA"/>
+        </w:rPr>
+        <w:t>source</w:t>
+      </w:r>
+      <w:r>
+        <w:rPr>
+          <w:i w:val="false"/>
+          <w:iCs w:val="false"/>
+          <w:sz w:val="24"/>
+          <w:szCs w:val="24"/>
+        </w:rPr>
+        <w:t xml:space="preserve"> and destination index. If the </w:t>
+      </w:r>
+      <w:r>
+        <w:rPr>
+          <w:rFonts w:eastAsia="Calibri" w:cs="DejaVu Sans"/>
+          <w:i w:val="false"/>
+          <w:iCs w:val="false"/>
+          <w:color w:val="auto"/>
+          <w:kern w:val="0"/>
+          <w:sz w:val="24"/>
+          <w:szCs w:val="24"/>
+          <w:lang w:val="hu-HU" w:eastAsia="en-US" w:bidi="ar-SA"/>
+        </w:rPr>
+        <w:t>source</w:t>
+      </w:r>
+      <w:r>
+        <w:rPr>
+          <w:i w:val="false"/>
+          <w:iCs w:val="false"/>
+          <w:sz w:val="24"/>
+          <w:szCs w:val="24"/>
+        </w:rPr>
+        <w:t xml:space="preserve"> index is smaller than the destination index, we take the elements from the ends and place them at the beginning of the next one. To do this, we first remove an element from the end of the starting </w:t>
+      </w:r>
+      <w:r>
+        <w:rPr>
+          <w:rFonts w:eastAsia="Calibri" w:cs="DejaVu Sans"/>
+          <w:i w:val="false"/>
+          <w:iCs w:val="false"/>
+          <w:color w:val="auto"/>
+          <w:kern w:val="0"/>
+          <w:sz w:val="24"/>
+          <w:szCs w:val="24"/>
+          <w:lang w:val="hu-HU" w:eastAsia="en-US" w:bidi="ar-SA"/>
+        </w:rPr>
+        <w:t>Array</w:t>
+      </w:r>
+      <w:r>
+        <w:rPr>
+          <w:i w:val="false"/>
+          <w:iCs w:val="false"/>
+          <w:sz w:val="24"/>
+          <w:szCs w:val="24"/>
+        </w:rPr>
+        <w:t xml:space="preserve">, and then we go through all the Lower </w:t>
+      </w:r>
+      <w:r>
+        <w:rPr>
+          <w:rFonts w:eastAsia="Calibri" w:cs="DejaVu Sans"/>
+          <w:i w:val="false"/>
+          <w:iCs w:val="false"/>
+          <w:color w:val="auto"/>
+          <w:kern w:val="0"/>
+          <w:sz w:val="24"/>
+          <w:szCs w:val="24"/>
+          <w:lang w:val="hu-HU" w:eastAsia="en-US" w:bidi="ar-SA"/>
+        </w:rPr>
+        <w:t>Arrays</w:t>
+      </w:r>
+      <w:r>
+        <w:rPr>
+          <w:i w:val="false"/>
+          <w:iCs w:val="false"/>
+          <w:sz w:val="24"/>
+          <w:szCs w:val="24"/>
+        </w:rPr>
+        <w:t xml:space="preserve"> between the starting </w:t>
+      </w:r>
+      <w:r>
+        <w:rPr>
+          <w:rFonts w:eastAsia="Calibri" w:cs="DejaVu Sans"/>
+          <w:i w:val="false"/>
+          <w:iCs w:val="false"/>
+          <w:color w:val="auto"/>
+          <w:kern w:val="0"/>
+          <w:sz w:val="24"/>
+          <w:szCs w:val="24"/>
+          <w:lang w:val="hu-HU" w:eastAsia="en-US" w:bidi="ar-SA"/>
+        </w:rPr>
+        <w:t>Array</w:t>
+      </w:r>
+      <w:r>
+        <w:rPr>
+          <w:i w:val="false"/>
+          <w:iCs w:val="false"/>
+          <w:sz w:val="24"/>
+          <w:szCs w:val="24"/>
+        </w:rPr>
+        <w:t xml:space="preserve"> and the destination </w:t>
+      </w:r>
+      <w:r>
+        <w:rPr>
+          <w:rFonts w:eastAsia="Calibri" w:cs="DejaVu Sans"/>
+          <w:i w:val="false"/>
+          <w:iCs w:val="false"/>
+          <w:color w:val="auto"/>
+          <w:kern w:val="0"/>
+          <w:sz w:val="24"/>
+          <w:szCs w:val="24"/>
+          <w:lang w:val="hu-HU" w:eastAsia="en-US" w:bidi="ar-SA"/>
+        </w:rPr>
+        <w:t>Array</w:t>
+      </w:r>
+      <w:r>
+        <w:rPr>
+          <w:i w:val="false"/>
+          <w:iCs w:val="false"/>
+          <w:sz w:val="24"/>
+          <w:szCs w:val="24"/>
+        </w:rPr>
+        <w:t xml:space="preserve">, inserting one element at the beginning and removing one element at the end. Finally, the last element is inserted at the beginning of the destination </w:t>
+      </w:r>
+      <w:r>
+        <w:rPr>
+          <w:rFonts w:eastAsia="Calibri" w:cs="DejaVu Sans"/>
+          <w:i w:val="false"/>
+          <w:iCs w:val="false"/>
+          <w:color w:val="auto"/>
+          <w:kern w:val="0"/>
+          <w:sz w:val="24"/>
+          <w:szCs w:val="24"/>
+          <w:lang w:val="hu-HU" w:eastAsia="en-US" w:bidi="ar-SA"/>
+        </w:rPr>
+        <w:t>Array</w:t>
+      </w:r>
+      <w:r>
+        <w:rPr>
+          <w:i w:val="false"/>
+          <w:iCs w:val="false"/>
+          <w:sz w:val="24"/>
+          <w:szCs w:val="24"/>
+        </w:rPr>
+        <w:t>. If the Target is larger than the Starting Index, we do the same, except that we take the elements at the beginning of the Lower Blocks and insert them at the end of the Lower Blocks.</w:t>
       </w:r>
     </w:p>
     <w:p>
@@ -17803,7 +19511,53 @@
           <w:sz w:val="24"/>
           <w:szCs w:val="24"/>
         </w:rPr>
-        <w:t>shown in lines 3 and 10. This is the distance between the Initial Index + 1 and the Target Index, i.e. the absolute value of their difference. The Initial and Target indices are also, with the Upper Array index.. So their difference is at most the length of the Upper Array. This is O(√n), which is not changed by the weaker constant + 1 factor. The cycle kernel takes exactly 2 constant time steps. All this gives a speed of O(</w:t>
+        <w:t xml:space="preserve">shown in lines 3 and 10. This is the distance between the </w:t>
+      </w:r>
+      <w:r>
+        <w:rPr>
+          <w:rFonts w:eastAsia="Calibri" w:cs="DejaVu Sans"/>
+          <w:i w:val="false"/>
+          <w:iCs w:val="false"/>
+          <w:color w:val="auto"/>
+          <w:kern w:val="0"/>
+          <w:sz w:val="24"/>
+          <w:szCs w:val="24"/>
+          <w:lang w:val="hu-HU" w:eastAsia="en-US" w:bidi="ar-SA"/>
+        </w:rPr>
+        <w:t>source</w:t>
+      </w:r>
+      <w:r>
+        <w:rPr>
+          <w:rFonts w:cs="Times New Roman"/>
+          <w:i w:val="false"/>
+          <w:iCs w:val="false"/>
+          <w:sz w:val="24"/>
+          <w:szCs w:val="24"/>
+        </w:rPr>
+        <w:t xml:space="preserve"> Index + 1 and the destination Index, i.e. the absolute value of their difference. The </w:t>
+      </w:r>
+      <w:r>
+        <w:rPr>
+          <w:rFonts w:eastAsia="Calibri" w:cs="DejaVu Sans"/>
+          <w:i w:val="false"/>
+          <w:iCs w:val="false"/>
+          <w:color w:val="auto"/>
+          <w:kern w:val="0"/>
+          <w:sz w:val="24"/>
+          <w:szCs w:val="24"/>
+          <w:lang w:val="hu-HU" w:eastAsia="en-US" w:bidi="ar-SA"/>
+        </w:rPr>
+        <w:t>source</w:t>
+      </w:r>
+      <w:r>
+        <w:rPr>
+          <w:rFonts w:cs="Times New Roman"/>
+          <w:i w:val="false"/>
+          <w:iCs w:val="false"/>
+          <w:sz w:val="24"/>
+          <w:szCs w:val="24"/>
+        </w:rPr>
+        <w:t xml:space="preserve"> and destination indices are both, within the Upper Array . So their difference is at most the length of the Upper Array. This is O(√n), which is not changed by the weaker constant + 1 factor. The cycle kernel takes exactly 2 constant time steps. All this gives a speed of O(</w:t>
       </w:r>
       <w:r>
         <w:rPr>
@@ -18003,7 +19757,27 @@
           <w:sz w:val="24"/>
           <w:szCs w:val="24"/>
         </w:rPr>
-        <w:t>To do this, simply return with the list of the quotient and the module.</w:t>
+        <w:t>To do this, simply return with the list of the quotient and the modul</w:t>
+      </w:r>
+      <w:r>
+        <w:rPr>
+          <w:rFonts w:cs="Times New Roman"/>
+          <w:i w:val="false"/>
+          <w:iCs w:val="false"/>
+          <w:sz w:val="24"/>
+          <w:szCs w:val="24"/>
+        </w:rPr>
+        <w:t>o</w:t>
+      </w:r>
+      <w:r>
+        <w:rPr>
+          <w:rFonts w:cs="Times New Roman"/>
+          <w:i w:val="false"/>
+          <w:iCs w:val="false"/>
+          <w:sz w:val="24"/>
+          <w:szCs w:val="24"/>
+        </w:rPr>
+        <w:t>.</w:t>
       </w:r>
     </w:p>
     <w:p>
@@ -18594,7 +20368,67 @@
           <w:szCs w:val="24"/>
           <w:lang w:val="hu-HU" w:eastAsia="en-US" w:bidi="ar-SA"/>
         </w:rPr>
-        <w:t>implements the updating of metadata after insertion. In addition, it determines whether a new Lower Block needs to be included.</w:t>
+        <w:t xml:space="preserve">implements the updating of metadata after insertion. In addition, it determines whether a new Lower </w:t>
+      </w:r>
+      <w:r>
+        <w:rPr>
+          <w:rFonts w:eastAsia="Calibri" w:cs="Times New Roman"/>
+          <w:b w:val="false"/>
+          <w:bCs w:val="false"/>
+          <w:i w:val="false"/>
+          <w:iCs w:val="false"/>
+          <w:color w:val="auto"/>
+          <w:kern w:val="0"/>
+          <w:sz w:val="24"/>
+          <w:szCs w:val="24"/>
+          <w:lang w:val="hu-HU" w:eastAsia="en-US" w:bidi="ar-SA"/>
+        </w:rPr>
+        <w:t>Array</w:t>
+      </w:r>
+      <w:r>
+        <w:rPr>
+          <w:rFonts w:eastAsia="Calibri" w:cs="Times New Roman"/>
+          <w:b w:val="false"/>
+          <w:bCs w:val="false"/>
+          <w:i w:val="false"/>
+          <w:iCs w:val="false"/>
+          <w:color w:val="auto"/>
+          <w:kern w:val="0"/>
+          <w:sz w:val="24"/>
+          <w:szCs w:val="24"/>
+          <w:lang w:val="hu-HU" w:eastAsia="en-US" w:bidi="ar-SA"/>
+        </w:rPr>
+        <w:t xml:space="preserve"> needs to be </w:t>
+      </w:r>
+      <w:r>
+        <w:rPr>
+          <w:rFonts w:eastAsia="Calibri" w:cs="Times New Roman"/>
+          <w:b w:val="false"/>
+          <w:bCs w:val="false"/>
+          <w:i w:val="false"/>
+          <w:iCs w:val="false"/>
+          <w:color w:val="auto"/>
+          <w:kern w:val="0"/>
+          <w:sz w:val="24"/>
+          <w:szCs w:val="24"/>
+          <w:lang w:val="hu-HU" w:eastAsia="en-US" w:bidi="ar-SA"/>
+        </w:rPr>
+        <w:t>inserted</w:t>
+      </w:r>
+      <w:r>
+        <w:rPr>
+          <w:rFonts w:eastAsia="Calibri" w:cs="Times New Roman"/>
+          <w:b w:val="false"/>
+          <w:bCs w:val="false"/>
+          <w:i w:val="false"/>
+          <w:iCs w:val="false"/>
+          <w:color w:val="auto"/>
+          <w:kern w:val="0"/>
+          <w:sz w:val="24"/>
+          <w:szCs w:val="24"/>
+          <w:lang w:val="hu-HU" w:eastAsia="en-US" w:bidi="ar-SA"/>
+        </w:rPr>
+        <w:t>.</w:t>
       </w:r>
     </w:p>
     <w:p>
@@ -18644,7 +20478,67 @@
           <w:szCs w:val="24"/>
           <w:lang w:val="hu-HU" w:eastAsia="en-US" w:bidi="ar-SA"/>
         </w:rPr>
-        <w:t>To do this, it remembers the old square root of the population, then updates the population value, its square root, and the number of elements stored above it. Finally, it returns whether the new square root is the same as the old one (which happens if and only if a new square has been reached).</w:t>
+        <w:t xml:space="preserve">To do this, it remembers the old square root of the population, then updates the population value, its square root, and the number of elements stored </w:t>
+      </w:r>
+      <w:r>
+        <w:rPr>
+          <w:rFonts w:eastAsia="Calibri" w:cs="Times New Roman"/>
+          <w:b w:val="false"/>
+          <w:bCs w:val="false"/>
+          <w:i w:val="false"/>
+          <w:iCs w:val="false"/>
+          <w:color w:val="auto"/>
+          <w:kern w:val="0"/>
+          <w:sz w:val="24"/>
+          <w:szCs w:val="24"/>
+          <w:lang w:val="hu-HU" w:eastAsia="en-US" w:bidi="ar-SA"/>
+        </w:rPr>
+        <w:t>beyond</w:t>
+      </w:r>
+      <w:r>
+        <w:rPr>
+          <w:rFonts w:eastAsia="Calibri" w:cs="Times New Roman"/>
+          <w:b w:val="false"/>
+          <w:bCs w:val="false"/>
+          <w:i w:val="false"/>
+          <w:iCs w:val="false"/>
+          <w:color w:val="auto"/>
+          <w:kern w:val="0"/>
+          <w:sz w:val="24"/>
+          <w:szCs w:val="24"/>
+          <w:lang w:val="hu-HU" w:eastAsia="en-US" w:bidi="ar-SA"/>
+        </w:rPr>
+        <w:t xml:space="preserve"> it. Finally, it returns whether the new square root is </w:t>
+      </w:r>
+      <w:r>
+        <w:rPr>
+          <w:rFonts w:eastAsia="Calibri" w:cs="Times New Roman"/>
+          <w:b w:val="false"/>
+          <w:bCs w:val="false"/>
+          <w:i w:val="false"/>
+          <w:iCs w:val="false"/>
+          <w:color w:val="auto"/>
+          <w:kern w:val="0"/>
+          <w:sz w:val="24"/>
+          <w:szCs w:val="24"/>
+          <w:lang w:val="hu-HU" w:eastAsia="en-US" w:bidi="ar-SA"/>
+        </w:rPr>
+        <w:t xml:space="preserve">not </w:t>
+      </w:r>
+      <w:r>
+        <w:rPr>
+          <w:rFonts w:eastAsia="Calibri" w:cs="Times New Roman"/>
+          <w:b w:val="false"/>
+          <w:bCs w:val="false"/>
+          <w:i w:val="false"/>
+          <w:iCs w:val="false"/>
+          <w:color w:val="auto"/>
+          <w:kern w:val="0"/>
+          <w:sz w:val="24"/>
+          <w:szCs w:val="24"/>
+          <w:lang w:val="hu-HU" w:eastAsia="en-US" w:bidi="ar-SA"/>
+        </w:rPr>
+        <w:t>the same as the old one (which happens if and only if a new square has been reached).</w:t>
       </w:r>
     </w:p>
     <w:p>
@@ -19412,7 +21306,59 @@
           <w:szCs w:val="24"/>
           <w:lang w:val="hu-HU" w:eastAsia="en-US" w:bidi="ar-SA"/>
         </w:rPr>
-        <w:t>returns whether to delete the most recent Lower Block.</w:t>
+        <w:t xml:space="preserve">returns whether to delete the </w:t>
+      </w:r>
+      <w:r>
+        <w:rPr>
+          <w:rFonts w:eastAsia="Calibri" w:cs="Times New Roman"/>
+          <w:b w:val="false"/>
+          <w:bCs w:val="false"/>
+          <w:color w:val="auto"/>
+          <w:kern w:val="0"/>
+          <w:sz w:val="24"/>
+          <w:szCs w:val="24"/>
+          <w:lang w:val="hu-HU" w:eastAsia="en-US" w:bidi="ar-SA"/>
+        </w:rPr>
+        <w:t xml:space="preserve">last </w:t>
+      </w:r>
+      <w:r>
+        <w:rPr>
+          <w:rFonts w:eastAsia="Calibri" w:cs="Times New Roman"/>
+          <w:b w:val="false"/>
+          <w:bCs w:val="false"/>
+          <w:color w:val="auto"/>
+          <w:kern w:val="0"/>
+          <w:sz w:val="24"/>
+          <w:szCs w:val="24"/>
+          <w:lang w:val="hu-HU" w:eastAsia="en-US" w:bidi="ar-SA"/>
+        </w:rPr>
+        <w:t xml:space="preserve">Lower </w:t>
+      </w:r>
+      <w:r>
+        <w:rPr>
+          <w:rFonts w:eastAsia="Calibri" w:cs="Times New Roman"/>
+          <w:b w:val="false"/>
+          <w:bCs w:val="false"/>
+          <w:color w:val="auto"/>
+          <w:kern w:val="0"/>
+          <w:sz w:val="24"/>
+          <w:szCs w:val="24"/>
+          <w:lang w:val="hu-HU" w:eastAsia="en-US" w:bidi="ar-SA"/>
+        </w:rPr>
+        <w:t>Array</w:t>
+      </w:r>
+      <w:r>
+        <w:rPr>
+          <w:rFonts w:eastAsia="Calibri" w:cs="Times New Roman"/>
+          <w:b w:val="false"/>
+          <w:bCs w:val="false"/>
+          <w:color w:val="auto"/>
+          <w:kern w:val="0"/>
+          <w:sz w:val="24"/>
+          <w:szCs w:val="24"/>
+          <w:lang w:val="hu-HU" w:eastAsia="en-US" w:bidi="ar-SA"/>
+        </w:rPr>
+        <w:t>.</w:t>
       </w:r>
     </w:p>
     <w:p>
@@ -19442,7 +21388,85 @@
           <w:szCs w:val="24"/>
           <w:lang w:val="hu-HU" w:eastAsia="en-US" w:bidi="ar-SA"/>
         </w:rPr>
-        <w:t>To do this, similar to population augmentation, it remembers the old square root of the population, then updates the population value, its square root, and the number of elements stored above it. Finally, it returns whether the new square root is the same as the old one (which happens if and only if a new square is reached).</w:t>
+        <w:t xml:space="preserve">To do this, similar to population </w:t>
+      </w:r>
+      <w:r>
+        <w:rPr>
+          <w:rFonts w:eastAsia="Calibri" w:cs="Times New Roman"/>
+          <w:b w:val="false"/>
+          <w:bCs w:val="false"/>
+          <w:color w:val="auto"/>
+          <w:kern w:val="0"/>
+          <w:sz w:val="24"/>
+          <w:szCs w:val="24"/>
+          <w:lang w:val="hu-HU" w:eastAsia="en-US" w:bidi="ar-SA"/>
+        </w:rPr>
+        <w:t>growth</w:t>
+      </w:r>
+      <w:r>
+        <w:rPr>
+          <w:rFonts w:eastAsia="Calibri" w:cs="Times New Roman"/>
+          <w:b w:val="false"/>
+          <w:bCs w:val="false"/>
+          <w:color w:val="auto"/>
+          <w:kern w:val="0"/>
+          <w:sz w:val="24"/>
+          <w:szCs w:val="24"/>
+          <w:lang w:val="hu-HU" w:eastAsia="en-US" w:bidi="ar-SA"/>
+        </w:rPr>
+        <w:t xml:space="preserve">, it remembers the old square root of the population, then updates the population value, its square root, and the number of elements stored </w:t>
+      </w:r>
+      <w:r>
+        <w:rPr>
+          <w:rFonts w:eastAsia="Calibri" w:cs="Times New Roman"/>
+          <w:b w:val="false"/>
+          <w:bCs w:val="false"/>
+          <w:color w:val="auto"/>
+          <w:kern w:val="0"/>
+          <w:sz w:val="24"/>
+          <w:szCs w:val="24"/>
+          <w:lang w:val="hu-HU" w:eastAsia="en-US" w:bidi="ar-SA"/>
+        </w:rPr>
+        <w:t>beyond</w:t>
+      </w:r>
+      <w:r>
+        <w:rPr>
+          <w:rFonts w:eastAsia="Calibri" w:cs="Times New Roman"/>
+          <w:b w:val="false"/>
+          <w:bCs w:val="false"/>
+          <w:color w:val="auto"/>
+          <w:kern w:val="0"/>
+          <w:sz w:val="24"/>
+          <w:szCs w:val="24"/>
+          <w:lang w:val="hu-HU" w:eastAsia="en-US" w:bidi="ar-SA"/>
+        </w:rPr>
+        <w:t xml:space="preserve"> it. Finally, it returns whether the new square root is the </w:t>
+      </w:r>
+      <w:r>
+        <w:rPr>
+          <w:rFonts w:eastAsia="Calibri" w:cs="Times New Roman"/>
+          <w:b w:val="false"/>
+          <w:bCs w:val="false"/>
+          <w:color w:val="auto"/>
+          <w:kern w:val="0"/>
+          <w:sz w:val="24"/>
+          <w:szCs w:val="24"/>
+          <w:lang w:val="hu-HU" w:eastAsia="en-US" w:bidi="ar-SA"/>
+        </w:rPr>
+        <w:t>not</w:t>
+      </w:r>
+      <w:r>
+        <w:rPr>
+          <w:rFonts w:eastAsia="Calibri" w:cs="Times New Roman"/>
+          <w:b w:val="false"/>
+          <w:bCs w:val="false"/>
+          <w:color w:val="auto"/>
+          <w:kern w:val="0"/>
+          <w:sz w:val="24"/>
+          <w:szCs w:val="24"/>
+          <w:lang w:val="hu-HU" w:eastAsia="en-US" w:bidi="ar-SA"/>
+        </w:rPr>
+        <w:t xml:space="preserve"> same as the old one (which happens if and only if a new square is reached).</w:t>
       </w:r>
     </w:p>
     <w:p>
@@ -20163,6 +22187,19 @@
       <w:r>
         <w:rPr>
           <w:rFonts w:eastAsia="Calibri" w:cs="Times New Roman"/>
+          <w:i w:val="false"/>
+          <w:iCs w:val="false"/>
+          <w:color w:val="auto"/>
+          <w:kern w:val="0"/>
+          <w:sz w:val="24"/>
+          <w:szCs w:val="24"/>
+          <w:lang w:val="hu-HU" w:eastAsia="en-US" w:bidi="ar-SA"/>
+        </w:rPr>
+        <w:t xml:space="preserve">time is </w:t>
+      </w:r>
+      <w:r>
+        <w:rPr>
+          <w:rFonts w:eastAsia="Calibri" w:cs="Times New Roman"/>
           <w:b/>
           <w:bCs/>
           <w:i w:val="false"/>
@@ -20264,7 +22301,26 @@
           <w:sz w:val="24"/>
           <w:szCs w:val="24"/>
         </w:rPr>
-        <w:t>For a perfect square container, it starts a new Lower Block, fills it up to the same height as the others, and then increments each vector from the beginning by one element.</w:t>
+        <w:t xml:space="preserve">For a perfect square container, it starts a new Lower </w:t>
+      </w:r>
+      <w:r>
+        <w:rPr>
+          <w:rFonts w:eastAsia="Calibri" w:cs="Times New Roman"/>
+          <w:color w:val="auto"/>
+          <w:kern w:val="0"/>
+          <w:sz w:val="24"/>
+          <w:szCs w:val="24"/>
+          <w:lang w:val="hu-HU" w:eastAsia="en-US" w:bidi="ar-SA"/>
+        </w:rPr>
+        <w:t>Array</w:t>
+      </w:r>
+      <w:r>
+        <w:rPr>
+          <w:rFonts w:cs="Times New Roman"/>
+          <w:sz w:val="24"/>
+          <w:szCs w:val="24"/>
+        </w:rPr>
+        <w:t>, fills it up to the same height as the others, and then increments each vector from the beginning by one element.</w:t>
       </w:r>
     </w:p>
     <w:p>
@@ -21064,6 +23120,19 @@
       <w:r>
         <w:rPr>
           <w:rFonts w:eastAsia="Calibri" w:cs="Times New Roman"/>
+          <w:i w:val="false"/>
+          <w:iCs w:val="false"/>
+          <w:color w:val="auto"/>
+          <w:kern w:val="0"/>
+          <w:sz w:val="24"/>
+          <w:szCs w:val="24"/>
+          <w:lang w:val="hu-HU" w:eastAsia="en-US" w:bidi="ar-SA"/>
+        </w:rPr>
+        <w:t xml:space="preserve">is </w:t>
+      </w:r>
+      <w:r>
+        <w:rPr>
+          <w:rFonts w:eastAsia="Calibri" w:cs="Times New Roman"/>
           <w:b/>
           <w:bCs/>
           <w:i w:val="false"/>
@@ -21130,7 +23199,30 @@
       </w:pPr>
       <w:r>
         <w:rPr/>
-        <w:t>The calcDeletePlace returns the location of the correct size reduction during the deletion. This function can be used to retrieve, for a deleted element, from where the new balancing element should be created in its place. In a sense, it is the opposite of calcInsertPlace.</w:t>
+        <w:t xml:space="preserve">The calcDeletePlace returns the location of the correct reduction </w:t>
+      </w:r>
+      <w:r>
+        <w:rPr/>
+        <w:t>place</w:t>
+      </w:r>
+      <w:r>
+        <w:rPr/>
+        <w:t xml:space="preserve"> during the deletion. This function can be used to retrieve, for a deleted element, from where the new balancing element should be </w:t>
+      </w:r>
+      <w:r>
+        <w:rPr>
+          <w:rFonts w:eastAsia="Calibri" w:cs="DejaVu Sans"/>
+          <w:color w:val="auto"/>
+          <w:kern w:val="0"/>
+          <w:sz w:val="24"/>
+          <w:szCs w:val="22"/>
+          <w:lang w:val="hu-HU" w:eastAsia="en-US" w:bidi="ar-SA"/>
+        </w:rPr>
+        <w:t>brougt</w:t>
+      </w:r>
+      <w:r>
+        <w:rPr/>
+        <w:t xml:space="preserve"> in its place. In a sense, it is the opposite of calcInsertPlace.</w:t>
       </w:r>
     </w:p>
     <w:p>
@@ -22376,6 +24468,32 @@
       <w:r>
         <w:rPr>
           <w:rFonts w:eastAsia="Calibri" w:cs="Times New Roman"/>
+          <w:i w:val="false"/>
+          <w:iCs w:val="false"/>
+          <w:color w:val="auto"/>
+          <w:kern w:val="0"/>
+          <w:sz w:val="24"/>
+          <w:szCs w:val="24"/>
+          <w:lang w:val="hu-HU" w:eastAsia="en-US" w:bidi="ar-SA"/>
+        </w:rPr>
+        <w:t>is</w:t>
+      </w:r>
+      <w:r>
+        <w:rPr>
+          <w:rFonts w:eastAsia="Calibri" w:cs="Times New Roman"/>
+          <w:i w:val="false"/>
+          <w:iCs w:val="false"/>
+          <w:color w:val="auto"/>
+          <w:kern w:val="0"/>
+          <w:sz w:val="24"/>
+          <w:szCs w:val="24"/>
+          <w:lang w:val="hu-HU" w:eastAsia="en-US" w:bidi="ar-SA"/>
+        </w:rPr>
+        <w:t xml:space="preserve"> </w:t>
+      </w:r>
+      <w:r>
+        <w:rPr>
+          <w:rFonts w:eastAsia="Calibri" w:cs="Times New Roman"/>
           <w:b/>
           <w:bCs/>
           <w:i w:val="false"/>
@@ -22482,7 +24600,7 @@
           <w:sz w:val="24"/>
           <w:szCs w:val="24"/>
         </w:rPr>
-        <w:t xml:space="preserve">, we first find the actual physical location in the data structure, which is the corresponding Upper Block and the index within it. </w:t>
+        <w:t xml:space="preserve">, we first find the actual physical location in the data structure, which is the corresponding Upper </w:t>
       </w:r>
       <w:r>
         <w:rPr>
@@ -22493,6 +24611,25 @@
           <w:szCs w:val="24"/>
           <w:lang w:val="hu-HU" w:eastAsia="en-US" w:bidi="ar-SA"/>
         </w:rPr>
+        <w:t>Array</w:t>
+      </w:r>
+      <w:r>
+        <w:rPr>
+          <w:rFonts w:cs="Times New Roman"/>
+          <w:sz w:val="24"/>
+          <w:szCs w:val="24"/>
+        </w:rPr>
+        <w:t xml:space="preserve"> and the index within it. </w:t>
+      </w:r>
+      <w:r>
+        <w:rPr>
+          <w:rFonts w:eastAsia="Calibri" w:cs="Times New Roman"/>
+          <w:color w:val="auto"/>
+          <w:kern w:val="0"/>
+          <w:sz w:val="24"/>
+          <w:szCs w:val="24"/>
+          <w:lang w:val="hu-HU" w:eastAsia="en-US" w:bidi="ar-SA"/>
+        </w:rPr>
         <w:t xml:space="preserve">This location is then </w:t>
       </w:r>
       <w:r>
@@ -22501,7 +24638,23 @@
           <w:sz w:val="24"/>
           <w:szCs w:val="24"/>
         </w:rPr>
-        <w:t>inserted in the Lower Array, and the Balansceshift operation shifts the excess element towards the growth point. After this, the internal data of the Accelerated Array is recalculated in constant time.</w:t>
+        <w:t>inserted in the Lower Array, and the Balansceshift operation shifts the excess element towards the growth/</w:t>
+      </w:r>
+      <w:r>
+        <w:rPr>
+          <w:rFonts w:cs="Times New Roman"/>
+          <w:sz w:val="24"/>
+          <w:szCs w:val="24"/>
+        </w:rPr>
+        <w:t>shrinkage</w:t>
+      </w:r>
+      <w:r>
+        <w:rPr>
+          <w:rFonts w:cs="Times New Roman"/>
+          <w:sz w:val="24"/>
+          <w:szCs w:val="24"/>
+        </w:rPr>
+        <w:t xml:space="preserve"> point. After this, the internal data of the Accelerated Array is recalculated in constant time.</w:t>
       </w:r>
     </w:p>
     <w:p>
@@ -23706,7 +25859,21 @@
           <w:sz w:val="24"/>
           <w:szCs w:val="24"/>
         </w:rPr>
-        <w:t xml:space="preserve">Figure 12 shows an example of the entire process of Insertion. After GetRelPos finds the desired physical location, which here is after index 4, the Dequebe insertion is performed. At this point the inserted value "4" is in a good logical location but there is a surplus in the second Lower Block where the insertion was made. Then, at the growth location specified by CalcInsertPlace, the balanceShift shifts the element surplus, thus eliminating the incorrect distribution of elements. If the insertion would have been in a location, logically, where the physical increment falls, balanceShift does not perform any operation. After all of this, the Accelerated Block Metadata is updated and the update function returns whether it is necessary to add a new Lower Block to the Upper Block. This is the case in this instance, as a </w:t>
+        <w:t xml:space="preserve">Figure 12 shows an example of the entire process of Insertion. After GetRelPos finds the desired physical location, which here is after index 4, </w:t>
+      </w:r>
+      <w:r>
+        <w:rPr>
+          <w:sz w:val="24"/>
+          <w:szCs w:val="24"/>
+        </w:rPr>
+        <w:t xml:space="preserve">into </w:t>
+      </w:r>
+      <w:r>
+        <w:rPr>
+          <w:sz w:val="24"/>
+          <w:szCs w:val="24"/>
+        </w:rPr>
+        <w:t xml:space="preserve">the </w:t>
       </w:r>
       <w:r>
         <w:rPr>
@@ -23717,7 +25884,133 @@
           <w:szCs w:val="24"/>
           <w:lang w:val="hu-HU" w:eastAsia="en-US" w:bidi="ar-SA"/>
         </w:rPr>
-        <w:t>new square has been achieved by the element structure( 3 × 3 ).</w:t>
+        <w:t>Lower Array</w:t>
+      </w:r>
+      <w:r>
+        <w:rPr>
+          <w:sz w:val="24"/>
+          <w:szCs w:val="24"/>
+        </w:rPr>
+        <w:t xml:space="preserve">, </w:t>
+      </w:r>
+      <w:r>
+        <w:rPr>
+          <w:sz w:val="24"/>
+          <w:szCs w:val="24"/>
+        </w:rPr>
+        <w:t>the</w:t>
+      </w:r>
+      <w:r>
+        <w:rPr>
+          <w:sz w:val="24"/>
+          <w:szCs w:val="24"/>
+        </w:rPr>
+        <w:t xml:space="preserve"> insertion is performed. At this point the inserted value "4" is in a good logical location but there is a surplus in the second Lower </w:t>
+      </w:r>
+      <w:r>
+        <w:rPr>
+          <w:rFonts w:eastAsia="Calibri" w:cs="DejaVu Sans"/>
+          <w:color w:val="auto"/>
+          <w:kern w:val="0"/>
+          <w:sz w:val="24"/>
+          <w:szCs w:val="24"/>
+          <w:lang w:val="hu-HU" w:eastAsia="en-US" w:bidi="ar-SA"/>
+        </w:rPr>
+        <w:t>Array</w:t>
+      </w:r>
+      <w:r>
+        <w:rPr>
+          <w:sz w:val="24"/>
+          <w:szCs w:val="24"/>
+        </w:rPr>
+        <w:t xml:space="preserve"> where the insertion was made. Then, at the growth location specified by CalcInsertPlace, the balanceShift shifts the element surplus, thus eliminating the incorrect distribution of elements. If the insertion would have been in a location, logically, where the physical increment falls, balanceShift does not perform any operation. After all of this, the Accelerated </w:t>
+      </w:r>
+      <w:r>
+        <w:rPr>
+          <w:rFonts w:eastAsia="Calibri" w:cs="DejaVu Sans"/>
+          <w:color w:val="auto"/>
+          <w:kern w:val="0"/>
+          <w:sz w:val="24"/>
+          <w:szCs w:val="24"/>
+          <w:lang w:val="hu-HU" w:eastAsia="en-US" w:bidi="ar-SA"/>
+        </w:rPr>
+        <w:t>Array</w:t>
+      </w:r>
+      <w:r>
+        <w:rPr>
+          <w:sz w:val="24"/>
+          <w:szCs w:val="24"/>
+        </w:rPr>
+        <w:t xml:space="preserve"> Metadata is updated and the update function returns whether it is necessary to add a new Lower </w:t>
+      </w:r>
+      <w:r>
+        <w:rPr>
+          <w:rFonts w:eastAsia="Calibri" w:cs="DejaVu Sans"/>
+          <w:color w:val="auto"/>
+          <w:kern w:val="0"/>
+          <w:sz w:val="24"/>
+          <w:szCs w:val="24"/>
+          <w:lang w:val="hu-HU" w:eastAsia="en-US" w:bidi="ar-SA"/>
+        </w:rPr>
+        <w:t>Array</w:t>
+      </w:r>
+      <w:r>
+        <w:rPr>
+          <w:sz w:val="24"/>
+          <w:szCs w:val="24"/>
+        </w:rPr>
+        <w:t xml:space="preserve"> to the Upper </w:t>
+      </w:r>
+      <w:r>
+        <w:rPr>
+          <w:rFonts w:eastAsia="Calibri" w:cs="DejaVu Sans"/>
+          <w:color w:val="auto"/>
+          <w:kern w:val="0"/>
+          <w:sz w:val="24"/>
+          <w:szCs w:val="24"/>
+          <w:lang w:val="hu-HU" w:eastAsia="en-US" w:bidi="ar-SA"/>
+        </w:rPr>
+        <w:t>Array</w:t>
+      </w:r>
+      <w:r>
+        <w:rPr>
+          <w:sz w:val="24"/>
+          <w:szCs w:val="24"/>
+        </w:rPr>
+        <w:t xml:space="preserve">. This is the case in this instance, as a </w:t>
+      </w:r>
+      <w:r>
+        <w:rPr>
+          <w:rFonts w:eastAsia="Calibri" w:cs="DejaVu Sans"/>
+          <w:color w:val="auto"/>
+          <w:kern w:val="0"/>
+          <w:sz w:val="24"/>
+          <w:szCs w:val="24"/>
+          <w:lang w:val="hu-HU" w:eastAsia="en-US" w:bidi="ar-SA"/>
+        </w:rPr>
+        <w:t xml:space="preserve">new square has been </w:t>
+      </w:r>
+      <w:r>
+        <w:rPr>
+          <w:rFonts w:eastAsia="Calibri" w:cs="DejaVu Sans"/>
+          <w:color w:val="auto"/>
+          <w:kern w:val="0"/>
+          <w:sz w:val="24"/>
+          <w:szCs w:val="24"/>
+          <w:lang w:val="hu-HU" w:eastAsia="en-US" w:bidi="ar-SA"/>
+        </w:rPr>
+        <w:t>reached</w:t>
+      </w:r>
+      <w:r>
+        <w:rPr>
+          <w:rFonts w:eastAsia="Calibri" w:cs="DejaVu Sans"/>
+          <w:color w:val="auto"/>
+          <w:kern w:val="0"/>
+          <w:sz w:val="24"/>
+          <w:szCs w:val="24"/>
+          <w:lang w:val="hu-HU" w:eastAsia="en-US" w:bidi="ar-SA"/>
+        </w:rPr>
+        <w:t xml:space="preserve"> by the element structure( 3 × 3 ).</w:t>
       </w:r>
     </w:p>
     <w:p>
@@ -23735,7 +26028,7 @@
           <mc:Choice Requires="wps">
             <w:drawing>
               <wp:inline distT="0" distB="0" distL="0" distR="0">
-                <wp:extent cx="3131820" cy="5407025"/>
+                <wp:extent cx="3133725" cy="5408930"/>
                 <wp:effectExtent l="0" t="0" r="0" b="0"/>
                 <wp:docPr id="48" name="Alakzat13"/>
                 <a:graphic xmlns:a="http://schemas.openxmlformats.org/drawingml/2006/main">
@@ -23745,7 +26038,7 @@
                       <wps:spPr>
                         <a:xfrm>
                           <a:off x="0" y="0"/>
-                          <a:ext cx="3131280" cy="5406480"/>
+                          <a:ext cx="3133080" cy="5408280"/>
                         </a:xfrm>
                         <a:prstGeom prst="rect">
                           <a:avLst/>
@@ -23862,7 +26155,7 @@
           </mc:Choice>
           <mc:Fallback>
             <w:pict>
-              <v:rect id="shape_0" ID="Alakzat13" stroked="f" style="position:absolute;margin-left:0pt;margin-top:-425.75pt;width:246.5pt;height:425.65pt;mso-position-vertical:top">
+              <v:rect id="shape_0" ID="Alakzat13" stroked="f" style="position:absolute;margin-left:0pt;margin-top:-425.9pt;width:246.65pt;height:425.8pt;mso-position-vertical:top">
                 <w10:wrap type="square"/>
                 <v:fill o:detectmouseclick="t" on="false"/>
                 <v:stroke color="#3465a4" joinstyle="round" endcap="flat"/>
@@ -23998,6 +26291,22 @@
       </w:r>
       <w:r>
         <w:rPr>
+          <w:rFonts w:cs="Times New Roman"/>
+          <w:sz w:val="24"/>
+          <w:szCs w:val="24"/>
+        </w:rPr>
+        <w:t>into</w:t>
+      </w:r>
+      <w:r>
+        <w:rPr>
+          <w:rFonts w:cs="Times New Roman"/>
+          <w:sz w:val="24"/>
+          <w:szCs w:val="24"/>
+        </w:rPr>
+        <w:t xml:space="preserve"> </w:t>
+      </w:r>
+      <w:r>
+        <w:rPr>
           <w:rFonts w:eastAsia="Calibri" w:cs="Times New Roman"/>
           <w:color w:val="auto"/>
           <w:kern w:val="0"/>
@@ -24005,7 +26314,18 @@
           <w:szCs w:val="24"/>
           <w:lang w:val="hu-HU" w:eastAsia="en-US" w:bidi="ar-SA"/>
         </w:rPr>
-        <w:t xml:space="preserve">Dequebe </w:t>
+        <w:t>Lower Array</w:t>
+      </w:r>
+      <w:r>
+        <w:rPr>
+          <w:rFonts w:eastAsia="Calibri" w:cs="Times New Roman"/>
+          <w:color w:val="auto"/>
+          <w:kern w:val="0"/>
+          <w:sz w:val="24"/>
+          <w:szCs w:val="24"/>
+          <w:lang w:val="hu-HU" w:eastAsia="en-US" w:bidi="ar-SA"/>
+        </w:rPr>
+        <w:t xml:space="preserve"> </w:t>
       </w:r>
       <w:r>
         <w:rPr>
@@ -24013,7 +26333,7 @@
           <w:sz w:val="24"/>
           <w:szCs w:val="24"/>
         </w:rPr>
-        <w:t xml:space="preserve">insertion at arbitrary locations and BalanceShift. Expectedly and worst case, the </w:t>
+        <w:t xml:space="preserve">insertion at arbitrary locations and BalanceShift. </w:t>
       </w:r>
       <w:r>
         <w:rPr>
@@ -24024,7 +26344,37 @@
           <w:szCs w:val="24"/>
           <w:lang w:val="hu-HU" w:eastAsia="en-US" w:bidi="ar-SA"/>
         </w:rPr>
-        <w:t xml:space="preserve">Dequebe </w:t>
+        <w:t>In average</w:t>
+      </w:r>
+      <w:r>
+        <w:rPr>
+          <w:rFonts w:cs="Times New Roman"/>
+          <w:sz w:val="24"/>
+          <w:szCs w:val="24"/>
+        </w:rPr>
+        <w:t xml:space="preserve"> and worst case, the </w:t>
+      </w:r>
+      <w:r>
+        <w:rPr>
+          <w:rFonts w:eastAsia="Calibri" w:cs="Times New Roman"/>
+          <w:color w:val="auto"/>
+          <w:kern w:val="0"/>
+          <w:sz w:val="24"/>
+          <w:szCs w:val="24"/>
+          <w:lang w:val="hu-HU" w:eastAsia="en-US" w:bidi="ar-SA"/>
+        </w:rPr>
+        <w:t>Lower Array</w:t>
+      </w:r>
+      <w:r>
+        <w:rPr>
+          <w:rFonts w:eastAsia="Calibri" w:cs="Times New Roman"/>
+          <w:color w:val="auto"/>
+          <w:kern w:val="0"/>
+          <w:sz w:val="24"/>
+          <w:szCs w:val="24"/>
+          <w:lang w:val="hu-HU" w:eastAsia="en-US" w:bidi="ar-SA"/>
+        </w:rPr>
+        <w:t xml:space="preserve"> </w:t>
       </w:r>
       <w:r>
         <w:rPr>
@@ -24055,7 +26405,26 @@
           <w:sz w:val="24"/>
           <w:szCs w:val="24"/>
         </w:rPr>
-        <w:t>time, since Deque is nearly</w:t>
+        <w:t xml:space="preserve">time, since </w:t>
+      </w:r>
+      <w:r>
+        <w:rPr>
+          <w:rFonts w:eastAsia="Calibri" w:cs="Times New Roman"/>
+          <w:color w:val="auto"/>
+          <w:kern w:val="0"/>
+          <w:sz w:val="24"/>
+          <w:szCs w:val="24"/>
+          <w:lang w:val="hu-HU" w:eastAsia="en-US" w:bidi="ar-SA"/>
+        </w:rPr>
+        <w:t>the Lower Array</w:t>
+      </w:r>
+      <w:r>
+        <w:rPr>
+          <w:rFonts w:cs="Times New Roman"/>
+          <w:sz w:val="24"/>
+          <w:szCs w:val="24"/>
+        </w:rPr>
+        <w:t xml:space="preserve"> is nearly</w:t>
       </w:r>
       <w:r>
         <w:rPr>
@@ -24139,7 +26508,45 @@
           <w:sz w:val="24"/>
           <w:szCs w:val="24"/>
         </w:rPr>
-        <w:t>(the probability of falling into the one to be incremented out of all the Lower Blocks). Otherwise, there are 2 possibilities, that the data structure is incremented at the end, or, that it is evenly distributed in some arbitrary Lower Block with equal chance. Each has a 50% chance. The first is length / 3</w:t>
+        <w:t xml:space="preserve">(the probability of falling into the one to be incremented out of all the Lower </w:t>
+      </w:r>
+      <w:r>
+        <w:rPr>
+          <w:rFonts w:eastAsia="Calibri" w:cs="Times New Roman"/>
+          <w:color w:val="auto"/>
+          <w:kern w:val="0"/>
+          <w:sz w:val="24"/>
+          <w:szCs w:val="24"/>
+          <w:lang w:val="hu-HU" w:eastAsia="en-US" w:bidi="ar-SA"/>
+        </w:rPr>
+        <w:t>Array</w:t>
+      </w:r>
+      <w:r>
+        <w:rPr>
+          <w:rFonts w:cs="Times New Roman"/>
+          <w:sz w:val="24"/>
+          <w:szCs w:val="24"/>
+        </w:rPr>
+        <w:t xml:space="preserve">). Otherwise, there are 2 possibilities, that the data structure is incremented at the end, or, that it is evenly distributed in some arbitrary Lower </w:t>
+      </w:r>
+      <w:r>
+        <w:rPr>
+          <w:rFonts w:eastAsia="Calibri" w:cs="Times New Roman"/>
+          <w:color w:val="auto"/>
+          <w:kern w:val="0"/>
+          <w:sz w:val="24"/>
+          <w:szCs w:val="24"/>
+          <w:lang w:val="hu-HU" w:eastAsia="en-US" w:bidi="ar-SA"/>
+        </w:rPr>
+        <w:t>Array</w:t>
+      </w:r>
+      <w:r>
+        <w:rPr>
+          <w:rFonts w:cs="Times New Roman"/>
+          <w:sz w:val="24"/>
+          <w:szCs w:val="24"/>
+        </w:rPr>
+        <w:t xml:space="preserve"> with equal chance. Each has a 50% chance. The first is length / 3</w:t>
       </w:r>
       <w:r>
         <w:rPr/>
@@ -24247,7 +26654,115 @@
           <w:sz w:val="24"/>
           <w:szCs w:val="24"/>
         </w:rPr>
-        <w:t>Since, in balancing, one part of the insertion/erasure time is proportional to the length of the Lower Blocks and the other part is proportional to the length of the Upper Block, it is minimal if the two are equal, since the sum of the adjacent sides of rectangles of the same area is minimal if they are squares.</w:t>
+        <w:t xml:space="preserve">Since, in balancing, one </w:t>
+      </w:r>
+      <w:r>
+        <w:rPr>
+          <w:rFonts w:eastAsia="Calibri" w:cs="Times New Roman"/>
+          <w:color w:val="auto"/>
+          <w:kern w:val="0"/>
+          <w:sz w:val="24"/>
+          <w:szCs w:val="24"/>
+          <w:lang w:val="hu-HU" w:eastAsia="en-US" w:bidi="ar-SA"/>
+        </w:rPr>
+        <w:t>hand</w:t>
+      </w:r>
+      <w:r>
+        <w:rPr>
+          <w:rFonts w:cs="Times New Roman"/>
+          <w:sz w:val="24"/>
+          <w:szCs w:val="24"/>
+        </w:rPr>
+        <w:t xml:space="preserve"> of the insertion/erasure time is proportional to the length of the Lower </w:t>
+      </w:r>
+      <w:r>
+        <w:rPr>
+          <w:rFonts w:eastAsia="Calibri" w:cs="Times New Roman"/>
+          <w:color w:val="auto"/>
+          <w:kern w:val="0"/>
+          <w:sz w:val="24"/>
+          <w:szCs w:val="24"/>
+          <w:lang w:val="hu-HU" w:eastAsia="en-US" w:bidi="ar-SA"/>
+        </w:rPr>
+        <w:t>Array</w:t>
+      </w:r>
+      <w:r>
+        <w:rPr>
+          <w:rFonts w:cs="Times New Roman"/>
+          <w:sz w:val="24"/>
+          <w:szCs w:val="24"/>
+        </w:rPr>
+        <w:t xml:space="preserve"> and </w:t>
+      </w:r>
+      <w:r>
+        <w:rPr>
+          <w:rFonts w:cs="Times New Roman"/>
+          <w:sz w:val="24"/>
+          <w:szCs w:val="24"/>
+        </w:rPr>
+        <w:t>on</w:t>
+      </w:r>
+      <w:r>
+        <w:rPr>
+          <w:rFonts w:cs="Times New Roman"/>
+          <w:sz w:val="24"/>
+          <w:szCs w:val="24"/>
+        </w:rPr>
+        <w:t xml:space="preserve"> the other </w:t>
+      </w:r>
+      <w:r>
+        <w:rPr>
+          <w:rFonts w:cs="Times New Roman"/>
+          <w:sz w:val="24"/>
+          <w:szCs w:val="24"/>
+        </w:rPr>
+        <w:t>hand,</w:t>
+      </w:r>
+      <w:r>
+        <w:rPr>
+          <w:rFonts w:cs="Times New Roman"/>
+          <w:sz w:val="24"/>
+          <w:szCs w:val="24"/>
+        </w:rPr>
+        <w:t xml:space="preserve"> is proportional to the length of the Upper </w:t>
+      </w:r>
+      <w:r>
+        <w:rPr>
+          <w:rFonts w:eastAsia="Calibri" w:cs="Times New Roman"/>
+          <w:color w:val="auto"/>
+          <w:kern w:val="0"/>
+          <w:sz w:val="24"/>
+          <w:szCs w:val="24"/>
+          <w:lang w:val="hu-HU" w:eastAsia="en-US" w:bidi="ar-SA"/>
+        </w:rPr>
+        <w:t>Array</w:t>
+      </w:r>
+      <w:r>
+        <w:rPr>
+          <w:rFonts w:cs="Times New Roman"/>
+          <w:sz w:val="24"/>
+          <w:szCs w:val="24"/>
+        </w:rPr>
+        <w:t xml:space="preserve">, it is minimal, if the two are equal, since the sum of the adjacent sides of rectangles of the same area is minimal if </w:t>
+      </w:r>
+      <w:r>
+        <w:rPr>
+          <w:rFonts w:eastAsia="Calibri" w:cs="Times New Roman"/>
+          <w:color w:val="auto"/>
+          <w:kern w:val="0"/>
+          <w:sz w:val="24"/>
+          <w:szCs w:val="24"/>
+          <w:lang w:val="hu-HU" w:eastAsia="en-US" w:bidi="ar-SA"/>
+        </w:rPr>
+        <w:t>the reactangle is a</w:t>
+      </w:r>
+      <w:r>
+        <w:rPr>
+          <w:rFonts w:cs="Times New Roman"/>
+          <w:sz w:val="24"/>
+          <w:szCs w:val="24"/>
+        </w:rPr>
+        <w:t xml:space="preserve"> square.</w:t>
       </w:r>
       <w:r>
         <w:rPr/>
@@ -24292,7 +26807,40 @@
           <w:szCs w:val="24"/>
           <w:lang w:val="hu-HU" w:eastAsia="en-US" w:bidi="ar-SA"/>
         </w:rPr>
-        <w:t>In the best case, the desired logical index insertion falls in the growth position, so there is no further non-constant-time action to take, as Balanceshift does nothing. Furthermore, the growth point always falls at the end of a Lower Block</w:t>
+        <w:t xml:space="preserve">In the best case, the desired logical index insertion falls in the growth position, so there is no further non-constant-time action to take, as Balanceshift does nothing. Furthermore, the growth point </w:t>
+      </w:r>
+      <w:r>
+        <w:rPr>
+          <w:rFonts w:eastAsia="Calibri" w:cs="Times New Roman"/>
+          <w:color w:val="auto"/>
+          <w:kern w:val="0"/>
+          <w:sz w:val="24"/>
+          <w:szCs w:val="24"/>
+          <w:lang w:val="hu-HU" w:eastAsia="en-US" w:bidi="ar-SA"/>
+        </w:rPr>
+        <w:t>in preferable case</w:t>
+      </w:r>
+      <w:r>
+        <w:rPr>
+          <w:rFonts w:eastAsia="Calibri" w:cs="Times New Roman"/>
+          <w:color w:val="auto"/>
+          <w:kern w:val="0"/>
+          <w:sz w:val="24"/>
+          <w:szCs w:val="24"/>
+          <w:lang w:val="hu-HU" w:eastAsia="en-US" w:bidi="ar-SA"/>
+        </w:rPr>
+        <w:t xml:space="preserve"> falls at the end of a Lower </w:t>
+      </w:r>
+      <w:r>
+        <w:rPr>
+          <w:rFonts w:eastAsia="Calibri" w:cs="Times New Roman"/>
+          <w:color w:val="auto"/>
+          <w:kern w:val="0"/>
+          <w:sz w:val="24"/>
+          <w:szCs w:val="24"/>
+          <w:lang w:val="hu-HU" w:eastAsia="en-US" w:bidi="ar-SA"/>
+        </w:rPr>
+        <w:t>Array.</w:t>
       </w:r>
     </w:p>
     <w:p>
@@ -24302,6 +26850,26 @@
         <w:jc w:val="both"/>
         <w:rPr/>
       </w:pPr>
+      <w:r>
+        <w:rPr>
+          <w:rFonts w:cs="Times New Roman"/>
+          <w:b w:val="false"/>
+          <w:bCs w:val="false"/>
+          <w:sz w:val="24"/>
+          <w:szCs w:val="24"/>
+        </w:rPr>
+        <w:t>The runtime is</w:t>
+      </w:r>
+      <w:r>
+        <w:rPr>
+          <w:rFonts w:cs="Times New Roman"/>
+          <w:b/>
+          <w:bCs/>
+          <w:sz w:val="24"/>
+          <w:szCs w:val="24"/>
+        </w:rPr>
+        <w:t xml:space="preserve"> </w:t>
+      </w:r>
       <w:r>
         <w:rPr>
           <w:rFonts w:cs="Times New Roman"/>
@@ -25466,7 +28034,64 @@
           <w:sz w:val="24"/>
           <w:szCs w:val="24"/>
         </w:rPr>
-        <w:t xml:space="preserve">Since there is no iteration or recursion, the called functions decide the runtime here too. Among these, Dequeue's Delete and BalanceShift are the non-constant-time ones. The Dequeue deletion behaves similar to the Dequeue insertion in terms of time, i.e. it is constant at best and √n at worst and average. All this means that the running time during the Deletion is here also, Best case Constant, worst and average case </w:t>
+        <w:t xml:space="preserve">Since there is no iteration or recursion, the called functions decide the runtime here too. Among these, </w:t>
+      </w:r>
+      <w:r>
+        <w:rPr>
+          <w:rFonts w:eastAsia="Calibri" w:cs="Times New Roman"/>
+          <w:color w:val="auto"/>
+          <w:kern w:val="0"/>
+          <w:sz w:val="24"/>
+          <w:szCs w:val="24"/>
+          <w:lang w:val="hu-HU" w:eastAsia="en-US" w:bidi="ar-SA"/>
+        </w:rPr>
+        <w:t>in Lower Array</w:t>
+      </w:r>
+      <w:r>
+        <w:rPr>
+          <w:rFonts w:cs="Times New Roman"/>
+          <w:sz w:val="24"/>
+          <w:szCs w:val="24"/>
+        </w:rPr>
+        <w:t xml:space="preserve"> Delete and BalanceShift are the non-constant-time ones. The </w:t>
+      </w:r>
+      <w:r>
+        <w:rPr>
+          <w:rFonts w:eastAsia="Calibri" w:cs="Times New Roman"/>
+          <w:color w:val="auto"/>
+          <w:kern w:val="0"/>
+          <w:sz w:val="24"/>
+          <w:szCs w:val="24"/>
+          <w:lang w:val="hu-HU" w:eastAsia="en-US" w:bidi="ar-SA"/>
+        </w:rPr>
+        <w:t>Lower Array element</w:t>
+      </w:r>
+      <w:r>
+        <w:rPr>
+          <w:rFonts w:cs="Times New Roman"/>
+          <w:sz w:val="24"/>
+          <w:szCs w:val="24"/>
+        </w:rPr>
+        <w:t xml:space="preserve"> deletion behaves similar to the </w:t>
+      </w:r>
+      <w:r>
+        <w:rPr>
+          <w:rFonts w:eastAsia="Calibri" w:cs="Times New Roman"/>
+          <w:color w:val="auto"/>
+          <w:kern w:val="0"/>
+          <w:sz w:val="24"/>
+          <w:szCs w:val="24"/>
+          <w:lang w:val="hu-HU" w:eastAsia="en-US" w:bidi="ar-SA"/>
+        </w:rPr>
+        <w:t>Lower Array element</w:t>
+      </w:r>
+      <w:r>
+        <w:rPr>
+          <w:rFonts w:cs="Times New Roman"/>
+          <w:sz w:val="24"/>
+          <w:szCs w:val="24"/>
+        </w:rPr>
+        <w:t xml:space="preserve"> insertion in terms of time, i.e. it is constant at best and √n at worst and average. All this means that the running time during the Deletion is here also, Best case Constant, worst and average case </w:t>
       </w:r>
       <w:r>
         <w:rPr>
@@ -25527,30 +28152,6 @@
     <w:p>
       <w:pPr>
         <w:pStyle w:val="Firstparagraph"/>
-        <w:ind w:left="505" w:right="0" w:hanging="505"/>
-        <w:rPr>
-          <w:rFonts w:eastAsia="Calibri" w:cs="Times New Roman"/>
-          <w:color w:val="auto"/>
-          <w:kern w:val="0"/>
-          <w:sz w:val="24"/>
-          <w:szCs w:val="24"/>
-          <w:lang w:val="hu-HU" w:eastAsia="en-US" w:bidi="ar-SA"/>
-        </w:rPr>
-      </w:pPr>
-      <w:r>
-        <w:rPr>
-          <w:rFonts w:eastAsia="Calibri" w:cs="Times New Roman"/>
-          <w:color w:val="auto"/>
-          <w:kern w:val="0"/>
-          <w:sz w:val="24"/>
-          <w:szCs w:val="24"/>
-          <w:lang w:val="hu-HU" w:eastAsia="en-US" w:bidi="ar-SA"/>
-        </w:rPr>
-      </w:r>
-    </w:p>
-    <w:p>
-      <w:pPr>
-        <w:pStyle w:val="Firstparagraph"/>
         <w:ind w:left="0" w:right="0" w:hanging="0"/>
         <w:rPr/>
       </w:pPr>
@@ -25577,7 +28178,27 @@
           <w:b w:val="false"/>
           <w:bCs w:val="false"/>
         </w:rPr>
-        <w:t>we need the physical location of the destination index, which tells us which Lower Block to access and which element within it. For the physical address, we simply call the GetRelPos function with the target logical index. The first element of the return value is the index of the lower array we are looking for, the second value is the index within it. We then access this element and perform the write operation there.</w:t>
+        <w:t xml:space="preserve">we need the physical location of the destination index, which tells us which Lower </w:t>
+      </w:r>
+      <w:r>
+        <w:rPr>
+          <w:rFonts w:eastAsia="Calibri" w:cs="DejaVu Sans"/>
+          <w:b w:val="false"/>
+          <w:bCs w:val="false"/>
+          <w:color w:val="auto"/>
+          <w:kern w:val="0"/>
+          <w:sz w:val="24"/>
+          <w:szCs w:val="22"/>
+          <w:lang w:val="hu-HU" w:eastAsia="en-US" w:bidi="ar-SA"/>
+        </w:rPr>
+        <w:t>Array</w:t>
+      </w:r>
+      <w:r>
+        <w:rPr>
+          <w:b w:val="false"/>
+          <w:bCs w:val="false"/>
+        </w:rPr>
+        <w:t xml:space="preserve"> to access and which element within it. For the physical address, we simply call the GetRelPos function with the target logical index. The first element of the return value is the index of the lower array we are looking for, the second value is the index within it. We then access this element and perform the write operation there.</w:t>
       </w:r>
     </w:p>
     <w:p>
@@ -26159,7 +28780,29 @@
           <w:szCs w:val="24"/>
           <w:lang w:val="hu-HU" w:eastAsia="en-US" w:bidi="ar-SA"/>
         </w:rPr>
-        <w:t>from a given index, we proceed in a similar way to writing. We find the Physical Address associated with the resulting index, and then read the value indicated by the second element of the Physical Address from the Lower Bound indicated by the first element of the Physical Address.</w:t>
+        <w:t xml:space="preserve">from a given index, we proceed in a similar way to writing. We find the Physical Address associated with the resulting index, and then read the value indicated by the second element of the Physical Address from the Lower </w:t>
+      </w:r>
+      <w:r>
+        <w:rPr>
+          <w:rFonts w:eastAsia="Calibri" w:cs="Times New Roman"/>
+          <w:color w:val="auto"/>
+          <w:kern w:val="0"/>
+          <w:sz w:val="24"/>
+          <w:szCs w:val="24"/>
+          <w:lang w:val="hu-HU" w:eastAsia="en-US" w:bidi="ar-SA"/>
+        </w:rPr>
+        <w:t>Array</w:t>
+      </w:r>
+      <w:r>
+        <w:rPr>
+          <w:rFonts w:eastAsia="Calibri" w:cs="Times New Roman"/>
+          <w:color w:val="auto"/>
+          <w:kern w:val="0"/>
+          <w:sz w:val="24"/>
+          <w:szCs w:val="24"/>
+          <w:lang w:val="hu-HU" w:eastAsia="en-US" w:bidi="ar-SA"/>
+        </w:rPr>
+        <w:t xml:space="preserve"> indicated by the first element of the Physical Address.</w:t>
       </w:r>
     </w:p>
     <w:p>
@@ -26589,7 +29232,26 @@
           <w:sz w:val="24"/>
           <w:szCs w:val="24"/>
         </w:rPr>
-        <w:t xml:space="preserve">Code implementing path operations refers to the following reference call function, which is a sequence of constant-time suboperations, also </w:t>
+        <w:t xml:space="preserve">Code implementing </w:t>
+      </w:r>
+      <w:r>
+        <w:rPr>
+          <w:rFonts w:eastAsia="Calibri" w:cs="Times New Roman"/>
+          <w:color w:val="auto"/>
+          <w:kern w:val="0"/>
+          <w:sz w:val="24"/>
+          <w:szCs w:val="24"/>
+          <w:lang w:val="hu-HU" w:eastAsia="en-US" w:bidi="ar-SA"/>
+        </w:rPr>
+        <w:t>reference</w:t>
+      </w:r>
+      <w:r>
+        <w:rPr>
+          <w:rFonts w:cs="Times New Roman"/>
+          <w:sz w:val="24"/>
+          <w:szCs w:val="24"/>
+        </w:rPr>
+        <w:t xml:space="preserve"> operations refers to the following reference call function, which is a sequence of constant-time suboperations, also </w:t>
       </w:r>
       <w:r>
         <w:rPr>
@@ -27095,7 +29757,7 @@
       </w:pPr>
       <w:r>
         <w:rPr/>
-        <w:t xml:space="preserve">Even though the Accelerated Array is not intended to be a Search data structure, you may still want to search for items in it. This might occur, for example, if we store the contents of the Tops of B Trees in it. In this case, similar to the Dynamic Arrays currently used for this purpose, it is useful to sort the contained elements in a sequence. It is important to mention here that, especially for small numbers of elements, Insertion </w:t>
+        <w:t xml:space="preserve">Even though the Accelerated Array is not intended to be a Search data structure, you may still want to search for items in it. This might occur, for example, if we store the contents of the </w:t>
       </w:r>
       <w:r>
         <w:rPr>
@@ -27106,6 +29768,21 @@
           <w:szCs w:val="22"/>
           <w:lang w:val="hu-HU" w:eastAsia="en-US" w:bidi="ar-SA"/>
         </w:rPr>
+        <w:t>nodes</w:t>
+      </w:r>
+      <w:r>
+        <w:rPr/>
+        <w:t xml:space="preserve"> of B Trees in it. In this case, similar to the Dynamic Arrays currently used for this purpose, it is useful to sort the contained elements in a sequence. It is important to mention here that, especially for small numbers of elements, Insertion </w:t>
+      </w:r>
+      <w:r>
+        <w:rPr>
+          <w:rFonts w:eastAsia="Calibri" w:cs="DejaVu Sans"/>
+          <w:color w:val="auto"/>
+          <w:kern w:val="0"/>
+          <w:sz w:val="24"/>
+          <w:szCs w:val="22"/>
+          <w:lang w:val="hu-HU" w:eastAsia="en-US" w:bidi="ar-SA"/>
+        </w:rPr>
         <w:t xml:space="preserve">Sorting </w:t>
       </w:r>
       <w:r>
@@ -27122,6 +29799,17 @@
           <w:lang w:val="hu-HU" w:eastAsia="en-US" w:bidi="ar-SA"/>
         </w:rPr>
         <w:t xml:space="preserve">sorting algorithms that </w:t>
+      </w:r>
+      <w:r>
+        <w:rPr>
+          <w:rFonts w:eastAsia="Calibri" w:cs="DejaVu Sans"/>
+          <w:color w:val="auto"/>
+          <w:kern w:val="0"/>
+          <w:sz w:val="24"/>
+          <w:szCs w:val="22"/>
+          <w:lang w:val="hu-HU" w:eastAsia="en-US" w:bidi="ar-SA"/>
+        </w:rPr>
+        <w:t xml:space="preserve">de facto </w:t>
       </w:r>
       <w:r>
         <w:rPr/>
@@ -27174,7 +29862,37 @@
       </w:r>
       <w:r>
         <w:rPr/>
-        <w:t xml:space="preserve"> The pseudocodes presented here merely return the value, or logical hash. </w:t>
+        <w:t xml:space="preserve"> The pseudocodes presented here </w:t>
+      </w:r>
+      <w:r>
+        <w:rPr>
+          <w:rFonts w:eastAsia="Calibri" w:cs="DejaVu Sans"/>
+          <w:color w:val="auto"/>
+          <w:kern w:val="0"/>
+          <w:sz w:val="24"/>
+          <w:szCs w:val="22"/>
+          <w:lang w:val="hu-HU" w:eastAsia="en-US" w:bidi="ar-SA"/>
+        </w:rPr>
+        <w:t>simply</w:t>
+      </w:r>
+      <w:r>
+        <w:rPr/>
+        <w:t xml:space="preserve"> return the value, or logical </w:t>
+      </w:r>
+      <w:r>
+        <w:rPr>
+          <w:rFonts w:eastAsia="Calibri" w:cs="DejaVu Sans"/>
+          <w:color w:val="auto"/>
+          <w:kern w:val="0"/>
+          <w:sz w:val="24"/>
+          <w:szCs w:val="22"/>
+          <w:lang w:val="hu-HU" w:eastAsia="en-US" w:bidi="ar-SA"/>
+        </w:rPr>
+        <w:t>index</w:t>
+      </w:r>
+      <w:r>
+        <w:rPr/>
+        <w:t xml:space="preserve">. </w:t>
       </w:r>
     </w:p>
     <w:p>
@@ -28019,7 +30737,7 @@
         <w:tab/>
         <w:t>then</w:t>
         <w:tab/>
-        <w:t>return</w:t>
+        <w:t xml:space="preserve">return </w:t>
       </w:r>
       <w:r>
         <w:rPr>
@@ -28538,7 +31256,20 @@
     <w:p>
       <w:pPr>
         <w:pStyle w:val="Normal"/>
-        <w:rPr/>
+        <w:rPr>
+          <w:rFonts w:eastAsia="Calibri" w:cs="Times New Roman"/>
+          <w:b/>
+          <w:b/>
+          <w:bCs/>
+          <w:i/>
+          <w:i/>
+          <w:iCs/>
+          <w:color w:val="000000"/>
+          <w:kern w:val="0"/>
+          <w:sz w:val="24"/>
+          <w:szCs w:val="24"/>
+          <w:lang w:val="hu-HU" w:eastAsia="en-US" w:bidi="ar-SA"/>
+        </w:rPr>
       </w:pPr>
       <w:r>
         <w:rPr>
@@ -28767,7 +31498,44 @@
           <w:b w:val="false"/>
           <w:bCs w:val="false"/>
         </w:rPr>
-        <w:t xml:space="preserve">I have defined a separate class for the Metadata and a separate class for the Lower Blocks. The Upper Array, on the other hand, since it does not have a separate scope, I simply implemented it as a Dynamic Array storing the Lower Arrays. During the implementation, I created a template class that stores the Metadata and the Upper Array as internal data members. I have structured the whole project in this way to be able to develop the system element by element. Since I knew the requirements before starting the implementation, I was able to test component by component as soon as I finished a sub-element. Once the components were complete, I tested the whole system. </w:t>
+        <w:t xml:space="preserve">I have defined a separate class for the Metadata and a separate class for the Lower </w:t>
+      </w:r>
+      <w:r>
+        <w:rPr>
+          <w:rFonts w:eastAsia="Calibri" w:cs="DejaVu Sans" w:ascii="Times new Roman" w:hAnsi="Times new Roman"/>
+          <w:b w:val="false"/>
+          <w:bCs w:val="false"/>
+          <w:color w:val="auto"/>
+          <w:kern w:val="0"/>
+          <w:sz w:val="24"/>
+          <w:szCs w:val="22"/>
+          <w:lang w:val="hu-HU" w:eastAsia="en-US" w:bidi="ar-SA"/>
+        </w:rPr>
+        <w:t>Arrays</w:t>
+      </w:r>
+      <w:r>
+        <w:rPr>
+          <w:rFonts w:ascii="Times new Roman" w:hAnsi="Times new Roman"/>
+          <w:b w:val="false"/>
+          <w:bCs w:val="false"/>
+        </w:rPr>
+        <w:t xml:space="preserve">. The Upper Array, on the other hand, since it does not have a separate scope, I simply implemented as a Dynamic Array storing the Lower Arrays. During the implementation, I created a template class that stores the Metadata and the Upper Array as internal data members. I have structured the whole project in this way to be able to develop the system element by element. Since I knew the requirements before starting the implementation, I was able to test component by component as soon as I finished a </w:t>
+      </w:r>
+      <w:r>
+        <w:rPr>
+          <w:rFonts w:ascii="Times new Roman" w:hAnsi="Times new Roman"/>
+          <w:b w:val="false"/>
+          <w:bCs w:val="false"/>
+        </w:rPr>
+        <w:t>component</w:t>
+      </w:r>
+      <w:r>
+        <w:rPr>
+          <w:rFonts w:ascii="Times new Roman" w:hAnsi="Times new Roman"/>
+          <w:b w:val="false"/>
+          <w:bCs w:val="false"/>
+        </w:rPr>
+        <w:t xml:space="preserve">. Once the components were complete, I tested the whole system. </w:t>
       </w:r>
     </w:p>
     <w:p>
@@ -28799,7 +31567,28 @@
           <w:b w:val="false"/>
           <w:bCs w:val="false"/>
         </w:rPr>
-        <w:t xml:space="preserve">The primary purpose of the testing was to make sure that the implementation actually did what it was supposed to do. This is called verification. Verification was also necessary because without it it is meaningless to measure the performance of a program, since it doesn't matter how fast a buggy program runs. In </w:t>
+        <w:t xml:space="preserve">The primary purpose of the testing was to make sure that the implementation actually did what it was supposed to do. This is called verification. Verification was also necessary because without it it is meaningless to measure the performance of a program, since it doesn't matter how fast a </w:t>
+      </w:r>
+      <w:r>
+        <w:rPr>
+          <w:rFonts w:eastAsia="Calibri" w:cs="DejaVu Sans" w:ascii="Times new Roman" w:hAnsi="Times new Roman"/>
+          <w:b w:val="false"/>
+          <w:bCs w:val="false"/>
+          <w:color w:val="auto"/>
+          <w:kern w:val="0"/>
+          <w:sz w:val="24"/>
+          <w:szCs w:val="22"/>
+          <w:lang w:val="hu-HU" w:eastAsia="en-US" w:bidi="ar-SA"/>
+        </w:rPr>
+        <w:t>bad</w:t>
+      </w:r>
+      <w:r>
+        <w:rPr>
+          <w:rFonts w:ascii="Times new Roman" w:hAnsi="Times new Roman"/>
+          <w:b w:val="false"/>
+          <w:bCs w:val="false"/>
+        </w:rPr>
+        <w:t xml:space="preserve"> program runs. In </w:t>
       </w:r>
       <w:r>
         <w:rPr>
@@ -28833,7 +31622,33 @@
           <w:szCs w:val="22"/>
           <w:lang w:val="hu-HU" w:eastAsia="en-US" w:bidi="ar-SA"/>
         </w:rPr>
-        <w:t xml:space="preserve">was to make sure that my Accelerated Array implementation properly implements the operations and behavior expected from the Dynamic Array. </w:t>
+        <w:t xml:space="preserve">was to make sure that my Accelerated Array implementation properly implements the operations and behavior expected from </w:t>
+      </w:r>
+      <w:r>
+        <w:rPr>
+          <w:rFonts w:eastAsia="Calibri" w:cs="DejaVu Sans" w:ascii="Times new Roman" w:hAnsi="Times new Roman"/>
+          <w:b w:val="false"/>
+          <w:bCs w:val="false"/>
+          <w:color w:val="000000"/>
+          <w:kern w:val="0"/>
+          <w:sz w:val="24"/>
+          <w:szCs w:val="22"/>
+          <w:lang w:val="hu-HU" w:eastAsia="en-US" w:bidi="ar-SA"/>
+        </w:rPr>
+        <w:t>a</w:t>
+      </w:r>
+      <w:r>
+        <w:rPr>
+          <w:rFonts w:eastAsia="Calibri" w:cs="DejaVu Sans" w:ascii="Times new Roman" w:hAnsi="Times new Roman"/>
+          <w:b w:val="false"/>
+          <w:bCs w:val="false"/>
+          <w:color w:val="000000"/>
+          <w:kern w:val="0"/>
+          <w:sz w:val="24"/>
+          <w:szCs w:val="22"/>
+          <w:lang w:val="hu-HU" w:eastAsia="en-US" w:bidi="ar-SA"/>
+        </w:rPr>
+        <w:t xml:space="preserve"> Dynamic Array. </w:t>
       </w:r>
     </w:p>
     <w:p>
@@ -28883,8 +31698,10 @@
           <w:rFonts w:ascii="Times new Roman" w:hAnsi="Times new Roman"/>
           <w:b w:val="false"/>
           <w:bCs w:val="false"/>
-        </w:rPr>
-        <w:t xml:space="preserve">to retrieve i. In addition, elements with a larger index than this shall all be shifted by one index towards a larger index value. Similarly, on deletion, elements with an index greater than the index </w:t>
+          <w:i w:val="false"/>
+          <w:iCs w:val="false"/>
+        </w:rPr>
+        <w:t xml:space="preserve">when requesting element </w:t>
       </w:r>
       <w:r>
         <w:rPr>
@@ -28894,7 +31711,7 @@
           <w:i/>
           <w:iCs/>
         </w:rPr>
-        <w:t xml:space="preserve">i </w:t>
+        <w:t>i</w:t>
       </w:r>
       <w:r>
         <w:rPr>
@@ -28902,7 +31719,7 @@
           <w:b w:val="false"/>
           <w:bCs w:val="false"/>
         </w:rPr>
-        <w:t xml:space="preserve">deleted shall be moved to an index one less than the index </w:t>
+        <w:t xml:space="preserve">. In addition, elements with a larger index than this shall all be shifted by one index towards a larger index value. Similarly, on deletion, elements with an index greater than the index </w:t>
       </w:r>
       <w:r>
         <w:rPr>
@@ -28920,7 +31737,7 @@
           <w:b w:val="false"/>
           <w:bCs w:val="false"/>
         </w:rPr>
-        <w:t xml:space="preserve">deleted. In addition, after overwriting a given value at index i, index </w:t>
+        <w:t xml:space="preserve">deleted shall be moved to an index one less than the index </w:t>
       </w:r>
       <w:r>
         <w:rPr>
@@ -28930,6 +31747,24 @@
           <w:i/>
           <w:iCs/>
         </w:rPr>
+        <w:t xml:space="preserve">i </w:t>
+      </w:r>
+      <w:r>
+        <w:rPr>
+          <w:rFonts w:ascii="Times new Roman" w:hAnsi="Times new Roman"/>
+          <w:b w:val="false"/>
+          <w:bCs w:val="false"/>
+        </w:rPr>
+        <w:t xml:space="preserve">deleted. In addition, after overwriting a given value at index i, index </w:t>
+      </w:r>
+      <w:r>
+        <w:rPr>
+          <w:rFonts w:ascii="Times new Roman" w:hAnsi="Times new Roman"/>
+          <w:b w:val="false"/>
+          <w:bCs w:val="false"/>
+          <w:i/>
+          <w:iCs/>
+        </w:rPr>
         <w:t xml:space="preserve">i shall </w:t>
       </w:r>
       <w:r>
@@ -28938,7 +31773,23 @@
           <w:b w:val="false"/>
           <w:bCs w:val="false"/>
         </w:rPr>
-        <w:t>store the new value until something justifies a change.</w:t>
+        <w:t xml:space="preserve">store the new value until something </w:t>
+      </w:r>
+      <w:r>
+        <w:rPr>
+          <w:rFonts w:ascii="Times new Roman" w:hAnsi="Times new Roman"/>
+          <w:b w:val="false"/>
+          <w:bCs w:val="false"/>
+        </w:rPr>
+        <w:t>else</w:t>
+      </w:r>
+      <w:r>
+        <w:rPr>
+          <w:rFonts w:ascii="Times new Roman" w:hAnsi="Times new Roman"/>
+          <w:b w:val="false"/>
+          <w:bCs w:val="false"/>
+        </w:rPr>
+        <w:t xml:space="preserve"> justifies a change.</w:t>
       </w:r>
     </w:p>
     <w:p>
@@ -28958,7 +31809,23 @@
           <w:b w:val="false"/>
           <w:bCs w:val="false"/>
         </w:rPr>
-        <w:t>An important feature of the item-by-item check for several functions was that it was possible to formally determine in advance, in certain cases, what the correct return value was. Accordingly, after calling it, I could easily check that it returned the correct value. Once the elements were individually correct, I had to test the entire data structure. Correct operation of all the elements alone is not sufficient, since possible errors in principle will only be revealed when the whole system is running, and errors in the way the parts are connected together, in either half of the connection, will not be detected when tested separately.</w:t>
+        <w:t xml:space="preserve">An important feature of the item-by-item check for several functions was that it was possible to formally determine in advance, in certain cases, what the correct return value was. Accordingly, after calling it, I could easily check that it returned the correct value. Once the elements were individually correct, I had to test the entire data structure. Correct operation of all the elements alone is not sufficient, since possible </w:t>
+      </w:r>
+      <w:r>
+        <w:rPr>
+          <w:rFonts w:ascii="Times new Roman" w:hAnsi="Times new Roman"/>
+          <w:b w:val="false"/>
+          <w:bCs w:val="false"/>
+        </w:rPr>
+        <w:t xml:space="preserve">semantic </w:t>
+      </w:r>
+      <w:r>
+        <w:rPr>
+          <w:rFonts w:ascii="Times new Roman" w:hAnsi="Times new Roman"/>
+          <w:b w:val="false"/>
+          <w:bCs w:val="false"/>
+        </w:rPr>
+        <w:t>errors will only be revealed when the whole system is running, and errors in the way the parts are connected together, in either half of the connection, will not be detected when tested separately.</w:t>
       </w:r>
     </w:p>
     <w:p>
@@ -28978,7 +31845,23 @@
           <w:b w:val="false"/>
           <w:bCs w:val="false"/>
         </w:rPr>
-        <w:t>In developing the Full Data Structure check, I have assumed that the built-in std::vector in C++ works according to the Dynamic Array properties. Based on this, I performed the same operations on both an instance of std::vector and an instance of Accelerated Array. I generated the operations based on brute force, and also used a manually generated sequence of instructions to check the edge-cases.</w:t>
+        <w:t xml:space="preserve">In developing the Full Data Structure check, I have assumed that the built-in std::vector in C++ works according to the Dynamic Array properties. Based on this, I performed the same operations on both an instance of std::vector and an instance of Accelerated Array. I generated the operations based on </w:t>
+      </w:r>
+      <w:r>
+        <w:rPr>
+          <w:rFonts w:ascii="Times new Roman" w:hAnsi="Times new Roman"/>
+          <w:b w:val="false"/>
+          <w:bCs w:val="false"/>
+        </w:rPr>
+        <w:t xml:space="preserve">random </w:t>
+      </w:r>
+      <w:r>
+        <w:rPr>
+          <w:rFonts w:ascii="Times new Roman" w:hAnsi="Times new Roman"/>
+          <w:b w:val="false"/>
+          <w:bCs w:val="false"/>
+        </w:rPr>
+        <w:t>brute force, and also used a manually generated sequence of instructions to check the edge-cases.</w:t>
       </w:r>
     </w:p>
     <w:p>
@@ -28999,7 +31882,7 @@
           <mc:Choice Requires="wps">
             <w:drawing>
               <wp:inline distT="0" distB="0" distL="0" distR="0">
-                <wp:extent cx="3677285" cy="3430905"/>
+                <wp:extent cx="3679190" cy="3432810"/>
                 <wp:effectExtent l="0" t="0" r="0" b="0"/>
                 <wp:docPr id="52" name="Alakzat14"/>
                 <a:graphic xmlns:a="http://schemas.openxmlformats.org/drawingml/2006/main">
@@ -29009,7 +31892,7 @@
                       <wps:spPr>
                         <a:xfrm>
                           <a:off x="0" y="0"/>
-                          <a:ext cx="3676680" cy="3430440"/>
+                          <a:ext cx="3678480" cy="3432240"/>
                         </a:xfrm>
                         <a:prstGeom prst="rect">
                           <a:avLst/>
@@ -29127,7 +32010,7 @@
           </mc:Choice>
           <mc:Fallback>
             <w:pict>
-              <v:rect id="shape_0" ID="Alakzat14" stroked="f" style="position:absolute;margin-left:0pt;margin-top:-270.15pt;width:289.45pt;height:270.05pt;mso-position-vertical:top">
+              <v:rect id="shape_0" ID="Alakzat14" stroked="f" style="position:absolute;margin-left:0pt;margin-top:-270.3pt;width:289.6pt;height:270.2pt;mso-position-vertical:top">
                 <w10:wrap type="square"/>
                 <v:fill o:detectmouseclick="t" on="false"/>
                 <v:stroke color="#3465a4" joinstyle="round" endcap="flat"/>
@@ -29320,7 +32203,23 @@
           <w:sz w:val="24"/>
           <w:szCs w:val="24"/>
         </w:rPr>
-        <w:t>To perform the measurements, I used an implementation written in the C++ programming language, also used for verification. The implementation was based on pseudocodes without any major optimizations, since the main goal was validation. I did not use any of the additional optimizations mentioned in the Summary.</w:t>
+        <w:t xml:space="preserve">To perform the measurements, I used </w:t>
+      </w:r>
+      <w:r>
+        <w:rPr>
+          <w:rFonts w:cs="Times New Roman"/>
+          <w:sz w:val="24"/>
+          <w:szCs w:val="24"/>
+        </w:rPr>
+        <w:t>the</w:t>
+      </w:r>
+      <w:r>
+        <w:rPr>
+          <w:rFonts w:cs="Times New Roman"/>
+          <w:sz w:val="24"/>
+          <w:szCs w:val="24"/>
+        </w:rPr>
+        <w:t xml:space="preserve"> implementation written in the C++ programming language, also used for verification. The implementation was based on pseudocodes without any major optimizations, since the main goal was validation. I did not use any of the additional optimizations mentioned in the Summary.</w:t>
       </w:r>
     </w:p>
     <w:p>
@@ -35475,7 +38374,23 @@
           <w:sz w:val="24"/>
           <w:szCs w:val="24"/>
         </w:rPr>
-        <w:t xml:space="preserve">Accelerated Array performs better and better as the number or size of elements increases and the mutation rate increases. At best, the acceleration is more than 65-fold. From the measured data, it can be observed that the number of elements is more important than the ratio of operation types, since a much more drastic acceleration is seen when stepping row by row or column by column for the same multipliers. The size of the elements is also crucial, with larger elements the advantages of the Accelerated Array are more pronounced. Approached from the other direction, for very small element size and number, the larger </w:t>
+        <w:t xml:space="preserve">Accelerated Array performs better and better as the number or size of elements increases and the mutation rate increases. At best, the acceleration is more than 65-fold. From the measured data, it can be observed that the number of elements is more important than the ratio of operation types, since a much more drastic acceleration is seen when stepping row by row </w:t>
+      </w:r>
+      <w:r>
+        <w:rPr>
+          <w:rFonts w:cs="Times New Roman"/>
+          <w:sz w:val="24"/>
+          <w:szCs w:val="24"/>
+        </w:rPr>
+        <w:t>than</w:t>
+      </w:r>
+      <w:r>
+        <w:rPr>
+          <w:rFonts w:cs="Times New Roman"/>
+          <w:sz w:val="24"/>
+          <w:szCs w:val="24"/>
+        </w:rPr>
+        <w:t xml:space="preserve"> column by column for the same multipliers. The size of the elements is also crucial, with larger elements, the advantages of the Accelerated Array are more pronounced. Approached from the other direction, for very small element size and number, the larger </w:t>
       </w:r>
       <w:r>
         <w:rPr>
@@ -35505,7 +38420,73 @@
           <w:szCs w:val="24"/>
           <w:lang w:val="hu-HU" w:eastAsia="en-US" w:bidi="ar-SA"/>
         </w:rPr>
-        <w:t xml:space="preserve">become dominant. These larger coefficients can be attributed to the GetRelPos inner function's divide and modulate operation, since the whole divide and modulate is </w:t>
+        <w:t xml:space="preserve">become dominant. These larger coefficients can be attributed to the GetRelPos inner function's divide and </w:t>
+      </w:r>
+      <w:r>
+        <w:rPr>
+          <w:rFonts w:eastAsia="Calibri" w:cs="Times New Roman"/>
+          <w:color w:val="auto"/>
+          <w:kern w:val="0"/>
+          <w:sz w:val="24"/>
+          <w:szCs w:val="24"/>
+          <w:lang w:val="hu-HU" w:eastAsia="en-US" w:bidi="ar-SA"/>
+        </w:rPr>
+        <w:t>modulo</w:t>
+      </w:r>
+      <w:r>
+        <w:rPr>
+          <w:rFonts w:eastAsia="Calibri" w:cs="Times New Roman"/>
+          <w:color w:val="auto"/>
+          <w:kern w:val="0"/>
+          <w:sz w:val="24"/>
+          <w:szCs w:val="24"/>
+          <w:lang w:val="hu-HU" w:eastAsia="en-US" w:bidi="ar-SA"/>
+        </w:rPr>
+        <w:t xml:space="preserve"> operation, since </w:t>
+      </w:r>
+      <w:r>
+        <w:rPr>
+          <w:rFonts w:eastAsia="Calibri" w:cs="Times New Roman"/>
+          <w:color w:val="auto"/>
+          <w:kern w:val="0"/>
+          <w:sz w:val="24"/>
+          <w:szCs w:val="24"/>
+          <w:lang w:val="hu-HU" w:eastAsia="en-US" w:bidi="ar-SA"/>
+        </w:rPr>
+        <w:t>both</w:t>
+      </w:r>
+      <w:r>
+        <w:rPr>
+          <w:rFonts w:eastAsia="Calibri" w:cs="Times New Roman"/>
+          <w:color w:val="auto"/>
+          <w:kern w:val="0"/>
+          <w:sz w:val="24"/>
+          <w:szCs w:val="24"/>
+          <w:lang w:val="hu-HU" w:eastAsia="en-US" w:bidi="ar-SA"/>
+        </w:rPr>
+        <w:t xml:space="preserve"> divide and </w:t>
+      </w:r>
+      <w:r>
+        <w:rPr>
+          <w:rFonts w:eastAsia="Calibri" w:cs="Times New Roman"/>
+          <w:color w:val="auto"/>
+          <w:kern w:val="0"/>
+          <w:sz w:val="24"/>
+          <w:szCs w:val="24"/>
+          <w:lang w:val="hu-HU" w:eastAsia="en-US" w:bidi="ar-SA"/>
+        </w:rPr>
+        <w:t>modulo</w:t>
+      </w:r>
+      <w:r>
+        <w:rPr>
+          <w:rFonts w:eastAsia="Calibri" w:cs="Times New Roman"/>
+          <w:color w:val="auto"/>
+          <w:kern w:val="0"/>
+          <w:sz w:val="24"/>
+          <w:szCs w:val="24"/>
+          <w:lang w:val="hu-HU" w:eastAsia="en-US" w:bidi="ar-SA"/>
+        </w:rPr>
+        <w:t xml:space="preserve"> is </w:t>
       </w:r>
       <w:r>
         <w:rPr>
@@ -35560,7 +38541,26 @@
           <w:sz w:val="24"/>
           <w:szCs w:val="24"/>
         </w:rPr>
-        <w:t xml:space="preserve">Even without further optimization, the Accelerated Array can be used directly where Vectors and Deques have been the fastest alternatives, even with insertion times, provided that they do not exploit the potential for rapid endpoint mutation of deques and vectors (unfortunately, the Accelerated Array itself is just that, in the Lower Arrays, so it is not worth embedding it in itself). Such a task is a datastore where the number of elements is not very high and the </w:t>
+        <w:t xml:space="preserve">Even without further optimization, the Accelerated Array can be used directly where Vectors and Deques have been the fastest alternatives, even with insertion times, provided that they do not exploit the potential for rapid endpoint mutation of deques and vectors (unfortunately, the Accelerated Array itself is </w:t>
+      </w:r>
+      <w:r>
+        <w:rPr>
+          <w:rFonts w:eastAsia="Calibri" w:cs="Times New Roman"/>
+          <w:color w:val="auto"/>
+          <w:kern w:val="0"/>
+          <w:sz w:val="24"/>
+          <w:szCs w:val="24"/>
+          <w:lang w:val="hu-HU" w:eastAsia="en-US" w:bidi="ar-SA"/>
+        </w:rPr>
+        <w:t>does</w:t>
+      </w:r>
+      <w:r>
+        <w:rPr>
+          <w:rFonts w:cs="Times New Roman"/>
+          <w:sz w:val="24"/>
+          <w:szCs w:val="24"/>
+        </w:rPr>
+        <w:t xml:space="preserve"> that, in the Lower Arrays, so it is not worth embedding it in itself). Such a task is a datastore where the number of elements is not very high and the </w:t>
       </w:r>
       <w:r>
         <w:rPr>
@@ -35594,7 +38594,42 @@
           <w:sz w:val="24"/>
           <w:szCs w:val="24"/>
         </w:rPr>
-        <w:t xml:space="preserve">Indirectly, they can be used as internal repositories in B trees, especially in leaves, where the mutation rate is the highest possible compared to the reaches. If the maximum number of vertices is </w:t>
+        <w:t xml:space="preserve">Indirectly, they can be used as internal repositories in B trees, especially in leaves, where the mutation rate is the highest possible compared to the </w:t>
+      </w:r>
+      <w:r>
+        <w:rPr>
+          <w:rFonts w:eastAsia="Calibri" w:cs="Times New Roman"/>
+          <w:color w:val="auto"/>
+          <w:kern w:val="0"/>
+          <w:sz w:val="24"/>
+          <w:szCs w:val="24"/>
+          <w:lang w:val="hu-HU" w:eastAsia="en-US" w:bidi="ar-SA"/>
+        </w:rPr>
+        <w:t>accesses</w:t>
+      </w:r>
+      <w:r>
+        <w:rPr>
+          <w:rFonts w:cs="Times New Roman"/>
+          <w:sz w:val="24"/>
+          <w:szCs w:val="24"/>
+        </w:rPr>
+        <w:t xml:space="preserve">. If the maximum number of </w:t>
+      </w:r>
+      <w:r>
+        <w:rPr>
+          <w:rFonts w:cs="Times New Roman"/>
+          <w:sz w:val="24"/>
+          <w:szCs w:val="24"/>
+        </w:rPr>
+        <w:t>elements in a node</w:t>
+      </w:r>
+      <w:r>
+        <w:rPr>
+          <w:rFonts w:cs="Times New Roman"/>
+          <w:sz w:val="24"/>
+          <w:szCs w:val="24"/>
+        </w:rPr>
+        <w:t xml:space="preserve"> is </w:t>
       </w:r>
       <w:r>
         <w:rPr>
@@ -35614,7 +38649,30 @@
           <w:sz w:val="24"/>
           <w:szCs w:val="24"/>
         </w:rPr>
-        <w:t xml:space="preserve">the mutation in the vertex for Dynamic Arrays is Θ( </w:t>
+        <w:t xml:space="preserve">the mutation in the </w:t>
+      </w:r>
+      <w:r>
+        <w:rPr>
+          <w:rFonts w:eastAsia="Calibri" w:cs="Times New Roman"/>
+          <w:i w:val="false"/>
+          <w:iCs w:val="false"/>
+          <w:color w:val="auto"/>
+          <w:kern w:val="0"/>
+          <w:sz w:val="24"/>
+          <w:szCs w:val="24"/>
+          <w:lang w:val="hu-HU" w:eastAsia="en-US" w:bidi="ar-SA"/>
+        </w:rPr>
+        <w:t>node</w:t>
+      </w:r>
+      <w:r>
+        <w:rPr>
+          <w:rFonts w:cs="Times New Roman"/>
+          <w:i w:val="false"/>
+          <w:iCs w:val="false"/>
+          <w:sz w:val="24"/>
+          <w:szCs w:val="24"/>
+        </w:rPr>
+        <w:t xml:space="preserve"> for Dynamic Arrays is Θ( </w:t>
       </w:r>
       <w:r>
         <w:rPr>
@@ -35797,7 +38855,42 @@
           <w:sz w:val="24"/>
           <w:szCs w:val="24"/>
         </w:rPr>
-        <w:t xml:space="preserve">by stabbing into the Vector, Dequebe. One of these is the </w:t>
+        <w:t xml:space="preserve">by </w:t>
+      </w:r>
+      <w:r>
+        <w:rPr>
+          <w:rFonts w:eastAsia="Calibri" w:cs="Times New Roman"/>
+          <w:color w:val="auto"/>
+          <w:kern w:val="0"/>
+          <w:sz w:val="24"/>
+          <w:szCs w:val="24"/>
+          <w:lang w:val="hu-HU" w:eastAsia="en-US" w:bidi="ar-SA"/>
+        </w:rPr>
+        <w:t>mutating</w:t>
+      </w:r>
+      <w:r>
+        <w:rPr>
+          <w:rFonts w:cs="Times New Roman"/>
+          <w:sz w:val="24"/>
+          <w:szCs w:val="24"/>
+        </w:rPr>
+        <w:t xml:space="preserve"> in Vector, </w:t>
+      </w:r>
+      <w:r>
+        <w:rPr>
+          <w:rFonts w:cs="Times New Roman"/>
+          <w:sz w:val="24"/>
+          <w:szCs w:val="24"/>
+        </w:rPr>
+        <w:t>or</w:t>
+      </w:r>
+      <w:r>
+        <w:rPr>
+          <w:rFonts w:cs="Times New Roman"/>
+          <w:sz w:val="24"/>
+          <w:szCs w:val="24"/>
+        </w:rPr>
+        <w:t xml:space="preserve"> Deque. One of these is the </w:t>
       </w:r>
       <w:r>
         <w:rPr>
@@ -35907,7 +39000,23 @@
           <w:sz w:val="24"/>
           <w:szCs w:val="24"/>
         </w:rPr>
-        <w:t>) using an Accelerated Array. In addition to the existing algorithms, new algorithms may emerge that have been too slow until now, due to the slow linear time of mutation in Dynamic Arrays. Since modern hybrid sorting algorithms often switch to O(</w:t>
+        <w:t xml:space="preserve">) using an Accelerated Array. In addition to the existing algorithms, new algorithms may emerge that have been </w:t>
+      </w:r>
+      <w:r>
+        <w:rPr>
+          <w:rFonts w:cs="Times New Roman"/>
+          <w:sz w:val="24"/>
+          <w:szCs w:val="24"/>
+        </w:rPr>
+        <w:t>objectively</w:t>
+      </w:r>
+      <w:r>
+        <w:rPr>
+          <w:rFonts w:cs="Times New Roman"/>
+          <w:sz w:val="24"/>
+          <w:szCs w:val="24"/>
+        </w:rPr>
+        <w:t xml:space="preserve"> too slow until now, due to the slow linear time of mutation in Dynamic Arrays. Since modern hybrid sorting algorithms often switch to O(</w:t>
       </w:r>
       <w:r>
         <w:rPr>
@@ -37588,7 +40697,95 @@
           <w:szCs w:val="24"/>
           <w:lang w:val="hu-HU" w:eastAsia="en-US" w:bidi="ar-SA"/>
         </w:rPr>
-        <w:t>From the above, it can be seen that the Accelerated Array may be able to provide faster alternatives for certain tasks, compared to known data structures, or it may be a starting point for possible additional data structures. In conclusion, I would like to mention some possible or even impossible ways of further development, with a focus on their possibilities and problems. During the development of the Accelerated Array, I did not find any further possibilities for improvement in all aspects, but I did find some better ways of further development from certain points of view, and some additional comments.</w:t>
+        <w:t xml:space="preserve">From </w:t>
+      </w:r>
+      <w:r>
+        <w:rPr>
+          <w:rFonts w:eastAsia="Calibri" w:cs="Times New Roman"/>
+          <w:color w:val="000000"/>
+          <w:kern w:val="0"/>
+          <w:sz w:val="24"/>
+          <w:szCs w:val="24"/>
+          <w:lang w:val="hu-HU" w:eastAsia="en-US" w:bidi="ar-SA"/>
+        </w:rPr>
+        <w:t>all of these</w:t>
+      </w:r>
+      <w:r>
+        <w:rPr>
+          <w:rFonts w:eastAsia="Calibri" w:cs="Times New Roman"/>
+          <w:color w:val="000000"/>
+          <w:kern w:val="0"/>
+          <w:sz w:val="24"/>
+          <w:szCs w:val="24"/>
+          <w:lang w:val="hu-HU" w:eastAsia="en-US" w:bidi="ar-SA"/>
+        </w:rPr>
+        <w:t xml:space="preserve">, it can be seen that the Accelerated Array may be able to provide faster alternatives for certain tasks, compared to known data structures, or it may be a starting point for possible </w:t>
+      </w:r>
+      <w:r>
+        <w:rPr>
+          <w:rFonts w:eastAsia="Calibri" w:cs="Times New Roman"/>
+          <w:color w:val="000000"/>
+          <w:kern w:val="0"/>
+          <w:sz w:val="24"/>
+          <w:szCs w:val="24"/>
+          <w:lang w:val="hu-HU" w:eastAsia="en-US" w:bidi="ar-SA"/>
+        </w:rPr>
+        <w:t>new</w:t>
+      </w:r>
+      <w:r>
+        <w:rPr>
+          <w:rFonts w:eastAsia="Calibri" w:cs="Times New Roman"/>
+          <w:color w:val="000000"/>
+          <w:kern w:val="0"/>
+          <w:sz w:val="24"/>
+          <w:szCs w:val="24"/>
+          <w:lang w:val="hu-HU" w:eastAsia="en-US" w:bidi="ar-SA"/>
+        </w:rPr>
+        <w:t xml:space="preserve"> data structures. In conclusion, I would like to mention some possible </w:t>
+      </w:r>
+      <w:r>
+        <w:rPr>
+          <w:rFonts w:eastAsia="Calibri" w:cs="Times New Roman"/>
+          <w:color w:val="000000"/>
+          <w:kern w:val="0"/>
+          <w:sz w:val="24"/>
+          <w:szCs w:val="24"/>
+          <w:lang w:val="hu-HU" w:eastAsia="en-US" w:bidi="ar-SA"/>
+        </w:rPr>
+        <w:t>and also</w:t>
+      </w:r>
+      <w:r>
+        <w:rPr>
+          <w:rFonts w:eastAsia="Calibri" w:cs="Times New Roman"/>
+          <w:color w:val="000000"/>
+          <w:kern w:val="0"/>
+          <w:sz w:val="24"/>
+          <w:szCs w:val="24"/>
+          <w:lang w:val="hu-HU" w:eastAsia="en-US" w:bidi="ar-SA"/>
+        </w:rPr>
+        <w:t xml:space="preserve"> impossible ways of further development, with a focus on their possibilities and problems. During the development of the Accelerated Array, I did not find any further possibilities for improvement in all aspects, but I did find some better ways of further development from certain points of view, </w:t>
+      </w:r>
+      <w:r>
+        <w:rPr>
+          <w:rFonts w:eastAsia="Calibri" w:cs="Times New Roman"/>
+          <w:color w:val="000000"/>
+          <w:kern w:val="0"/>
+          <w:sz w:val="24"/>
+          <w:szCs w:val="24"/>
+          <w:lang w:val="hu-HU" w:eastAsia="en-US" w:bidi="ar-SA"/>
+        </w:rPr>
+        <w:t>listed among other things, in the Comments</w:t>
+      </w:r>
+      <w:r>
+        <w:rPr>
+          <w:rFonts w:eastAsia="Calibri" w:cs="Times New Roman"/>
+          <w:color w:val="000000"/>
+          <w:kern w:val="0"/>
+          <w:sz w:val="24"/>
+          <w:szCs w:val="24"/>
+          <w:lang w:val="hu-HU" w:eastAsia="en-US" w:bidi="ar-SA"/>
+        </w:rPr>
+        <w:t>.</w:t>
       </w:r>
     </w:p>
     <w:p>
@@ -37628,7 +40825,23 @@
           <w:sz w:val="24"/>
           <w:szCs w:val="24"/>
         </w:rPr>
-        <w:t xml:space="preserve">Because of the prefetch and cache capabilities of modern processors, 1-time in-direction does not cause significant slowdown. </w:t>
+        <w:t xml:space="preserve">Because of the prefetch and cache capabilities of modern processors, 1-time indirection </w:t>
+      </w:r>
+      <w:r>
+        <w:rPr>
+          <w:rFonts w:cs="Times New Roman"/>
+          <w:sz w:val="24"/>
+          <w:szCs w:val="24"/>
+        </w:rPr>
+        <w:t>of memory addresses</w:t>
+      </w:r>
+      <w:r>
+        <w:rPr>
+          <w:rFonts w:cs="Times New Roman"/>
+          <w:sz w:val="24"/>
+          <w:szCs w:val="24"/>
+        </w:rPr>
+        <w:t xml:space="preserve"> does not cause significant slowdown. </w:t>
       </w:r>
     </w:p>
     <w:p>
@@ -37674,7 +40887,23 @@
           <w:sz w:val="24"/>
           <w:szCs w:val="24"/>
         </w:rPr>
-        <w:t xml:space="preserve"> inner dequek </w:t>
+        <w:t xml:space="preserve"> inner deque</w:t>
+      </w:r>
+      <w:r>
+        <w:rPr>
+          <w:rFonts w:cs="Times New Roman"/>
+          <w:sz w:val="24"/>
+          <w:szCs w:val="24"/>
+        </w:rPr>
+        <w:t>s</w:t>
+      </w:r>
+      <w:r>
+        <w:rPr>
+          <w:rFonts w:cs="Times New Roman"/>
+          <w:sz w:val="24"/>
+          <w:szCs w:val="24"/>
+        </w:rPr>
+        <w:t xml:space="preserve"> </w:t>
       </w:r>
       <w:r>
         <w:rPr>
@@ -37731,7 +40960,26 @@
           <w:sz w:val="24"/>
           <w:szCs w:val="24"/>
         </w:rPr>
-        <w:t>powers that estimate the root of the size from the bottom or the top. This would be advantageous because the divide and modulate operation can be replaced by bit pin and bit mask operations, thus significantly reducing the constant coefficient of index access, similar to HAT. Unfortunately, in this case, the worst case of mutation is O(</w:t>
+        <w:t xml:space="preserve">powers that estimate the root of the size from the bottom or the top. This would be advantageous because the divide and modulate operation can be replaced by bit </w:t>
+      </w:r>
+      <w:r>
+        <w:rPr>
+          <w:rFonts w:eastAsia="Calibri" w:cs="Times New Roman"/>
+          <w:color w:val="auto"/>
+          <w:kern w:val="0"/>
+          <w:sz w:val="24"/>
+          <w:szCs w:val="24"/>
+          <w:lang w:val="hu-HU" w:eastAsia="en-US" w:bidi="ar-SA"/>
+        </w:rPr>
+        <w:t>shift</w:t>
+      </w:r>
+      <w:r>
+        <w:rPr>
+          <w:rFonts w:cs="Times New Roman"/>
+          <w:sz w:val="24"/>
+          <w:szCs w:val="24"/>
+        </w:rPr>
+        <w:t xml:space="preserve"> and bit mask operations, thus significantly reducing the constant coefficient of index access, similar to HAT. Unfortunately, in this case, the worst case of mutation is O(</w:t>
       </w:r>
       <w:r>
         <w:rPr>
@@ -37851,7 +41099,7 @@
           <mc:Choice Requires="wps">
             <w:drawing>
               <wp:inline distT="0" distB="0" distL="0" distR="0">
-                <wp:extent cx="4622800" cy="4349750"/>
+                <wp:extent cx="4624705" cy="4351655"/>
                 <wp:effectExtent l="0" t="0" r="0" b="0"/>
                 <wp:docPr id="56" name="Alakzat15"/>
                 <a:graphic xmlns:a="http://schemas.openxmlformats.org/drawingml/2006/main">
@@ -37861,7 +41109,7 @@
                       <wps:spPr>
                         <a:xfrm>
                           <a:off x="0" y="0"/>
-                          <a:ext cx="4622040" cy="4349160"/>
+                          <a:ext cx="4624200" cy="4350960"/>
                         </a:xfrm>
                         <a:prstGeom prst="rect">
                           <a:avLst/>
@@ -37979,7 +41227,7 @@
           </mc:Choice>
           <mc:Fallback>
             <w:pict>
-              <v:rect id="shape_0" ID="Alakzat15" stroked="f" style="position:absolute;margin-left:0pt;margin-top:-342.5pt;width:363.9pt;height:342.4pt;mso-position-vertical:top">
+              <v:rect id="shape_0" ID="Alakzat15" stroked="f" style="position:absolute;margin-left:0pt;margin-top:-342.65pt;width:364.05pt;height:342.55pt;mso-position-vertical:top">
                 <w10:wrap type="square"/>
                 <v:fill o:detectmouseclick="t" on="false"/>
                 <v:stroke color="#3465a4" joinstyle="round" endcap="flat"/>
@@ -38104,7 +41352,126 @@
           <w:sz w:val="24"/>
           <w:szCs w:val="24"/>
         </w:rPr>
-        <w:t>You may want to centre the new growing vector in the upper vector, halving the expected balancing time, half the time in half the cases.Half the fitting time is fitting to the lower vector, half the balancing. Half of the time the new vector will get the elements, if you balance towards one end the average distance is √n/2, if towards the middle, the average distance is √n/4.</w:t>
+        <w:t xml:space="preserve">You may want to centre the new growing </w:t>
+      </w:r>
+      <w:r>
+        <w:rPr>
+          <w:rFonts w:eastAsia="Calibri" w:cs="Times New Roman"/>
+          <w:color w:val="auto"/>
+          <w:kern w:val="0"/>
+          <w:sz w:val="24"/>
+          <w:szCs w:val="24"/>
+          <w:lang w:val="hu-HU" w:eastAsia="en-US" w:bidi="ar-SA"/>
+        </w:rPr>
+        <w:t>Lower Array</w:t>
+      </w:r>
+      <w:r>
+        <w:rPr>
+          <w:rFonts w:cs="Times New Roman"/>
+          <w:sz w:val="24"/>
+          <w:szCs w:val="24"/>
+        </w:rPr>
+        <w:t xml:space="preserve"> in the upper </w:t>
+      </w:r>
+      <w:r>
+        <w:rPr>
+          <w:rFonts w:eastAsia="Calibri" w:cs="Times New Roman"/>
+          <w:color w:val="auto"/>
+          <w:kern w:val="0"/>
+          <w:sz w:val="24"/>
+          <w:szCs w:val="24"/>
+          <w:lang w:val="hu-HU" w:eastAsia="en-US" w:bidi="ar-SA"/>
+        </w:rPr>
+        <w:t>Array</w:t>
+      </w:r>
+      <w:r>
+        <w:rPr>
+          <w:rFonts w:cs="Times New Roman"/>
+          <w:sz w:val="24"/>
+          <w:szCs w:val="24"/>
+        </w:rPr>
+        <w:t xml:space="preserve">, halving the expected balancing time, half the time in half the cases.Half the </w:t>
+      </w:r>
+      <w:r>
+        <w:rPr>
+          <w:rFonts w:eastAsia="Calibri" w:cs="Times New Roman"/>
+          <w:color w:val="auto"/>
+          <w:kern w:val="0"/>
+          <w:sz w:val="24"/>
+          <w:szCs w:val="24"/>
+          <w:lang w:val="hu-HU" w:eastAsia="en-US" w:bidi="ar-SA"/>
+        </w:rPr>
+        <w:t>balancing</w:t>
+      </w:r>
+      <w:r>
+        <w:rPr>
+          <w:rFonts w:cs="Times New Roman"/>
+          <w:sz w:val="24"/>
+          <w:szCs w:val="24"/>
+        </w:rPr>
+        <w:t xml:space="preserve"> time is </w:t>
+      </w:r>
+      <w:r>
+        <w:rPr>
+          <w:rFonts w:eastAsia="Calibri" w:cs="Times New Roman"/>
+          <w:color w:val="auto"/>
+          <w:kern w:val="0"/>
+          <w:sz w:val="24"/>
+          <w:szCs w:val="24"/>
+          <w:lang w:val="hu-HU" w:eastAsia="en-US" w:bidi="ar-SA"/>
+        </w:rPr>
+        <w:t>balancing</w:t>
+      </w:r>
+      <w:r>
+        <w:rPr>
+          <w:rFonts w:cs="Times New Roman"/>
+          <w:sz w:val="24"/>
+          <w:szCs w:val="24"/>
+        </w:rPr>
+        <w:t xml:space="preserve"> the lower </w:t>
+      </w:r>
+      <w:r>
+        <w:rPr>
+          <w:rFonts w:eastAsia="Calibri" w:cs="Times New Roman"/>
+          <w:color w:val="auto"/>
+          <w:kern w:val="0"/>
+          <w:sz w:val="24"/>
+          <w:szCs w:val="24"/>
+          <w:lang w:val="hu-HU" w:eastAsia="en-US" w:bidi="ar-SA"/>
+        </w:rPr>
+        <w:t xml:space="preserve">Arrays. When filling the New Lower Array, </w:t>
+      </w:r>
+      <w:r>
+        <w:rPr>
+          <w:rFonts w:cs="Times New Roman"/>
+          <w:sz w:val="24"/>
+          <w:szCs w:val="24"/>
+        </w:rPr>
+        <w:t xml:space="preserve">the new </w:t>
+      </w:r>
+      <w:r>
+        <w:rPr>
+          <w:rFonts w:cs="Times New Roman"/>
+          <w:sz w:val="24"/>
+          <w:szCs w:val="24"/>
+        </w:rPr>
+        <w:t>Lower Array</w:t>
+      </w:r>
+      <w:r>
+        <w:rPr>
+          <w:rFonts w:cs="Times New Roman"/>
+          <w:sz w:val="24"/>
+          <w:szCs w:val="24"/>
+        </w:rPr>
+        <w:t xml:space="preserve"> will get the elements, if you balance towards one end the average distance is √n/2, if towards the middle, the average distance is √n/4. </w:t>
+      </w:r>
+      <w:r>
+        <w:rPr>
+          <w:rFonts w:cs="Times New Roman"/>
+          <w:sz w:val="24"/>
+          <w:szCs w:val="24"/>
+        </w:rPr>
+        <w:t>This complicates the getRelPos function</w:t>
       </w:r>
     </w:p>
     <w:p>
@@ -38135,7 +41502,42 @@
           <w:sz w:val="24"/>
           <w:szCs w:val="24"/>
         </w:rPr>
-        <w:t>a circular queue stack for the Lower Blocks, which allows push and pop operations to be performed with one memory access, instead of the 2 required for dequeues. This would further slow down the calculation of the correct index at access.</w:t>
+        <w:t xml:space="preserve">a circular queue </w:t>
+      </w:r>
+      <w:r>
+        <w:rPr>
+          <w:rFonts w:cs="Times New Roman"/>
+          <w:sz w:val="24"/>
+          <w:szCs w:val="24"/>
+        </w:rPr>
+        <w:t>double</w:t>
+      </w:r>
+      <w:r>
+        <w:rPr>
+          <w:rFonts w:cs="Times New Roman"/>
+          <w:sz w:val="24"/>
+          <w:szCs w:val="24"/>
+        </w:rPr>
+        <w:t xml:space="preserve">stack for the Lower </w:t>
+      </w:r>
+      <w:r>
+        <w:rPr>
+          <w:rFonts w:eastAsia="Calibri" w:cs="Times New Roman"/>
+          <w:color w:val="auto"/>
+          <w:kern w:val="0"/>
+          <w:sz w:val="24"/>
+          <w:szCs w:val="24"/>
+          <w:lang w:val="hu-HU" w:eastAsia="en-US" w:bidi="ar-SA"/>
+        </w:rPr>
+        <w:t>Array</w:t>
+      </w:r>
+      <w:r>
+        <w:rPr>
+          <w:rFonts w:cs="Times New Roman"/>
+          <w:sz w:val="24"/>
+          <w:szCs w:val="24"/>
+        </w:rPr>
+        <w:t>, which allows push and pop operations to be performed with one memory access, instead of the 2 required for dequeues. This would further slow down the calculation of the correct index at access.</w:t>
       </w:r>
     </w:p>
     <w:p>
@@ -38162,7 +41564,26 @@
           <w:sz w:val="24"/>
           <w:szCs w:val="24"/>
         </w:rPr>
-        <w:t>GetRelPos can be greatly accelerated with polymorphism or function pointers, which are resized when resized, otherwise just called, so constant path coefficients can be further reduced</w:t>
+        <w:t xml:space="preserve">GetRelPos can be greatly accelerated with polymorphism or function pointers, which are </w:t>
+      </w:r>
+      <w:r>
+        <w:rPr>
+          <w:rFonts w:eastAsia="Calibri" w:cs="Times New Roman"/>
+          <w:color w:val="auto"/>
+          <w:kern w:val="0"/>
+          <w:sz w:val="24"/>
+          <w:szCs w:val="24"/>
+          <w:lang w:val="hu-HU" w:eastAsia="en-US" w:bidi="ar-SA"/>
+        </w:rPr>
+        <w:t>changed only</w:t>
+      </w:r>
+      <w:r>
+        <w:rPr>
+          <w:rFonts w:cs="Times New Roman"/>
+          <w:sz w:val="24"/>
+          <w:szCs w:val="24"/>
+        </w:rPr>
+        <w:t xml:space="preserve"> when resized, otherwise just called, so constant path coefficients can be further reduced</w:t>
       </w:r>
       <w:bookmarkStart w:id="29" w:name="_Toc99107200"/>
       <w:bookmarkEnd w:id="29"/>
@@ -38173,6 +41594,25 @@
           <w:szCs w:val="24"/>
         </w:rPr>
         <w:t xml:space="preserve"> .</w:t>
+      </w:r>
+    </w:p>
+    <w:p>
+      <w:pPr>
+        <w:pStyle w:val="Normal"/>
+        <w:numPr>
+          <w:ilvl w:val="0"/>
+          <w:numId w:val="3"/>
+        </w:numPr>
+        <w:jc w:val="both"/>
+        <w:rPr/>
+      </w:pPr>
+      <w:r>
+        <w:rPr>
+          <w:rFonts w:cs="Times New Roman"/>
+          <w:sz w:val="24"/>
+          <w:szCs w:val="24"/>
+        </w:rPr>
+        <w:t>Replacing integer division with float or fixpoint recirocal multiplication can also achive speedup. In this case precision and accuracy must be carefully considered.</w:t>
       </w:r>
       <w:r>
         <w:br w:type="page"/>
@@ -38340,21 +41780,44 @@
         <w:pStyle w:val="Cmsor1szmozatlan"/>
         <w:jc w:val="both"/>
         <w:rPr>
-          <w:sz w:val="24"/>
-          <w:szCs w:val="24"/>
-        </w:rPr>
-      </w:pPr>
-      <w:bookmarkStart w:id="30" w:name="_Toc99107201"/>
-      <w:bookmarkStart w:id="31" w:name="_Ref89376640"/>
-      <w:r>
-        <w:rPr>
-          <w:sz w:val="24"/>
-          <w:szCs w:val="24"/>
-        </w:rPr>
-        <w:t>Annexes</w:t>
+          <w:rFonts w:ascii="Times New Roman" w:hAnsi="Times New Roman" w:eastAsia="Calibri" w:cs="DejaVu Sans"/>
+          <w:b/>
+          <w:b/>
+          <w:color w:val="000000"/>
+          <w:kern w:val="0"/>
+          <w:sz w:val="24"/>
+          <w:szCs w:val="24"/>
+          <w:lang w:val="hu-HU" w:eastAsia="en-US" w:bidi="ar-SA"/>
+        </w:rPr>
+      </w:pPr>
+      <w:bookmarkStart w:id="30" w:name="_Ref89376640"/>
+      <w:bookmarkStart w:id="31" w:name="_Toc99107201"/>
+      <w:r>
+        <w:rPr>
+          <w:rFonts w:eastAsia="Calibri" w:cs="DejaVu Sans"/>
+          <w:b/>
+          <w:color w:val="000000"/>
+          <w:kern w:val="0"/>
+          <w:sz w:val="24"/>
+          <w:szCs w:val="24"/>
+          <w:lang w:val="hu-HU" w:eastAsia="en-US" w:bidi="ar-SA"/>
+        </w:rPr>
+        <w:t>A</w:t>
       </w:r>
       <w:bookmarkEnd w:id="30"/>
       <w:bookmarkEnd w:id="31"/>
+      <w:r>
+        <w:rPr>
+          <w:rFonts w:eastAsia="Calibri" w:cs="DejaVu Sans"/>
+          <w:b/>
+          <w:color w:val="000000"/>
+          <w:kern w:val="0"/>
+          <w:sz w:val="24"/>
+          <w:szCs w:val="24"/>
+          <w:lang w:val="hu-HU" w:eastAsia="en-US" w:bidi="ar-SA"/>
+        </w:rPr>
+        <w:t>dditional files</w:t>
+      </w:r>
     </w:p>
     <w:p>
       <w:pPr>
@@ -38630,9 +42093,9 @@
           <w:rPr>
             <w:rStyle w:val="Jegyzkhivatkozs"/>
           </w:rPr>
-          <w:t>Figure 1: Comparison of functions</w:t>
+          <w:t>1. Figure 1: Comparison of functions</w:t>
           <w:tab/>
-          <w:t>11</w:t>
+          <w:t>5</w:t>
         </w:r>
       </w:hyperlink>
     </w:p>
@@ -38650,9 +42113,9 @@
           <w:rPr>
             <w:rStyle w:val="Jegyzkhivatkozs"/>
           </w:rPr>
-          <w:t>Figure 2: Vector and Deque</w:t>
+          <w:t>2. Figure 1: Vector and Deque</w:t>
           <w:tab/>
-          <w:t>13</w:t>
+          <w:t>7</w:t>
         </w:r>
       </w:hyperlink>
     </w:p>
@@ -38670,9 +42133,9 @@
           <w:rPr>
             <w:rStyle w:val="Jegyzkhivatkozs"/>
           </w:rPr>
-          <w:t>Figure 3: Chained list types</w:t>
+          <w:t>3. Figure 1: Chained list types</w:t>
           <w:tab/>
-          <w:t>15</w:t>
+          <w:t>9</w:t>
         </w:r>
       </w:hyperlink>
     </w:p>
@@ -38690,9 +42153,9 @@
           <w:rPr>
             <w:rStyle w:val="Jegyzkhivatkozs"/>
           </w:rPr>
-          <w:t>Figure 4: Red black wood</w:t>
+          <w:t>4. Figure 1: Red black tree</w:t>
           <w:tab/>
-          <w:t>16</w:t>
+          <w:t>10</w:t>
         </w:r>
       </w:hyperlink>
     </w:p>
@@ -38710,9 +42173,9 @@
           <w:rPr>
             <w:rStyle w:val="Jegyzkhivatkozs"/>
           </w:rPr>
-          <w:t>Figure 5: Simple B tree</w:t>
+          <w:t>5. Figure 1: Simple B tree</w:t>
           <w:tab/>
-          <w:t>18</w:t>
+          <w:t>12</w:t>
         </w:r>
       </w:hyperlink>
     </w:p>
@@ -38730,9 +42193,9 @@
           <w:rPr>
             <w:rStyle w:val="Jegyzkhivatkozs"/>
           </w:rPr>
-          <w:t>Figure 6: Fission Table structure</w:t>
+          <w:t>6. Figure 1: Structure of the Fission Table</w:t>
           <w:tab/>
-          <w:t>20</w:t>
+          <w:t>14</w:t>
         </w:r>
       </w:hyperlink>
     </w:p>
@@ -38750,9 +42213,9 @@
           <w:rPr>
             <w:rStyle w:val="Jegyzkhivatkozs"/>
           </w:rPr>
-          <w:t>Figure 7: Accelerated Block Diagram</w:t>
+          <w:t>7. Figure 1: Accelerated Array structure</w:t>
           <w:tab/>
-          <w:t>25</w:t>
+          <w:t>19</w:t>
         </w:r>
       </w:hyperlink>
     </w:p>
@@ -38770,9 +42233,9 @@
           <w:rPr>
             <w:rStyle w:val="Jegyzkhivatkozs"/>
           </w:rPr>
-          <w:t>Figure 8: Accelerated Block Growth</w:t>
+          <w:t>8. Figure 1: Accelerated Array Growth</w:t>
           <w:tab/>
-          <w:t>26</w:t>
+          <w:t>20</w:t>
         </w:r>
       </w:hyperlink>
     </w:p>
@@ -38790,9 +42253,9 @@
           <w:rPr>
             <w:rStyle w:val="Jegyzkhivatkozs"/>
           </w:rPr>
-          <w:t>Figure 9: Indexes of elements</w:t>
+          <w:t>9. Figure 1: Indexes of elements</w:t>
           <w:tab/>
-          <w:t>29</w:t>
+          <w:t>24</w:t>
         </w:r>
       </w:hyperlink>
     </w:p>
@@ -38810,9 +42273,9 @@
           <w:rPr>
             <w:rStyle w:val="Jegyzkhivatkozs"/>
           </w:rPr>
-          <w:t>Figure 10: Balance shift illustration</w:t>
+          <w:t>10. Figure 1: Balance shift illustration</w:t>
           <w:tab/>
-          <w:t>32</w:t>
+          <w:t>27</w:t>
         </w:r>
       </w:hyperlink>
     </w:p>
@@ -38830,9 +42293,9 @@
           <w:rPr>
             <w:rStyle w:val="Jegyzkhivatkozs"/>
           </w:rPr>
-          <w:t>Figure 11: Offsetting surplus</w:t>
+          <w:t>11. Figure 3: Offsetting surplus</w:t>
           <w:tab/>
-          <w:t>33</w:t>
+          <w:t>28</w:t>
         </w:r>
       </w:hyperlink>
     </w:p>
@@ -38850,9 +42313,9 @@
           <w:rPr>
             <w:rStyle w:val="Jegyzkhivatkozs"/>
           </w:rPr>
-          <w:t>Figure 12: Insertion procedure</w:t>
+          <w:t>12. Figure 1: Insertion procedure</w:t>
           <w:tab/>
-          <w:t>38</w:t>
+          <w:t>34</w:t>
         </w:r>
       </w:hyperlink>
     </w:p>
@@ -38870,9 +42333,9 @@
           <w:rPr>
             <w:rStyle w:val="Jegyzkhivatkozs"/>
           </w:rPr>
-          <w:t>Figure 13: Insertion of 4 after index 3</w:t>
+          <w:t>13. Figure 4: Insertion of 4 after index 3</w:t>
           <w:tab/>
-          <w:t>45</w:t>
+          <w:t>41</w:t>
         </w:r>
       </w:hyperlink>
     </w:p>
@@ -38890,9 +42353,9 @@
           <w:rPr>
             <w:rStyle w:val="Jegyzkhivatkozs"/>
           </w:rPr>
-          <w:t>Figure 14: Linear time rescaling</w:t>
+          <w:t>14. Figure 1: Linear time rescaling</w:t>
           <w:tab/>
-          <w:t>50</w:t>
+          <w:t>46</w:t>
         </w:r>
       </w:hyperlink>
       <w:r>
@@ -40885,7 +44348,7 @@
     <w:pPr>
       <w:widowControl/>
       <w:suppressAutoHyphens w:val="true"/>
-      <w:overflowPunct w:val="true"/>
+      <w:overflowPunct w:val="false"/>
       <w:bidi w:val="0"/>
       <w:spacing w:lineRule="auto" w:line="360" w:before="0" w:after="0"/>
       <w:ind w:left="0" w:right="0" w:firstLine="567"/>
@@ -41509,7 +44972,7 @@
     <w:pPr>
       <w:widowControl/>
       <w:suppressAutoHyphens w:val="true"/>
-      <w:overflowPunct w:val="true"/>
+      <w:overflowPunct w:val="false"/>
       <w:bidi w:val="0"/>
       <w:spacing w:lineRule="auto" w:line="240" w:before="0" w:after="0"/>
       <w:jc w:val="left"/>
@@ -41791,7 +45254,7 @@
         <w:tab w:val="left" w:pos="14150" w:leader="none"/>
       </w:tabs>
       <w:suppressAutoHyphens w:val="true"/>
-      <w:overflowPunct w:val="false"/>
+      <w:overflowPunct w:val="true"/>
       <w:bidi w:val="0"/>
       <w:spacing w:lineRule="auto" w:line="218" w:before="0" w:after="0"/>
       <w:jc w:val="left"/>
@@ -41952,7 +45415,7 @@
     <w:pPr>
       <w:widowControl/>
       <w:suppressAutoHyphens w:val="true"/>
-      <w:overflowPunct w:val="false"/>
+      <w:overflowPunct w:val="true"/>
       <w:bidi w:val="0"/>
       <w:spacing w:before="0" w:after="0"/>
       <w:jc w:val="left"/>
@@ -42155,7 +45618,7 @@
         <w:tab w:val="left" w:pos="14150" w:leader="none"/>
       </w:tabs>
       <w:suppressAutoHyphens w:val="true"/>
-      <w:overflowPunct w:val="false"/>
+      <w:overflowPunct w:val="true"/>
       <w:bidi w:val="0"/>
       <w:spacing w:lineRule="auto" w:line="218" w:before="282" w:after="0"/>
       <w:ind w:left="540" w:right="0" w:hanging="540"/>
@@ -42496,7 +45959,7 @@
         <w:tab w:val="left" w:pos="14150" w:leader="none"/>
       </w:tabs>
       <w:suppressAutoHyphens w:val="true"/>
-      <w:overflowPunct w:val="false"/>
+      <w:overflowPunct w:val="true"/>
       <w:bidi w:val="0"/>
       <w:spacing w:lineRule="auto" w:line="218" w:before="0" w:after="0"/>
       <w:jc w:val="center"/>
@@ -42548,7 +46011,7 @@
         <w:tab w:val="left" w:pos="14150" w:leader="none"/>
       </w:tabs>
       <w:suppressAutoHyphens w:val="true"/>
-      <w:overflowPunct w:val="false"/>
+      <w:overflowPunct w:val="true"/>
       <w:bidi w:val="0"/>
       <w:spacing w:lineRule="auto" w:line="218" w:before="0" w:after="0"/>
       <w:ind w:left="540" w:right="0" w:hanging="540"/>
@@ -42601,7 +46064,7 @@
         <w:tab w:val="left" w:pos="14150" w:leader="none"/>
       </w:tabs>
       <w:suppressAutoHyphens w:val="true"/>
-      <w:overflowPunct w:val="false"/>
+      <w:overflowPunct w:val="true"/>
       <w:bidi w:val="0"/>
       <w:spacing w:lineRule="auto" w:line="240" w:before="90" w:after="0"/>
       <w:jc w:val="left"/>
@@ -42653,7 +46116,7 @@
         <w:tab w:val="left" w:pos="14150" w:leader="none"/>
       </w:tabs>
       <w:suppressAutoHyphens w:val="true"/>
-      <w:overflowPunct w:val="false"/>
+      <w:overflowPunct w:val="true"/>
       <w:bidi w:val="0"/>
       <w:spacing w:lineRule="auto" w:line="218" w:before="0" w:after="0"/>
       <w:jc w:val="left"/>
@@ -42679,7 +46142,7 @@
     <w:pPr>
       <w:widowControl/>
       <w:suppressAutoHyphens w:val="true"/>
-      <w:overflowPunct w:val="false"/>
+      <w:overflowPunct w:val="true"/>
       <w:bidi w:val="0"/>
       <w:spacing w:before="0" w:after="0"/>
       <w:jc w:val="center"/>
@@ -42699,7 +46162,7 @@
     <w:pPr>
       <w:widowControl/>
       <w:suppressAutoHyphens w:val="true"/>
-      <w:overflowPunct w:val="false"/>
+      <w:overflowPunct w:val="true"/>
       <w:bidi w:val="0"/>
       <w:spacing w:lineRule="atLeast" w:line="200" w:before="0" w:after="0"/>
       <w:jc w:val="left"/>
@@ -43172,7 +46635,7 @@
         <w:tab w:val="left" w:pos="14150" w:leader="none"/>
       </w:tabs>
       <w:suppressAutoHyphens w:val="true"/>
-      <w:overflowPunct w:val="false"/>
+      <w:overflowPunct w:val="true"/>
       <w:bidi w:val="0"/>
       <w:spacing w:lineRule="auto" w:line="218" w:before="0" w:after="0"/>
       <w:jc w:val="left"/>
@@ -43198,7 +46661,7 @@
     <w:pPr>
       <w:widowControl/>
       <w:suppressAutoHyphens w:val="true"/>
-      <w:overflowPunct w:val="false"/>
+      <w:overflowPunct w:val="true"/>
       <w:bidi w:val="0"/>
       <w:spacing w:before="0" w:after="0"/>
       <w:jc w:val="center"/>
@@ -43242,7 +46705,7 @@
         <w:tab w:val="left" w:pos="14150" w:leader="none"/>
       </w:tabs>
       <w:suppressAutoHyphens w:val="true"/>
-      <w:overflowPunct w:val="false"/>
+      <w:overflowPunct w:val="true"/>
       <w:bidi w:val="0"/>
       <w:spacing w:lineRule="auto" w:line="240" w:before="90" w:after="0"/>
       <w:jc w:val="left"/>
@@ -43294,7 +46757,7 @@
         <w:tab w:val="left" w:pos="14150" w:leader="none"/>
       </w:tabs>
       <w:suppressAutoHyphens w:val="true"/>
-      <w:overflowPunct w:val="false"/>
+      <w:overflowPunct w:val="true"/>
       <w:bidi w:val="0"/>
       <w:spacing w:lineRule="auto" w:line="218" w:before="282" w:after="0"/>
       <w:ind w:left="540" w:right="0" w:hanging="540"/>
@@ -43611,7 +47074,7 @@
     <w:pPr>
       <w:widowControl/>
       <w:suppressAutoHyphens w:val="true"/>
-      <w:overflowPunct w:val="false"/>
+      <w:overflowPunct w:val="true"/>
       <w:bidi w:val="0"/>
       <w:spacing w:before="283" w:after="0"/>
       <w:jc w:val="left"/>
@@ -43824,7 +47287,7 @@
     <w:pPr>
       <w:widowControl/>
       <w:suppressAutoHyphens w:val="true"/>
-      <w:overflowPunct w:val="false"/>
+      <w:overflowPunct w:val="true"/>
       <w:bidi w:val="0"/>
       <w:spacing w:before="0" w:after="0"/>
       <w:jc w:val="center"/>
@@ -43853,7 +47316,7 @@
     <w:pPr>
       <w:widowControl/>
       <w:suppressAutoHyphens w:val="true"/>
-      <w:overflowPunct w:val="false"/>
+      <w:overflowPunct w:val="true"/>
       <w:bidi w:val="0"/>
       <w:spacing w:before="0" w:after="0"/>
       <w:jc w:val="center"/>
@@ -43881,7 +47344,7 @@
     <w:pPr>
       <w:widowControl/>
       <w:suppressAutoHyphens w:val="true"/>
-      <w:overflowPunct w:val="false"/>
+      <w:overflowPunct w:val="true"/>
       <w:bidi w:val="0"/>
       <w:spacing w:before="0" w:after="0"/>
       <w:ind w:left="340" w:right="0" w:hanging="340"/>
@@ -43910,7 +47373,7 @@
     <w:pPr>
       <w:widowControl/>
       <w:suppressAutoHyphens w:val="true"/>
-      <w:overflowPunct w:val="false"/>
+      <w:overflowPunct w:val="true"/>
       <w:bidi w:val="0"/>
       <w:spacing w:before="0" w:after="0"/>
       <w:jc w:val="left"/>
@@ -43930,7 +47393,7 @@
     <w:pPr>
       <w:widowControl/>
       <w:suppressAutoHyphens w:val="true"/>
-      <w:overflowPunct w:val="false"/>
+      <w:overflowPunct w:val="true"/>
       <w:bidi w:val="0"/>
       <w:spacing w:before="0" w:after="0"/>
       <w:jc w:val="left"/>
@@ -44006,20 +47469,6 @@
     </w:pPr>
     <w:rPr/>
   </w:style>
-  <w:style w:type="paragraph" w:styleId="Tartalomjegyzkfejlc">
-    <w:name w:val="TOA Heading"/>
-    <w:basedOn w:val="Trgymutatcmsor"/>
-    <w:pPr>
-      <w:suppressLineNumbers/>
-      <w:ind w:left="0" w:hanging="0"/>
-    </w:pPr>
-    <w:rPr>
-      <w:b/>
-      <w:bCs/>
-      <w:sz w:val="32"/>
-      <w:szCs w:val="32"/>
-    </w:rPr>
-  </w:style>
   <w:style w:type="numbering" w:styleId="NoList">
     <w:name w:val="No List"/>
     <w:qFormat/>

--- a/English Whitepaper.docx
+++ b/English Whitepaper.docx
@@ -20,7 +20,7 @@
                 <wp:positionV relativeFrom="page">
                   <wp:posOffset>201930</wp:posOffset>
                 </wp:positionV>
-                <wp:extent cx="6073775" cy="548005"/>
+                <wp:extent cx="6076315" cy="550545"/>
                 <wp:effectExtent l="0" t="0" r="0" b="0"/>
                 <wp:wrapNone/>
                 <wp:docPr id="1" name="Kép1"/>
@@ -31,7 +31,7 @@
                       <wps:spPr>
                         <a:xfrm>
                           <a:off x="0" y="0"/>
-                          <a:ext cx="6073200" cy="547200"/>
+                          <a:ext cx="6075720" cy="550080"/>
                         </a:xfrm>
                         <a:prstGeom prst="rect">
                           <a:avLst/>
@@ -75,7 +75,7 @@
           </mc:Choice>
           <mc:Fallback>
             <w:pict>
-              <v:rect id="shape_0" ID="Kép1" stroked="f" style="position:absolute;margin-left:187.95pt;margin-top:15.9pt;width:478.15pt;height:43.05pt;mso-position-horizontal-relative:page;mso-position-vertical-relative:page">
+              <v:rect id="shape_0" ID="Kép1" stroked="f" style="position:absolute;margin-left:187.95pt;margin-top:15.9pt;width:478.35pt;height:43.25pt;mso-position-horizontal-relative:page;mso-position-vertical-relative:page">
                 <w10:wrap type="none"/>
                 <v:fill o:detectmouseclick="t" on="false"/>
                 <v:stroke color="#3465a4" joinstyle="round" endcap="flat"/>
@@ -258,7 +258,7 @@
           <w:sz w:val="24"/>
           <w:szCs w:val="24"/>
         </w:rPr>
-        <w:t>for the Accelerated Square Array, from hungarian. It only contains the main scientidfic part.</w:t>
+        <w:t>for the Accelerated Square Array, from hungarian. It only contains the main scientific part.</w:t>
       </w:r>
       <w:r>
         <w:br w:type="page"/>
@@ -1302,6 +1302,33 @@
     </w:p>
     <w:p>
       <w:pPr>
+        <w:pStyle w:val="Normal"/>
+        <w:rPr/>
+      </w:pPr>
+      <w:r>
+        <w:rPr/>
+      </w:r>
+    </w:p>
+    <w:p>
+      <w:pPr>
+        <w:pStyle w:val="Normal"/>
+        <w:rPr/>
+      </w:pPr>
+      <w:r>
+        <w:rPr/>
+      </w:r>
+    </w:p>
+    <w:p>
+      <w:pPr>
+        <w:pStyle w:val="Normal"/>
+        <w:rPr/>
+      </w:pPr>
+      <w:r>
+        <w:rPr/>
+      </w:r>
+    </w:p>
+    <w:p>
+      <w:pPr>
         <w:sectPr>
           <w:type w:val="continuous"/>
           <w:pgSz w:w="11906" w:h="16838"/>
@@ -1403,7 +1430,7 @@
           <mc:Choice Requires="wps">
             <w:drawing>
               <wp:inline distT="0" distB="0" distL="0" distR="0">
-                <wp:extent cx="5558155" cy="3608070"/>
+                <wp:extent cx="5560695" cy="3610610"/>
                 <wp:effectExtent l="0" t="0" r="0" b="0"/>
                 <wp:docPr id="4" name="Alakzat2"/>
                 <a:graphic xmlns:a="http://schemas.openxmlformats.org/drawingml/2006/main">
@@ -1413,7 +1440,7 @@
                       <wps:spPr>
                         <a:xfrm>
                           <a:off x="0" y="0"/>
-                          <a:ext cx="5557680" cy="3607560"/>
+                          <a:ext cx="5560200" cy="3610080"/>
                         </a:xfrm>
                         <a:prstGeom prst="rect">
                           <a:avLst/>
@@ -1444,7 +1471,7 @@
                               <w:rPr/>
                               <w:drawing>
                                 <wp:inline distT="0" distB="0" distL="0" distR="0">
-                                  <wp:extent cx="5553075" cy="3187700"/>
+                                  <wp:extent cx="5109845" cy="2825750"/>
                                   <wp:effectExtent l="0" t="0" r="0" b="0"/>
                                   <wp:docPr id="6" name="Kép15" descr="1. Ábra Függvények összemérése"/>
                                   <wp:cNvGraphicFramePr>
@@ -1468,7 +1495,7 @@
                                         <pic:spPr bwMode="auto">
                                           <a:xfrm>
                                             <a:off x="0" y="0"/>
-                                            <a:ext cx="5553075" cy="3187700"/>
+                                            <a:ext cx="5109845" cy="2825750"/>
                                           </a:xfrm>
                                           <a:prstGeom prst="rect">
                                             <a:avLst/>
@@ -1530,7 +1557,7 @@
           </mc:Choice>
           <mc:Fallback>
             <w:pict>
-              <v:rect id="shape_0" ID="Alakzat2" stroked="f" style="position:absolute;margin-left:0pt;margin-top:-284.1pt;width:437.55pt;height:284pt;mso-position-vertical:top">
+              <v:rect id="shape_0" ID="Alakzat2" stroked="f" style="position:absolute;margin-left:0pt;margin-top:-284.3pt;width:437.75pt;height:284.2pt;mso-position-vertical:top">
                 <w10:wrap type="square"/>
                 <v:fill o:detectmouseclick="t" on="false"/>
                 <v:stroke color="#3465a4" joinstyle="round" endcap="flat"/>
@@ -1549,7 +1576,7 @@
                         <w:rPr/>
                         <w:drawing>
                           <wp:inline distT="0" distB="0" distL="0" distR="0">
-                            <wp:extent cx="5553075" cy="3187700"/>
+                            <wp:extent cx="5109845" cy="2825750"/>
                             <wp:effectExtent l="0" t="0" r="0" b="0"/>
                             <wp:docPr id="7" name="Kép15" descr="1. Ábra Függvények összemérése"/>
                             <wp:cNvGraphicFramePr>
@@ -1573,7 +1600,7 @@
                                   <pic:spPr bwMode="auto">
                                     <a:xfrm>
                                       <a:off x="0" y="0"/>
-                                      <a:ext cx="5553075" cy="3187700"/>
+                                      <a:ext cx="5109845" cy="2825750"/>
                                     </a:xfrm>
                                     <a:prstGeom prst="rect">
                                       <a:avLst/>
@@ -2345,7 +2372,7 @@
           <mc:Choice Requires="wps">
             <w:drawing>
               <wp:inline distT="0" distB="0" distL="0" distR="0">
-                <wp:extent cx="3872230" cy="4264025"/>
+                <wp:extent cx="3874770" cy="4266565"/>
                 <wp:effectExtent l="0" t="0" r="0" b="0"/>
                 <wp:docPr id="8" name="Alakzat3"/>
                 <a:graphic xmlns:a="http://schemas.openxmlformats.org/drawingml/2006/main">
@@ -2355,7 +2382,7 @@
                       <wps:spPr>
                         <a:xfrm>
                           <a:off x="0" y="0"/>
-                          <a:ext cx="3871440" cy="4263480"/>
+                          <a:ext cx="3873960" cy="4266000"/>
                         </a:xfrm>
                         <a:prstGeom prst="rect">
                           <a:avLst/>
@@ -2386,7 +2413,7 @@
                               <w:rPr/>
                               <w:drawing>
                                 <wp:inline distT="0" distB="0" distL="0" distR="0">
-                                  <wp:extent cx="3867150" cy="3843655"/>
+                                  <wp:extent cx="3510280" cy="3108960"/>
                                   <wp:effectExtent l="0" t="0" r="0" b="0"/>
                                   <wp:docPr id="10" name="Image1" descr=""/>
                                   <wp:cNvGraphicFramePr>
@@ -2402,8 +2429,7 @@
                                           </pic:cNvPicPr>
                                         </pic:nvPicPr>
                                         <pic:blipFill>
-                                          <a:blip r:embed="rId7"/>
-                                          <a:srcRect l="0" t="0" r="0" b="29082"/>
+                                          <a:blip r:link="rId7"/>
                                           <a:stretch>
                                             <a:fillRect/>
                                           </a:stretch>
@@ -2411,7 +2437,7 @@
                                         <pic:spPr bwMode="auto">
                                           <a:xfrm>
                                             <a:off x="0" y="0"/>
-                                            <a:ext cx="3867150" cy="3843655"/>
+                                            <a:ext cx="3510280" cy="3108960"/>
                                           </a:xfrm>
                                           <a:prstGeom prst="rect">
                                             <a:avLst/>
@@ -2457,7 +2483,26 @@
                               <w:rPr>
                                 <w:color w:val="000000"/>
                               </w:rPr>
-                              <w:t>. Figure 1: Vector and Deque</w:t>
+                              <w:t xml:space="preserve">. Figure </w:t>
+                            </w:r>
+                            <w:r>
+                              <w:rPr>
+                                <w:rFonts w:eastAsia="Calibri" w:cs="Lohit Devanagari"/>
+                                <w:i/>
+                                <w:iCs/>
+                                <w:color w:val="000000"/>
+                                <w:kern w:val="0"/>
+                                <w:sz w:val="24"/>
+                                <w:szCs w:val="24"/>
+                                <w:lang w:val="hu-HU" w:eastAsia="en-US" w:bidi="ar-SA"/>
+                              </w:rPr>
+                              <w:t>2</w:t>
+                            </w:r>
+                            <w:r>
+                              <w:rPr>
+                                <w:color w:val="000000"/>
+                              </w:rPr>
+                              <w:t>: Vector and Deque</w:t>
                             </w:r>
                           </w:p>
                         </w:txbxContent>
@@ -2473,7 +2518,7 @@
           </mc:Choice>
           <mc:Fallback>
             <w:pict>
-              <v:rect id="shape_0" ID="Alakzat3" stroked="f" style="position:absolute;margin-left:0pt;margin-top:-335.75pt;width:304.8pt;height:335.65pt;mso-position-vertical:top">
+              <v:rect id="shape_0" ID="Alakzat3" stroked="f" style="position:absolute;margin-left:0pt;margin-top:-335.95pt;width:305pt;height:335.85pt;mso-position-vertical:top">
                 <w10:wrap type="square"/>
                 <v:fill o:detectmouseclick="t" on="false"/>
                 <v:stroke color="#3465a4" joinstyle="round" endcap="flat"/>
@@ -2492,7 +2537,7 @@
                         <w:rPr/>
                         <w:drawing>
                           <wp:inline distT="0" distB="0" distL="0" distR="0">
-                            <wp:extent cx="3867150" cy="3843655"/>
+                            <wp:extent cx="3510280" cy="3108960"/>
                             <wp:effectExtent l="0" t="0" r="0" b="0"/>
                             <wp:docPr id="11" name="Image1" descr=""/>
                             <wp:cNvGraphicFramePr>
@@ -2508,8 +2553,7 @@
                                     </pic:cNvPicPr>
                                   </pic:nvPicPr>
                                   <pic:blipFill>
-                                    <a:blip r:embed="rId7"/>
-                                    <a:srcRect l="0" t="0" r="0" b="29082"/>
+                                    <a:blip r:link="rId8"/>
                                     <a:stretch>
                                       <a:fillRect/>
                                     </a:stretch>
@@ -2517,7 +2561,7 @@
                                   <pic:spPr bwMode="auto">
                                     <a:xfrm>
                                       <a:off x="0" y="0"/>
-                                      <a:ext cx="3867150" cy="3843655"/>
+                                      <a:ext cx="3510280" cy="3108960"/>
                                     </a:xfrm>
                                     <a:prstGeom prst="rect">
                                       <a:avLst/>
@@ -2563,7 +2607,26 @@
                         <w:rPr>
                           <w:color w:val="000000"/>
                         </w:rPr>
-                        <w:t>. Figure 1: Vector and Deque</w:t>
+                        <w:t xml:space="preserve">. Figure </w:t>
+                      </w:r>
+                      <w:r>
+                        <w:rPr>
+                          <w:rFonts w:eastAsia="Calibri" w:cs="Lohit Devanagari"/>
+                          <w:i/>
+                          <w:iCs/>
+                          <w:color w:val="000000"/>
+                          <w:kern w:val="0"/>
+                          <w:sz w:val="24"/>
+                          <w:szCs w:val="24"/>
+                          <w:lang w:val="hu-HU" w:eastAsia="en-US" w:bidi="ar-SA"/>
+                        </w:rPr>
+                        <w:t>2</w:t>
+                      </w:r>
+                      <w:r>
+                        <w:rPr>
+                          <w:color w:val="000000"/>
+                        </w:rPr>
+                        <w:t>: Vector and Deque</w:t>
                       </w:r>
                     </w:p>
                   </w:txbxContent>
@@ -3115,7 +3178,7 @@
           <mc:Choice Requires="wps">
             <w:drawing>
               <wp:inline distT="0" distB="0" distL="0" distR="0">
-                <wp:extent cx="5723890" cy="3646170"/>
+                <wp:extent cx="5726430" cy="3648710"/>
                 <wp:effectExtent l="0" t="0" r="0" b="0"/>
                 <wp:docPr id="12" name="Alakzat4"/>
                 <a:graphic xmlns:a="http://schemas.openxmlformats.org/drawingml/2006/main">
@@ -3125,7 +3188,7 @@
                       <wps:spPr>
                         <a:xfrm>
                           <a:off x="0" y="0"/>
-                          <a:ext cx="5723280" cy="3645360"/>
+                          <a:ext cx="5725800" cy="3648240"/>
                         </a:xfrm>
                         <a:prstGeom prst="rect">
                           <a:avLst/>
@@ -3172,7 +3235,7 @@
                                           </pic:cNvPicPr>
                                         </pic:nvPicPr>
                                         <pic:blipFill>
-                                          <a:blip r:embed="rId8"/>
+                                          <a:blip r:link="rId9"/>
                                           <a:stretch>
                                             <a:fillRect/>
                                           </a:stretch>
@@ -3226,7 +3289,57 @@
                               <w:rPr>
                                 <w:color w:val="000000"/>
                               </w:rPr>
-                              <w:t>. Figure 1: Chained list types</w:t>
+                              <w:t xml:space="preserve">. Figure </w:t>
+                            </w:r>
+                            <w:r>
+                              <w:rPr>
+                                <w:rFonts w:eastAsia="Calibri" w:cs="Lohit Devanagari"/>
+                                <w:i/>
+                                <w:iCs/>
+                                <w:color w:val="000000"/>
+                                <w:kern w:val="0"/>
+                                <w:sz w:val="24"/>
+                                <w:szCs w:val="24"/>
+                                <w:lang w:val="hu-HU" w:eastAsia="en-US" w:bidi="ar-SA"/>
+                              </w:rPr>
+                              <w:t>3</w:t>
+                            </w:r>
+                            <w:r>
+                              <w:rPr>
+                                <w:color w:val="000000"/>
+                              </w:rPr>
+                              <w:t xml:space="preserve">: </w:t>
+                            </w:r>
+                            <w:r>
+                              <w:rPr>
+                                <w:rFonts w:eastAsia="Calibri" w:cs="Lohit Devanagari"/>
+                                <w:i/>
+                                <w:iCs/>
+                                <w:color w:val="000000"/>
+                                <w:kern w:val="0"/>
+                                <w:sz w:val="24"/>
+                                <w:szCs w:val="24"/>
+                                <w:lang w:val="hu-HU" w:eastAsia="en-US" w:bidi="ar-SA"/>
+                              </w:rPr>
+                              <w:t>Linked</w:t>
+                            </w:r>
+                            <w:r>
+                              <w:rPr>
+                                <w:color w:val="000000"/>
+                              </w:rPr>
+                              <w:t xml:space="preserve"> </w:t>
+                            </w:r>
+                            <w:r>
+                              <w:rPr>
+                                <w:color w:val="000000"/>
+                              </w:rPr>
+                              <w:t>L</w:t>
+                            </w:r>
+                            <w:r>
+                              <w:rPr>
+                                <w:color w:val="000000"/>
+                              </w:rPr>
+                              <w:t>ist types</w:t>
                             </w:r>
                           </w:p>
                         </w:txbxContent>
@@ -3242,7 +3355,7 @@
           </mc:Choice>
           <mc:Fallback>
             <w:pict>
-              <v:rect id="shape_0" ID="Alakzat4" stroked="f" style="position:absolute;margin-left:0pt;margin-top:-287.1pt;width:450.6pt;height:287pt;mso-position-vertical:top">
+              <v:rect id="shape_0" ID="Alakzat4" stroked="f" style="position:absolute;margin-left:0pt;margin-top:-287.3pt;width:450.8pt;height:287.2pt;mso-position-vertical:top">
                 <w10:wrap type="square"/>
                 <v:fill o:detectmouseclick="t" on="false"/>
                 <v:stroke color="#3465a4" joinstyle="round" endcap="flat"/>
@@ -3277,7 +3390,7 @@
                                     </pic:cNvPicPr>
                                   </pic:nvPicPr>
                                   <pic:blipFill>
-                                    <a:blip r:embed="rId8"/>
+                                    <a:blip r:link="rId10"/>
                                     <a:stretch>
                                       <a:fillRect/>
                                     </a:stretch>
@@ -3331,7 +3444,57 @@
                         <w:rPr>
                           <w:color w:val="000000"/>
                         </w:rPr>
-                        <w:t>. Figure 1: Chained list types</w:t>
+                        <w:t xml:space="preserve">. Figure </w:t>
+                      </w:r>
+                      <w:r>
+                        <w:rPr>
+                          <w:rFonts w:eastAsia="Calibri" w:cs="Lohit Devanagari"/>
+                          <w:i/>
+                          <w:iCs/>
+                          <w:color w:val="000000"/>
+                          <w:kern w:val="0"/>
+                          <w:sz w:val="24"/>
+                          <w:szCs w:val="24"/>
+                          <w:lang w:val="hu-HU" w:eastAsia="en-US" w:bidi="ar-SA"/>
+                        </w:rPr>
+                        <w:t>3</w:t>
+                      </w:r>
+                      <w:r>
+                        <w:rPr>
+                          <w:color w:val="000000"/>
+                        </w:rPr>
+                        <w:t xml:space="preserve">: </w:t>
+                      </w:r>
+                      <w:r>
+                        <w:rPr>
+                          <w:rFonts w:eastAsia="Calibri" w:cs="Lohit Devanagari"/>
+                          <w:i/>
+                          <w:iCs/>
+                          <w:color w:val="000000"/>
+                          <w:kern w:val="0"/>
+                          <w:sz w:val="24"/>
+                          <w:szCs w:val="24"/>
+                          <w:lang w:val="hu-HU" w:eastAsia="en-US" w:bidi="ar-SA"/>
+                        </w:rPr>
+                        <w:t>Linked</w:t>
+                      </w:r>
+                      <w:r>
+                        <w:rPr>
+                          <w:color w:val="000000"/>
+                        </w:rPr>
+                        <w:t xml:space="preserve"> </w:t>
+                      </w:r>
+                      <w:r>
+                        <w:rPr>
+                          <w:color w:val="000000"/>
+                        </w:rPr>
+                        <w:t>L</w:t>
+                      </w:r>
+                      <w:r>
+                        <w:rPr>
+                          <w:color w:val="000000"/>
+                        </w:rPr>
+                        <w:t>ist types</w:t>
                       </w:r>
                     </w:p>
                   </w:txbxContent>
@@ -3919,7 +4082,7 @@
           <mc:Choice Requires="wps">
             <w:drawing>
               <wp:inline distT="0" distB="0" distL="0" distR="0">
-                <wp:extent cx="4357370" cy="3432175"/>
+                <wp:extent cx="4359910" cy="3434715"/>
                 <wp:effectExtent l="0" t="0" r="0" b="0"/>
                 <wp:docPr id="16" name="Alakzat5"/>
                 <a:graphic xmlns:a="http://schemas.openxmlformats.org/drawingml/2006/main">
@@ -3929,7 +4092,7 @@
                       <wps:spPr>
                         <a:xfrm>
                           <a:off x="0" y="0"/>
-                          <a:ext cx="4356720" cy="3431520"/>
+                          <a:ext cx="4359240" cy="3434040"/>
                         </a:xfrm>
                         <a:prstGeom prst="rect">
                           <a:avLst/>
@@ -3960,7 +4123,7 @@
                               <w:rPr/>
                               <w:drawing>
                                 <wp:inline distT="0" distB="0" distL="0" distR="0">
-                                  <wp:extent cx="4352290" cy="3011805"/>
+                                  <wp:extent cx="3401695" cy="2624455"/>
                                   <wp:effectExtent l="0" t="0" r="0" b="0"/>
                                   <wp:docPr id="18" name="Kép11" descr=""/>
                                   <wp:cNvGraphicFramePr>
@@ -3976,8 +4139,8 @@
                                           </pic:cNvPicPr>
                                         </pic:nvPicPr>
                                         <pic:blipFill>
-                                          <a:blip r:embed="rId9"/>
-                                          <a:srcRect l="0" t="0" r="0" b="54811"/>
+                                          <a:blip r:embed="rId11"/>
+                                          <a:srcRect l="0" t="0" r="0" b="54835"/>
                                           <a:stretch>
                                             <a:fillRect/>
                                           </a:stretch>
@@ -3985,7 +4148,7 @@
                                         <pic:spPr bwMode="auto">
                                           <a:xfrm>
                                             <a:off x="0" y="0"/>
-                                            <a:ext cx="4352290" cy="3011805"/>
+                                            <a:ext cx="3401695" cy="2624455"/>
                                           </a:xfrm>
                                           <a:prstGeom prst="rect">
                                             <a:avLst/>
@@ -3996,6 +4159,10 @@
                                   </a:graphic>
                                 </wp:inline>
                               </w:drawing>
+                            </w:r>
+                            <w:r>
+                              <w:rPr/>
+                              <w:br/>
                             </w:r>
                             <w:r>
                               <w:rPr>
@@ -4031,7 +4198,45 @@
                               <w:rPr>
                                 <w:color w:val="000000"/>
                               </w:rPr>
-                              <w:t>. Figure 1: Red black tree</w:t>
+                              <w:t xml:space="preserve">. Figure </w:t>
+                            </w:r>
+                            <w:r>
+                              <w:rPr>
+                                <w:rFonts w:eastAsia="Calibri" w:cs="Lohit Devanagari"/>
+                                <w:i/>
+                                <w:iCs/>
+                                <w:color w:val="000000"/>
+                                <w:kern w:val="0"/>
+                                <w:sz w:val="24"/>
+                                <w:szCs w:val="24"/>
+                                <w:lang w:val="hu-HU" w:eastAsia="en-US" w:bidi="ar-SA"/>
+                              </w:rPr>
+                              <w:t>4</w:t>
+                            </w:r>
+                            <w:r>
+                              <w:rPr>
+                                <w:color w:val="000000"/>
+                              </w:rPr>
+                              <w:t xml:space="preserve">: Red </w:t>
+                            </w:r>
+                            <w:r>
+                              <w:rPr>
+                                <w:rFonts w:eastAsia="Calibri" w:cs="Lohit Devanagari"/>
+                                <w:i/>
+                                <w:iCs/>
+                                <w:color w:val="000000"/>
+                                <w:kern w:val="0"/>
+                                <w:sz w:val="24"/>
+                                <w:szCs w:val="24"/>
+                                <w:lang w:val="hu-HU" w:eastAsia="en-US" w:bidi="ar-SA"/>
+                              </w:rPr>
+                              <w:t>B</w:t>
+                            </w:r>
+                            <w:r>
+                              <w:rPr>
+                                <w:color w:val="000000"/>
+                              </w:rPr>
+                              <w:t>lack tree</w:t>
                             </w:r>
                           </w:p>
                         </w:txbxContent>
@@ -4047,7 +4252,7 @@
           </mc:Choice>
           <mc:Fallback>
             <w:pict>
-              <v:rect id="shape_0" ID="Alakzat5" stroked="f" style="position:absolute;margin-left:0pt;margin-top:-270.25pt;width:343pt;height:270.15pt;mso-position-vertical:top">
+              <v:rect id="shape_0" ID="Alakzat5" stroked="f" style="position:absolute;margin-left:0pt;margin-top:-270.45pt;width:343.2pt;height:270.35pt;mso-position-vertical:top">
                 <w10:wrap type="square"/>
                 <v:fill o:detectmouseclick="t" on="false"/>
                 <v:stroke color="#3465a4" joinstyle="round" endcap="flat"/>
@@ -4066,7 +4271,7 @@
                         <w:rPr/>
                         <w:drawing>
                           <wp:inline distT="0" distB="0" distL="0" distR="0">
-                            <wp:extent cx="4352290" cy="3011805"/>
+                            <wp:extent cx="3401695" cy="2624455"/>
                             <wp:effectExtent l="0" t="0" r="0" b="0"/>
                             <wp:docPr id="19" name="Kép11" descr=""/>
                             <wp:cNvGraphicFramePr>
@@ -4082,8 +4287,8 @@
                                     </pic:cNvPicPr>
                                   </pic:nvPicPr>
                                   <pic:blipFill>
-                                    <a:blip r:embed="rId9"/>
-                                    <a:srcRect l="0" t="0" r="0" b="54811"/>
+                                    <a:blip r:embed="rId11"/>
+                                    <a:srcRect l="0" t="0" r="0" b="54835"/>
                                     <a:stretch>
                                       <a:fillRect/>
                                     </a:stretch>
@@ -4091,7 +4296,7 @@
                                   <pic:spPr bwMode="auto">
                                     <a:xfrm>
                                       <a:off x="0" y="0"/>
-                                      <a:ext cx="4352290" cy="3011805"/>
+                                      <a:ext cx="3401695" cy="2624455"/>
                                     </a:xfrm>
                                     <a:prstGeom prst="rect">
                                       <a:avLst/>
@@ -4102,6 +4307,10 @@
                             </a:graphic>
                           </wp:inline>
                         </w:drawing>
+                      </w:r>
+                      <w:r>
+                        <w:rPr/>
+                        <w:br/>
                       </w:r>
                       <w:r>
                         <w:rPr>
@@ -4137,7 +4346,45 @@
                         <w:rPr>
                           <w:color w:val="000000"/>
                         </w:rPr>
-                        <w:t>. Figure 1: Red black tree</w:t>
+                        <w:t xml:space="preserve">. Figure </w:t>
+                      </w:r>
+                      <w:r>
+                        <w:rPr>
+                          <w:rFonts w:eastAsia="Calibri" w:cs="Lohit Devanagari"/>
+                          <w:i/>
+                          <w:iCs/>
+                          <w:color w:val="000000"/>
+                          <w:kern w:val="0"/>
+                          <w:sz w:val="24"/>
+                          <w:szCs w:val="24"/>
+                          <w:lang w:val="hu-HU" w:eastAsia="en-US" w:bidi="ar-SA"/>
+                        </w:rPr>
+                        <w:t>4</w:t>
+                      </w:r>
+                      <w:r>
+                        <w:rPr>
+                          <w:color w:val="000000"/>
+                        </w:rPr>
+                        <w:t xml:space="preserve">: Red </w:t>
+                      </w:r>
+                      <w:r>
+                        <w:rPr>
+                          <w:rFonts w:eastAsia="Calibri" w:cs="Lohit Devanagari"/>
+                          <w:i/>
+                          <w:iCs/>
+                          <w:color w:val="000000"/>
+                          <w:kern w:val="0"/>
+                          <w:sz w:val="24"/>
+                          <w:szCs w:val="24"/>
+                          <w:lang w:val="hu-HU" w:eastAsia="en-US" w:bidi="ar-SA"/>
+                        </w:rPr>
+                        <w:t>B</w:t>
+                      </w:r>
+                      <w:r>
+                        <w:rPr>
+                          <w:color w:val="000000"/>
+                        </w:rPr>
+                        <w:t>lack tree</w:t>
                       </w:r>
                     </w:p>
                   </w:txbxContent>
@@ -4713,7 +4960,7 @@
           <mc:Choice Requires="wps">
             <w:drawing>
               <wp:inline distT="0" distB="0" distL="0" distR="0">
-                <wp:extent cx="4568190" cy="3361055"/>
+                <wp:extent cx="4570730" cy="3363595"/>
                 <wp:effectExtent l="0" t="0" r="0" b="0"/>
                 <wp:docPr id="20" name="Alakzat6"/>
                 <a:graphic xmlns:a="http://schemas.openxmlformats.org/drawingml/2006/main">
@@ -4723,7 +4970,7 @@
                       <wps:spPr>
                         <a:xfrm>
                           <a:off x="0" y="0"/>
-                          <a:ext cx="4567680" cy="3360600"/>
+                          <a:ext cx="4570200" cy="3363120"/>
                         </a:xfrm>
                         <a:prstGeom prst="rect">
                           <a:avLst/>
@@ -4754,7 +5001,7 @@
                               <w:rPr/>
                               <w:drawing>
                                 <wp:inline distT="0" distB="0" distL="0" distR="0">
-                                  <wp:extent cx="4563110" cy="2940685"/>
+                                  <wp:extent cx="4316095" cy="2624455"/>
                                   <wp:effectExtent l="0" t="0" r="0" b="0"/>
                                   <wp:docPr id="22" name="Image20" descr=""/>
                                   <wp:cNvGraphicFramePr>
@@ -4770,7 +5017,8 @@
                                           </pic:cNvPicPr>
                                         </pic:nvPicPr>
                                         <pic:blipFill>
-                                          <a:blip r:link="rId10"/>
+                                          <a:blip r:link="rId12"/>
+                                          <a:srcRect l="0" t="0" r="0" b="54538"/>
                                           <a:stretch>
                                             <a:fillRect/>
                                           </a:stretch>
@@ -4778,7 +5026,7 @@
                                         <pic:spPr bwMode="auto">
                                           <a:xfrm>
                                             <a:off x="0" y="0"/>
-                                            <a:ext cx="4563110" cy="2940685"/>
+                                            <a:ext cx="4316095" cy="2624455"/>
                                           </a:xfrm>
                                           <a:prstGeom prst="rect">
                                             <a:avLst/>
@@ -4824,7 +5072,26 @@
                               <w:rPr>
                                 <w:color w:val="000000"/>
                               </w:rPr>
-                              <w:t>. Figure 1: Simple B tree</w:t>
+                              <w:t xml:space="preserve">. Figure </w:t>
+                            </w:r>
+                            <w:r>
+                              <w:rPr>
+                                <w:rFonts w:eastAsia="Calibri" w:cs="Lohit Devanagari"/>
+                                <w:i/>
+                                <w:iCs/>
+                                <w:color w:val="000000"/>
+                                <w:kern w:val="0"/>
+                                <w:sz w:val="24"/>
+                                <w:szCs w:val="24"/>
+                                <w:lang w:val="hu-HU" w:eastAsia="en-US" w:bidi="ar-SA"/>
+                              </w:rPr>
+                              <w:t>5</w:t>
+                            </w:r>
+                            <w:r>
+                              <w:rPr>
+                                <w:color w:val="000000"/>
+                              </w:rPr>
+                              <w:t>: Simple B tree</w:t>
                             </w:r>
                           </w:p>
                         </w:txbxContent>
@@ -4840,7 +5107,7 @@
           </mc:Choice>
           <mc:Fallback>
             <w:pict>
-              <v:rect id="shape_0" ID="Alakzat6" stroked="f" style="position:absolute;margin-left:0pt;margin-top:-264.65pt;width:359.6pt;height:264.55pt;mso-position-vertical:top">
+              <v:rect id="shape_0" ID="Alakzat6" stroked="f" style="position:absolute;margin-left:0pt;margin-top:-264.85pt;width:359.8pt;height:264.75pt;mso-position-vertical:top">
                 <w10:wrap type="square"/>
                 <v:fill o:detectmouseclick="t" on="false"/>
                 <v:stroke color="#3465a4" joinstyle="round" endcap="flat"/>
@@ -4859,7 +5126,7 @@
                         <w:rPr/>
                         <w:drawing>
                           <wp:inline distT="0" distB="0" distL="0" distR="0">
-                            <wp:extent cx="4563110" cy="2940685"/>
+                            <wp:extent cx="4316095" cy="2624455"/>
                             <wp:effectExtent l="0" t="0" r="0" b="0"/>
                             <wp:docPr id="23" name="Image20" descr=""/>
                             <wp:cNvGraphicFramePr>
@@ -4875,7 +5142,8 @@
                                     </pic:cNvPicPr>
                                   </pic:nvPicPr>
                                   <pic:blipFill>
-                                    <a:blip r:link="rId11"/>
+                                    <a:blip r:link="rId13"/>
+                                    <a:srcRect l="0" t="0" r="0" b="54538"/>
                                     <a:stretch>
                                       <a:fillRect/>
                                     </a:stretch>
@@ -4883,7 +5151,7 @@
                                   <pic:spPr bwMode="auto">
                                     <a:xfrm>
                                       <a:off x="0" y="0"/>
-                                      <a:ext cx="4563110" cy="2940685"/>
+                                      <a:ext cx="4316095" cy="2624455"/>
                                     </a:xfrm>
                                     <a:prstGeom prst="rect">
                                       <a:avLst/>
@@ -4929,7 +5197,26 @@
                         <w:rPr>
                           <w:color w:val="000000"/>
                         </w:rPr>
-                        <w:t>. Figure 1: Simple B tree</w:t>
+                        <w:t xml:space="preserve">. Figure </w:t>
+                      </w:r>
+                      <w:r>
+                        <w:rPr>
+                          <w:rFonts w:eastAsia="Calibri" w:cs="Lohit Devanagari"/>
+                          <w:i/>
+                          <w:iCs/>
+                          <w:color w:val="000000"/>
+                          <w:kern w:val="0"/>
+                          <w:sz w:val="24"/>
+                          <w:szCs w:val="24"/>
+                          <w:lang w:val="hu-HU" w:eastAsia="en-US" w:bidi="ar-SA"/>
+                        </w:rPr>
+                        <w:t>5</w:t>
+                      </w:r>
+                      <w:r>
+                        <w:rPr>
+                          <w:color w:val="000000"/>
+                        </w:rPr>
+                        <w:t>: Simple B tree</w:t>
                       </w:r>
                     </w:p>
                   </w:txbxContent>
@@ -5411,7 +5698,7 @@
           <mc:Choice Requires="wps">
             <w:drawing>
               <wp:inline distT="0" distB="0" distL="0" distR="0">
-                <wp:extent cx="2487930" cy="4018280"/>
+                <wp:extent cx="3383915" cy="5018405"/>
                 <wp:effectExtent l="0" t="0" r="0" b="0"/>
                 <wp:docPr id="24" name="Alakzat7"/>
                 <a:graphic xmlns:a="http://schemas.openxmlformats.org/drawingml/2006/main">
@@ -5421,7 +5708,7 @@
                       <wps:spPr>
                         <a:xfrm>
                           <a:off x="0" y="0"/>
-                          <a:ext cx="2487240" cy="4017600"/>
+                          <a:ext cx="3383280" cy="5017680"/>
                         </a:xfrm>
                         <a:prstGeom prst="rect">
                           <a:avLst/>
@@ -5452,7 +5739,7 @@
                               <w:rPr/>
                               <w:drawing>
                                 <wp:inline distT="0" distB="0" distL="0" distR="0">
-                                  <wp:extent cx="2482850" cy="3597910"/>
+                                  <wp:extent cx="2954020" cy="4599305"/>
                                   <wp:effectExtent l="0" t="0" r="0" b="0"/>
                                   <wp:docPr id="26" name="Kép13" descr=""/>
                                   <wp:cNvGraphicFramePr>
@@ -5468,7 +5755,7 @@
                                           </pic:cNvPicPr>
                                         </pic:nvPicPr>
                                         <pic:blipFill>
-                                          <a:blip r:embed="rId12"/>
+                                          <a:blip r:link="rId14"/>
                                           <a:stretch>
                                             <a:fillRect/>
                                           </a:stretch>
@@ -5476,7 +5763,7 @@
                                         <pic:spPr bwMode="auto">
                                           <a:xfrm>
                                             <a:off x="0" y="0"/>
-                                            <a:ext cx="2482850" cy="3597910"/>
+                                            <a:ext cx="2954020" cy="4599305"/>
                                           </a:xfrm>
                                           <a:prstGeom prst="rect">
                                             <a:avLst/>
@@ -5522,7 +5809,45 @@
                               <w:rPr>
                                 <w:color w:val="000000"/>
                               </w:rPr>
-                              <w:t>. Figure 1: Structure of the Fission Table</w:t>
+                              <w:t xml:space="preserve">. Figure </w:t>
+                            </w:r>
+                            <w:r>
+                              <w:rPr>
+                                <w:rFonts w:eastAsia="Calibri" w:cs="Lohit Devanagari"/>
+                                <w:i/>
+                                <w:iCs/>
+                                <w:color w:val="000000"/>
+                                <w:kern w:val="0"/>
+                                <w:sz w:val="24"/>
+                                <w:szCs w:val="24"/>
+                                <w:lang w:val="hu-HU" w:eastAsia="en-US" w:bidi="ar-SA"/>
+                              </w:rPr>
+                              <w:t>6</w:t>
+                            </w:r>
+                            <w:r>
+                              <w:rPr>
+                                <w:color w:val="000000"/>
+                              </w:rPr>
+                              <w:t xml:space="preserve">: Structure of the </w:t>
+                            </w:r>
+                            <w:r>
+                              <w:rPr>
+                                <w:rFonts w:eastAsia="Calibri" w:cs="Lohit Devanagari"/>
+                                <w:i/>
+                                <w:iCs/>
+                                <w:color w:val="000000"/>
+                                <w:kern w:val="0"/>
+                                <w:sz w:val="24"/>
+                                <w:szCs w:val="24"/>
+                                <w:lang w:val="hu-HU" w:eastAsia="en-US" w:bidi="ar-SA"/>
+                              </w:rPr>
+                              <w:t>Hash</w:t>
+                            </w:r>
+                            <w:r>
+                              <w:rPr>
+                                <w:color w:val="000000"/>
+                              </w:rPr>
+                              <w:t xml:space="preserve"> Table</w:t>
                             </w:r>
                           </w:p>
                         </w:txbxContent>
@@ -5538,7 +5863,7 @@
           </mc:Choice>
           <mc:Fallback>
             <w:pict>
-              <v:rect id="shape_0" ID="Alakzat7" stroked="f" style="position:absolute;margin-left:0pt;margin-top:-316.4pt;width:195.8pt;height:316.3pt;mso-position-vertical:top">
+              <v:rect id="shape_0" ID="Alakzat7" stroked="f" style="position:absolute;margin-left:0pt;margin-top:-395.15pt;width:266.35pt;height:395.05pt;mso-position-vertical:top">
                 <w10:wrap type="square"/>
                 <v:fill o:detectmouseclick="t" on="false"/>
                 <v:stroke color="#3465a4" joinstyle="round" endcap="flat"/>
@@ -5557,7 +5882,7 @@
                         <w:rPr/>
                         <w:drawing>
                           <wp:inline distT="0" distB="0" distL="0" distR="0">
-                            <wp:extent cx="2482850" cy="3597910"/>
+                            <wp:extent cx="2954020" cy="4599305"/>
                             <wp:effectExtent l="0" t="0" r="0" b="0"/>
                             <wp:docPr id="27" name="Kép13" descr=""/>
                             <wp:cNvGraphicFramePr>
@@ -5573,7 +5898,7 @@
                                     </pic:cNvPicPr>
                                   </pic:nvPicPr>
                                   <pic:blipFill>
-                                    <a:blip r:embed="rId12"/>
+                                    <a:blip r:link="rId15"/>
                                     <a:stretch>
                                       <a:fillRect/>
                                     </a:stretch>
@@ -5581,7 +5906,7 @@
                                   <pic:spPr bwMode="auto">
                                     <a:xfrm>
                                       <a:off x="0" y="0"/>
-                                      <a:ext cx="2482850" cy="3597910"/>
+                                      <a:ext cx="2954020" cy="4599305"/>
                                     </a:xfrm>
                                     <a:prstGeom prst="rect">
                                       <a:avLst/>
@@ -5627,7 +5952,45 @@
                         <w:rPr>
                           <w:color w:val="000000"/>
                         </w:rPr>
-                        <w:t>. Figure 1: Structure of the Fission Table</w:t>
+                        <w:t xml:space="preserve">. Figure </w:t>
+                      </w:r>
+                      <w:r>
+                        <w:rPr>
+                          <w:rFonts w:eastAsia="Calibri" w:cs="Lohit Devanagari"/>
+                          <w:i/>
+                          <w:iCs/>
+                          <w:color w:val="000000"/>
+                          <w:kern w:val="0"/>
+                          <w:sz w:val="24"/>
+                          <w:szCs w:val="24"/>
+                          <w:lang w:val="hu-HU" w:eastAsia="en-US" w:bidi="ar-SA"/>
+                        </w:rPr>
+                        <w:t>6</w:t>
+                      </w:r>
+                      <w:r>
+                        <w:rPr>
+                          <w:color w:val="000000"/>
+                        </w:rPr>
+                        <w:t xml:space="preserve">: Structure of the </w:t>
+                      </w:r>
+                      <w:r>
+                        <w:rPr>
+                          <w:rFonts w:eastAsia="Calibri" w:cs="Lohit Devanagari"/>
+                          <w:i/>
+                          <w:iCs/>
+                          <w:color w:val="000000"/>
+                          <w:kern w:val="0"/>
+                          <w:sz w:val="24"/>
+                          <w:szCs w:val="24"/>
+                          <w:lang w:val="hu-HU" w:eastAsia="en-US" w:bidi="ar-SA"/>
+                        </w:rPr>
+                        <w:t>Hash</w:t>
+                      </w:r>
+                      <w:r>
+                        <w:rPr>
+                          <w:color w:val="000000"/>
+                        </w:rPr>
+                        <w:t xml:space="preserve"> Table</w:t>
                       </w:r>
                     </w:p>
                   </w:txbxContent>
@@ -7922,9 +8285,9 @@
     <w:p>
       <w:pPr>
         <w:sectPr>
-          <w:headerReference w:type="default" r:id="rId13"/>
-          <w:footerReference w:type="default" r:id="rId14"/>
-          <w:footerReference w:type="first" r:id="rId15"/>
+          <w:headerReference w:type="default" r:id="rId16"/>
+          <w:footerReference w:type="default" r:id="rId17"/>
+          <w:footerReference w:type="first" r:id="rId18"/>
           <w:type w:val="nextPage"/>
           <w:pgSz w:w="11906" w:h="16838"/>
           <w:pgMar w:left="1447" w:right="1447" w:header="0" w:top="1298" w:footer="738" w:bottom="1302" w:gutter="0"/>
@@ -8449,7 +8812,7 @@
           <mc:Choice Requires="wps">
             <w:drawing>
               <wp:inline distT="0" distB="0" distL="0" distR="0">
-                <wp:extent cx="4245610" cy="3453765"/>
+                <wp:extent cx="4248150" cy="3456305"/>
                 <wp:effectExtent l="0" t="0" r="0" b="0"/>
                 <wp:docPr id="28" name="Alakzat8"/>
                 <a:graphic xmlns:a="http://schemas.openxmlformats.org/drawingml/2006/main">
@@ -8459,7 +8822,7 @@
                       <wps:spPr>
                         <a:xfrm>
                           <a:off x="0" y="0"/>
-                          <a:ext cx="4245120" cy="3453120"/>
+                          <a:ext cx="4247640" cy="3455640"/>
                         </a:xfrm>
                         <a:prstGeom prst="rect">
                           <a:avLst/>
@@ -8490,7 +8853,7 @@
                               <w:rPr/>
                               <w:drawing>
                                 <wp:inline distT="0" distB="0" distL="0" distR="0">
-                                  <wp:extent cx="4240530" cy="3033395"/>
+                                  <wp:extent cx="3834130" cy="2907665"/>
                                   <wp:effectExtent l="0" t="0" r="0" b="0"/>
                                   <wp:docPr id="30" name="Kép9" descr=""/>
                                   <wp:cNvGraphicFramePr>
@@ -8506,7 +8869,8 @@
                                           </pic:cNvPicPr>
                                         </pic:nvPicPr>
                                         <pic:blipFill>
-                                          <a:blip r:link="rId16"/>
+                                          <a:blip r:link="rId19"/>
+                                          <a:srcRect l="0" t="0" r="0" b="49581"/>
                                           <a:stretch>
                                             <a:fillRect/>
                                           </a:stretch>
@@ -8514,7 +8878,7 @@
                                         <pic:spPr bwMode="auto">
                                           <a:xfrm>
                                             <a:off x="0" y="0"/>
-                                            <a:ext cx="4240530" cy="3033395"/>
+                                            <a:ext cx="3834130" cy="2907665"/>
                                           </a:xfrm>
                                           <a:prstGeom prst="rect">
                                             <a:avLst/>
@@ -8560,7 +8924,26 @@
                               <w:rPr>
                                 <w:color w:val="000000"/>
                               </w:rPr>
-                              <w:t>. Figure 1: Accelerated Array structure</w:t>
+                              <w:t xml:space="preserve">. Figure </w:t>
+                            </w:r>
+                            <w:r>
+                              <w:rPr>
+                                <w:rFonts w:eastAsia="Calibri" w:cs="Lohit Devanagari"/>
+                                <w:i/>
+                                <w:iCs/>
+                                <w:color w:val="000000"/>
+                                <w:kern w:val="0"/>
+                                <w:sz w:val="24"/>
+                                <w:szCs w:val="24"/>
+                                <w:lang w:val="hu-HU" w:eastAsia="en-US" w:bidi="ar-SA"/>
+                              </w:rPr>
+                              <w:t>7</w:t>
+                            </w:r>
+                            <w:r>
+                              <w:rPr>
+                                <w:color w:val="000000"/>
+                              </w:rPr>
+                              <w:t>: Accelerated Array structure</w:t>
                             </w:r>
                           </w:p>
                         </w:txbxContent>
@@ -8576,7 +8959,7 @@
           </mc:Choice>
           <mc:Fallback>
             <w:pict>
-              <v:rect id="shape_0" ID="Alakzat8" stroked="f" style="position:absolute;margin-left:0pt;margin-top:-271.95pt;width:334.2pt;height:271.85pt;mso-position-vertical:top">
+              <v:rect id="shape_0" ID="Alakzat8" stroked="f" style="position:absolute;margin-left:0pt;margin-top:-272.15pt;width:334.4pt;height:272.05pt;mso-position-vertical:top">
                 <w10:wrap type="square"/>
                 <v:fill o:detectmouseclick="t" on="false"/>
                 <v:stroke color="#3465a4" joinstyle="round" endcap="flat"/>
@@ -8595,7 +8978,7 @@
                         <w:rPr/>
                         <w:drawing>
                           <wp:inline distT="0" distB="0" distL="0" distR="0">
-                            <wp:extent cx="4240530" cy="3033395"/>
+                            <wp:extent cx="3834130" cy="2907665"/>
                             <wp:effectExtent l="0" t="0" r="0" b="0"/>
                             <wp:docPr id="31" name="Kép9" descr=""/>
                             <wp:cNvGraphicFramePr>
@@ -8611,7 +8994,8 @@
                                     </pic:cNvPicPr>
                                   </pic:nvPicPr>
                                   <pic:blipFill>
-                                    <a:blip r:link="rId17"/>
+                                    <a:blip r:link="rId20"/>
+                                    <a:srcRect l="0" t="0" r="0" b="49581"/>
                                     <a:stretch>
                                       <a:fillRect/>
                                     </a:stretch>
@@ -8619,7 +9003,7 @@
                                   <pic:spPr bwMode="auto">
                                     <a:xfrm>
                                       <a:off x="0" y="0"/>
-                                      <a:ext cx="4240530" cy="3033395"/>
+                                      <a:ext cx="3834130" cy="2907665"/>
                                     </a:xfrm>
                                     <a:prstGeom prst="rect">
                                       <a:avLst/>
@@ -8665,7 +9049,26 @@
                         <w:rPr>
                           <w:color w:val="000000"/>
                         </w:rPr>
-                        <w:t>. Figure 1: Accelerated Array structure</w:t>
+                        <w:t xml:space="preserve">. Figure </w:t>
+                      </w:r>
+                      <w:r>
+                        <w:rPr>
+                          <w:rFonts w:eastAsia="Calibri" w:cs="Lohit Devanagari"/>
+                          <w:i/>
+                          <w:iCs/>
+                          <w:color w:val="000000"/>
+                          <w:kern w:val="0"/>
+                          <w:sz w:val="24"/>
+                          <w:szCs w:val="24"/>
+                          <w:lang w:val="hu-HU" w:eastAsia="en-US" w:bidi="ar-SA"/>
+                        </w:rPr>
+                        <w:t>7</w:t>
+                      </w:r>
+                      <w:r>
+                        <w:rPr>
+                          <w:color w:val="000000"/>
+                        </w:rPr>
+                        <w:t>: Accelerated Array structure</w:t>
                       </w:r>
                     </w:p>
                   </w:txbxContent>
@@ -9304,7 +9707,7 @@
           <mc:Choice Requires="wps">
             <w:drawing>
               <wp:inline distT="0" distB="0" distL="0" distR="0">
-                <wp:extent cx="4937125" cy="3074670"/>
+                <wp:extent cx="4939665" cy="3077210"/>
                 <wp:effectExtent l="0" t="0" r="0" b="0"/>
                 <wp:docPr id="32" name="Alakzat9"/>
                 <a:graphic xmlns:a="http://schemas.openxmlformats.org/drawingml/2006/main">
@@ -9314,7 +9717,7 @@
                       <wps:spPr>
                         <a:xfrm>
                           <a:off x="0" y="0"/>
-                          <a:ext cx="4936320" cy="3074040"/>
+                          <a:ext cx="4939200" cy="3076560"/>
                         </a:xfrm>
                         <a:prstGeom prst="rect">
                           <a:avLst/>
@@ -9345,7 +9748,7 @@
                               <w:rPr/>
                               <w:drawing>
                                 <wp:inline distT="0" distB="0" distL="0" distR="0">
-                                  <wp:extent cx="4932045" cy="2654300"/>
+                                  <wp:extent cx="4488815" cy="2294890"/>
                                   <wp:effectExtent l="0" t="0" r="0" b="0"/>
                                   <wp:docPr id="34" name="Kép10" descr=""/>
                                   <wp:cNvGraphicFramePr>
@@ -9361,8 +9764,8 @@
                                           </pic:cNvPicPr>
                                         </pic:nvPicPr>
                                         <pic:blipFill>
-                                          <a:blip r:embed="rId18"/>
-                                          <a:srcRect l="0" t="0" r="0" b="64860"/>
+                                          <a:blip r:embed="rId21"/>
+                                          <a:srcRect l="0" t="0" r="0" b="64904"/>
                                           <a:stretch>
                                             <a:fillRect/>
                                           </a:stretch>
@@ -9370,7 +9773,7 @@
                                         <pic:spPr bwMode="auto">
                                           <a:xfrm>
                                             <a:off x="0" y="0"/>
-                                            <a:ext cx="4932045" cy="2654300"/>
+                                            <a:ext cx="4488815" cy="2294890"/>
                                           </a:xfrm>
                                           <a:prstGeom prst="rect">
                                             <a:avLst/>
@@ -9416,7 +9819,26 @@
                               <w:rPr>
                                 <w:color w:val="000000"/>
                               </w:rPr>
-                              <w:t>. Figure 1: Accelerated Array Growth</w:t>
+                              <w:t xml:space="preserve">. Figure </w:t>
+                            </w:r>
+                            <w:r>
+                              <w:rPr>
+                                <w:rFonts w:eastAsia="Calibri" w:cs="Lohit Devanagari"/>
+                                <w:i/>
+                                <w:iCs/>
+                                <w:color w:val="000000"/>
+                                <w:kern w:val="0"/>
+                                <w:sz w:val="24"/>
+                                <w:szCs w:val="24"/>
+                                <w:lang w:val="hu-HU" w:eastAsia="en-US" w:bidi="ar-SA"/>
+                              </w:rPr>
+                              <w:t>8</w:t>
+                            </w:r>
+                            <w:r>
+                              <w:rPr>
+                                <w:color w:val="000000"/>
+                              </w:rPr>
+                              <w:t>: Accelerated Array Growth</w:t>
                             </w:r>
                           </w:p>
                         </w:txbxContent>
@@ -9432,7 +9854,7 @@
           </mc:Choice>
           <mc:Fallback>
             <w:pict>
-              <v:rect id="shape_0" ID="Alakzat9" stroked="f" style="position:absolute;margin-left:0pt;margin-top:-242.1pt;width:388.65pt;height:242pt;mso-position-vertical:top">
+              <v:rect id="shape_0" ID="Alakzat9" stroked="f" style="position:absolute;margin-left:0pt;margin-top:-242.3pt;width:388.85pt;height:242.2pt;mso-position-vertical:top">
                 <w10:wrap type="square"/>
                 <v:fill o:detectmouseclick="t" on="false"/>
                 <v:stroke color="#3465a4" joinstyle="round" endcap="flat"/>
@@ -9451,7 +9873,7 @@
                         <w:rPr/>
                         <w:drawing>
                           <wp:inline distT="0" distB="0" distL="0" distR="0">
-                            <wp:extent cx="4932045" cy="2654300"/>
+                            <wp:extent cx="4488815" cy="2294890"/>
                             <wp:effectExtent l="0" t="0" r="0" b="0"/>
                             <wp:docPr id="35" name="Kép10" descr=""/>
                             <wp:cNvGraphicFramePr>
@@ -9467,8 +9889,8 @@
                                     </pic:cNvPicPr>
                                   </pic:nvPicPr>
                                   <pic:blipFill>
-                                    <a:blip r:embed="rId18"/>
-                                    <a:srcRect l="0" t="0" r="0" b="64860"/>
+                                    <a:blip r:embed="rId21"/>
+                                    <a:srcRect l="0" t="0" r="0" b="64904"/>
                                     <a:stretch>
                                       <a:fillRect/>
                                     </a:stretch>
@@ -9476,7 +9898,7 @@
                                   <pic:spPr bwMode="auto">
                                     <a:xfrm>
                                       <a:off x="0" y="0"/>
-                                      <a:ext cx="4932045" cy="2654300"/>
+                                      <a:ext cx="4488815" cy="2294890"/>
                                     </a:xfrm>
                                     <a:prstGeom prst="rect">
                                       <a:avLst/>
@@ -9522,7 +9944,26 @@
                         <w:rPr>
                           <w:color w:val="000000"/>
                         </w:rPr>
-                        <w:t>. Figure 1: Accelerated Array Growth</w:t>
+                        <w:t xml:space="preserve">. Figure </w:t>
+                      </w:r>
+                      <w:r>
+                        <w:rPr>
+                          <w:rFonts w:eastAsia="Calibri" w:cs="Lohit Devanagari"/>
+                          <w:i/>
+                          <w:iCs/>
+                          <w:color w:val="000000"/>
+                          <w:kern w:val="0"/>
+                          <w:sz w:val="24"/>
+                          <w:szCs w:val="24"/>
+                          <w:lang w:val="hu-HU" w:eastAsia="en-US" w:bidi="ar-SA"/>
+                        </w:rPr>
+                        <w:t>8</w:t>
+                      </w:r>
+                      <w:r>
+                        <w:rPr>
+                          <w:color w:val="000000"/>
+                        </w:rPr>
+                        <w:t>: Accelerated Array Growth</w:t>
                       </w:r>
                     </w:p>
                   </w:txbxContent>
@@ -12448,7 +12889,7 @@
           <mc:Choice Requires="wps">
             <w:drawing>
               <wp:inline distT="0" distB="0" distL="0" distR="0">
-                <wp:extent cx="3295015" cy="4408170"/>
+                <wp:extent cx="4413885" cy="4410710"/>
                 <wp:effectExtent l="0" t="0" r="0" b="0"/>
                 <wp:docPr id="36" name="Alakzat10"/>
                 <a:graphic xmlns:a="http://schemas.openxmlformats.org/drawingml/2006/main">
@@ -12458,7 +12899,7 @@
                       <wps:spPr>
                         <a:xfrm>
                           <a:off x="0" y="0"/>
-                          <a:ext cx="3294360" cy="4407480"/>
+                          <a:ext cx="4413240" cy="4410000"/>
                         </a:xfrm>
                         <a:prstGeom prst="rect">
                           <a:avLst/>
@@ -12489,7 +12930,7 @@
                               <w:rPr/>
                               <w:drawing>
                                 <wp:inline distT="0" distB="0" distL="0" distR="0">
-                                  <wp:extent cx="3639185" cy="3940810"/>
+                                  <wp:extent cx="3950335" cy="3940810"/>
                                   <wp:effectExtent l="0" t="0" r="0" b="0"/>
                                   <wp:docPr id="38" name="Image18" descr=""/>
                                   <wp:cNvGraphicFramePr>
@@ -12505,7 +12946,7 @@
                                           </pic:cNvPicPr>
                                         </pic:nvPicPr>
                                         <pic:blipFill>
-                                          <a:blip r:embed="rId19"/>
+                                          <a:blip r:embed="rId22"/>
                                           <a:srcRect l="-4955" t="0" r="-4955" b="19833"/>
                                           <a:stretch>
                                             <a:fillRect/>
@@ -12514,7 +12955,7 @@
                                         <pic:spPr bwMode="auto">
                                           <a:xfrm>
                                             <a:off x="0" y="0"/>
-                                            <a:ext cx="3639185" cy="3940810"/>
+                                            <a:ext cx="3950335" cy="3940810"/>
                                           </a:xfrm>
                                           <a:prstGeom prst="rect">
                                             <a:avLst/>
@@ -12560,7 +13001,26 @@
                               <w:rPr>
                                 <w:color w:val="000000"/>
                               </w:rPr>
-                              <w:t>. Figure 1: Indexes of elements</w:t>
+                              <w:t xml:space="preserve">. Figure </w:t>
+                            </w:r>
+                            <w:r>
+                              <w:rPr>
+                                <w:rFonts w:eastAsia="Calibri" w:cs="Lohit Devanagari"/>
+                                <w:i/>
+                                <w:iCs/>
+                                <w:color w:val="000000"/>
+                                <w:kern w:val="0"/>
+                                <w:sz w:val="24"/>
+                                <w:szCs w:val="24"/>
+                                <w:lang w:val="hu-HU" w:eastAsia="en-US" w:bidi="ar-SA"/>
+                              </w:rPr>
+                              <w:t>9</w:t>
+                            </w:r>
+                            <w:r>
+                              <w:rPr>
+                                <w:color w:val="000000"/>
+                              </w:rPr>
+                              <w:t>: Indexes of elements</w:t>
                             </w:r>
                           </w:p>
                         </w:txbxContent>
@@ -12576,7 +13036,7 @@
           </mc:Choice>
           <mc:Fallback>
             <w:pict>
-              <v:rect id="shape_0" ID="Alakzat10" stroked="f" style="position:absolute;margin-left:0pt;margin-top:-347.1pt;width:259.35pt;height:347pt;mso-position-vertical:top">
+              <v:rect id="shape_0" ID="Alakzat10" stroked="f" style="position:absolute;margin-left:0pt;margin-top:-347.3pt;width:347.45pt;height:347.2pt;mso-position-vertical:top">
                 <w10:wrap type="square"/>
                 <v:fill o:detectmouseclick="t" on="false"/>
                 <v:stroke color="#3465a4" joinstyle="round" endcap="flat"/>
@@ -12595,7 +13055,7 @@
                         <w:rPr/>
                         <w:drawing>
                           <wp:inline distT="0" distB="0" distL="0" distR="0">
-                            <wp:extent cx="3639185" cy="3940810"/>
+                            <wp:extent cx="3950335" cy="3940810"/>
                             <wp:effectExtent l="0" t="0" r="0" b="0"/>
                             <wp:docPr id="39" name="Image18" descr=""/>
                             <wp:cNvGraphicFramePr>
@@ -12611,7 +13071,7 @@
                                     </pic:cNvPicPr>
                                   </pic:nvPicPr>
                                   <pic:blipFill>
-                                    <a:blip r:embed="rId19"/>
+                                    <a:blip r:embed="rId22"/>
                                     <a:srcRect l="-4955" t="0" r="-4955" b="19833"/>
                                     <a:stretch>
                                       <a:fillRect/>
@@ -12620,7 +13080,7 @@
                                   <pic:spPr bwMode="auto">
                                     <a:xfrm>
                                       <a:off x="0" y="0"/>
-                                      <a:ext cx="3639185" cy="3940810"/>
+                                      <a:ext cx="3950335" cy="3940810"/>
                                     </a:xfrm>
                                     <a:prstGeom prst="rect">
                                       <a:avLst/>
@@ -12666,7 +13126,26 @@
                         <w:rPr>
                           <w:color w:val="000000"/>
                         </w:rPr>
-                        <w:t>. Figure 1: Indexes of elements</w:t>
+                        <w:t xml:space="preserve">. Figure </w:t>
+                      </w:r>
+                      <w:r>
+                        <w:rPr>
+                          <w:rFonts w:eastAsia="Calibri" w:cs="Lohit Devanagari"/>
+                          <w:i/>
+                          <w:iCs/>
+                          <w:color w:val="000000"/>
+                          <w:kern w:val="0"/>
+                          <w:sz w:val="24"/>
+                          <w:szCs w:val="24"/>
+                          <w:lang w:val="hu-HU" w:eastAsia="en-US" w:bidi="ar-SA"/>
+                        </w:rPr>
+                        <w:t>9</w:t>
+                      </w:r>
+                      <w:r>
+                        <w:rPr>
+                          <w:color w:val="000000"/>
+                        </w:rPr>
+                        <w:t>: Indexes of elements</w:t>
                       </w:r>
                     </w:p>
                   </w:txbxContent>
@@ -16048,7 +16527,7 @@
                 <wp:positionV relativeFrom="paragraph">
                   <wp:posOffset>158750</wp:posOffset>
                 </wp:positionV>
-                <wp:extent cx="3171190" cy="5163820"/>
+                <wp:extent cx="3173730" cy="5166360"/>
                 <wp:effectExtent l="0" t="0" r="0" b="0"/>
                 <wp:wrapTopAndBottom/>
                 <wp:docPr id="40" name="Keret10"/>
@@ -16059,7 +16538,7 @@
                       <wps:spPr>
                         <a:xfrm>
                           <a:off x="0" y="0"/>
-                          <a:ext cx="3170520" cy="5163120"/>
+                          <a:ext cx="3173040" cy="5165640"/>
                         </a:xfrm>
                         <a:prstGeom prst="rect">
                           <a:avLst/>
@@ -16089,7 +16568,7 @@
                               <w:rPr/>
                               <w:drawing>
                                 <wp:inline distT="0" distB="0" distL="0" distR="0">
-                                  <wp:extent cx="2810510" cy="4743450"/>
+                                  <wp:extent cx="2752090" cy="3904615"/>
                                   <wp:effectExtent l="0" t="0" r="0" b="0"/>
                                   <wp:docPr id="42" name="Kép14" descr=""/>
                                   <wp:cNvGraphicFramePr>
@@ -16105,7 +16584,7 @@
                                           </pic:cNvPicPr>
                                         </pic:nvPicPr>
                                         <pic:blipFill>
-                                          <a:blip r:embed="rId20"/>
+                                          <a:blip r:embed="rId23"/>
                                           <a:srcRect l="0" t="4957" r="24810" b="24807"/>
                                           <a:stretch>
                                             <a:fillRect/>
@@ -16114,7 +16593,7 @@
                                         <pic:spPr bwMode="auto">
                                           <a:xfrm>
                                             <a:off x="0" y="0"/>
-                                            <a:ext cx="2810510" cy="4743450"/>
+                                            <a:ext cx="2752090" cy="3904615"/>
                                           </a:xfrm>
                                           <a:prstGeom prst="rect">
                                             <a:avLst/>
@@ -16160,7 +16639,19 @@
                               <w:rPr>
                                 <w:color w:val="000000"/>
                               </w:rPr>
-                              <w:t>. Figure 1: Balance shift illustration</w:t>
+                              <w:t>. Figure 1</w:t>
+                            </w:r>
+                            <w:r>
+                              <w:rPr>
+                                <w:color w:val="000000"/>
+                              </w:rPr>
+                              <w:t>0</w:t>
+                            </w:r>
+                            <w:r>
+                              <w:rPr>
+                                <w:color w:val="000000"/>
+                              </w:rPr>
+                              <w:t>: Balance shift illustration</w:t>
                             </w:r>
                           </w:p>
                         </w:txbxContent>
@@ -16176,7 +16667,7 @@
           </mc:Choice>
           <mc:Fallback>
             <w:pict>
-              <v:rect id="shape_0" ID="Keret10" stroked="f" style="position:absolute;margin-left:100.45pt;margin-top:12.5pt;width:249.6pt;height:406.5pt;mso-position-horizontal:center">
+              <v:rect id="shape_0" ID="Keret10" stroked="f" style="position:absolute;margin-left:100.35pt;margin-top:12.5pt;width:249.8pt;height:406.7pt;mso-position-horizontal:center">
                 <w10:wrap type="square"/>
                 <v:fill o:detectmouseclick="t" on="false"/>
                 <v:stroke color="#3465a4" joinstyle="round" endcap="flat"/>
@@ -16194,7 +16685,7 @@
                         <w:rPr/>
                         <w:drawing>
                           <wp:inline distT="0" distB="0" distL="0" distR="0">
-                            <wp:extent cx="2810510" cy="4743450"/>
+                            <wp:extent cx="2752090" cy="3904615"/>
                             <wp:effectExtent l="0" t="0" r="0" b="0"/>
                             <wp:docPr id="43" name="Kép14" descr=""/>
                             <wp:cNvGraphicFramePr>
@@ -16210,7 +16701,7 @@
                                     </pic:cNvPicPr>
                                   </pic:nvPicPr>
                                   <pic:blipFill>
-                                    <a:blip r:embed="rId20"/>
+                                    <a:blip r:embed="rId23"/>
                                     <a:srcRect l="0" t="4957" r="24810" b="24807"/>
                                     <a:stretch>
                                       <a:fillRect/>
@@ -16219,7 +16710,7 @@
                                   <pic:spPr bwMode="auto">
                                     <a:xfrm>
                                       <a:off x="0" y="0"/>
-                                      <a:ext cx="2810510" cy="4743450"/>
+                                      <a:ext cx="2752090" cy="3904615"/>
                                     </a:xfrm>
                                     <a:prstGeom prst="rect">
                                       <a:avLst/>
@@ -16265,7 +16756,19 @@
                         <w:rPr>
                           <w:color w:val="000000"/>
                         </w:rPr>
-                        <w:t>. Figure 1: Balance shift illustration</w:t>
+                        <w:t>. Figure 1</w:t>
+                      </w:r>
+                      <w:r>
+                        <w:rPr>
+                          <w:color w:val="000000"/>
+                        </w:rPr>
+                        <w:t>0</w:t>
+                      </w:r>
+                      <w:r>
+                        <w:rPr>
+                          <w:color w:val="000000"/>
+                        </w:rPr>
+                        <w:t>: Balance shift illustration</w:t>
                       </w:r>
                     </w:p>
                   </w:txbxContent>
@@ -16508,7 +17011,7 @@
           <mc:Choice Requires="wps">
             <w:drawing>
               <wp:inline distT="0" distB="0" distL="0" distR="0">
-                <wp:extent cx="4220210" cy="3124835"/>
+                <wp:extent cx="4222750" cy="3127375"/>
                 <wp:effectExtent l="0" t="0" r="0" b="0"/>
                 <wp:docPr id="44" name="Alakzat12"/>
                 <a:graphic xmlns:a="http://schemas.openxmlformats.org/drawingml/2006/main">
@@ -16518,7 +17021,7 @@
                       <wps:spPr>
                         <a:xfrm>
                           <a:off x="0" y="0"/>
-                          <a:ext cx="4219560" cy="3124080"/>
+                          <a:ext cx="4222080" cy="3126600"/>
                         </a:xfrm>
                         <a:prstGeom prst="rect">
                           <a:avLst/>
@@ -16549,7 +17052,7 @@
                               <w:rPr/>
                               <w:drawing>
                                 <wp:inline distT="0" distB="0" distL="0" distR="0">
-                                  <wp:extent cx="4215130" cy="2704465"/>
+                                  <wp:extent cx="3851275" cy="2240280"/>
                                   <wp:effectExtent l="0" t="0" r="0" b="0"/>
                                   <wp:docPr id="46" name="Image19" descr=""/>
                                   <wp:cNvGraphicFramePr>
@@ -16565,7 +17068,7 @@
                                           </pic:cNvPicPr>
                                         </pic:nvPicPr>
                                         <pic:blipFill>
-                                          <a:blip r:embed="rId21"/>
+                                          <a:blip r:embed="rId24"/>
                                           <a:srcRect l="0" t="29758" r="0" b="24807"/>
                                           <a:stretch>
                                             <a:fillRect/>
@@ -16574,7 +17077,7 @@
                                         <pic:spPr bwMode="auto">
                                           <a:xfrm>
                                             <a:off x="0" y="0"/>
-                                            <a:ext cx="4215130" cy="2704465"/>
+                                            <a:ext cx="3851275" cy="2240280"/>
                                           </a:xfrm>
                                           <a:prstGeom prst="rect">
                                             <a:avLst/>
@@ -16620,7 +17123,26 @@
                               <w:rPr>
                                 <w:color w:val="000000"/>
                               </w:rPr>
-                              <w:t>. Figure 3: Offsetting surplus</w:t>
+                              <w:t xml:space="preserve">. Figure </w:t>
+                            </w:r>
+                            <w:r>
+                              <w:rPr>
+                                <w:rFonts w:eastAsia="Calibri" w:cs="Lohit Devanagari"/>
+                                <w:i/>
+                                <w:iCs/>
+                                <w:color w:val="000000"/>
+                                <w:kern w:val="0"/>
+                                <w:sz w:val="24"/>
+                                <w:szCs w:val="24"/>
+                                <w:lang w:val="hu-HU" w:eastAsia="en-US" w:bidi="ar-SA"/>
+                              </w:rPr>
+                              <w:t>11</w:t>
+                            </w:r>
+                            <w:r>
+                              <w:rPr>
+                                <w:color w:val="000000"/>
+                              </w:rPr>
+                              <w:t>: Offsetting surplus</w:t>
                             </w:r>
                           </w:p>
                         </w:txbxContent>
@@ -16636,7 +17158,7 @@
           </mc:Choice>
           <mc:Fallback>
             <w:pict>
-              <v:rect id="shape_0" ID="Alakzat12" stroked="f" style="position:absolute;margin-left:0pt;margin-top:-246.05pt;width:332.2pt;height:245.95pt;mso-position-vertical:top">
+              <v:rect id="shape_0" ID="Alakzat12" stroked="f" style="position:absolute;margin-left:0pt;margin-top:-246.25pt;width:332.4pt;height:246.15pt;mso-position-vertical:top">
                 <w10:wrap type="square"/>
                 <v:fill o:detectmouseclick="t" on="false"/>
                 <v:stroke color="#3465a4" joinstyle="round" endcap="flat"/>
@@ -16655,7 +17177,7 @@
                         <w:rPr/>
                         <w:drawing>
                           <wp:inline distT="0" distB="0" distL="0" distR="0">
-                            <wp:extent cx="4215130" cy="2704465"/>
+                            <wp:extent cx="3851275" cy="2240280"/>
                             <wp:effectExtent l="0" t="0" r="0" b="0"/>
                             <wp:docPr id="47" name="Image19" descr=""/>
                             <wp:cNvGraphicFramePr>
@@ -16671,7 +17193,7 @@
                                     </pic:cNvPicPr>
                                   </pic:nvPicPr>
                                   <pic:blipFill>
-                                    <a:blip r:embed="rId21"/>
+                                    <a:blip r:embed="rId24"/>
                                     <a:srcRect l="0" t="29758" r="0" b="24807"/>
                                     <a:stretch>
                                       <a:fillRect/>
@@ -16680,7 +17202,7 @@
                                   <pic:spPr bwMode="auto">
                                     <a:xfrm>
                                       <a:off x="0" y="0"/>
-                                      <a:ext cx="4215130" cy="2704465"/>
+                                      <a:ext cx="3851275" cy="2240280"/>
                                     </a:xfrm>
                                     <a:prstGeom prst="rect">
                                       <a:avLst/>
@@ -16726,7 +17248,26 @@
                         <w:rPr>
                           <w:color w:val="000000"/>
                         </w:rPr>
-                        <w:t>. Figure 3: Offsetting surplus</w:t>
+                        <w:t xml:space="preserve">. Figure </w:t>
+                      </w:r>
+                      <w:r>
+                        <w:rPr>
+                          <w:rFonts w:eastAsia="Calibri" w:cs="Lohit Devanagari"/>
+                          <w:i/>
+                          <w:iCs/>
+                          <w:color w:val="000000"/>
+                          <w:kern w:val="0"/>
+                          <w:sz w:val="24"/>
+                          <w:szCs w:val="24"/>
+                          <w:lang w:val="hu-HU" w:eastAsia="en-US" w:bidi="ar-SA"/>
+                        </w:rPr>
+                        <w:t>11</w:t>
+                      </w:r>
+                      <w:r>
+                        <w:rPr>
+                          <w:color w:val="000000"/>
+                        </w:rPr>
+                        <w:t>: Offsetting surplus</w:t>
                       </w:r>
                     </w:p>
                   </w:txbxContent>
@@ -19757,27 +20298,7 @@
           <w:sz w:val="24"/>
           <w:szCs w:val="24"/>
         </w:rPr>
-        <w:t>To do this, simply return with the list of the quotient and the modul</w:t>
-      </w:r>
-      <w:r>
-        <w:rPr>
-          <w:rFonts w:cs="Times New Roman"/>
-          <w:i w:val="false"/>
-          <w:iCs w:val="false"/>
-          <w:sz w:val="24"/>
-          <w:szCs w:val="24"/>
-        </w:rPr>
-        <w:t>o</w:t>
-      </w:r>
-      <w:r>
-        <w:rPr>
-          <w:rFonts w:cs="Times New Roman"/>
-          <w:i w:val="false"/>
-          <w:iCs w:val="false"/>
-          <w:sz w:val="24"/>
-          <w:szCs w:val="24"/>
-        </w:rPr>
-        <w:t>.</w:t>
+        <w:t>To do this, simply return with the list of the quotient and the modulo.</w:t>
       </w:r>
     </w:p>
     <w:p>
@@ -20368,67 +20889,7 @@
           <w:szCs w:val="24"/>
           <w:lang w:val="hu-HU" w:eastAsia="en-US" w:bidi="ar-SA"/>
         </w:rPr>
-        <w:t xml:space="preserve">implements the updating of metadata after insertion. In addition, it determines whether a new Lower </w:t>
-      </w:r>
-      <w:r>
-        <w:rPr>
-          <w:rFonts w:eastAsia="Calibri" w:cs="Times New Roman"/>
-          <w:b w:val="false"/>
-          <w:bCs w:val="false"/>
-          <w:i w:val="false"/>
-          <w:iCs w:val="false"/>
-          <w:color w:val="auto"/>
-          <w:kern w:val="0"/>
-          <w:sz w:val="24"/>
-          <w:szCs w:val="24"/>
-          <w:lang w:val="hu-HU" w:eastAsia="en-US" w:bidi="ar-SA"/>
-        </w:rPr>
-        <w:t>Array</w:t>
-      </w:r>
-      <w:r>
-        <w:rPr>
-          <w:rFonts w:eastAsia="Calibri" w:cs="Times New Roman"/>
-          <w:b w:val="false"/>
-          <w:bCs w:val="false"/>
-          <w:i w:val="false"/>
-          <w:iCs w:val="false"/>
-          <w:color w:val="auto"/>
-          <w:kern w:val="0"/>
-          <w:sz w:val="24"/>
-          <w:szCs w:val="24"/>
-          <w:lang w:val="hu-HU" w:eastAsia="en-US" w:bidi="ar-SA"/>
-        </w:rPr>
-        <w:t xml:space="preserve"> needs to be </w:t>
-      </w:r>
-      <w:r>
-        <w:rPr>
-          <w:rFonts w:eastAsia="Calibri" w:cs="Times New Roman"/>
-          <w:b w:val="false"/>
-          <w:bCs w:val="false"/>
-          <w:i w:val="false"/>
-          <w:iCs w:val="false"/>
-          <w:color w:val="auto"/>
-          <w:kern w:val="0"/>
-          <w:sz w:val="24"/>
-          <w:szCs w:val="24"/>
-          <w:lang w:val="hu-HU" w:eastAsia="en-US" w:bidi="ar-SA"/>
-        </w:rPr>
-        <w:t>inserted</w:t>
-      </w:r>
-      <w:r>
-        <w:rPr>
-          <w:rFonts w:eastAsia="Calibri" w:cs="Times New Roman"/>
-          <w:b w:val="false"/>
-          <w:bCs w:val="false"/>
-          <w:i w:val="false"/>
-          <w:iCs w:val="false"/>
-          <w:color w:val="auto"/>
-          <w:kern w:val="0"/>
-          <w:sz w:val="24"/>
-          <w:szCs w:val="24"/>
-          <w:lang w:val="hu-HU" w:eastAsia="en-US" w:bidi="ar-SA"/>
-        </w:rPr>
-        <w:t>.</w:t>
+        <w:t>implements the updating of metadata after insertion. In addition, it determines whether a new Lower Array needs to be inserted.</w:t>
       </w:r>
     </w:p>
     <w:p>
@@ -20478,67 +20939,7 @@
           <w:szCs w:val="24"/>
           <w:lang w:val="hu-HU" w:eastAsia="en-US" w:bidi="ar-SA"/>
         </w:rPr>
-        <w:t xml:space="preserve">To do this, it remembers the old square root of the population, then updates the population value, its square root, and the number of elements stored </w:t>
-      </w:r>
-      <w:r>
-        <w:rPr>
-          <w:rFonts w:eastAsia="Calibri" w:cs="Times New Roman"/>
-          <w:b w:val="false"/>
-          <w:bCs w:val="false"/>
-          <w:i w:val="false"/>
-          <w:iCs w:val="false"/>
-          <w:color w:val="auto"/>
-          <w:kern w:val="0"/>
-          <w:sz w:val="24"/>
-          <w:szCs w:val="24"/>
-          <w:lang w:val="hu-HU" w:eastAsia="en-US" w:bidi="ar-SA"/>
-        </w:rPr>
-        <w:t>beyond</w:t>
-      </w:r>
-      <w:r>
-        <w:rPr>
-          <w:rFonts w:eastAsia="Calibri" w:cs="Times New Roman"/>
-          <w:b w:val="false"/>
-          <w:bCs w:val="false"/>
-          <w:i w:val="false"/>
-          <w:iCs w:val="false"/>
-          <w:color w:val="auto"/>
-          <w:kern w:val="0"/>
-          <w:sz w:val="24"/>
-          <w:szCs w:val="24"/>
-          <w:lang w:val="hu-HU" w:eastAsia="en-US" w:bidi="ar-SA"/>
-        </w:rPr>
-        <w:t xml:space="preserve"> it. Finally, it returns whether the new square root is </w:t>
-      </w:r>
-      <w:r>
-        <w:rPr>
-          <w:rFonts w:eastAsia="Calibri" w:cs="Times New Roman"/>
-          <w:b w:val="false"/>
-          <w:bCs w:val="false"/>
-          <w:i w:val="false"/>
-          <w:iCs w:val="false"/>
-          <w:color w:val="auto"/>
-          <w:kern w:val="0"/>
-          <w:sz w:val="24"/>
-          <w:szCs w:val="24"/>
-          <w:lang w:val="hu-HU" w:eastAsia="en-US" w:bidi="ar-SA"/>
-        </w:rPr>
-        <w:t xml:space="preserve">not </w:t>
-      </w:r>
-      <w:r>
-        <w:rPr>
-          <w:rFonts w:eastAsia="Calibri" w:cs="Times New Roman"/>
-          <w:b w:val="false"/>
-          <w:bCs w:val="false"/>
-          <w:i w:val="false"/>
-          <w:iCs w:val="false"/>
-          <w:color w:val="auto"/>
-          <w:kern w:val="0"/>
-          <w:sz w:val="24"/>
-          <w:szCs w:val="24"/>
-          <w:lang w:val="hu-HU" w:eastAsia="en-US" w:bidi="ar-SA"/>
-        </w:rPr>
-        <w:t>the same as the old one (which happens if and only if a new square has been reached).</w:t>
+        <w:t>To do this, it remembers the old square root of the population, then updates the population value, its square root, and the number of elements stored beyond it. Finally, it returns whether the new square root is not the same as the old one (which happens if and only if a new square has been reached).</w:t>
       </w:r>
     </w:p>
     <w:p>
@@ -21306,59 +21707,7 @@
           <w:szCs w:val="24"/>
           <w:lang w:val="hu-HU" w:eastAsia="en-US" w:bidi="ar-SA"/>
         </w:rPr>
-        <w:t xml:space="preserve">returns whether to delete the </w:t>
-      </w:r>
-      <w:r>
-        <w:rPr>
-          <w:rFonts w:eastAsia="Calibri" w:cs="Times New Roman"/>
-          <w:b w:val="false"/>
-          <w:bCs w:val="false"/>
-          <w:color w:val="auto"/>
-          <w:kern w:val="0"/>
-          <w:sz w:val="24"/>
-          <w:szCs w:val="24"/>
-          <w:lang w:val="hu-HU" w:eastAsia="en-US" w:bidi="ar-SA"/>
-        </w:rPr>
-        <w:t xml:space="preserve">last </w:t>
-      </w:r>
-      <w:r>
-        <w:rPr>
-          <w:rFonts w:eastAsia="Calibri" w:cs="Times New Roman"/>
-          <w:b w:val="false"/>
-          <w:bCs w:val="false"/>
-          <w:color w:val="auto"/>
-          <w:kern w:val="0"/>
-          <w:sz w:val="24"/>
-          <w:szCs w:val="24"/>
-          <w:lang w:val="hu-HU" w:eastAsia="en-US" w:bidi="ar-SA"/>
-        </w:rPr>
-        <w:t xml:space="preserve">Lower </w:t>
-      </w:r>
-      <w:r>
-        <w:rPr>
-          <w:rFonts w:eastAsia="Calibri" w:cs="Times New Roman"/>
-          <w:b w:val="false"/>
-          <w:bCs w:val="false"/>
-          <w:color w:val="auto"/>
-          <w:kern w:val="0"/>
-          <w:sz w:val="24"/>
-          <w:szCs w:val="24"/>
-          <w:lang w:val="hu-HU" w:eastAsia="en-US" w:bidi="ar-SA"/>
-        </w:rPr>
-        <w:t>Array</w:t>
-      </w:r>
-      <w:r>
-        <w:rPr>
-          <w:rFonts w:eastAsia="Calibri" w:cs="Times New Roman"/>
-          <w:b w:val="false"/>
-          <w:bCs w:val="false"/>
-          <w:color w:val="auto"/>
-          <w:kern w:val="0"/>
-          <w:sz w:val="24"/>
-          <w:szCs w:val="24"/>
-          <w:lang w:val="hu-HU" w:eastAsia="en-US" w:bidi="ar-SA"/>
-        </w:rPr>
-        <w:t>.</w:t>
+        <w:t>returns whether to delete the last Lower Array.</w:t>
       </w:r>
     </w:p>
     <w:p>
@@ -21388,85 +21737,7 @@
           <w:szCs w:val="24"/>
           <w:lang w:val="hu-HU" w:eastAsia="en-US" w:bidi="ar-SA"/>
         </w:rPr>
-        <w:t xml:space="preserve">To do this, similar to population </w:t>
-      </w:r>
-      <w:r>
-        <w:rPr>
-          <w:rFonts w:eastAsia="Calibri" w:cs="Times New Roman"/>
-          <w:b w:val="false"/>
-          <w:bCs w:val="false"/>
-          <w:color w:val="auto"/>
-          <w:kern w:val="0"/>
-          <w:sz w:val="24"/>
-          <w:szCs w:val="24"/>
-          <w:lang w:val="hu-HU" w:eastAsia="en-US" w:bidi="ar-SA"/>
-        </w:rPr>
-        <w:t>growth</w:t>
-      </w:r>
-      <w:r>
-        <w:rPr>
-          <w:rFonts w:eastAsia="Calibri" w:cs="Times New Roman"/>
-          <w:b w:val="false"/>
-          <w:bCs w:val="false"/>
-          <w:color w:val="auto"/>
-          <w:kern w:val="0"/>
-          <w:sz w:val="24"/>
-          <w:szCs w:val="24"/>
-          <w:lang w:val="hu-HU" w:eastAsia="en-US" w:bidi="ar-SA"/>
-        </w:rPr>
-        <w:t xml:space="preserve">, it remembers the old square root of the population, then updates the population value, its square root, and the number of elements stored </w:t>
-      </w:r>
-      <w:r>
-        <w:rPr>
-          <w:rFonts w:eastAsia="Calibri" w:cs="Times New Roman"/>
-          <w:b w:val="false"/>
-          <w:bCs w:val="false"/>
-          <w:color w:val="auto"/>
-          <w:kern w:val="0"/>
-          <w:sz w:val="24"/>
-          <w:szCs w:val="24"/>
-          <w:lang w:val="hu-HU" w:eastAsia="en-US" w:bidi="ar-SA"/>
-        </w:rPr>
-        <w:t>beyond</w:t>
-      </w:r>
-      <w:r>
-        <w:rPr>
-          <w:rFonts w:eastAsia="Calibri" w:cs="Times New Roman"/>
-          <w:b w:val="false"/>
-          <w:bCs w:val="false"/>
-          <w:color w:val="auto"/>
-          <w:kern w:val="0"/>
-          <w:sz w:val="24"/>
-          <w:szCs w:val="24"/>
-          <w:lang w:val="hu-HU" w:eastAsia="en-US" w:bidi="ar-SA"/>
-        </w:rPr>
-        <w:t xml:space="preserve"> it. Finally, it returns whether the new square root is the </w:t>
-      </w:r>
-      <w:r>
-        <w:rPr>
-          <w:rFonts w:eastAsia="Calibri" w:cs="Times New Roman"/>
-          <w:b w:val="false"/>
-          <w:bCs w:val="false"/>
-          <w:color w:val="auto"/>
-          <w:kern w:val="0"/>
-          <w:sz w:val="24"/>
-          <w:szCs w:val="24"/>
-          <w:lang w:val="hu-HU" w:eastAsia="en-US" w:bidi="ar-SA"/>
-        </w:rPr>
-        <w:t>not</w:t>
-      </w:r>
-      <w:r>
-        <w:rPr>
-          <w:rFonts w:eastAsia="Calibri" w:cs="Times New Roman"/>
-          <w:b w:val="false"/>
-          <w:bCs w:val="false"/>
-          <w:color w:val="auto"/>
-          <w:kern w:val="0"/>
-          <w:sz w:val="24"/>
-          <w:szCs w:val="24"/>
-          <w:lang w:val="hu-HU" w:eastAsia="en-US" w:bidi="ar-SA"/>
-        </w:rPr>
-        <w:t xml:space="preserve"> same as the old one (which happens if and only if a new square is reached).</w:t>
+        <w:t>To do this, similar to population growth, it remembers the old square root of the population, then updates the population value, its square root, and the number of elements stored beyond it. Finally, it returns whether the new square root is the not same as the old one (which happens if and only if a new square is reached).</w:t>
       </w:r>
     </w:p>
     <w:p>
@@ -22182,20 +22453,7 @@
           <w:szCs w:val="24"/>
           <w:lang w:val="hu-HU" w:eastAsia="en-US" w:bidi="ar-SA"/>
         </w:rPr>
-        <w:t xml:space="preserve">Since each step is constant time, the total function </w:t>
-      </w:r>
-      <w:r>
-        <w:rPr>
-          <w:rFonts w:eastAsia="Calibri" w:cs="Times New Roman"/>
-          <w:i w:val="false"/>
-          <w:iCs w:val="false"/>
-          <w:color w:val="auto"/>
-          <w:kern w:val="0"/>
-          <w:sz w:val="24"/>
-          <w:szCs w:val="24"/>
-          <w:lang w:val="hu-HU" w:eastAsia="en-US" w:bidi="ar-SA"/>
-        </w:rPr>
-        <w:t xml:space="preserve">time is </w:t>
+        <w:t xml:space="preserve">Since each step is constant time, the total function time is </w:t>
       </w:r>
       <w:r>
         <w:rPr>
@@ -23115,20 +23373,7 @@
           <w:szCs w:val="24"/>
           <w:lang w:val="hu-HU" w:eastAsia="en-US" w:bidi="ar-SA"/>
         </w:rPr>
-        <w:t xml:space="preserve">Since each step is constant time, the total function </w:t>
-      </w:r>
-      <w:r>
-        <w:rPr>
-          <w:rFonts w:eastAsia="Calibri" w:cs="Times New Roman"/>
-          <w:i w:val="false"/>
-          <w:iCs w:val="false"/>
-          <w:color w:val="auto"/>
-          <w:kern w:val="0"/>
-          <w:sz w:val="24"/>
-          <w:szCs w:val="24"/>
-          <w:lang w:val="hu-HU" w:eastAsia="en-US" w:bidi="ar-SA"/>
-        </w:rPr>
-        <w:t xml:space="preserve">is </w:t>
+        <w:t xml:space="preserve">Since each step is constant time, the total function is </w:t>
       </w:r>
       <w:r>
         <w:rPr>
@@ -23199,15 +23444,7 @@
       </w:pPr>
       <w:r>
         <w:rPr/>
-        <w:t xml:space="preserve">The calcDeletePlace returns the location of the correct reduction </w:t>
-      </w:r>
-      <w:r>
-        <w:rPr/>
-        <w:t>place</w:t>
-      </w:r>
-      <w:r>
-        <w:rPr/>
-        <w:t xml:space="preserve"> during the deletion. This function can be used to retrieve, for a deleted element, from where the new balancing element should be </w:t>
+        <w:t xml:space="preserve">The calcDeletePlace returns the location of the correct reduction place during the deletion. This function can be used to retrieve, for a deleted element, from where the new balancing element should be </w:t>
       </w:r>
       <w:r>
         <w:rPr>
@@ -24463,33 +24700,7 @@
           <w:szCs w:val="24"/>
           <w:lang w:val="hu-HU" w:eastAsia="en-US" w:bidi="ar-SA"/>
         </w:rPr>
-        <w:t xml:space="preserve">Since each step is constant time, the total function </w:t>
-      </w:r>
-      <w:r>
-        <w:rPr>
-          <w:rFonts w:eastAsia="Calibri" w:cs="Times New Roman"/>
-          <w:i w:val="false"/>
-          <w:iCs w:val="false"/>
-          <w:color w:val="auto"/>
-          <w:kern w:val="0"/>
-          <w:sz w:val="24"/>
-          <w:szCs w:val="24"/>
-          <w:lang w:val="hu-HU" w:eastAsia="en-US" w:bidi="ar-SA"/>
-        </w:rPr>
-        <w:t>is</w:t>
-      </w:r>
-      <w:r>
-        <w:rPr>
-          <w:rFonts w:eastAsia="Calibri" w:cs="Times New Roman"/>
-          <w:i w:val="false"/>
-          <w:iCs w:val="false"/>
-          <w:color w:val="auto"/>
-          <w:kern w:val="0"/>
-          <w:sz w:val="24"/>
-          <w:szCs w:val="24"/>
-          <w:lang w:val="hu-HU" w:eastAsia="en-US" w:bidi="ar-SA"/>
-        </w:rPr>
-        <w:t xml:space="preserve"> </w:t>
+        <w:t xml:space="preserve">Since each step is constant time, the total function is </w:t>
       </w:r>
       <w:r>
         <w:rPr>
@@ -24638,23 +24849,7 @@
           <w:sz w:val="24"/>
           <w:szCs w:val="24"/>
         </w:rPr>
-        <w:t>inserted in the Lower Array, and the Balansceshift operation shifts the excess element towards the growth/</w:t>
-      </w:r>
-      <w:r>
-        <w:rPr>
-          <w:rFonts w:cs="Times New Roman"/>
-          <w:sz w:val="24"/>
-          <w:szCs w:val="24"/>
-        </w:rPr>
-        <w:t>shrinkage</w:t>
-      </w:r>
-      <w:r>
-        <w:rPr>
-          <w:rFonts w:cs="Times New Roman"/>
-          <w:sz w:val="24"/>
-          <w:szCs w:val="24"/>
-        </w:rPr>
-        <w:t xml:space="preserve"> point. After this, the internal data of the Accelerated Array is recalculated in constant time.</w:t>
+        <w:t>inserted in the Lower Array, and the Balansceshift operation shifts the excess element towards the growth/shrinkage point. After this, the internal data of the Accelerated Array is recalculated in constant time.</w:t>
       </w:r>
     </w:p>
     <w:p>
@@ -25859,21 +26054,7 @@
           <w:sz w:val="24"/>
           <w:szCs w:val="24"/>
         </w:rPr>
-        <w:t xml:space="preserve">Figure 12 shows an example of the entire process of Insertion. After GetRelPos finds the desired physical location, which here is after index 4, </w:t>
-      </w:r>
-      <w:r>
-        <w:rPr>
-          <w:sz w:val="24"/>
-          <w:szCs w:val="24"/>
-        </w:rPr>
-        <w:t xml:space="preserve">into </w:t>
-      </w:r>
-      <w:r>
-        <w:rPr>
-          <w:sz w:val="24"/>
-          <w:szCs w:val="24"/>
-        </w:rPr>
-        <w:t xml:space="preserve">the </w:t>
+        <w:t xml:space="preserve">Figure 12 shows an example of the entire process of Insertion. After GetRelPos finds the desired physical location, which here is after index 4, into the </w:t>
       </w:r>
       <w:r>
         <w:rPr>
@@ -25891,21 +26072,7 @@
           <w:sz w:val="24"/>
           <w:szCs w:val="24"/>
         </w:rPr>
-        <w:t xml:space="preserve">, </w:t>
-      </w:r>
-      <w:r>
-        <w:rPr>
-          <w:sz w:val="24"/>
-          <w:szCs w:val="24"/>
-        </w:rPr>
-        <w:t>the</w:t>
-      </w:r>
-      <w:r>
-        <w:rPr>
-          <w:sz w:val="24"/>
-          <w:szCs w:val="24"/>
-        </w:rPr>
-        <w:t xml:space="preserve"> insertion is performed. At this point the inserted value "4" is in a good logical location but there is a surplus in the second Lower </w:t>
+        <w:t xml:space="preserve">, the insertion is performed. At this point the inserted value "4" is in a good logical location but there is a surplus in the second Lower </w:t>
       </w:r>
       <w:r>
         <w:rPr>
@@ -25988,29 +26155,7 @@
           <w:szCs w:val="24"/>
           <w:lang w:val="hu-HU" w:eastAsia="en-US" w:bidi="ar-SA"/>
         </w:rPr>
-        <w:t xml:space="preserve">new square has been </w:t>
-      </w:r>
-      <w:r>
-        <w:rPr>
-          <w:rFonts w:eastAsia="Calibri" w:cs="DejaVu Sans"/>
-          <w:color w:val="auto"/>
-          <w:kern w:val="0"/>
-          <w:sz w:val="24"/>
-          <w:szCs w:val="24"/>
-          <w:lang w:val="hu-HU" w:eastAsia="en-US" w:bidi="ar-SA"/>
-        </w:rPr>
-        <w:t>reached</w:t>
-      </w:r>
-      <w:r>
-        <w:rPr>
-          <w:rFonts w:eastAsia="Calibri" w:cs="DejaVu Sans"/>
-          <w:color w:val="auto"/>
-          <w:kern w:val="0"/>
-          <w:sz w:val="24"/>
-          <w:szCs w:val="24"/>
-          <w:lang w:val="hu-HU" w:eastAsia="en-US" w:bidi="ar-SA"/>
-        </w:rPr>
-        <w:t xml:space="preserve"> by the element structure( 3 × 3 ).</w:t>
+        <w:t>new square has been reached by the element structure( 3 × 3 ).</w:t>
       </w:r>
     </w:p>
     <w:p>
@@ -26028,7 +26173,7 @@
           <mc:Choice Requires="wps">
             <w:drawing>
               <wp:inline distT="0" distB="0" distL="0" distR="0">
-                <wp:extent cx="3133725" cy="5408930"/>
+                <wp:extent cx="3136265" cy="5411470"/>
                 <wp:effectExtent l="0" t="0" r="0" b="0"/>
                 <wp:docPr id="48" name="Alakzat13"/>
                 <a:graphic xmlns:a="http://schemas.openxmlformats.org/drawingml/2006/main">
@@ -26038,7 +26183,7 @@
                       <wps:spPr>
                         <a:xfrm>
                           <a:off x="0" y="0"/>
-                          <a:ext cx="3133080" cy="5408280"/>
+                          <a:ext cx="3135600" cy="5410800"/>
                         </a:xfrm>
                         <a:prstGeom prst="rect">
                           <a:avLst/>
@@ -26069,7 +26214,7 @@
                               <w:rPr/>
                               <w:drawing>
                                 <wp:inline distT="0" distB="0" distL="0" distR="0">
-                                  <wp:extent cx="3128645" cy="4988560"/>
+                                  <wp:extent cx="2797810" cy="3959225"/>
                                   <wp:effectExtent l="0" t="0" r="0" b="0"/>
                                   <wp:docPr id="50" name="Image5" descr=""/>
                                   <wp:cNvGraphicFramePr>
@@ -26085,7 +26230,7 @@
                                           </pic:cNvPicPr>
                                         </pic:nvPicPr>
                                         <pic:blipFill>
-                                          <a:blip r:embed="rId22"/>
+                                          <a:blip r:embed="rId25"/>
                                           <a:stretch>
                                             <a:fillRect/>
                                           </a:stretch>
@@ -26093,7 +26238,7 @@
                                         <pic:spPr bwMode="auto">
                                           <a:xfrm>
                                             <a:off x="0" y="0"/>
-                                            <a:ext cx="3128645" cy="4988560"/>
+                                            <a:ext cx="2797810" cy="3959225"/>
                                           </a:xfrm>
                                           <a:prstGeom prst="rect">
                                             <a:avLst/>
@@ -26139,7 +26284,19 @@
                               <w:rPr>
                                 <w:color w:val="000000"/>
                               </w:rPr>
-                              <w:t>. Figure 1: Insertion procedure</w:t>
+                              <w:t>. Figure 1</w:t>
+                            </w:r>
+                            <w:r>
+                              <w:rPr>
+                                <w:color w:val="000000"/>
+                              </w:rPr>
+                              <w:t>2</w:t>
+                            </w:r>
+                            <w:r>
+                              <w:rPr>
+                                <w:color w:val="000000"/>
+                              </w:rPr>
+                              <w:t>: Insertion procedure</w:t>
                             </w:r>
                           </w:p>
                         </w:txbxContent>
@@ -26155,7 +26312,7 @@
           </mc:Choice>
           <mc:Fallback>
             <w:pict>
-              <v:rect id="shape_0" ID="Alakzat13" stroked="f" style="position:absolute;margin-left:0pt;margin-top:-425.9pt;width:246.65pt;height:425.8pt;mso-position-vertical:top">
+              <v:rect id="shape_0" ID="Alakzat13" stroked="f" style="position:absolute;margin-left:0pt;margin-top:-426.1pt;width:246.85pt;height:426pt;mso-position-vertical:top">
                 <w10:wrap type="square"/>
                 <v:fill o:detectmouseclick="t" on="false"/>
                 <v:stroke color="#3465a4" joinstyle="round" endcap="flat"/>
@@ -26174,7 +26331,7 @@
                         <w:rPr/>
                         <w:drawing>
                           <wp:inline distT="0" distB="0" distL="0" distR="0">
-                            <wp:extent cx="3128645" cy="4988560"/>
+                            <wp:extent cx="2797810" cy="3959225"/>
                             <wp:effectExtent l="0" t="0" r="0" b="0"/>
                             <wp:docPr id="51" name="Image5" descr=""/>
                             <wp:cNvGraphicFramePr>
@@ -26190,7 +26347,7 @@
                                     </pic:cNvPicPr>
                                   </pic:nvPicPr>
                                   <pic:blipFill>
-                                    <a:blip r:embed="rId22"/>
+                                    <a:blip r:embed="rId25"/>
                                     <a:stretch>
                                       <a:fillRect/>
                                     </a:stretch>
@@ -26198,7 +26355,7 @@
                                   <pic:spPr bwMode="auto">
                                     <a:xfrm>
                                       <a:off x="0" y="0"/>
-                                      <a:ext cx="3128645" cy="4988560"/>
+                                      <a:ext cx="2797810" cy="3959225"/>
                                     </a:xfrm>
                                     <a:prstGeom prst="rect">
                                       <a:avLst/>
@@ -26244,7 +26401,19 @@
                         <w:rPr>
                           <w:color w:val="000000"/>
                         </w:rPr>
-                        <w:t>. Figure 1: Insertion procedure</w:t>
+                        <w:t>. Figure 1</w:t>
+                      </w:r>
+                      <w:r>
+                        <w:rPr>
+                          <w:color w:val="000000"/>
+                        </w:rPr>
+                        <w:t>2</w:t>
+                      </w:r>
+                      <w:r>
+                        <w:rPr>
+                          <w:color w:val="000000"/>
+                        </w:rPr>
+                        <w:t>: Insertion procedure</w:t>
                       </w:r>
                     </w:p>
                   </w:txbxContent>
@@ -26287,7 +26456,18 @@
           <w:sz w:val="24"/>
           <w:szCs w:val="24"/>
         </w:rPr>
-        <w:t xml:space="preserve">called decide its speed. There are two called functions that are not constants, </w:t>
+        <w:t xml:space="preserve">called decide its speed. There are two called functions that are not constants, into </w:t>
+      </w:r>
+      <w:r>
+        <w:rPr>
+          <w:rFonts w:eastAsia="Calibri" w:cs="Times New Roman"/>
+          <w:color w:val="auto"/>
+          <w:kern w:val="0"/>
+          <w:sz w:val="24"/>
+          <w:szCs w:val="24"/>
+          <w:lang w:val="hu-HU" w:eastAsia="en-US" w:bidi="ar-SA"/>
+        </w:rPr>
+        <w:t xml:space="preserve">Lower Array </w:t>
       </w:r>
       <w:r>
         <w:rPr>
@@ -26295,7 +26475,18 @@
           <w:sz w:val="24"/>
           <w:szCs w:val="24"/>
         </w:rPr>
-        <w:t>into</w:t>
+        <w:t xml:space="preserve">insertion at arbitrary locations and BalanceShift. </w:t>
+      </w:r>
+      <w:r>
+        <w:rPr>
+          <w:rFonts w:eastAsia="Calibri" w:cs="Times New Roman"/>
+          <w:color w:val="auto"/>
+          <w:kern w:val="0"/>
+          <w:sz w:val="24"/>
+          <w:szCs w:val="24"/>
+          <w:lang w:val="hu-HU" w:eastAsia="en-US" w:bidi="ar-SA"/>
+        </w:rPr>
+        <w:t>In average</w:t>
       </w:r>
       <w:r>
         <w:rPr>
@@ -26303,7 +26494,7 @@
           <w:sz w:val="24"/>
           <w:szCs w:val="24"/>
         </w:rPr>
-        <w:t xml:space="preserve"> </w:t>
+        <w:t xml:space="preserve"> and worst case, the </w:t>
       </w:r>
       <w:r>
         <w:rPr>
@@ -26314,67 +26505,7 @@
           <w:szCs w:val="24"/>
           <w:lang w:val="hu-HU" w:eastAsia="en-US" w:bidi="ar-SA"/>
         </w:rPr>
-        <w:t>Lower Array</w:t>
-      </w:r>
-      <w:r>
-        <w:rPr>
-          <w:rFonts w:eastAsia="Calibri" w:cs="Times New Roman"/>
-          <w:color w:val="auto"/>
-          <w:kern w:val="0"/>
-          <w:sz w:val="24"/>
-          <w:szCs w:val="24"/>
-          <w:lang w:val="hu-HU" w:eastAsia="en-US" w:bidi="ar-SA"/>
-        </w:rPr>
-        <w:t xml:space="preserve"> </w:t>
-      </w:r>
-      <w:r>
-        <w:rPr>
-          <w:rFonts w:cs="Times New Roman"/>
-          <w:sz w:val="24"/>
-          <w:szCs w:val="24"/>
-        </w:rPr>
-        <w:t xml:space="preserve">insertion at arbitrary locations and BalanceShift. </w:t>
-      </w:r>
-      <w:r>
-        <w:rPr>
-          <w:rFonts w:eastAsia="Calibri" w:cs="Times New Roman"/>
-          <w:color w:val="auto"/>
-          <w:kern w:val="0"/>
-          <w:sz w:val="24"/>
-          <w:szCs w:val="24"/>
-          <w:lang w:val="hu-HU" w:eastAsia="en-US" w:bidi="ar-SA"/>
-        </w:rPr>
-        <w:t>In average</w:t>
-      </w:r>
-      <w:r>
-        <w:rPr>
-          <w:rFonts w:cs="Times New Roman"/>
-          <w:sz w:val="24"/>
-          <w:szCs w:val="24"/>
-        </w:rPr>
-        <w:t xml:space="preserve"> and worst case, the </w:t>
-      </w:r>
-      <w:r>
-        <w:rPr>
-          <w:rFonts w:eastAsia="Calibri" w:cs="Times New Roman"/>
-          <w:color w:val="auto"/>
-          <w:kern w:val="0"/>
-          <w:sz w:val="24"/>
-          <w:szCs w:val="24"/>
-          <w:lang w:val="hu-HU" w:eastAsia="en-US" w:bidi="ar-SA"/>
-        </w:rPr>
-        <w:t>Lower Array</w:t>
-      </w:r>
-      <w:r>
-        <w:rPr>
-          <w:rFonts w:eastAsia="Calibri" w:cs="Times New Roman"/>
-          <w:color w:val="auto"/>
-          <w:kern w:val="0"/>
-          <w:sz w:val="24"/>
-          <w:szCs w:val="24"/>
-          <w:lang w:val="hu-HU" w:eastAsia="en-US" w:bidi="ar-SA"/>
-        </w:rPr>
-        <w:t xml:space="preserve"> </w:t>
+        <w:t xml:space="preserve">Lower Array </w:t>
       </w:r>
       <w:r>
         <w:rPr>
@@ -26692,39 +26823,7 @@
           <w:sz w:val="24"/>
           <w:szCs w:val="24"/>
         </w:rPr>
-        <w:t xml:space="preserve"> and </w:t>
-      </w:r>
-      <w:r>
-        <w:rPr>
-          <w:rFonts w:cs="Times New Roman"/>
-          <w:sz w:val="24"/>
-          <w:szCs w:val="24"/>
-        </w:rPr>
-        <w:t>on</w:t>
-      </w:r>
-      <w:r>
-        <w:rPr>
-          <w:rFonts w:cs="Times New Roman"/>
-          <w:sz w:val="24"/>
-          <w:szCs w:val="24"/>
-        </w:rPr>
-        <w:t xml:space="preserve"> the other </w:t>
-      </w:r>
-      <w:r>
-        <w:rPr>
-          <w:rFonts w:cs="Times New Roman"/>
-          <w:sz w:val="24"/>
-          <w:szCs w:val="24"/>
-        </w:rPr>
-        <w:t>hand,</w:t>
-      </w:r>
-      <w:r>
-        <w:rPr>
-          <w:rFonts w:cs="Times New Roman"/>
-          <w:sz w:val="24"/>
-          <w:szCs w:val="24"/>
-        </w:rPr>
-        <w:t xml:space="preserve"> is proportional to the length of the Upper </w:t>
+        <w:t xml:space="preserve"> and on the other hand, is proportional to the length of the Upper </w:t>
       </w:r>
       <w:r>
         <w:rPr>
@@ -26807,40 +26906,7 @@
           <w:szCs w:val="24"/>
           <w:lang w:val="hu-HU" w:eastAsia="en-US" w:bidi="ar-SA"/>
         </w:rPr>
-        <w:t xml:space="preserve">In the best case, the desired logical index insertion falls in the growth position, so there is no further non-constant-time action to take, as Balanceshift does nothing. Furthermore, the growth point </w:t>
-      </w:r>
-      <w:r>
-        <w:rPr>
-          <w:rFonts w:eastAsia="Calibri" w:cs="Times New Roman"/>
-          <w:color w:val="auto"/>
-          <w:kern w:val="0"/>
-          <w:sz w:val="24"/>
-          <w:szCs w:val="24"/>
-          <w:lang w:val="hu-HU" w:eastAsia="en-US" w:bidi="ar-SA"/>
-        </w:rPr>
-        <w:t>in preferable case</w:t>
-      </w:r>
-      <w:r>
-        <w:rPr>
-          <w:rFonts w:eastAsia="Calibri" w:cs="Times New Roman"/>
-          <w:color w:val="auto"/>
-          <w:kern w:val="0"/>
-          <w:sz w:val="24"/>
-          <w:szCs w:val="24"/>
-          <w:lang w:val="hu-HU" w:eastAsia="en-US" w:bidi="ar-SA"/>
-        </w:rPr>
-        <w:t xml:space="preserve"> falls at the end of a Lower </w:t>
-      </w:r>
-      <w:r>
-        <w:rPr>
-          <w:rFonts w:eastAsia="Calibri" w:cs="Times New Roman"/>
-          <w:color w:val="auto"/>
-          <w:kern w:val="0"/>
-          <w:sz w:val="24"/>
-          <w:szCs w:val="24"/>
-          <w:lang w:val="hu-HU" w:eastAsia="en-US" w:bidi="ar-SA"/>
-        </w:rPr>
-        <w:t>Array.</w:t>
+        <w:t>In the best case, the desired logical index insertion falls in the growth position, so there is no further non-constant-time action to take, as Balanceshift does nothing. Furthermore, the growth point in preferable case falls at the end of a Lower Array.</w:t>
       </w:r>
     </w:p>
     <w:p>
@@ -26868,17 +26934,7 @@
           <w:sz w:val="24"/>
           <w:szCs w:val="24"/>
         </w:rPr>
-        <w:t xml:space="preserve"> </w:t>
-      </w:r>
-      <w:r>
-        <w:rPr>
-          <w:rFonts w:cs="Times New Roman"/>
-          <w:b/>
-          <w:bCs/>
-          <w:sz w:val="24"/>
-          <w:szCs w:val="24"/>
-        </w:rPr>
-        <w:t>Θ(</w:t>
+        <w:t xml:space="preserve"> Θ(</w:t>
       </w:r>
       <w:r>
         <w:rPr>
@@ -28780,29 +28836,7 @@
           <w:szCs w:val="24"/>
           <w:lang w:val="hu-HU" w:eastAsia="en-US" w:bidi="ar-SA"/>
         </w:rPr>
-        <w:t xml:space="preserve">from a given index, we proceed in a similar way to writing. We find the Physical Address associated with the resulting index, and then read the value indicated by the second element of the Physical Address from the Lower </w:t>
-      </w:r>
-      <w:r>
-        <w:rPr>
-          <w:rFonts w:eastAsia="Calibri" w:cs="Times New Roman"/>
-          <w:color w:val="auto"/>
-          <w:kern w:val="0"/>
-          <w:sz w:val="24"/>
-          <w:szCs w:val="24"/>
-          <w:lang w:val="hu-HU" w:eastAsia="en-US" w:bidi="ar-SA"/>
-        </w:rPr>
-        <w:t>Array</w:t>
-      </w:r>
-      <w:r>
-        <w:rPr>
-          <w:rFonts w:eastAsia="Calibri" w:cs="Times New Roman"/>
-          <w:color w:val="auto"/>
-          <w:kern w:val="0"/>
-          <w:sz w:val="24"/>
-          <w:szCs w:val="24"/>
-          <w:lang w:val="hu-HU" w:eastAsia="en-US" w:bidi="ar-SA"/>
-        </w:rPr>
-        <w:t xml:space="preserve"> indicated by the first element of the Physical Address.</w:t>
+        <w:t>from a given index, we proceed in a similar way to writing. We find the Physical Address associated with the resulting index, and then read the value indicated by the second element of the Physical Address from the Lower Array indicated by the first element of the Physical Address.</w:t>
       </w:r>
     </w:p>
     <w:p>
@@ -29798,18 +29832,7 @@
           <w:szCs w:val="22"/>
           <w:lang w:val="hu-HU" w:eastAsia="en-US" w:bidi="ar-SA"/>
         </w:rPr>
-        <w:t xml:space="preserve">sorting algorithms that </w:t>
-      </w:r>
-      <w:r>
-        <w:rPr>
-          <w:rFonts w:eastAsia="Calibri" w:cs="DejaVu Sans"/>
-          <w:color w:val="auto"/>
-          <w:kern w:val="0"/>
-          <w:sz w:val="24"/>
-          <w:szCs w:val="22"/>
-          <w:lang w:val="hu-HU" w:eastAsia="en-US" w:bidi="ar-SA"/>
-        </w:rPr>
-        <w:t xml:space="preserve">de facto </w:t>
+        <w:t xml:space="preserve">sorting algorithms that de facto </w:t>
       </w:r>
       <w:r>
         <w:rPr/>
@@ -31391,10 +31414,10 @@
     <w:p>
       <w:pPr>
         <w:sectPr>
-          <w:headerReference w:type="default" r:id="rId23"/>
-          <w:headerReference w:type="first" r:id="rId24"/>
-          <w:footerReference w:type="default" r:id="rId25"/>
-          <w:footerReference w:type="first" r:id="rId26"/>
+          <w:headerReference w:type="default" r:id="rId26"/>
+          <w:headerReference w:type="first" r:id="rId27"/>
+          <w:footerReference w:type="default" r:id="rId28"/>
+          <w:footerReference w:type="first" r:id="rId29"/>
           <w:type w:val="nextPage"/>
           <w:pgSz w:w="11906" w:h="16838"/>
           <w:pgMar w:left="1447" w:right="1447" w:header="739" w:top="1445" w:footer="738" w:bottom="1302" w:gutter="0"/>
@@ -31519,23 +31542,7 @@
           <w:b w:val="false"/>
           <w:bCs w:val="false"/>
         </w:rPr>
-        <w:t xml:space="preserve">. The Upper Array, on the other hand, since it does not have a separate scope, I simply implemented as a Dynamic Array storing the Lower Arrays. During the implementation, I created a template class that stores the Metadata and the Upper Array as internal data members. I have structured the whole project in this way to be able to develop the system element by element. Since I knew the requirements before starting the implementation, I was able to test component by component as soon as I finished a </w:t>
-      </w:r>
-      <w:r>
-        <w:rPr>
-          <w:rFonts w:ascii="Times new Roman" w:hAnsi="Times new Roman"/>
-          <w:b w:val="false"/>
-          <w:bCs w:val="false"/>
-        </w:rPr>
-        <w:t>component</w:t>
-      </w:r>
-      <w:r>
-        <w:rPr>
-          <w:rFonts w:ascii="Times new Roman" w:hAnsi="Times new Roman"/>
-          <w:b w:val="false"/>
-          <w:bCs w:val="false"/>
-        </w:rPr>
-        <w:t xml:space="preserve">. Once the components were complete, I tested the whole system. </w:t>
+        <w:t xml:space="preserve">. The Upper Array, on the other hand, since it does not have a separate scope, I simply implemented as a Dynamic Array storing the Lower Arrays. During the implementation, I created a template class that stores the Metadata and the Upper Array as internal data members. I have structured the whole project in this way to be able to develop the system element by element. Since I knew the requirements before starting the implementation, I was able to test component by component as soon as I finished a component. Once the components were complete, I tested the whole system. </w:t>
       </w:r>
     </w:p>
     <w:p>
@@ -31622,33 +31629,7 @@
           <w:szCs w:val="22"/>
           <w:lang w:val="hu-HU" w:eastAsia="en-US" w:bidi="ar-SA"/>
         </w:rPr>
-        <w:t xml:space="preserve">was to make sure that my Accelerated Array implementation properly implements the operations and behavior expected from </w:t>
-      </w:r>
-      <w:r>
-        <w:rPr>
-          <w:rFonts w:eastAsia="Calibri" w:cs="DejaVu Sans" w:ascii="Times new Roman" w:hAnsi="Times new Roman"/>
-          <w:b w:val="false"/>
-          <w:bCs w:val="false"/>
-          <w:color w:val="000000"/>
-          <w:kern w:val="0"/>
-          <w:sz w:val="24"/>
-          <w:szCs w:val="22"/>
-          <w:lang w:val="hu-HU" w:eastAsia="en-US" w:bidi="ar-SA"/>
-        </w:rPr>
-        <w:t>a</w:t>
-      </w:r>
-      <w:r>
-        <w:rPr>
-          <w:rFonts w:eastAsia="Calibri" w:cs="DejaVu Sans" w:ascii="Times new Roman" w:hAnsi="Times new Roman"/>
-          <w:b w:val="false"/>
-          <w:bCs w:val="false"/>
-          <w:color w:val="000000"/>
-          <w:kern w:val="0"/>
-          <w:sz w:val="24"/>
-          <w:szCs w:val="22"/>
-          <w:lang w:val="hu-HU" w:eastAsia="en-US" w:bidi="ar-SA"/>
-        </w:rPr>
-        <w:t xml:space="preserve"> Dynamic Array. </w:t>
+        <w:t xml:space="preserve">was to make sure that my Accelerated Array implementation properly implements the operations and behavior expected from a Dynamic Array. </w:t>
       </w:r>
     </w:p>
     <w:p>
@@ -31773,23 +31754,7 @@
           <w:b w:val="false"/>
           <w:bCs w:val="false"/>
         </w:rPr>
-        <w:t xml:space="preserve">store the new value until something </w:t>
-      </w:r>
-      <w:r>
-        <w:rPr>
-          <w:rFonts w:ascii="Times new Roman" w:hAnsi="Times new Roman"/>
-          <w:b w:val="false"/>
-          <w:bCs w:val="false"/>
-        </w:rPr>
-        <w:t>else</w:t>
-      </w:r>
-      <w:r>
-        <w:rPr>
-          <w:rFonts w:ascii="Times new Roman" w:hAnsi="Times new Roman"/>
-          <w:b w:val="false"/>
-          <w:bCs w:val="false"/>
-        </w:rPr>
-        <w:t xml:space="preserve"> justifies a change.</w:t>
+        <w:t>store the new value until something else justifies a change.</w:t>
       </w:r>
     </w:p>
     <w:p>
@@ -31809,23 +31774,7 @@
           <w:b w:val="false"/>
           <w:bCs w:val="false"/>
         </w:rPr>
-        <w:t xml:space="preserve">An important feature of the item-by-item check for several functions was that it was possible to formally determine in advance, in certain cases, what the correct return value was. Accordingly, after calling it, I could easily check that it returned the correct value. Once the elements were individually correct, I had to test the entire data structure. Correct operation of all the elements alone is not sufficient, since possible </w:t>
-      </w:r>
-      <w:r>
-        <w:rPr>
-          <w:rFonts w:ascii="Times new Roman" w:hAnsi="Times new Roman"/>
-          <w:b w:val="false"/>
-          <w:bCs w:val="false"/>
-        </w:rPr>
-        <w:t xml:space="preserve">semantic </w:t>
-      </w:r>
-      <w:r>
-        <w:rPr>
-          <w:rFonts w:ascii="Times new Roman" w:hAnsi="Times new Roman"/>
-          <w:b w:val="false"/>
-          <w:bCs w:val="false"/>
-        </w:rPr>
-        <w:t>errors will only be revealed when the whole system is running, and errors in the way the parts are connected together, in either half of the connection, will not be detected when tested separately.</w:t>
+        <w:t>An important feature of the item-by-item check for several functions was that it was possible to formally determine in advance, in certain cases, what the correct return value was. Accordingly, after calling it, I could easily check that it returned the correct value. Once the elements were individually correct, I had to test the entire data structure. Correct operation of all the elements alone is not sufficient, since possible semantic errors will only be revealed when the whole system is running, and errors in the way the parts are connected together, in either half of the connection, will not be detected when tested separately.</w:t>
       </w:r>
     </w:p>
     <w:p>
@@ -31845,23 +31794,7 @@
           <w:b w:val="false"/>
           <w:bCs w:val="false"/>
         </w:rPr>
-        <w:t xml:space="preserve">In developing the Full Data Structure check, I have assumed that the built-in std::vector in C++ works according to the Dynamic Array properties. Based on this, I performed the same operations on both an instance of std::vector and an instance of Accelerated Array. I generated the operations based on </w:t>
-      </w:r>
-      <w:r>
-        <w:rPr>
-          <w:rFonts w:ascii="Times new Roman" w:hAnsi="Times new Roman"/>
-          <w:b w:val="false"/>
-          <w:bCs w:val="false"/>
-        </w:rPr>
-        <w:t xml:space="preserve">random </w:t>
-      </w:r>
-      <w:r>
-        <w:rPr>
-          <w:rFonts w:ascii="Times new Roman" w:hAnsi="Times new Roman"/>
-          <w:b w:val="false"/>
-          <w:bCs w:val="false"/>
-        </w:rPr>
-        <w:t>brute force, and also used a manually generated sequence of instructions to check the edge-cases.</w:t>
+        <w:t>In developing the Full Data Structure check, I have assumed that the built-in std::vector in C++ works according to the Dynamic Array properties. Based on this, I performed the same operations on both an instance of std::vector and an instance of Accelerated Array. I generated the operations based on random brute force, and also used a manually generated sequence of instructions to check the edge-cases.</w:t>
       </w:r>
     </w:p>
     <w:p>
@@ -31882,7 +31815,7 @@
           <mc:Choice Requires="wps">
             <w:drawing>
               <wp:inline distT="0" distB="0" distL="0" distR="0">
-                <wp:extent cx="3679190" cy="3432810"/>
+                <wp:extent cx="3681730" cy="3435350"/>
                 <wp:effectExtent l="0" t="0" r="0" b="0"/>
                 <wp:docPr id="52" name="Alakzat14"/>
                 <a:graphic xmlns:a="http://schemas.openxmlformats.org/drawingml/2006/main">
@@ -31892,7 +31825,7 @@
                       <wps:spPr>
                         <a:xfrm>
                           <a:off x="0" y="0"/>
-                          <a:ext cx="3678480" cy="3432240"/>
+                          <a:ext cx="3681000" cy="3434760"/>
                         </a:xfrm>
                         <a:prstGeom prst="rect">
                           <a:avLst/>
@@ -31939,7 +31872,7 @@
                                           </pic:cNvPicPr>
                                         </pic:nvPicPr>
                                         <pic:blipFill>
-                                          <a:blip r:embed="rId27"/>
+                                          <a:blip r:embed="rId30"/>
                                           <a:srcRect l="0" t="0" r="0" b="39696"/>
                                           <a:stretch>
                                             <a:fillRect/>
@@ -31994,7 +31927,26 @@
                               <w:rPr>
                                 <w:color w:val="000000"/>
                               </w:rPr>
-                              <w:t>. Figure 4: Insertion of 4 after index 3</w:t>
+                              <w:t xml:space="preserve">. Figure </w:t>
+                            </w:r>
+                            <w:r>
+                              <w:rPr>
+                                <w:rFonts w:eastAsia="Calibri" w:cs="Lohit Devanagari"/>
+                                <w:i/>
+                                <w:iCs/>
+                                <w:color w:val="000000"/>
+                                <w:kern w:val="0"/>
+                                <w:sz w:val="24"/>
+                                <w:szCs w:val="24"/>
+                                <w:lang w:val="hu-HU" w:eastAsia="en-US" w:bidi="ar-SA"/>
+                              </w:rPr>
+                              <w:t>13</w:t>
+                            </w:r>
+                            <w:r>
+                              <w:rPr>
+                                <w:color w:val="000000"/>
+                              </w:rPr>
+                              <w:t>: Insertion of 4 after index 3</w:t>
                             </w:r>
                           </w:p>
                         </w:txbxContent>
@@ -32010,7 +31962,7 @@
           </mc:Choice>
           <mc:Fallback>
             <w:pict>
-              <v:rect id="shape_0" ID="Alakzat14" stroked="f" style="position:absolute;margin-left:0pt;margin-top:-270.3pt;width:289.6pt;height:270.2pt;mso-position-vertical:top">
+              <v:rect id="shape_0" ID="Alakzat14" stroked="f" style="position:absolute;margin-left:0pt;margin-top:-270.5pt;width:289.8pt;height:270.4pt;mso-position-vertical:top">
                 <w10:wrap type="square"/>
                 <v:fill o:detectmouseclick="t" on="false"/>
                 <v:stroke color="#3465a4" joinstyle="round" endcap="flat"/>
@@ -32045,7 +31997,7 @@
                                     </pic:cNvPicPr>
                                   </pic:nvPicPr>
                                   <pic:blipFill>
-                                    <a:blip r:embed="rId27"/>
+                                    <a:blip r:embed="rId30"/>
                                     <a:srcRect l="0" t="0" r="0" b="39696"/>
                                     <a:stretch>
                                       <a:fillRect/>
@@ -32100,7 +32052,26 @@
                         <w:rPr>
                           <w:color w:val="000000"/>
                         </w:rPr>
-                        <w:t>. Figure 4: Insertion of 4 after index 3</w:t>
+                        <w:t xml:space="preserve">. Figure </w:t>
+                      </w:r>
+                      <w:r>
+                        <w:rPr>
+                          <w:rFonts w:eastAsia="Calibri" w:cs="Lohit Devanagari"/>
+                          <w:i/>
+                          <w:iCs/>
+                          <w:color w:val="000000"/>
+                          <w:kern w:val="0"/>
+                          <w:sz w:val="24"/>
+                          <w:szCs w:val="24"/>
+                          <w:lang w:val="hu-HU" w:eastAsia="en-US" w:bidi="ar-SA"/>
+                        </w:rPr>
+                        <w:t>13</w:t>
+                      </w:r>
+                      <w:r>
+                        <w:rPr>
+                          <w:color w:val="000000"/>
+                        </w:rPr>
+                        <w:t>: Insertion of 4 after index 3</w:t>
                       </w:r>
                     </w:p>
                   </w:txbxContent>
@@ -32203,23 +32174,7 @@
           <w:sz w:val="24"/>
           <w:szCs w:val="24"/>
         </w:rPr>
-        <w:t xml:space="preserve">To perform the measurements, I used </w:t>
-      </w:r>
-      <w:r>
-        <w:rPr>
-          <w:rFonts w:cs="Times New Roman"/>
-          <w:sz w:val="24"/>
-          <w:szCs w:val="24"/>
-        </w:rPr>
-        <w:t>the</w:t>
-      </w:r>
-      <w:r>
-        <w:rPr>
-          <w:rFonts w:cs="Times New Roman"/>
-          <w:sz w:val="24"/>
-          <w:szCs w:val="24"/>
-        </w:rPr>
-        <w:t xml:space="preserve"> implementation written in the C++ programming language, also used for verification. The implementation was based on pseudocodes without any major optimizations, since the main goal was validation. I did not use any of the additional optimizations mentioned in the Summary.</w:t>
+        <w:t>To perform the measurements, I used the implementation written in the C++ programming language, also used for verification. The implementation was based on pseudocodes without any major optimizations, since the main goal was validation. I did not use any of the additional optimizations mentioned in the Summary.</w:t>
       </w:r>
     </w:p>
     <w:p>
@@ -32285,7 +32240,24 @@
       </w:r>
       <w:r>
         <w:rPr/>
-        <w:t>. Table 3: 32bit float storage and its speed</w:t>
+        <w:t xml:space="preserve">. Table </w:t>
+      </w:r>
+      <w:r>
+        <w:rPr>
+          <w:rFonts w:eastAsia="Calibri" w:cs="Lohit Devanagari"/>
+          <w:i/>
+          <w:iCs/>
+          <w:color w:val="auto"/>
+          <w:kern w:val="0"/>
+          <w:sz w:val="24"/>
+          <w:szCs w:val="24"/>
+          <w:lang w:val="hu-HU" w:eastAsia="en-US" w:bidi="ar-SA"/>
+        </w:rPr>
+        <w:t>2</w:t>
+      </w:r>
+      <w:r>
+        <w:rPr/>
+        <w:t>: 32bit float storage speed</w:t>
       </w:r>
     </w:p>
     <w:tbl>
@@ -35327,7 +35299,32 @@
       </w:r>
       <w:r>
         <w:rPr/>
-        <w:t>. Table 1: Storage of 8192byte elements and its speed</w:t>
+        <w:t xml:space="preserve">. Table </w:t>
+      </w:r>
+      <w:r>
+        <w:rPr>
+          <w:rFonts w:eastAsia="Calibri" w:cs="Lohit Devanagari"/>
+          <w:i/>
+          <w:iCs/>
+          <w:color w:val="auto"/>
+          <w:kern w:val="0"/>
+          <w:sz w:val="24"/>
+          <w:szCs w:val="24"/>
+          <w:lang w:val="hu-HU" w:eastAsia="en-US" w:bidi="ar-SA"/>
+        </w:rPr>
+        <w:t>3</w:t>
+      </w:r>
+      <w:r>
+        <w:rPr/>
+        <w:t xml:space="preserve">: Storage of 8192byte element </w:t>
+      </w:r>
+      <w:r>
+        <w:rPr/>
+        <w:t>storage</w:t>
+      </w:r>
+      <w:r>
+        <w:rPr/>
+        <w:t xml:space="preserve"> speed</w:t>
       </w:r>
     </w:p>
     <w:tbl>
@@ -38374,7 +38371,18 @@
           <w:sz w:val="24"/>
           <w:szCs w:val="24"/>
         </w:rPr>
-        <w:t xml:space="preserve">Accelerated Array performs better and better as the number or size of elements increases and the mutation rate increases. At best, the acceleration is more than 65-fold. From the measured data, it can be observed that the number of elements is more important than the ratio of operation types, since a much more drastic acceleration is seen when stepping row by row </w:t>
+        <w:t xml:space="preserve">Accelerated Array performs better and better as the number or size of elements increases and the mutation rate increases. At best, the acceleration is more than 65-fold. From the measured data, it can be observed that the number of elements is more important than the ratio of operation types, since a much more drastic acceleration is seen when stepping row by row than column by column for the same multipliers. The size of the elements is also crucial, with larger elements, the advantages of the Accelerated Array are more pronounced. Approached from the other direction, for very small element size and number, the larger </w:t>
+      </w:r>
+      <w:r>
+        <w:rPr>
+          <w:rFonts w:eastAsia="Calibri" w:cs="Times New Roman"/>
+          <w:color w:val="auto"/>
+          <w:kern w:val="0"/>
+          <w:sz w:val="24"/>
+          <w:szCs w:val="24"/>
+          <w:lang w:val="hu-HU" w:eastAsia="en-US" w:bidi="ar-SA"/>
+        </w:rPr>
+        <w:t xml:space="preserve">constant coefficients of </w:t>
       </w:r>
       <w:r>
         <w:rPr>
@@ -38382,15 +38390,7 @@
           <w:sz w:val="24"/>
           <w:szCs w:val="24"/>
         </w:rPr>
-        <w:t>than</w:t>
-      </w:r>
-      <w:r>
-        <w:rPr>
-          <w:rFonts w:cs="Times New Roman"/>
-          <w:sz w:val="24"/>
-          <w:szCs w:val="24"/>
-        </w:rPr>
-        <w:t xml:space="preserve"> column by column for the same multipliers. The size of the elements is also crucial, with larger elements, the advantages of the Accelerated Array are more pronounced. Approached from the other direction, for very small element size and number, the larger </w:t>
+        <w:t xml:space="preserve">the Accelerated Array </w:t>
       </w:r>
       <w:r>
         <w:rPr>
@@ -38401,92 +38401,7 @@
           <w:szCs w:val="24"/>
           <w:lang w:val="hu-HU" w:eastAsia="en-US" w:bidi="ar-SA"/>
         </w:rPr>
-        <w:t xml:space="preserve">constant coefficients of </w:t>
-      </w:r>
-      <w:r>
-        <w:rPr>
-          <w:rFonts w:cs="Times New Roman"/>
-          <w:sz w:val="24"/>
-          <w:szCs w:val="24"/>
-        </w:rPr>
-        <w:t xml:space="preserve">the Accelerated Array </w:t>
-      </w:r>
-      <w:r>
-        <w:rPr>
-          <w:rFonts w:eastAsia="Calibri" w:cs="Times New Roman"/>
-          <w:color w:val="auto"/>
-          <w:kern w:val="0"/>
-          <w:sz w:val="24"/>
-          <w:szCs w:val="24"/>
-          <w:lang w:val="hu-HU" w:eastAsia="en-US" w:bidi="ar-SA"/>
-        </w:rPr>
-        <w:t xml:space="preserve">become dominant. These larger coefficients can be attributed to the GetRelPos inner function's divide and </w:t>
-      </w:r>
-      <w:r>
-        <w:rPr>
-          <w:rFonts w:eastAsia="Calibri" w:cs="Times New Roman"/>
-          <w:color w:val="auto"/>
-          <w:kern w:val="0"/>
-          <w:sz w:val="24"/>
-          <w:szCs w:val="24"/>
-          <w:lang w:val="hu-HU" w:eastAsia="en-US" w:bidi="ar-SA"/>
-        </w:rPr>
-        <w:t>modulo</w:t>
-      </w:r>
-      <w:r>
-        <w:rPr>
-          <w:rFonts w:eastAsia="Calibri" w:cs="Times New Roman"/>
-          <w:color w:val="auto"/>
-          <w:kern w:val="0"/>
-          <w:sz w:val="24"/>
-          <w:szCs w:val="24"/>
-          <w:lang w:val="hu-HU" w:eastAsia="en-US" w:bidi="ar-SA"/>
-        </w:rPr>
-        <w:t xml:space="preserve"> operation, since </w:t>
-      </w:r>
-      <w:r>
-        <w:rPr>
-          <w:rFonts w:eastAsia="Calibri" w:cs="Times New Roman"/>
-          <w:color w:val="auto"/>
-          <w:kern w:val="0"/>
-          <w:sz w:val="24"/>
-          <w:szCs w:val="24"/>
-          <w:lang w:val="hu-HU" w:eastAsia="en-US" w:bidi="ar-SA"/>
-        </w:rPr>
-        <w:t>both</w:t>
-      </w:r>
-      <w:r>
-        <w:rPr>
-          <w:rFonts w:eastAsia="Calibri" w:cs="Times New Roman"/>
-          <w:color w:val="auto"/>
-          <w:kern w:val="0"/>
-          <w:sz w:val="24"/>
-          <w:szCs w:val="24"/>
-          <w:lang w:val="hu-HU" w:eastAsia="en-US" w:bidi="ar-SA"/>
-        </w:rPr>
-        <w:t xml:space="preserve"> divide and </w:t>
-      </w:r>
-      <w:r>
-        <w:rPr>
-          <w:rFonts w:eastAsia="Calibri" w:cs="Times New Roman"/>
-          <w:color w:val="auto"/>
-          <w:kern w:val="0"/>
-          <w:sz w:val="24"/>
-          <w:szCs w:val="24"/>
-          <w:lang w:val="hu-HU" w:eastAsia="en-US" w:bidi="ar-SA"/>
-        </w:rPr>
-        <w:t>modulo</w:t>
-      </w:r>
-      <w:r>
-        <w:rPr>
-          <w:rFonts w:eastAsia="Calibri" w:cs="Times New Roman"/>
-          <w:color w:val="auto"/>
-          <w:kern w:val="0"/>
-          <w:sz w:val="24"/>
-          <w:szCs w:val="24"/>
-          <w:lang w:val="hu-HU" w:eastAsia="en-US" w:bidi="ar-SA"/>
-        </w:rPr>
-        <w:t xml:space="preserve"> is </w:t>
+        <w:t xml:space="preserve">become dominant. These larger coefficients can be attributed to the GetRelPos inner function's divide and modulo operation, since both divide and modulo is </w:t>
       </w:r>
       <w:r>
         <w:rPr>
@@ -38613,23 +38528,7 @@
           <w:sz w:val="24"/>
           <w:szCs w:val="24"/>
         </w:rPr>
-        <w:t xml:space="preserve">. If the maximum number of </w:t>
-      </w:r>
-      <w:r>
-        <w:rPr>
-          <w:rFonts w:cs="Times New Roman"/>
-          <w:sz w:val="24"/>
-          <w:szCs w:val="24"/>
-        </w:rPr>
-        <w:t>elements in a node</w:t>
-      </w:r>
-      <w:r>
-        <w:rPr>
-          <w:rFonts w:cs="Times New Roman"/>
-          <w:sz w:val="24"/>
-          <w:szCs w:val="24"/>
-        </w:rPr>
-        <w:t xml:space="preserve"> is </w:t>
+        <w:t xml:space="preserve">. If the maximum number of elements in a node is </w:t>
       </w:r>
       <w:r>
         <w:rPr>
@@ -38874,23 +38773,7 @@
           <w:sz w:val="24"/>
           <w:szCs w:val="24"/>
         </w:rPr>
-        <w:t xml:space="preserve"> in Vector, </w:t>
-      </w:r>
-      <w:r>
-        <w:rPr>
-          <w:rFonts w:cs="Times New Roman"/>
-          <w:sz w:val="24"/>
-          <w:szCs w:val="24"/>
-        </w:rPr>
-        <w:t>or</w:t>
-      </w:r>
-      <w:r>
-        <w:rPr>
-          <w:rFonts w:cs="Times New Roman"/>
-          <w:sz w:val="24"/>
-          <w:szCs w:val="24"/>
-        </w:rPr>
-        <w:t xml:space="preserve"> Deque. One of these is the </w:t>
+        <w:t xml:space="preserve"> in Vector, or Deque. One of these is the </w:t>
       </w:r>
       <w:r>
         <w:rPr>
@@ -39000,23 +38883,7 @@
           <w:sz w:val="24"/>
           <w:szCs w:val="24"/>
         </w:rPr>
-        <w:t xml:space="preserve">) using an Accelerated Array. In addition to the existing algorithms, new algorithms may emerge that have been </w:t>
-      </w:r>
-      <w:r>
-        <w:rPr>
-          <w:rFonts w:cs="Times New Roman"/>
-          <w:sz w:val="24"/>
-          <w:szCs w:val="24"/>
-        </w:rPr>
-        <w:t>objectively</w:t>
-      </w:r>
-      <w:r>
-        <w:rPr>
-          <w:rFonts w:cs="Times New Roman"/>
-          <w:sz w:val="24"/>
-          <w:szCs w:val="24"/>
-        </w:rPr>
-        <w:t xml:space="preserve"> too slow until now, due to the slow linear time of mutation in Dynamic Arrays. Since modern hybrid sorting algorithms often switch to O(</w:t>
+        <w:t>) using an Accelerated Array. In addition to the existing algorithms, new algorithms may emerge that have been objectively too slow until now, due to the slow linear time of mutation in Dynamic Arrays. Since modern hybrid sorting algorithms often switch to O(</w:t>
       </w:r>
       <w:r>
         <w:rPr>
@@ -40623,10 +40490,10 @@
     <w:p>
       <w:pPr>
         <w:sectPr>
-          <w:headerReference w:type="default" r:id="rId28"/>
-          <w:headerReference w:type="first" r:id="rId29"/>
-          <w:footerReference w:type="default" r:id="rId30"/>
-          <w:footerReference w:type="first" r:id="rId31"/>
+          <w:headerReference w:type="default" r:id="rId31"/>
+          <w:headerReference w:type="first" r:id="rId32"/>
+          <w:footerReference w:type="default" r:id="rId33"/>
+          <w:footerReference w:type="first" r:id="rId34"/>
           <w:type w:val="nextPage"/>
           <w:pgSz w:w="11906" w:h="16838"/>
           <w:pgMar w:left="1447" w:right="1447" w:header="739" w:top="1445" w:footer="738" w:bottom="1302" w:gutter="0"/>
@@ -40697,95 +40564,7 @@
           <w:szCs w:val="24"/>
           <w:lang w:val="hu-HU" w:eastAsia="en-US" w:bidi="ar-SA"/>
         </w:rPr>
-        <w:t xml:space="preserve">From </w:t>
-      </w:r>
-      <w:r>
-        <w:rPr>
-          <w:rFonts w:eastAsia="Calibri" w:cs="Times New Roman"/>
-          <w:color w:val="000000"/>
-          <w:kern w:val="0"/>
-          <w:sz w:val="24"/>
-          <w:szCs w:val="24"/>
-          <w:lang w:val="hu-HU" w:eastAsia="en-US" w:bidi="ar-SA"/>
-        </w:rPr>
-        <w:t>all of these</w:t>
-      </w:r>
-      <w:r>
-        <w:rPr>
-          <w:rFonts w:eastAsia="Calibri" w:cs="Times New Roman"/>
-          <w:color w:val="000000"/>
-          <w:kern w:val="0"/>
-          <w:sz w:val="24"/>
-          <w:szCs w:val="24"/>
-          <w:lang w:val="hu-HU" w:eastAsia="en-US" w:bidi="ar-SA"/>
-        </w:rPr>
-        <w:t xml:space="preserve">, it can be seen that the Accelerated Array may be able to provide faster alternatives for certain tasks, compared to known data structures, or it may be a starting point for possible </w:t>
-      </w:r>
-      <w:r>
-        <w:rPr>
-          <w:rFonts w:eastAsia="Calibri" w:cs="Times New Roman"/>
-          <w:color w:val="000000"/>
-          <w:kern w:val="0"/>
-          <w:sz w:val="24"/>
-          <w:szCs w:val="24"/>
-          <w:lang w:val="hu-HU" w:eastAsia="en-US" w:bidi="ar-SA"/>
-        </w:rPr>
-        <w:t>new</w:t>
-      </w:r>
-      <w:r>
-        <w:rPr>
-          <w:rFonts w:eastAsia="Calibri" w:cs="Times New Roman"/>
-          <w:color w:val="000000"/>
-          <w:kern w:val="0"/>
-          <w:sz w:val="24"/>
-          <w:szCs w:val="24"/>
-          <w:lang w:val="hu-HU" w:eastAsia="en-US" w:bidi="ar-SA"/>
-        </w:rPr>
-        <w:t xml:space="preserve"> data structures. In conclusion, I would like to mention some possible </w:t>
-      </w:r>
-      <w:r>
-        <w:rPr>
-          <w:rFonts w:eastAsia="Calibri" w:cs="Times New Roman"/>
-          <w:color w:val="000000"/>
-          <w:kern w:val="0"/>
-          <w:sz w:val="24"/>
-          <w:szCs w:val="24"/>
-          <w:lang w:val="hu-HU" w:eastAsia="en-US" w:bidi="ar-SA"/>
-        </w:rPr>
-        <w:t>and also</w:t>
-      </w:r>
-      <w:r>
-        <w:rPr>
-          <w:rFonts w:eastAsia="Calibri" w:cs="Times New Roman"/>
-          <w:color w:val="000000"/>
-          <w:kern w:val="0"/>
-          <w:sz w:val="24"/>
-          <w:szCs w:val="24"/>
-          <w:lang w:val="hu-HU" w:eastAsia="en-US" w:bidi="ar-SA"/>
-        </w:rPr>
-        <w:t xml:space="preserve"> impossible ways of further development, with a focus on their possibilities and problems. During the development of the Accelerated Array, I did not find any further possibilities for improvement in all aspects, but I did find some better ways of further development from certain points of view, </w:t>
-      </w:r>
-      <w:r>
-        <w:rPr>
-          <w:rFonts w:eastAsia="Calibri" w:cs="Times New Roman"/>
-          <w:color w:val="000000"/>
-          <w:kern w:val="0"/>
-          <w:sz w:val="24"/>
-          <w:szCs w:val="24"/>
-          <w:lang w:val="hu-HU" w:eastAsia="en-US" w:bidi="ar-SA"/>
-        </w:rPr>
-        <w:t>listed among other things, in the Comments</w:t>
-      </w:r>
-      <w:r>
-        <w:rPr>
-          <w:rFonts w:eastAsia="Calibri" w:cs="Times New Roman"/>
-          <w:color w:val="000000"/>
-          <w:kern w:val="0"/>
-          <w:sz w:val="24"/>
-          <w:szCs w:val="24"/>
-          <w:lang w:val="hu-HU" w:eastAsia="en-US" w:bidi="ar-SA"/>
-        </w:rPr>
-        <w:t>.</w:t>
+        <w:t>From all of these, it can be seen that the Accelerated Array may be able to provide faster alternatives for certain tasks, compared to known data structures, or it may be a starting point for possible new data structures. In conclusion, I would like to mention some possible and also impossible ways of further development, with a focus on their possibilities and problems. During the development of the Accelerated Array, I did not find any further possibilities for improvement in all aspects, but I did find some better ways of further development from certain points of view, listed among other things, in the Comments.</w:t>
       </w:r>
     </w:p>
     <w:p>
@@ -40825,23 +40604,7 @@
           <w:sz w:val="24"/>
           <w:szCs w:val="24"/>
         </w:rPr>
-        <w:t xml:space="preserve">Because of the prefetch and cache capabilities of modern processors, 1-time indirection </w:t>
-      </w:r>
-      <w:r>
-        <w:rPr>
-          <w:rFonts w:cs="Times New Roman"/>
-          <w:sz w:val="24"/>
-          <w:szCs w:val="24"/>
-        </w:rPr>
-        <w:t>of memory addresses</w:t>
-      </w:r>
-      <w:r>
-        <w:rPr>
-          <w:rFonts w:cs="Times New Roman"/>
-          <w:sz w:val="24"/>
-          <w:szCs w:val="24"/>
-        </w:rPr>
-        <w:t xml:space="preserve"> does not cause significant slowdown. </w:t>
+        <w:t xml:space="preserve">Because of the prefetch and cache capabilities of modern processors, 1-time indirection of memory addresses does not cause significant slowdown. </w:t>
       </w:r>
     </w:p>
     <w:p>
@@ -40887,23 +40650,7 @@
           <w:sz w:val="24"/>
           <w:szCs w:val="24"/>
         </w:rPr>
-        <w:t xml:space="preserve"> inner deque</w:t>
-      </w:r>
-      <w:r>
-        <w:rPr>
-          <w:rFonts w:cs="Times New Roman"/>
-          <w:sz w:val="24"/>
-          <w:szCs w:val="24"/>
-        </w:rPr>
-        <w:t>s</w:t>
-      </w:r>
-      <w:r>
-        <w:rPr>
-          <w:rFonts w:cs="Times New Roman"/>
-          <w:sz w:val="24"/>
-          <w:szCs w:val="24"/>
-        </w:rPr>
-        <w:t xml:space="preserve"> </w:t>
+        <w:t xml:space="preserve"> inner deques </w:t>
       </w:r>
       <w:r>
         <w:rPr>
@@ -41099,7 +40846,7 @@
           <mc:Choice Requires="wps">
             <w:drawing>
               <wp:inline distT="0" distB="0" distL="0" distR="0">
-                <wp:extent cx="4624705" cy="4351655"/>
+                <wp:extent cx="4627245" cy="4354195"/>
                 <wp:effectExtent l="0" t="0" r="0" b="0"/>
                 <wp:docPr id="56" name="Alakzat15"/>
                 <a:graphic xmlns:a="http://schemas.openxmlformats.org/drawingml/2006/main">
@@ -41109,7 +40856,7 @@
                       <wps:spPr>
                         <a:xfrm>
                           <a:off x="0" y="0"/>
-                          <a:ext cx="4624200" cy="4350960"/>
+                          <a:ext cx="4626720" cy="4353480"/>
                         </a:xfrm>
                         <a:prstGeom prst="rect">
                           <a:avLst/>
@@ -41140,7 +40887,7 @@
                               <w:rPr/>
                               <w:drawing>
                                 <wp:inline distT="0" distB="0" distL="0" distR="0">
-                                  <wp:extent cx="4619625" cy="3931285"/>
+                                  <wp:extent cx="3858895" cy="3291840"/>
                                   <wp:effectExtent l="0" t="0" r="0" b="0"/>
                                   <wp:docPr id="58" name="Kép17" descr=""/>
                                   <wp:cNvGraphicFramePr>
@@ -41156,7 +40903,7 @@
                                           </pic:cNvPicPr>
                                         </pic:nvPicPr>
                                         <pic:blipFill>
-                                          <a:blip r:embed="rId32"/>
+                                          <a:blip r:embed="rId35"/>
                                           <a:srcRect l="0" t="9915" r="0" b="29758"/>
                                           <a:stretch>
                                             <a:fillRect/>
@@ -41165,7 +40912,7 @@
                                         <pic:spPr bwMode="auto">
                                           <a:xfrm>
                                             <a:off x="0" y="0"/>
-                                            <a:ext cx="4619625" cy="3931285"/>
+                                            <a:ext cx="3858895" cy="3291840"/>
                                           </a:xfrm>
                                           <a:prstGeom prst="rect">
                                             <a:avLst/>
@@ -41211,7 +40958,19 @@
                               <w:rPr>
                                 <w:color w:val="000000"/>
                               </w:rPr>
-                              <w:t>. Figure 1: Linear time rescaling</w:t>
+                              <w:t>. Figure 1</w:t>
+                            </w:r>
+                            <w:r>
+                              <w:rPr>
+                                <w:color w:val="000000"/>
+                              </w:rPr>
+                              <w:t>4</w:t>
+                            </w:r>
+                            <w:r>
+                              <w:rPr>
+                                <w:color w:val="000000"/>
+                              </w:rPr>
+                              <w:t>: Linear time rescaling</w:t>
                             </w:r>
                           </w:p>
                         </w:txbxContent>
@@ -41227,7 +40986,7 @@
           </mc:Choice>
           <mc:Fallback>
             <w:pict>
-              <v:rect id="shape_0" ID="Alakzat15" stroked="f" style="position:absolute;margin-left:0pt;margin-top:-342.65pt;width:364.05pt;height:342.55pt;mso-position-vertical:top">
+              <v:rect id="shape_0" ID="Alakzat15" stroked="f" style="position:absolute;margin-left:0pt;margin-top:-342.85pt;width:364.25pt;height:342.75pt;mso-position-vertical:top">
                 <w10:wrap type="square"/>
                 <v:fill o:detectmouseclick="t" on="false"/>
                 <v:stroke color="#3465a4" joinstyle="round" endcap="flat"/>
@@ -41246,7 +41005,7 @@
                         <w:rPr/>
                         <w:drawing>
                           <wp:inline distT="0" distB="0" distL="0" distR="0">
-                            <wp:extent cx="4619625" cy="3931285"/>
+                            <wp:extent cx="3858895" cy="3291840"/>
                             <wp:effectExtent l="0" t="0" r="0" b="0"/>
                             <wp:docPr id="59" name="Kép17" descr=""/>
                             <wp:cNvGraphicFramePr>
@@ -41262,7 +41021,7 @@
                                     </pic:cNvPicPr>
                                   </pic:nvPicPr>
                                   <pic:blipFill>
-                                    <a:blip r:embed="rId32"/>
+                                    <a:blip r:embed="rId35"/>
                                     <a:srcRect l="0" t="9915" r="0" b="29758"/>
                                     <a:stretch>
                                       <a:fillRect/>
@@ -41271,7 +41030,7 @@
                                   <pic:spPr bwMode="auto">
                                     <a:xfrm>
                                       <a:off x="0" y="0"/>
-                                      <a:ext cx="4619625" cy="3931285"/>
+                                      <a:ext cx="3858895" cy="3291840"/>
                                     </a:xfrm>
                                     <a:prstGeom prst="rect">
                                       <a:avLst/>
@@ -41317,7 +41076,19 @@
                         <w:rPr>
                           <w:color w:val="000000"/>
                         </w:rPr>
-                        <w:t>. Figure 1: Linear time rescaling</w:t>
+                        <w:t>. Figure 1</w:t>
+                      </w:r>
+                      <w:r>
+                        <w:rPr>
+                          <w:color w:val="000000"/>
+                        </w:rPr>
+                        <w:t>4</w:t>
+                      </w:r>
+                      <w:r>
+                        <w:rPr>
+                          <w:color w:val="000000"/>
+                        </w:rPr>
+                        <w:t>: Linear time rescaling</w:t>
                       </w:r>
                     </w:p>
                   </w:txbxContent>
@@ -41447,31 +41218,7 @@
           <w:sz w:val="24"/>
           <w:szCs w:val="24"/>
         </w:rPr>
-        <w:t xml:space="preserve">the new </w:t>
-      </w:r>
-      <w:r>
-        <w:rPr>
-          <w:rFonts w:cs="Times New Roman"/>
-          <w:sz w:val="24"/>
-          <w:szCs w:val="24"/>
-        </w:rPr>
-        <w:t>Lower Array</w:t>
-      </w:r>
-      <w:r>
-        <w:rPr>
-          <w:rFonts w:cs="Times New Roman"/>
-          <w:sz w:val="24"/>
-          <w:szCs w:val="24"/>
-        </w:rPr>
-        <w:t xml:space="preserve"> will get the elements, if you balance towards one end the average distance is √n/2, if towards the middle, the average distance is √n/4. </w:t>
-      </w:r>
-      <w:r>
-        <w:rPr>
-          <w:rFonts w:cs="Times New Roman"/>
-          <w:sz w:val="24"/>
-          <w:szCs w:val="24"/>
-        </w:rPr>
-        <w:t>This complicates the getRelPos function</w:t>
+        <w:t>the new Lower Array will get the elements, if you balance towards one end the average distance is √n/2, if towards the middle, the average distance is √n/4. This complicates the getRelPos function</w:t>
       </w:r>
     </w:p>
     <w:p>
@@ -41502,23 +41249,7 @@
           <w:sz w:val="24"/>
           <w:szCs w:val="24"/>
         </w:rPr>
-        <w:t xml:space="preserve">a circular queue </w:t>
-      </w:r>
-      <w:r>
-        <w:rPr>
-          <w:rFonts w:cs="Times New Roman"/>
-          <w:sz w:val="24"/>
-          <w:szCs w:val="24"/>
-        </w:rPr>
-        <w:t>double</w:t>
-      </w:r>
-      <w:r>
-        <w:rPr>
-          <w:rFonts w:cs="Times New Roman"/>
-          <w:sz w:val="24"/>
-          <w:szCs w:val="24"/>
-        </w:rPr>
-        <w:t xml:space="preserve">stack for the Lower </w:t>
+        <w:t xml:space="preserve">a circular queue doublestack for the Lower </w:t>
       </w:r>
       <w:r>
         <w:rPr>
@@ -41760,10 +41491,10 @@
     <w:p>
       <w:pPr>
         <w:sectPr>
-          <w:headerReference w:type="default" r:id="rId33"/>
-          <w:headerReference w:type="first" r:id="rId34"/>
-          <w:footerReference w:type="default" r:id="rId35"/>
-          <w:footerReference w:type="first" r:id="rId36"/>
+          <w:headerReference w:type="default" r:id="rId36"/>
+          <w:headerReference w:type="first" r:id="rId37"/>
+          <w:footerReference w:type="default" r:id="rId38"/>
+          <w:footerReference w:type="first" r:id="rId39"/>
           <w:type w:val="nextPage"/>
           <w:pgSz w:w="11906" w:h="16838"/>
           <w:pgMar w:left="1447" w:right="1447" w:header="739" w:top="796" w:footer="738" w:bottom="1302" w:gutter="0"/>
@@ -42113,7 +41844,21 @@
           <w:rPr>
             <w:rStyle w:val="Jegyzkhivatkozs"/>
           </w:rPr>
-          <w:t>2. Figure 1: Vector and Deque</w:t>
+          <w:t xml:space="preserve">2. Figure </w:t>
+        </w:r>
+        <w:r>
+          <w:rPr>
+            <w:rStyle w:val="Jegyzkhivatkozs"/>
+            <w:i/>
+            <w:iCs/>
+          </w:rPr>
+          <w:t>2</w:t>
+        </w:r>
+        <w:r>
+          <w:rPr>
+            <w:rStyle w:val="Jegyzkhivatkozs"/>
+          </w:rPr>
+          <w:t>: Vector and Deque</w:t>
           <w:tab/>
           <w:t>7</w:t>
         </w:r>
@@ -42133,7 +41878,35 @@
           <w:rPr>
             <w:rStyle w:val="Jegyzkhivatkozs"/>
           </w:rPr>
-          <w:t>3. Figure 1: Chained list types</w:t>
+          <w:t xml:space="preserve">3. Figure </w:t>
+        </w:r>
+        <w:r>
+          <w:rPr>
+            <w:rStyle w:val="Jegyzkhivatkozs"/>
+            <w:i/>
+            <w:iCs/>
+          </w:rPr>
+          <w:t>3</w:t>
+        </w:r>
+        <w:r>
+          <w:rPr>
+            <w:rStyle w:val="Jegyzkhivatkozs"/>
+          </w:rPr>
+          <w:t xml:space="preserve">: </w:t>
+        </w:r>
+        <w:r>
+          <w:rPr>
+            <w:rStyle w:val="Jegyzkhivatkozs"/>
+            <w:i/>
+            <w:iCs/>
+          </w:rPr>
+          <w:t>Linked</w:t>
+        </w:r>
+        <w:r>
+          <w:rPr>
+            <w:rStyle w:val="Jegyzkhivatkozs"/>
+          </w:rPr>
+          <w:t xml:space="preserve"> List types</w:t>
           <w:tab/>
           <w:t>9</w:t>
         </w:r>
@@ -42153,7 +41926,41 @@
           <w:rPr>
             <w:rStyle w:val="Jegyzkhivatkozs"/>
           </w:rPr>
-          <w:t>4. Figure 1: Red black tree</w:t>
+          <w:t xml:space="preserve"> </w:t>
+        </w:r>
+        <w:r>
+          <w:rPr>
+            <w:rStyle w:val="Jegyzkhivatkozs"/>
+          </w:rPr>
+          <w:t xml:space="preserve">4. Figure </w:t>
+        </w:r>
+        <w:r>
+          <w:rPr>
+            <w:rStyle w:val="Jegyzkhivatkozs"/>
+            <w:i/>
+            <w:iCs/>
+          </w:rPr>
+          <w:t>4</w:t>
+        </w:r>
+        <w:r>
+          <w:rPr>
+            <w:rStyle w:val="Jegyzkhivatkozs"/>
+          </w:rPr>
+          <w:t xml:space="preserve">: Red </w:t>
+        </w:r>
+        <w:r>
+          <w:rPr>
+            <w:rStyle w:val="Jegyzkhivatkozs"/>
+            <w:i/>
+            <w:iCs/>
+          </w:rPr>
+          <w:t>B</w:t>
+        </w:r>
+        <w:r>
+          <w:rPr>
+            <w:rStyle w:val="Jegyzkhivatkozs"/>
+          </w:rPr>
+          <w:t>lack tree</w:t>
           <w:tab/>
           <w:t>10</w:t>
         </w:r>
@@ -42173,7 +41980,21 @@
           <w:rPr>
             <w:rStyle w:val="Jegyzkhivatkozs"/>
           </w:rPr>
-          <w:t>5. Figure 1: Simple B tree</w:t>
+          <w:t xml:space="preserve">5. Figure </w:t>
+        </w:r>
+        <w:r>
+          <w:rPr>
+            <w:rStyle w:val="Jegyzkhivatkozs"/>
+            <w:i/>
+            <w:iCs/>
+          </w:rPr>
+          <w:t>5</w:t>
+        </w:r>
+        <w:r>
+          <w:rPr>
+            <w:rStyle w:val="Jegyzkhivatkozs"/>
+          </w:rPr>
+          <w:t>: Simple B tree</w:t>
           <w:tab/>
           <w:t>12</w:t>
         </w:r>
@@ -42193,7 +42014,35 @@
           <w:rPr>
             <w:rStyle w:val="Jegyzkhivatkozs"/>
           </w:rPr>
-          <w:t>6. Figure 1: Structure of the Fission Table</w:t>
+          <w:t xml:space="preserve">6. Figure </w:t>
+        </w:r>
+        <w:r>
+          <w:rPr>
+            <w:rStyle w:val="Jegyzkhivatkozs"/>
+            <w:i/>
+            <w:iCs/>
+          </w:rPr>
+          <w:t>6</w:t>
+        </w:r>
+        <w:r>
+          <w:rPr>
+            <w:rStyle w:val="Jegyzkhivatkozs"/>
+          </w:rPr>
+          <w:t xml:space="preserve">: Structure of the </w:t>
+        </w:r>
+        <w:r>
+          <w:rPr>
+            <w:rStyle w:val="Jegyzkhivatkozs"/>
+            <w:i/>
+            <w:iCs/>
+          </w:rPr>
+          <w:t>Hash</w:t>
+        </w:r>
+        <w:r>
+          <w:rPr>
+            <w:rStyle w:val="Jegyzkhivatkozs"/>
+          </w:rPr>
+          <w:t xml:space="preserve"> Table</w:t>
           <w:tab/>
           <w:t>14</w:t>
         </w:r>
@@ -42213,7 +42062,21 @@
           <w:rPr>
             <w:rStyle w:val="Jegyzkhivatkozs"/>
           </w:rPr>
-          <w:t>7. Figure 1: Accelerated Array structure</w:t>
+          <w:t xml:space="preserve">7. Figure </w:t>
+        </w:r>
+        <w:r>
+          <w:rPr>
+            <w:rStyle w:val="Jegyzkhivatkozs"/>
+            <w:i/>
+            <w:iCs/>
+          </w:rPr>
+          <w:t>7</w:t>
+        </w:r>
+        <w:r>
+          <w:rPr>
+            <w:rStyle w:val="Jegyzkhivatkozs"/>
+          </w:rPr>
+          <w:t>: Accelerated Array structure</w:t>
           <w:tab/>
           <w:t>19</w:t>
         </w:r>
@@ -42233,7 +42096,21 @@
           <w:rPr>
             <w:rStyle w:val="Jegyzkhivatkozs"/>
           </w:rPr>
-          <w:t>8. Figure 1: Accelerated Array Growth</w:t>
+          <w:t xml:space="preserve">8. Figure </w:t>
+        </w:r>
+        <w:r>
+          <w:rPr>
+            <w:rStyle w:val="Jegyzkhivatkozs"/>
+            <w:i/>
+            <w:iCs/>
+          </w:rPr>
+          <w:t>8</w:t>
+        </w:r>
+        <w:r>
+          <w:rPr>
+            <w:rStyle w:val="Jegyzkhivatkozs"/>
+          </w:rPr>
+          <w:t>: Accelerated Array Growth</w:t>
           <w:tab/>
           <w:t>20</w:t>
         </w:r>
@@ -42253,7 +42130,21 @@
           <w:rPr>
             <w:rStyle w:val="Jegyzkhivatkozs"/>
           </w:rPr>
-          <w:t>9. Figure 1: Indexes of elements</w:t>
+          <w:t xml:space="preserve">9. Figure </w:t>
+        </w:r>
+        <w:r>
+          <w:rPr>
+            <w:rStyle w:val="Jegyzkhivatkozs"/>
+            <w:i/>
+            <w:iCs/>
+          </w:rPr>
+          <w:t>9</w:t>
+        </w:r>
+        <w:r>
+          <w:rPr>
+            <w:rStyle w:val="Jegyzkhivatkozs"/>
+          </w:rPr>
+          <w:t>: Indexes of elements</w:t>
           <w:tab/>
           <w:t>24</w:t>
         </w:r>
@@ -42273,7 +42164,7 @@
           <w:rPr>
             <w:rStyle w:val="Jegyzkhivatkozs"/>
           </w:rPr>
-          <w:t>10. Figure 1: Balance shift illustration</w:t>
+          <w:t>10. Figure 10: Balance shift illustration</w:t>
           <w:tab/>
           <w:t>27</w:t>
         </w:r>
@@ -42293,7 +42184,21 @@
           <w:rPr>
             <w:rStyle w:val="Jegyzkhivatkozs"/>
           </w:rPr>
-          <w:t>11. Figure 3: Offsetting surplus</w:t>
+          <w:t xml:space="preserve">11. Figure </w:t>
+        </w:r>
+        <w:r>
+          <w:rPr>
+            <w:rStyle w:val="Jegyzkhivatkozs"/>
+            <w:i/>
+            <w:iCs/>
+          </w:rPr>
+          <w:t>11</w:t>
+        </w:r>
+        <w:r>
+          <w:rPr>
+            <w:rStyle w:val="Jegyzkhivatkozs"/>
+          </w:rPr>
+          <w:t>: Offsetting surplus</w:t>
           <w:tab/>
           <w:t>28</w:t>
         </w:r>
@@ -42313,7 +42218,7 @@
           <w:rPr>
             <w:rStyle w:val="Jegyzkhivatkozs"/>
           </w:rPr>
-          <w:t>12. Figure 1: Insertion procedure</w:t>
+          <w:t>12. Figure 12: Insertion procedure</w:t>
           <w:tab/>
           <w:t>34</w:t>
         </w:r>
@@ -42333,7 +42238,21 @@
           <w:rPr>
             <w:rStyle w:val="Jegyzkhivatkozs"/>
           </w:rPr>
-          <w:t>13. Figure 4: Insertion of 4 after index 3</w:t>
+          <w:t xml:space="preserve">13. Figure </w:t>
+        </w:r>
+        <w:r>
+          <w:rPr>
+            <w:rStyle w:val="Jegyzkhivatkozs"/>
+            <w:i/>
+            <w:iCs/>
+          </w:rPr>
+          <w:t>13</w:t>
+        </w:r>
+        <w:r>
+          <w:rPr>
+            <w:rStyle w:val="Jegyzkhivatkozs"/>
+          </w:rPr>
+          <w:t>: Insertion of 4 after index 3</w:t>
           <w:tab/>
           <w:t>41</w:t>
         </w:r>
@@ -42353,7 +42272,7 @@
           <w:rPr>
             <w:rStyle w:val="Jegyzkhivatkozs"/>
           </w:rPr>
-          <w:t>14. Figure 1: Linear time rescaling</w:t>
+          <w:t>14. Figure 14: Linear time rescaling</w:t>
           <w:tab/>
           <w:t>46</w:t>
         </w:r>
@@ -42368,8 +42287,8 @@
     <w:p>
       <w:pPr>
         <w:sectPr>
-          <w:headerReference w:type="default" r:id="rId37"/>
-          <w:footerReference w:type="default" r:id="rId38"/>
+          <w:headerReference w:type="default" r:id="rId40"/>
+          <w:footerReference w:type="default" r:id="rId41"/>
           <w:type w:val="nextPage"/>
           <w:pgSz w:w="11906" w:h="16838"/>
           <w:pgMar w:left="1447" w:right="1447" w:header="739" w:top="1445" w:footer="738" w:bottom="1302" w:gutter="0"/>
@@ -42438,9 +42357,9 @@
           <w:rPr>
             <w:rStyle w:val="Jegyzkhivatkozs"/>
           </w:rPr>
-          <w:t>Table 1: Data structure Speeds</w:t>
+          <w:t>1. Table 1: Data structure Speeds</w:t>
           <w:tab/>
-          <w:t>22</w:t>
+          <w:t>16</w:t>
         </w:r>
       </w:hyperlink>
     </w:p>
@@ -42458,9 +42377,23 @@
           <w:rPr>
             <w:rStyle w:val="Jegyzkhivatkozs"/>
           </w:rPr>
-          <w:t>Table 2: 32bit float storage and its speed</w:t>
+          <w:t xml:space="preserve">2. Table </w:t>
+        </w:r>
+        <w:r>
+          <w:rPr>
+            <w:rStyle w:val="Jegyzkhivatkozs"/>
+            <w:i/>
+            <w:iCs/>
+          </w:rPr>
+          <w:t>2</w:t>
+        </w:r>
+        <w:r>
+          <w:rPr>
+            <w:rStyle w:val="Jegyzkhivatkozs"/>
+          </w:rPr>
+          <w:t>: 32bit float storage speed</w:t>
           <w:tab/>
-          <w:t>46</w:t>
+          <w:t>42</w:t>
         </w:r>
       </w:hyperlink>
     </w:p>
@@ -42478,9 +42411,23 @@
           <w:rPr>
             <w:rStyle w:val="Jegyzkhivatkozs"/>
           </w:rPr>
-          <w:t>Table 3: Storage and speed of 8192byte elements</w:t>
+          <w:t xml:space="preserve">3. Table </w:t>
+        </w:r>
+        <w:r>
+          <w:rPr>
+            <w:rStyle w:val="Jegyzkhivatkozs"/>
+            <w:i/>
+            <w:iCs/>
+          </w:rPr>
+          <w:t>3</w:t>
+        </w:r>
+        <w:r>
+          <w:rPr>
+            <w:rStyle w:val="Jegyzkhivatkozs"/>
+          </w:rPr>
+          <w:t>: Storage of 8192byte element storage speed</w:t>
           <w:tab/>
-          <w:t>46</w:t>
+          <w:t>42</w:t>
         </w:r>
       </w:hyperlink>
       <w:r>
@@ -42491,8 +42438,8 @@
       </w:r>
     </w:p>
     <w:sectPr>
-      <w:headerReference w:type="default" r:id="rId39"/>
-      <w:footerReference w:type="default" r:id="rId40"/>
+      <w:headerReference w:type="default" r:id="rId42"/>
+      <w:footerReference w:type="default" r:id="rId43"/>
       <w:type w:val="nextPage"/>
       <w:pgSz w:w="11906" w:h="16838"/>
       <w:pgMar w:left="1447" w:right="1447" w:header="0" w:top="739" w:footer="1302" w:bottom="1861" w:gutter="0"/>
